--- a/Modeling Airbnb prices.docx
+++ b/Modeling Airbnb prices.docx
@@ -1,6 +1,6 @@
 
 <file path=word/document.xml><?xml version="1.0" encoding="utf-8"?>
-<w:document xmlns:wpc="http://schemas.microsoft.com/office/word/2010/wordprocessingCanvas" xmlns:cx="http://schemas.microsoft.com/office/drawing/2014/chartex" xmlns:cx1="http://schemas.microsoft.com/office/drawing/2015/9/8/chartex" xmlns:cx2="http://schemas.microsoft.com/office/drawing/2015/10/21/chartex" xmlns:cx3="http://schemas.microsoft.com/office/drawing/2016/5/9/chartex" xmlns:cx4="http://schemas.microsoft.com/office/drawing/2016/5/10/chartex" xmlns:cx5="http://schemas.microsoft.com/office/drawing/2016/5/11/chartex" xmlns:cx6="http://schemas.microsoft.com/office/drawing/2016/5/12/chartex" xmlns:cx7="http://schemas.microsoft.com/office/drawing/2016/5/13/chartex" xmlns:cx8="http://schemas.microsoft.com/office/drawing/2016/5/14/chartex" xmlns:mc="http://schemas.openxmlformats.org/markup-compatibility/2006" xmlns:aink="http://schemas.microsoft.com/office/drawing/2016/ink" xmlns:am3d="http://schemas.microsoft.com/office/drawing/2017/model3d" xmlns:o="urn:schemas-microsoft-com:office:office" xmlns:r="http://schemas.openxmlformats.org/officeDocument/2006/relationships" xmlns:m="http://schemas.openxmlformats.org/officeDocument/2006/math" xmlns:v="urn:schemas-microsoft-com:vml" xmlns:wp14="http://schemas.microsoft.com/office/word/2010/wordprocessingDrawing" xmlns:wp="http://schemas.openxmlformats.org/drawingml/2006/wordprocessingDrawing" xmlns:w10="urn:schemas-microsoft-com:office:word" xmlns:w="http://schemas.openxmlformats.org/wordprocessingml/2006/main" xmlns:w14="http://schemas.microsoft.com/office/word/2010/wordml" xmlns:w15="http://schemas.microsoft.com/office/word/2012/wordml" xmlns:w16cex="http://schemas.microsoft.com/office/word/2018/wordml/cex" xmlns:w16cid="http://schemas.microsoft.com/office/word/2016/wordml/cid" xmlns:w16="http://schemas.microsoft.com/office/word/2018/wordml" xmlns:w16sdtdh="http://schemas.microsoft.com/office/word/2020/wordml/sdtdatahash" xmlns:w16se="http://schemas.microsoft.com/office/word/2015/wordml/symex" xmlns:wpg="http://schemas.microsoft.com/office/word/2010/wordprocessingGroup" xmlns:wpi="http://schemas.microsoft.com/office/word/2010/wordprocessingInk" xmlns:wne="http://schemas.microsoft.com/office/word/2006/wordml" xmlns:wps="http://schemas.microsoft.com/office/word/2010/wordprocessingShape" mc:Ignorable="w14 w15 w16se w16cid w16 w16cex w16sdtdh wp14">
+<w:document xmlns:wpc="http://schemas.microsoft.com/office/word/2010/wordprocessingCanvas" xmlns:cx="http://schemas.microsoft.com/office/drawing/2014/chartex" xmlns:cx1="http://schemas.microsoft.com/office/drawing/2015/9/8/chartex" xmlns:cx2="http://schemas.microsoft.com/office/drawing/2015/10/21/chartex" xmlns:cx3="http://schemas.microsoft.com/office/drawing/2016/5/9/chartex" xmlns:cx4="http://schemas.microsoft.com/office/drawing/2016/5/10/chartex" xmlns:cx5="http://schemas.microsoft.com/office/drawing/2016/5/11/chartex" xmlns:cx6="http://schemas.microsoft.com/office/drawing/2016/5/12/chartex" xmlns:cx7="http://schemas.microsoft.com/office/drawing/2016/5/13/chartex" xmlns:cx8="http://schemas.microsoft.com/office/drawing/2016/5/14/chartex" xmlns:mc="http://schemas.openxmlformats.org/markup-compatibility/2006" xmlns:aink="http://schemas.microsoft.com/office/drawing/2016/ink" xmlns:am3d="http://schemas.microsoft.com/office/drawing/2017/model3d" xmlns:o="urn:schemas-microsoft-com:office:office" xmlns:oel="http://schemas.microsoft.com/office/2019/extlst" xmlns:r="http://schemas.openxmlformats.org/officeDocument/2006/relationships" xmlns:m="http://schemas.openxmlformats.org/officeDocument/2006/math" xmlns:v="urn:schemas-microsoft-com:vml" xmlns:wp14="http://schemas.microsoft.com/office/word/2010/wordprocessingDrawing" xmlns:wp="http://schemas.openxmlformats.org/drawingml/2006/wordprocessingDrawing" xmlns:w10="urn:schemas-microsoft-com:office:word" xmlns:w="http://schemas.openxmlformats.org/wordprocessingml/2006/main" xmlns:w14="http://schemas.microsoft.com/office/word/2010/wordml" xmlns:w15="http://schemas.microsoft.com/office/word/2012/wordml" xmlns:w16cex="http://schemas.microsoft.com/office/word/2018/wordml/cex" xmlns:w16cid="http://schemas.microsoft.com/office/word/2016/wordml/cid" xmlns:w16="http://schemas.microsoft.com/office/word/2018/wordml" xmlns:w16sdtdh="http://schemas.microsoft.com/office/word/2020/wordml/sdtdatahash" xmlns:w16se="http://schemas.microsoft.com/office/word/2015/wordml/symex" xmlns:wpg="http://schemas.microsoft.com/office/word/2010/wordprocessingGroup" xmlns:wpi="http://schemas.microsoft.com/office/word/2010/wordprocessingInk" xmlns:wne="http://schemas.microsoft.com/office/word/2006/wordml" xmlns:wps="http://schemas.microsoft.com/office/word/2010/wordprocessingShape" mc:Ignorable="w14 w15 w16se w16cid w16 w16cex w16sdtdh wp14">
   <w:body>
     <w:tbl>
       <w:tblPr>
@@ -46,7 +46,29 @@
                 <w:szCs w:val="21"/>
                 <w:lang w:eastAsia="en-IN"/>
               </w:rPr>
-              <w:t>In this post we’re going to model the prices of Airbnb appartments in London. In other words, the aim is to build our own price suggestion model. We will be using data from </w:t>
+              <w:t xml:space="preserve">In this post we’re going to model the prices of Airbnb </w:t>
+            </w:r>
+            <w:proofErr w:type="spellStart"/>
+            <w:r>
+              <w:rPr>
+                <w:rFonts w:ascii="Arial" w:eastAsia="Times New Roman" w:hAnsi="Arial" w:cs="Arial"/>
+                <w:color w:val="000000"/>
+                <w:sz w:val="21"/>
+                <w:szCs w:val="21"/>
+                <w:lang w:eastAsia="en-IN"/>
+              </w:rPr>
+              <w:t>appartments</w:t>
+            </w:r>
+            <w:proofErr w:type="spellEnd"/>
+            <w:r>
+              <w:rPr>
+                <w:rFonts w:ascii="Arial" w:eastAsia="Times New Roman" w:hAnsi="Arial" w:cs="Arial"/>
+                <w:color w:val="000000"/>
+                <w:sz w:val="21"/>
+                <w:szCs w:val="21"/>
+                <w:lang w:eastAsia="en-IN"/>
+              </w:rPr>
+              <w:t xml:space="preserve"> in London. In other words, the aim is to build our own price suggestion model. We will be using data from </w:t>
             </w:r>
             <w:hyperlink r:id="rId5" w:tgtFrame="_blank" w:history="1">
               <w:r>
@@ -69,30 +91,7 @@
                 <w:szCs w:val="21"/>
                 <w:lang w:eastAsia="en-IN"/>
               </w:rPr>
-              <w:t> which we collected in April 2018. This work is inspired from the </w:t>
-            </w:r>
-            <w:hyperlink r:id="rId6" w:tgtFrame="_blank" w:history="1">
-              <w:r>
-                <w:rPr>
-                  <w:rFonts w:ascii="Arial" w:eastAsia="Times New Roman" w:hAnsi="Arial" w:cs="Arial"/>
-                  <w:color w:val="0000FF"/>
-                  <w:sz w:val="21"/>
-                  <w:szCs w:val="21"/>
-                  <w:u w:val="single"/>
-                  <w:lang w:eastAsia="en-IN"/>
-                </w:rPr>
-                <w:t>Airbnb price prediction model </w:t>
-              </w:r>
-            </w:hyperlink>
-            <w:r>
-              <w:rPr>
-                <w:rFonts w:ascii="Arial" w:eastAsia="Times New Roman" w:hAnsi="Arial" w:cs="Arial"/>
-                <w:color w:val="000000"/>
-                <w:sz w:val="21"/>
-                <w:szCs w:val="21"/>
-                <w:lang w:eastAsia="en-IN"/>
-              </w:rPr>
-              <w:t>built by Dino Rodriguez, Chase Davis, and Ayomide Opeyemi. Normally we would be doing this in R but we thought we’d try our hand at Python for a change.</w:t>
+              <w:t xml:space="preserve"> which we collected in April 2018. </w:t>
             </w:r>
           </w:p>
           <w:p>
@@ -119,8 +118,22 @@
                 <w:szCs w:val="36"/>
                 <w:lang w:eastAsia="en-IN"/>
               </w:rPr>
-              <w:t>Data Preprocessing</w:t>
-            </w:r>
+              <w:t xml:space="preserve">Data </w:t>
+            </w:r>
+            <w:proofErr w:type="spellStart"/>
+            <w:r>
+              <w:rPr>
+                <w:rFonts w:ascii="Arial" w:eastAsia="Times New Roman" w:hAnsi="Arial" w:cs="Arial"/>
+                <w:b/>
+                <w:bCs/>
+                <w:color w:val="000000"/>
+                <w:sz w:val="36"/>
+                <w:szCs w:val="36"/>
+                <w:lang w:eastAsia="en-IN"/>
+              </w:rPr>
+              <w:t>Preprocessing</w:t>
+            </w:r>
+            <w:proofErr w:type="spellEnd"/>
           </w:p>
           <w:p>
             <w:pPr>
@@ -213,15 +226,27 @@
                 <w:lang w:eastAsia="en-IN"/>
               </w:rPr>
             </w:pPr>
-            <w:r>
-              <w:rPr>
-                <w:rFonts w:ascii="Courier New" w:eastAsia="Times New Roman" w:hAnsi="Courier New" w:cs="Courier New"/>
-                <w:color w:val="000000"/>
-                <w:sz w:val="20"/>
-                <w:szCs w:val="20"/>
-                <w:lang w:eastAsia="en-IN"/>
-              </w:rPr>
-              <w:t xml:space="preserve">listings_file_path = 'listings.csv.gz' </w:t>
+            <w:proofErr w:type="spellStart"/>
+            <w:r>
+              <w:rPr>
+                <w:rFonts w:ascii="Courier New" w:eastAsia="Times New Roman" w:hAnsi="Courier New" w:cs="Courier New"/>
+                <w:color w:val="000000"/>
+                <w:sz w:val="20"/>
+                <w:szCs w:val="20"/>
+                <w:lang w:eastAsia="en-IN"/>
+              </w:rPr>
+              <w:t>listings_file_path</w:t>
+            </w:r>
+            <w:proofErr w:type="spellEnd"/>
+            <w:r>
+              <w:rPr>
+                <w:rFonts w:ascii="Courier New" w:eastAsia="Times New Roman" w:hAnsi="Courier New" w:cs="Courier New"/>
+                <w:color w:val="000000"/>
+                <w:sz w:val="20"/>
+                <w:szCs w:val="20"/>
+                <w:lang w:eastAsia="en-IN"/>
+              </w:rPr>
+              <w:t xml:space="preserve"> = 'listings.csv.gz' </w:t>
             </w:r>
           </w:p>
           <w:p>
@@ -261,7 +286,95 @@
                 <w:szCs w:val="20"/>
                 <w:lang w:eastAsia="en-IN"/>
               </w:rPr>
-              <w:t>listings = pd.read_csv(listings_file_path, compression="gzip", low_memory=False)</w:t>
+              <w:t xml:space="preserve">listings = </w:t>
+            </w:r>
+            <w:proofErr w:type="spellStart"/>
+            <w:r>
+              <w:rPr>
+                <w:rFonts w:ascii="Courier New" w:eastAsia="Times New Roman" w:hAnsi="Courier New" w:cs="Courier New"/>
+                <w:color w:val="000000"/>
+                <w:sz w:val="20"/>
+                <w:szCs w:val="20"/>
+                <w:lang w:eastAsia="en-IN"/>
+              </w:rPr>
+              <w:t>pd.read_csv</w:t>
+            </w:r>
+            <w:proofErr w:type="spellEnd"/>
+            <w:r>
+              <w:rPr>
+                <w:rFonts w:ascii="Courier New" w:eastAsia="Times New Roman" w:hAnsi="Courier New" w:cs="Courier New"/>
+                <w:color w:val="000000"/>
+                <w:sz w:val="20"/>
+                <w:szCs w:val="20"/>
+                <w:lang w:eastAsia="en-IN"/>
+              </w:rPr>
+              <w:t>(</w:t>
+            </w:r>
+            <w:proofErr w:type="spellStart"/>
+            <w:r>
+              <w:rPr>
+                <w:rFonts w:ascii="Courier New" w:eastAsia="Times New Roman" w:hAnsi="Courier New" w:cs="Courier New"/>
+                <w:color w:val="000000"/>
+                <w:sz w:val="20"/>
+                <w:szCs w:val="20"/>
+                <w:lang w:eastAsia="en-IN"/>
+              </w:rPr>
+              <w:t>listings_file_path</w:t>
+            </w:r>
+            <w:proofErr w:type="spellEnd"/>
+            <w:r>
+              <w:rPr>
+                <w:rFonts w:ascii="Courier New" w:eastAsia="Times New Roman" w:hAnsi="Courier New" w:cs="Courier New"/>
+                <w:color w:val="000000"/>
+                <w:sz w:val="20"/>
+                <w:szCs w:val="20"/>
+                <w:lang w:eastAsia="en-IN"/>
+              </w:rPr>
+              <w:t>, compression="</w:t>
+            </w:r>
+            <w:proofErr w:type="spellStart"/>
+            <w:r>
+              <w:rPr>
+                <w:rFonts w:ascii="Courier New" w:eastAsia="Times New Roman" w:hAnsi="Courier New" w:cs="Courier New"/>
+                <w:color w:val="000000"/>
+                <w:sz w:val="20"/>
+                <w:szCs w:val="20"/>
+                <w:lang w:eastAsia="en-IN"/>
+              </w:rPr>
+              <w:t>gzip</w:t>
+            </w:r>
+            <w:proofErr w:type="spellEnd"/>
+            <w:r>
+              <w:rPr>
+                <w:rFonts w:ascii="Courier New" w:eastAsia="Times New Roman" w:hAnsi="Courier New" w:cs="Courier New"/>
+                <w:color w:val="000000"/>
+                <w:sz w:val="20"/>
+                <w:szCs w:val="20"/>
+                <w:lang w:eastAsia="en-IN"/>
+              </w:rPr>
+              <w:t xml:space="preserve">", </w:t>
+            </w:r>
+            <w:proofErr w:type="spellStart"/>
+            <w:r>
+              <w:rPr>
+                <w:rFonts w:ascii="Courier New" w:eastAsia="Times New Roman" w:hAnsi="Courier New" w:cs="Courier New"/>
+                <w:color w:val="000000"/>
+                <w:sz w:val="20"/>
+                <w:szCs w:val="20"/>
+                <w:lang w:eastAsia="en-IN"/>
+              </w:rPr>
+              <w:t>low_memory</w:t>
+            </w:r>
+            <w:proofErr w:type="spellEnd"/>
+            <w:r>
+              <w:rPr>
+                <w:rFonts w:ascii="Courier New" w:eastAsia="Times New Roman" w:hAnsi="Courier New" w:cs="Courier New"/>
+                <w:color w:val="000000"/>
+                <w:sz w:val="20"/>
+                <w:szCs w:val="20"/>
+                <w:lang w:eastAsia="en-IN"/>
+              </w:rPr>
+              <w:t>=False)</w:t>
             </w:r>
           </w:p>
           <w:p>
@@ -293,6 +406,7 @@
                 <w:lang w:eastAsia="en-IN"/>
               </w:rPr>
             </w:pPr>
+            <w:proofErr w:type="spellStart"/>
             <w:r>
               <w:rPr>
                 <w:rFonts w:ascii="Courier New" w:eastAsia="Times New Roman" w:hAnsi="Courier New" w:cs="Courier New"/>
@@ -303,6 +417,7 @@
               </w:rPr>
               <w:t>listings.columns</w:t>
             </w:r>
+            <w:proofErr w:type="spellEnd"/>
           </w:p>
           <w:p>
             <w:pPr>
@@ -341,7 +456,73 @@
                 <w:szCs w:val="20"/>
                 <w:lang w:eastAsia="en-IN"/>
               </w:rPr>
-              <w:t>Index(['id', 'listing_url', 'scrape_id', 'last_scraped', 'name', 'summary',</w:t>
+              <w:t>Index(['id', '</w:t>
+            </w:r>
+            <w:proofErr w:type="spellStart"/>
+            <w:r>
+              <w:rPr>
+                <w:rFonts w:ascii="Courier New" w:eastAsia="Times New Roman" w:hAnsi="Courier New" w:cs="Courier New"/>
+                <w:color w:val="000000"/>
+                <w:sz w:val="20"/>
+                <w:szCs w:val="20"/>
+                <w:lang w:eastAsia="en-IN"/>
+              </w:rPr>
+              <w:t>listing_url</w:t>
+            </w:r>
+            <w:proofErr w:type="spellEnd"/>
+            <w:r>
+              <w:rPr>
+                <w:rFonts w:ascii="Courier New" w:eastAsia="Times New Roman" w:hAnsi="Courier New" w:cs="Courier New"/>
+                <w:color w:val="000000"/>
+                <w:sz w:val="20"/>
+                <w:szCs w:val="20"/>
+                <w:lang w:eastAsia="en-IN"/>
+              </w:rPr>
+              <w:t>', '</w:t>
+            </w:r>
+            <w:proofErr w:type="spellStart"/>
+            <w:r>
+              <w:rPr>
+                <w:rFonts w:ascii="Courier New" w:eastAsia="Times New Roman" w:hAnsi="Courier New" w:cs="Courier New"/>
+                <w:color w:val="000000"/>
+                <w:sz w:val="20"/>
+                <w:szCs w:val="20"/>
+                <w:lang w:eastAsia="en-IN"/>
+              </w:rPr>
+              <w:t>scrape_id</w:t>
+            </w:r>
+            <w:proofErr w:type="spellEnd"/>
+            <w:r>
+              <w:rPr>
+                <w:rFonts w:ascii="Courier New" w:eastAsia="Times New Roman" w:hAnsi="Courier New" w:cs="Courier New"/>
+                <w:color w:val="000000"/>
+                <w:sz w:val="20"/>
+                <w:szCs w:val="20"/>
+                <w:lang w:eastAsia="en-IN"/>
+              </w:rPr>
+              <w:t>', '</w:t>
+            </w:r>
+            <w:proofErr w:type="spellStart"/>
+            <w:r>
+              <w:rPr>
+                <w:rFonts w:ascii="Courier New" w:eastAsia="Times New Roman" w:hAnsi="Courier New" w:cs="Courier New"/>
+                <w:color w:val="000000"/>
+                <w:sz w:val="20"/>
+                <w:szCs w:val="20"/>
+                <w:lang w:eastAsia="en-IN"/>
+              </w:rPr>
+              <w:t>last_scraped</w:t>
+            </w:r>
+            <w:proofErr w:type="spellEnd"/>
+            <w:r>
+              <w:rPr>
+                <w:rFonts w:ascii="Courier New" w:eastAsia="Times New Roman" w:hAnsi="Courier New" w:cs="Courier New"/>
+                <w:color w:val="000000"/>
+                <w:sz w:val="20"/>
+                <w:szCs w:val="20"/>
+                <w:lang w:eastAsia="en-IN"/>
+              </w:rPr>
+              <w:t>', 'name', 'summary',</w:t>
             </w:r>
           </w:p>
           <w:p>
@@ -381,7 +562,51 @@
                 <w:szCs w:val="20"/>
                 <w:lang w:eastAsia="en-IN"/>
               </w:rPr>
-              <w:t xml:space="preserve">       'space', 'description', 'experiences_offered', 'neighborhood_overview',</w:t>
+              <w:t xml:space="preserve">       'space', 'description', '</w:t>
+            </w:r>
+            <w:proofErr w:type="spellStart"/>
+            <w:r>
+              <w:rPr>
+                <w:rFonts w:ascii="Courier New" w:eastAsia="Times New Roman" w:hAnsi="Courier New" w:cs="Courier New"/>
+                <w:color w:val="000000"/>
+                <w:sz w:val="20"/>
+                <w:szCs w:val="20"/>
+                <w:lang w:eastAsia="en-IN"/>
+              </w:rPr>
+              <w:t>experiences_offered</w:t>
+            </w:r>
+            <w:proofErr w:type="spellEnd"/>
+            <w:r>
+              <w:rPr>
+                <w:rFonts w:ascii="Courier New" w:eastAsia="Times New Roman" w:hAnsi="Courier New" w:cs="Courier New"/>
+                <w:color w:val="000000"/>
+                <w:sz w:val="20"/>
+                <w:szCs w:val="20"/>
+                <w:lang w:eastAsia="en-IN"/>
+              </w:rPr>
+              <w:t>', '</w:t>
+            </w:r>
+            <w:proofErr w:type="spellStart"/>
+            <w:r>
+              <w:rPr>
+                <w:rFonts w:ascii="Courier New" w:eastAsia="Times New Roman" w:hAnsi="Courier New" w:cs="Courier New"/>
+                <w:color w:val="000000"/>
+                <w:sz w:val="20"/>
+                <w:szCs w:val="20"/>
+                <w:lang w:eastAsia="en-IN"/>
+              </w:rPr>
+              <w:t>neighborhood_overview</w:t>
+            </w:r>
+            <w:proofErr w:type="spellEnd"/>
+            <w:r>
+              <w:rPr>
+                <w:rFonts w:ascii="Courier New" w:eastAsia="Times New Roman" w:hAnsi="Courier New" w:cs="Courier New"/>
+                <w:color w:val="000000"/>
+                <w:sz w:val="20"/>
+                <w:szCs w:val="20"/>
+                <w:lang w:eastAsia="en-IN"/>
+              </w:rPr>
+              <w:t>',</w:t>
             </w:r>
           </w:p>
           <w:p>
@@ -421,7 +646,29 @@
                 <w:szCs w:val="20"/>
                 <w:lang w:eastAsia="en-IN"/>
               </w:rPr>
-              <w:t xml:space="preserve">       'notes', 'transit', 'access', 'interaction', 'house_rules',</w:t>
+              <w:t xml:space="preserve">       'notes', 'transit', 'access', 'interaction', '</w:t>
+            </w:r>
+            <w:proofErr w:type="spellStart"/>
+            <w:r>
+              <w:rPr>
+                <w:rFonts w:ascii="Courier New" w:eastAsia="Times New Roman" w:hAnsi="Courier New" w:cs="Courier New"/>
+                <w:color w:val="000000"/>
+                <w:sz w:val="20"/>
+                <w:szCs w:val="20"/>
+                <w:lang w:eastAsia="en-IN"/>
+              </w:rPr>
+              <w:t>house_rules</w:t>
+            </w:r>
+            <w:proofErr w:type="spellEnd"/>
+            <w:r>
+              <w:rPr>
+                <w:rFonts w:ascii="Courier New" w:eastAsia="Times New Roman" w:hAnsi="Courier New" w:cs="Courier New"/>
+                <w:color w:val="000000"/>
+                <w:sz w:val="20"/>
+                <w:szCs w:val="20"/>
+                <w:lang w:eastAsia="en-IN"/>
+              </w:rPr>
+              <w:t>',</w:t>
             </w:r>
           </w:p>
           <w:p>
@@ -461,7 +708,95 @@
                 <w:szCs w:val="20"/>
                 <w:lang w:eastAsia="en-IN"/>
               </w:rPr>
-              <w:t xml:space="preserve">       'thumbnail_url', 'medium_url', 'picture_url', 'xl_picture_url',</w:t>
+              <w:t xml:space="preserve">       '</w:t>
+            </w:r>
+            <w:proofErr w:type="spellStart"/>
+            <w:r>
+              <w:rPr>
+                <w:rFonts w:ascii="Courier New" w:eastAsia="Times New Roman" w:hAnsi="Courier New" w:cs="Courier New"/>
+                <w:color w:val="000000"/>
+                <w:sz w:val="20"/>
+                <w:szCs w:val="20"/>
+                <w:lang w:eastAsia="en-IN"/>
+              </w:rPr>
+              <w:t>thumbnail_url</w:t>
+            </w:r>
+            <w:proofErr w:type="spellEnd"/>
+            <w:r>
+              <w:rPr>
+                <w:rFonts w:ascii="Courier New" w:eastAsia="Times New Roman" w:hAnsi="Courier New" w:cs="Courier New"/>
+                <w:color w:val="000000"/>
+                <w:sz w:val="20"/>
+                <w:szCs w:val="20"/>
+                <w:lang w:eastAsia="en-IN"/>
+              </w:rPr>
+              <w:t>', '</w:t>
+            </w:r>
+            <w:proofErr w:type="spellStart"/>
+            <w:r>
+              <w:rPr>
+                <w:rFonts w:ascii="Courier New" w:eastAsia="Times New Roman" w:hAnsi="Courier New" w:cs="Courier New"/>
+                <w:color w:val="000000"/>
+                <w:sz w:val="20"/>
+                <w:szCs w:val="20"/>
+                <w:lang w:eastAsia="en-IN"/>
+              </w:rPr>
+              <w:t>medium_url</w:t>
+            </w:r>
+            <w:proofErr w:type="spellEnd"/>
+            <w:r>
+              <w:rPr>
+                <w:rFonts w:ascii="Courier New" w:eastAsia="Times New Roman" w:hAnsi="Courier New" w:cs="Courier New"/>
+                <w:color w:val="000000"/>
+                <w:sz w:val="20"/>
+                <w:szCs w:val="20"/>
+                <w:lang w:eastAsia="en-IN"/>
+              </w:rPr>
+              <w:t>', '</w:t>
+            </w:r>
+            <w:proofErr w:type="spellStart"/>
+            <w:r>
+              <w:rPr>
+                <w:rFonts w:ascii="Courier New" w:eastAsia="Times New Roman" w:hAnsi="Courier New" w:cs="Courier New"/>
+                <w:color w:val="000000"/>
+                <w:sz w:val="20"/>
+                <w:szCs w:val="20"/>
+                <w:lang w:eastAsia="en-IN"/>
+              </w:rPr>
+              <w:t>picture_url</w:t>
+            </w:r>
+            <w:proofErr w:type="spellEnd"/>
+            <w:r>
+              <w:rPr>
+                <w:rFonts w:ascii="Courier New" w:eastAsia="Times New Roman" w:hAnsi="Courier New" w:cs="Courier New"/>
+                <w:color w:val="000000"/>
+                <w:sz w:val="20"/>
+                <w:szCs w:val="20"/>
+                <w:lang w:eastAsia="en-IN"/>
+              </w:rPr>
+              <w:t>', '</w:t>
+            </w:r>
+            <w:proofErr w:type="spellStart"/>
+            <w:r>
+              <w:rPr>
+                <w:rFonts w:ascii="Courier New" w:eastAsia="Times New Roman" w:hAnsi="Courier New" w:cs="Courier New"/>
+                <w:color w:val="000000"/>
+                <w:sz w:val="20"/>
+                <w:szCs w:val="20"/>
+                <w:lang w:eastAsia="en-IN"/>
+              </w:rPr>
+              <w:t>xl_picture_url</w:t>
+            </w:r>
+            <w:proofErr w:type="spellEnd"/>
+            <w:r>
+              <w:rPr>
+                <w:rFonts w:ascii="Courier New" w:eastAsia="Times New Roman" w:hAnsi="Courier New" w:cs="Courier New"/>
+                <w:color w:val="000000"/>
+                <w:sz w:val="20"/>
+                <w:szCs w:val="20"/>
+                <w:lang w:eastAsia="en-IN"/>
+              </w:rPr>
+              <w:t>',</w:t>
             </w:r>
           </w:p>
           <w:p>
@@ -501,7 +836,117 @@
                 <w:szCs w:val="20"/>
                 <w:lang w:eastAsia="en-IN"/>
               </w:rPr>
-              <w:t xml:space="preserve">       'host_id', 'host_url', 'host_name', 'host_since', 'host_location',</w:t>
+              <w:t xml:space="preserve">       '</w:t>
+            </w:r>
+            <w:proofErr w:type="spellStart"/>
+            <w:r>
+              <w:rPr>
+                <w:rFonts w:ascii="Courier New" w:eastAsia="Times New Roman" w:hAnsi="Courier New" w:cs="Courier New"/>
+                <w:color w:val="000000"/>
+                <w:sz w:val="20"/>
+                <w:szCs w:val="20"/>
+                <w:lang w:eastAsia="en-IN"/>
+              </w:rPr>
+              <w:t>host_id</w:t>
+            </w:r>
+            <w:proofErr w:type="spellEnd"/>
+            <w:r>
+              <w:rPr>
+                <w:rFonts w:ascii="Courier New" w:eastAsia="Times New Roman" w:hAnsi="Courier New" w:cs="Courier New"/>
+                <w:color w:val="000000"/>
+                <w:sz w:val="20"/>
+                <w:szCs w:val="20"/>
+                <w:lang w:eastAsia="en-IN"/>
+              </w:rPr>
+              <w:t>', '</w:t>
+            </w:r>
+            <w:proofErr w:type="spellStart"/>
+            <w:r>
+              <w:rPr>
+                <w:rFonts w:ascii="Courier New" w:eastAsia="Times New Roman" w:hAnsi="Courier New" w:cs="Courier New"/>
+                <w:color w:val="000000"/>
+                <w:sz w:val="20"/>
+                <w:szCs w:val="20"/>
+                <w:lang w:eastAsia="en-IN"/>
+              </w:rPr>
+              <w:t>host_url</w:t>
+            </w:r>
+            <w:proofErr w:type="spellEnd"/>
+            <w:r>
+              <w:rPr>
+                <w:rFonts w:ascii="Courier New" w:eastAsia="Times New Roman" w:hAnsi="Courier New" w:cs="Courier New"/>
+                <w:color w:val="000000"/>
+                <w:sz w:val="20"/>
+                <w:szCs w:val="20"/>
+                <w:lang w:eastAsia="en-IN"/>
+              </w:rPr>
+              <w:t>', '</w:t>
+            </w:r>
+            <w:proofErr w:type="spellStart"/>
+            <w:r>
+              <w:rPr>
+                <w:rFonts w:ascii="Courier New" w:eastAsia="Times New Roman" w:hAnsi="Courier New" w:cs="Courier New"/>
+                <w:color w:val="000000"/>
+                <w:sz w:val="20"/>
+                <w:szCs w:val="20"/>
+                <w:lang w:eastAsia="en-IN"/>
+              </w:rPr>
+              <w:t>host_name</w:t>
+            </w:r>
+            <w:proofErr w:type="spellEnd"/>
+            <w:r>
+              <w:rPr>
+                <w:rFonts w:ascii="Courier New" w:eastAsia="Times New Roman" w:hAnsi="Courier New" w:cs="Courier New"/>
+                <w:color w:val="000000"/>
+                <w:sz w:val="20"/>
+                <w:szCs w:val="20"/>
+                <w:lang w:eastAsia="en-IN"/>
+              </w:rPr>
+              <w:t>', '</w:t>
+            </w:r>
+            <w:proofErr w:type="spellStart"/>
+            <w:r>
+              <w:rPr>
+                <w:rFonts w:ascii="Courier New" w:eastAsia="Times New Roman" w:hAnsi="Courier New" w:cs="Courier New"/>
+                <w:color w:val="000000"/>
+                <w:sz w:val="20"/>
+                <w:szCs w:val="20"/>
+                <w:lang w:eastAsia="en-IN"/>
+              </w:rPr>
+              <w:t>host_since</w:t>
+            </w:r>
+            <w:proofErr w:type="spellEnd"/>
+            <w:r>
+              <w:rPr>
+                <w:rFonts w:ascii="Courier New" w:eastAsia="Times New Roman" w:hAnsi="Courier New" w:cs="Courier New"/>
+                <w:color w:val="000000"/>
+                <w:sz w:val="20"/>
+                <w:szCs w:val="20"/>
+                <w:lang w:eastAsia="en-IN"/>
+              </w:rPr>
+              <w:t>', '</w:t>
+            </w:r>
+            <w:proofErr w:type="spellStart"/>
+            <w:r>
+              <w:rPr>
+                <w:rFonts w:ascii="Courier New" w:eastAsia="Times New Roman" w:hAnsi="Courier New" w:cs="Courier New"/>
+                <w:color w:val="000000"/>
+                <w:sz w:val="20"/>
+                <w:szCs w:val="20"/>
+                <w:lang w:eastAsia="en-IN"/>
+              </w:rPr>
+              <w:t>host_location</w:t>
+            </w:r>
+            <w:proofErr w:type="spellEnd"/>
+            <w:r>
+              <w:rPr>
+                <w:rFonts w:ascii="Courier New" w:eastAsia="Times New Roman" w:hAnsi="Courier New" w:cs="Courier New"/>
+                <w:color w:val="000000"/>
+                <w:sz w:val="20"/>
+                <w:szCs w:val="20"/>
+                <w:lang w:eastAsia="en-IN"/>
+              </w:rPr>
+              <w:t>',</w:t>
             </w:r>
           </w:p>
           <w:p>
@@ -541,7 +986,73 @@
                 <w:szCs w:val="20"/>
                 <w:lang w:eastAsia="en-IN"/>
               </w:rPr>
-              <w:t xml:space="preserve">       'host_about', 'host_response_time', 'host_response_rate',</w:t>
+              <w:t xml:space="preserve">       '</w:t>
+            </w:r>
+            <w:proofErr w:type="spellStart"/>
+            <w:r>
+              <w:rPr>
+                <w:rFonts w:ascii="Courier New" w:eastAsia="Times New Roman" w:hAnsi="Courier New" w:cs="Courier New"/>
+                <w:color w:val="000000"/>
+                <w:sz w:val="20"/>
+                <w:szCs w:val="20"/>
+                <w:lang w:eastAsia="en-IN"/>
+              </w:rPr>
+              <w:t>host_about</w:t>
+            </w:r>
+            <w:proofErr w:type="spellEnd"/>
+            <w:r>
+              <w:rPr>
+                <w:rFonts w:ascii="Courier New" w:eastAsia="Times New Roman" w:hAnsi="Courier New" w:cs="Courier New"/>
+                <w:color w:val="000000"/>
+                <w:sz w:val="20"/>
+                <w:szCs w:val="20"/>
+                <w:lang w:eastAsia="en-IN"/>
+              </w:rPr>
+              <w:t>', '</w:t>
+            </w:r>
+            <w:proofErr w:type="spellStart"/>
+            <w:r>
+              <w:rPr>
+                <w:rFonts w:ascii="Courier New" w:eastAsia="Times New Roman" w:hAnsi="Courier New" w:cs="Courier New"/>
+                <w:color w:val="000000"/>
+                <w:sz w:val="20"/>
+                <w:szCs w:val="20"/>
+                <w:lang w:eastAsia="en-IN"/>
+              </w:rPr>
+              <w:t>host_response_time</w:t>
+            </w:r>
+            <w:proofErr w:type="spellEnd"/>
+            <w:r>
+              <w:rPr>
+                <w:rFonts w:ascii="Courier New" w:eastAsia="Times New Roman" w:hAnsi="Courier New" w:cs="Courier New"/>
+                <w:color w:val="000000"/>
+                <w:sz w:val="20"/>
+                <w:szCs w:val="20"/>
+                <w:lang w:eastAsia="en-IN"/>
+              </w:rPr>
+              <w:t>', '</w:t>
+            </w:r>
+            <w:proofErr w:type="spellStart"/>
+            <w:r>
+              <w:rPr>
+                <w:rFonts w:ascii="Courier New" w:eastAsia="Times New Roman" w:hAnsi="Courier New" w:cs="Courier New"/>
+                <w:color w:val="000000"/>
+                <w:sz w:val="20"/>
+                <w:szCs w:val="20"/>
+                <w:lang w:eastAsia="en-IN"/>
+              </w:rPr>
+              <w:t>host_response_rate</w:t>
+            </w:r>
+            <w:proofErr w:type="spellEnd"/>
+            <w:r>
+              <w:rPr>
+                <w:rFonts w:ascii="Courier New" w:eastAsia="Times New Roman" w:hAnsi="Courier New" w:cs="Courier New"/>
+                <w:color w:val="000000"/>
+                <w:sz w:val="20"/>
+                <w:szCs w:val="20"/>
+                <w:lang w:eastAsia="en-IN"/>
+              </w:rPr>
+              <w:t>',</w:t>
             </w:r>
           </w:p>
           <w:p>
@@ -581,7 +1092,73 @@
                 <w:szCs w:val="20"/>
                 <w:lang w:eastAsia="en-IN"/>
               </w:rPr>
-              <w:t xml:space="preserve">       'host_acceptance_rate', 'host_is_superhost', 'host_thumbnail_url',</w:t>
+              <w:t xml:space="preserve">       '</w:t>
+            </w:r>
+            <w:proofErr w:type="spellStart"/>
+            <w:r>
+              <w:rPr>
+                <w:rFonts w:ascii="Courier New" w:eastAsia="Times New Roman" w:hAnsi="Courier New" w:cs="Courier New"/>
+                <w:color w:val="000000"/>
+                <w:sz w:val="20"/>
+                <w:szCs w:val="20"/>
+                <w:lang w:eastAsia="en-IN"/>
+              </w:rPr>
+              <w:t>host_acceptance_rate</w:t>
+            </w:r>
+            <w:proofErr w:type="spellEnd"/>
+            <w:r>
+              <w:rPr>
+                <w:rFonts w:ascii="Courier New" w:eastAsia="Times New Roman" w:hAnsi="Courier New" w:cs="Courier New"/>
+                <w:color w:val="000000"/>
+                <w:sz w:val="20"/>
+                <w:szCs w:val="20"/>
+                <w:lang w:eastAsia="en-IN"/>
+              </w:rPr>
+              <w:t>', '</w:t>
+            </w:r>
+            <w:proofErr w:type="spellStart"/>
+            <w:r>
+              <w:rPr>
+                <w:rFonts w:ascii="Courier New" w:eastAsia="Times New Roman" w:hAnsi="Courier New" w:cs="Courier New"/>
+                <w:color w:val="000000"/>
+                <w:sz w:val="20"/>
+                <w:szCs w:val="20"/>
+                <w:lang w:eastAsia="en-IN"/>
+              </w:rPr>
+              <w:t>host_is_superhost</w:t>
+            </w:r>
+            <w:proofErr w:type="spellEnd"/>
+            <w:r>
+              <w:rPr>
+                <w:rFonts w:ascii="Courier New" w:eastAsia="Times New Roman" w:hAnsi="Courier New" w:cs="Courier New"/>
+                <w:color w:val="000000"/>
+                <w:sz w:val="20"/>
+                <w:szCs w:val="20"/>
+                <w:lang w:eastAsia="en-IN"/>
+              </w:rPr>
+              <w:t>', '</w:t>
+            </w:r>
+            <w:proofErr w:type="spellStart"/>
+            <w:r>
+              <w:rPr>
+                <w:rFonts w:ascii="Courier New" w:eastAsia="Times New Roman" w:hAnsi="Courier New" w:cs="Courier New"/>
+                <w:color w:val="000000"/>
+                <w:sz w:val="20"/>
+                <w:szCs w:val="20"/>
+                <w:lang w:eastAsia="en-IN"/>
+              </w:rPr>
+              <w:t>host_thumbnail_url</w:t>
+            </w:r>
+            <w:proofErr w:type="spellEnd"/>
+            <w:r>
+              <w:rPr>
+                <w:rFonts w:ascii="Courier New" w:eastAsia="Times New Roman" w:hAnsi="Courier New" w:cs="Courier New"/>
+                <w:color w:val="000000"/>
+                <w:sz w:val="20"/>
+                <w:szCs w:val="20"/>
+                <w:lang w:eastAsia="en-IN"/>
+              </w:rPr>
+              <w:t>',</w:t>
             </w:r>
           </w:p>
           <w:p>
@@ -621,7 +1198,73 @@
                 <w:szCs w:val="20"/>
                 <w:lang w:eastAsia="en-IN"/>
               </w:rPr>
-              <w:t xml:space="preserve">       'host_picture_url', 'host_neighbourhood', 'host_listings_count',</w:t>
+              <w:t xml:space="preserve">       '</w:t>
+            </w:r>
+            <w:proofErr w:type="spellStart"/>
+            <w:r>
+              <w:rPr>
+                <w:rFonts w:ascii="Courier New" w:eastAsia="Times New Roman" w:hAnsi="Courier New" w:cs="Courier New"/>
+                <w:color w:val="000000"/>
+                <w:sz w:val="20"/>
+                <w:szCs w:val="20"/>
+                <w:lang w:eastAsia="en-IN"/>
+              </w:rPr>
+              <w:t>host_picture_url</w:t>
+            </w:r>
+            <w:proofErr w:type="spellEnd"/>
+            <w:r>
+              <w:rPr>
+                <w:rFonts w:ascii="Courier New" w:eastAsia="Times New Roman" w:hAnsi="Courier New" w:cs="Courier New"/>
+                <w:color w:val="000000"/>
+                <w:sz w:val="20"/>
+                <w:szCs w:val="20"/>
+                <w:lang w:eastAsia="en-IN"/>
+              </w:rPr>
+              <w:t>', '</w:t>
+            </w:r>
+            <w:proofErr w:type="spellStart"/>
+            <w:r>
+              <w:rPr>
+                <w:rFonts w:ascii="Courier New" w:eastAsia="Times New Roman" w:hAnsi="Courier New" w:cs="Courier New"/>
+                <w:color w:val="000000"/>
+                <w:sz w:val="20"/>
+                <w:szCs w:val="20"/>
+                <w:lang w:eastAsia="en-IN"/>
+              </w:rPr>
+              <w:t>host_neighbourhood</w:t>
+            </w:r>
+            <w:proofErr w:type="spellEnd"/>
+            <w:r>
+              <w:rPr>
+                <w:rFonts w:ascii="Courier New" w:eastAsia="Times New Roman" w:hAnsi="Courier New" w:cs="Courier New"/>
+                <w:color w:val="000000"/>
+                <w:sz w:val="20"/>
+                <w:szCs w:val="20"/>
+                <w:lang w:eastAsia="en-IN"/>
+              </w:rPr>
+              <w:t>', '</w:t>
+            </w:r>
+            <w:proofErr w:type="spellStart"/>
+            <w:r>
+              <w:rPr>
+                <w:rFonts w:ascii="Courier New" w:eastAsia="Times New Roman" w:hAnsi="Courier New" w:cs="Courier New"/>
+                <w:color w:val="000000"/>
+                <w:sz w:val="20"/>
+                <w:szCs w:val="20"/>
+                <w:lang w:eastAsia="en-IN"/>
+              </w:rPr>
+              <w:t>host_listings_count</w:t>
+            </w:r>
+            <w:proofErr w:type="spellEnd"/>
+            <w:r>
+              <w:rPr>
+                <w:rFonts w:ascii="Courier New" w:eastAsia="Times New Roman" w:hAnsi="Courier New" w:cs="Courier New"/>
+                <w:color w:val="000000"/>
+                <w:sz w:val="20"/>
+                <w:szCs w:val="20"/>
+                <w:lang w:eastAsia="en-IN"/>
+              </w:rPr>
+              <w:t>',</w:t>
             </w:r>
           </w:p>
           <w:p>
@@ -661,7 +1304,51 @@
                 <w:szCs w:val="20"/>
                 <w:lang w:eastAsia="en-IN"/>
               </w:rPr>
-              <w:t xml:space="preserve">       'host_total_listings_count', 'host_verifications',</w:t>
+              <w:t xml:space="preserve">       '</w:t>
+            </w:r>
+            <w:proofErr w:type="spellStart"/>
+            <w:r>
+              <w:rPr>
+                <w:rFonts w:ascii="Courier New" w:eastAsia="Times New Roman" w:hAnsi="Courier New" w:cs="Courier New"/>
+                <w:color w:val="000000"/>
+                <w:sz w:val="20"/>
+                <w:szCs w:val="20"/>
+                <w:lang w:eastAsia="en-IN"/>
+              </w:rPr>
+              <w:t>host_total_listings_count</w:t>
+            </w:r>
+            <w:proofErr w:type="spellEnd"/>
+            <w:r>
+              <w:rPr>
+                <w:rFonts w:ascii="Courier New" w:eastAsia="Times New Roman" w:hAnsi="Courier New" w:cs="Courier New"/>
+                <w:color w:val="000000"/>
+                <w:sz w:val="20"/>
+                <w:szCs w:val="20"/>
+                <w:lang w:eastAsia="en-IN"/>
+              </w:rPr>
+              <w:t>', '</w:t>
+            </w:r>
+            <w:proofErr w:type="spellStart"/>
+            <w:r>
+              <w:rPr>
+                <w:rFonts w:ascii="Courier New" w:eastAsia="Times New Roman" w:hAnsi="Courier New" w:cs="Courier New"/>
+                <w:color w:val="000000"/>
+                <w:sz w:val="20"/>
+                <w:szCs w:val="20"/>
+                <w:lang w:eastAsia="en-IN"/>
+              </w:rPr>
+              <w:t>host_verifications</w:t>
+            </w:r>
+            <w:proofErr w:type="spellEnd"/>
+            <w:r>
+              <w:rPr>
+                <w:rFonts w:ascii="Courier New" w:eastAsia="Times New Roman" w:hAnsi="Courier New" w:cs="Courier New"/>
+                <w:color w:val="000000"/>
+                <w:sz w:val="20"/>
+                <w:szCs w:val="20"/>
+                <w:lang w:eastAsia="en-IN"/>
+              </w:rPr>
+              <w:t>',</w:t>
             </w:r>
           </w:p>
           <w:p>
@@ -701,7 +1388,51 @@
                 <w:szCs w:val="20"/>
                 <w:lang w:eastAsia="en-IN"/>
               </w:rPr>
-              <w:t xml:space="preserve">       'host_has_profile_pic', 'host_identity_verified', 'street',</w:t>
+              <w:t xml:space="preserve">       '</w:t>
+            </w:r>
+            <w:proofErr w:type="spellStart"/>
+            <w:r>
+              <w:rPr>
+                <w:rFonts w:ascii="Courier New" w:eastAsia="Times New Roman" w:hAnsi="Courier New" w:cs="Courier New"/>
+                <w:color w:val="000000"/>
+                <w:sz w:val="20"/>
+                <w:szCs w:val="20"/>
+                <w:lang w:eastAsia="en-IN"/>
+              </w:rPr>
+              <w:t>host_has_profile_pic</w:t>
+            </w:r>
+            <w:proofErr w:type="spellEnd"/>
+            <w:r>
+              <w:rPr>
+                <w:rFonts w:ascii="Courier New" w:eastAsia="Times New Roman" w:hAnsi="Courier New" w:cs="Courier New"/>
+                <w:color w:val="000000"/>
+                <w:sz w:val="20"/>
+                <w:szCs w:val="20"/>
+                <w:lang w:eastAsia="en-IN"/>
+              </w:rPr>
+              <w:t>', '</w:t>
+            </w:r>
+            <w:proofErr w:type="spellStart"/>
+            <w:r>
+              <w:rPr>
+                <w:rFonts w:ascii="Courier New" w:eastAsia="Times New Roman" w:hAnsi="Courier New" w:cs="Courier New"/>
+                <w:color w:val="000000"/>
+                <w:sz w:val="20"/>
+                <w:szCs w:val="20"/>
+                <w:lang w:eastAsia="en-IN"/>
+              </w:rPr>
+              <w:t>host_identity_verified</w:t>
+            </w:r>
+            <w:proofErr w:type="spellEnd"/>
+            <w:r>
+              <w:rPr>
+                <w:rFonts w:ascii="Courier New" w:eastAsia="Times New Roman" w:hAnsi="Courier New" w:cs="Courier New"/>
+                <w:color w:val="000000"/>
+                <w:sz w:val="20"/>
+                <w:szCs w:val="20"/>
+                <w:lang w:eastAsia="en-IN"/>
+              </w:rPr>
+              <w:t>', 'street',</w:t>
             </w:r>
           </w:p>
           <w:p>
@@ -741,7 +1472,29 @@
                 <w:szCs w:val="20"/>
                 <w:lang w:eastAsia="en-IN"/>
               </w:rPr>
-              <w:t xml:space="preserve">       'neighbourhood', 'neighbourhood_cleansed',</w:t>
+              <w:t xml:space="preserve">       'neighbourhood', '</w:t>
+            </w:r>
+            <w:proofErr w:type="spellStart"/>
+            <w:r>
+              <w:rPr>
+                <w:rFonts w:ascii="Courier New" w:eastAsia="Times New Roman" w:hAnsi="Courier New" w:cs="Courier New"/>
+                <w:color w:val="000000"/>
+                <w:sz w:val="20"/>
+                <w:szCs w:val="20"/>
+                <w:lang w:eastAsia="en-IN"/>
+              </w:rPr>
+              <w:t>neighbourhood_cleansed</w:t>
+            </w:r>
+            <w:proofErr w:type="spellEnd"/>
+            <w:r>
+              <w:rPr>
+                <w:rFonts w:ascii="Courier New" w:eastAsia="Times New Roman" w:hAnsi="Courier New" w:cs="Courier New"/>
+                <w:color w:val="000000"/>
+                <w:sz w:val="20"/>
+                <w:szCs w:val="20"/>
+                <w:lang w:eastAsia="en-IN"/>
+              </w:rPr>
+              <w:t>',</w:t>
             </w:r>
           </w:p>
           <w:p>
@@ -781,7 +1534,51 @@
                 <w:szCs w:val="20"/>
                 <w:lang w:eastAsia="en-IN"/>
               </w:rPr>
-              <w:t xml:space="preserve">       'neighbourhood_group_cleansed', 'city', 'state', 'zipcode', 'market',</w:t>
+              <w:t xml:space="preserve">       '</w:t>
+            </w:r>
+            <w:proofErr w:type="spellStart"/>
+            <w:r>
+              <w:rPr>
+                <w:rFonts w:ascii="Courier New" w:eastAsia="Times New Roman" w:hAnsi="Courier New" w:cs="Courier New"/>
+                <w:color w:val="000000"/>
+                <w:sz w:val="20"/>
+                <w:szCs w:val="20"/>
+                <w:lang w:eastAsia="en-IN"/>
+              </w:rPr>
+              <w:t>neighbourhood_group_cleansed</w:t>
+            </w:r>
+            <w:proofErr w:type="spellEnd"/>
+            <w:r>
+              <w:rPr>
+                <w:rFonts w:ascii="Courier New" w:eastAsia="Times New Roman" w:hAnsi="Courier New" w:cs="Courier New"/>
+                <w:color w:val="000000"/>
+                <w:sz w:val="20"/>
+                <w:szCs w:val="20"/>
+                <w:lang w:eastAsia="en-IN"/>
+              </w:rPr>
+              <w:t>', 'city', 'state', '</w:t>
+            </w:r>
+            <w:proofErr w:type="spellStart"/>
+            <w:r>
+              <w:rPr>
+                <w:rFonts w:ascii="Courier New" w:eastAsia="Times New Roman" w:hAnsi="Courier New" w:cs="Courier New"/>
+                <w:color w:val="000000"/>
+                <w:sz w:val="20"/>
+                <w:szCs w:val="20"/>
+                <w:lang w:eastAsia="en-IN"/>
+              </w:rPr>
+              <w:t>zipcode</w:t>
+            </w:r>
+            <w:proofErr w:type="spellEnd"/>
+            <w:r>
+              <w:rPr>
+                <w:rFonts w:ascii="Courier New" w:eastAsia="Times New Roman" w:hAnsi="Courier New" w:cs="Courier New"/>
+                <w:color w:val="000000"/>
+                <w:sz w:val="20"/>
+                <w:szCs w:val="20"/>
+                <w:lang w:eastAsia="en-IN"/>
+              </w:rPr>
+              <w:t>', 'market',</w:t>
             </w:r>
           </w:p>
           <w:p>
@@ -821,7 +1618,51 @@
                 <w:szCs w:val="20"/>
                 <w:lang w:eastAsia="en-IN"/>
               </w:rPr>
-              <w:t xml:space="preserve">       'smart_location', 'country_code', 'country', 'latitude', 'longitude',</w:t>
+              <w:t xml:space="preserve">       '</w:t>
+            </w:r>
+            <w:proofErr w:type="spellStart"/>
+            <w:r>
+              <w:rPr>
+                <w:rFonts w:ascii="Courier New" w:eastAsia="Times New Roman" w:hAnsi="Courier New" w:cs="Courier New"/>
+                <w:color w:val="000000"/>
+                <w:sz w:val="20"/>
+                <w:szCs w:val="20"/>
+                <w:lang w:eastAsia="en-IN"/>
+              </w:rPr>
+              <w:t>smart_location</w:t>
+            </w:r>
+            <w:proofErr w:type="spellEnd"/>
+            <w:r>
+              <w:rPr>
+                <w:rFonts w:ascii="Courier New" w:eastAsia="Times New Roman" w:hAnsi="Courier New" w:cs="Courier New"/>
+                <w:color w:val="000000"/>
+                <w:sz w:val="20"/>
+                <w:szCs w:val="20"/>
+                <w:lang w:eastAsia="en-IN"/>
+              </w:rPr>
+              <w:t>', '</w:t>
+            </w:r>
+            <w:proofErr w:type="spellStart"/>
+            <w:r>
+              <w:rPr>
+                <w:rFonts w:ascii="Courier New" w:eastAsia="Times New Roman" w:hAnsi="Courier New" w:cs="Courier New"/>
+                <w:color w:val="000000"/>
+                <w:sz w:val="20"/>
+                <w:szCs w:val="20"/>
+                <w:lang w:eastAsia="en-IN"/>
+              </w:rPr>
+              <w:t>country_code</w:t>
+            </w:r>
+            <w:proofErr w:type="spellEnd"/>
+            <w:r>
+              <w:rPr>
+                <w:rFonts w:ascii="Courier New" w:eastAsia="Times New Roman" w:hAnsi="Courier New" w:cs="Courier New"/>
+                <w:color w:val="000000"/>
+                <w:sz w:val="20"/>
+                <w:szCs w:val="20"/>
+                <w:lang w:eastAsia="en-IN"/>
+              </w:rPr>
+              <w:t>', 'country', 'latitude', 'longitude',</w:t>
             </w:r>
           </w:p>
           <w:p>
@@ -861,7 +1702,73 @@
                 <w:szCs w:val="20"/>
                 <w:lang w:eastAsia="en-IN"/>
               </w:rPr>
-              <w:t xml:space="preserve">       'is_location_exact', 'property_type', 'room_type', 'accommodates',</w:t>
+              <w:t xml:space="preserve">       '</w:t>
+            </w:r>
+            <w:proofErr w:type="spellStart"/>
+            <w:r>
+              <w:rPr>
+                <w:rFonts w:ascii="Courier New" w:eastAsia="Times New Roman" w:hAnsi="Courier New" w:cs="Courier New"/>
+                <w:color w:val="000000"/>
+                <w:sz w:val="20"/>
+                <w:szCs w:val="20"/>
+                <w:lang w:eastAsia="en-IN"/>
+              </w:rPr>
+              <w:t>is_location_exact</w:t>
+            </w:r>
+            <w:proofErr w:type="spellEnd"/>
+            <w:r>
+              <w:rPr>
+                <w:rFonts w:ascii="Courier New" w:eastAsia="Times New Roman" w:hAnsi="Courier New" w:cs="Courier New"/>
+                <w:color w:val="000000"/>
+                <w:sz w:val="20"/>
+                <w:szCs w:val="20"/>
+                <w:lang w:eastAsia="en-IN"/>
+              </w:rPr>
+              <w:t>', '</w:t>
+            </w:r>
+            <w:proofErr w:type="spellStart"/>
+            <w:r>
+              <w:rPr>
+                <w:rFonts w:ascii="Courier New" w:eastAsia="Times New Roman" w:hAnsi="Courier New" w:cs="Courier New"/>
+                <w:color w:val="000000"/>
+                <w:sz w:val="20"/>
+                <w:szCs w:val="20"/>
+                <w:lang w:eastAsia="en-IN"/>
+              </w:rPr>
+              <w:t>property_type</w:t>
+            </w:r>
+            <w:proofErr w:type="spellEnd"/>
+            <w:r>
+              <w:rPr>
+                <w:rFonts w:ascii="Courier New" w:eastAsia="Times New Roman" w:hAnsi="Courier New" w:cs="Courier New"/>
+                <w:color w:val="000000"/>
+                <w:sz w:val="20"/>
+                <w:szCs w:val="20"/>
+                <w:lang w:eastAsia="en-IN"/>
+              </w:rPr>
+              <w:t>', '</w:t>
+            </w:r>
+            <w:proofErr w:type="spellStart"/>
+            <w:r>
+              <w:rPr>
+                <w:rFonts w:ascii="Courier New" w:eastAsia="Times New Roman" w:hAnsi="Courier New" w:cs="Courier New"/>
+                <w:color w:val="000000"/>
+                <w:sz w:val="20"/>
+                <w:szCs w:val="20"/>
+                <w:lang w:eastAsia="en-IN"/>
+              </w:rPr>
+              <w:t>room_type</w:t>
+            </w:r>
+            <w:proofErr w:type="spellEnd"/>
+            <w:r>
+              <w:rPr>
+                <w:rFonts w:ascii="Courier New" w:eastAsia="Times New Roman" w:hAnsi="Courier New" w:cs="Courier New"/>
+                <w:color w:val="000000"/>
+                <w:sz w:val="20"/>
+                <w:szCs w:val="20"/>
+                <w:lang w:eastAsia="en-IN"/>
+              </w:rPr>
+              <w:t>', 'accommodates',</w:t>
             </w:r>
           </w:p>
           <w:p>
@@ -901,7 +1808,51 @@
                 <w:szCs w:val="20"/>
                 <w:lang w:eastAsia="en-IN"/>
               </w:rPr>
-              <w:t xml:space="preserve">       'bathrooms', 'bedrooms', 'beds', 'bed_type', 'amenities', 'square_feet',</w:t>
+              <w:t xml:space="preserve">       'bathrooms', 'bedrooms', 'beds', '</w:t>
+            </w:r>
+            <w:proofErr w:type="spellStart"/>
+            <w:r>
+              <w:rPr>
+                <w:rFonts w:ascii="Courier New" w:eastAsia="Times New Roman" w:hAnsi="Courier New" w:cs="Courier New"/>
+                <w:color w:val="000000"/>
+                <w:sz w:val="20"/>
+                <w:szCs w:val="20"/>
+                <w:lang w:eastAsia="en-IN"/>
+              </w:rPr>
+              <w:t>bed_type</w:t>
+            </w:r>
+            <w:proofErr w:type="spellEnd"/>
+            <w:r>
+              <w:rPr>
+                <w:rFonts w:ascii="Courier New" w:eastAsia="Times New Roman" w:hAnsi="Courier New" w:cs="Courier New"/>
+                <w:color w:val="000000"/>
+                <w:sz w:val="20"/>
+                <w:szCs w:val="20"/>
+                <w:lang w:eastAsia="en-IN"/>
+              </w:rPr>
+              <w:t>', 'amenities', '</w:t>
+            </w:r>
+            <w:proofErr w:type="spellStart"/>
+            <w:r>
+              <w:rPr>
+                <w:rFonts w:ascii="Courier New" w:eastAsia="Times New Roman" w:hAnsi="Courier New" w:cs="Courier New"/>
+                <w:color w:val="000000"/>
+                <w:sz w:val="20"/>
+                <w:szCs w:val="20"/>
+                <w:lang w:eastAsia="en-IN"/>
+              </w:rPr>
+              <w:t>square_feet</w:t>
+            </w:r>
+            <w:proofErr w:type="spellEnd"/>
+            <w:r>
+              <w:rPr>
+                <w:rFonts w:ascii="Courier New" w:eastAsia="Times New Roman" w:hAnsi="Courier New" w:cs="Courier New"/>
+                <w:color w:val="000000"/>
+                <w:sz w:val="20"/>
+                <w:szCs w:val="20"/>
+                <w:lang w:eastAsia="en-IN"/>
+              </w:rPr>
+              <w:t>',</w:t>
             </w:r>
           </w:p>
           <w:p>
@@ -941,7 +1892,73 @@
                 <w:szCs w:val="20"/>
                 <w:lang w:eastAsia="en-IN"/>
               </w:rPr>
-              <w:t xml:space="preserve">       'price', 'weekly_price', 'monthly_price', 'security_deposit',</w:t>
+              <w:t xml:space="preserve">       'price', '</w:t>
+            </w:r>
+            <w:proofErr w:type="spellStart"/>
+            <w:r>
+              <w:rPr>
+                <w:rFonts w:ascii="Courier New" w:eastAsia="Times New Roman" w:hAnsi="Courier New" w:cs="Courier New"/>
+                <w:color w:val="000000"/>
+                <w:sz w:val="20"/>
+                <w:szCs w:val="20"/>
+                <w:lang w:eastAsia="en-IN"/>
+              </w:rPr>
+              <w:t>weekly_price</w:t>
+            </w:r>
+            <w:proofErr w:type="spellEnd"/>
+            <w:r>
+              <w:rPr>
+                <w:rFonts w:ascii="Courier New" w:eastAsia="Times New Roman" w:hAnsi="Courier New" w:cs="Courier New"/>
+                <w:color w:val="000000"/>
+                <w:sz w:val="20"/>
+                <w:szCs w:val="20"/>
+                <w:lang w:eastAsia="en-IN"/>
+              </w:rPr>
+              <w:t>', '</w:t>
+            </w:r>
+            <w:proofErr w:type="spellStart"/>
+            <w:r>
+              <w:rPr>
+                <w:rFonts w:ascii="Courier New" w:eastAsia="Times New Roman" w:hAnsi="Courier New" w:cs="Courier New"/>
+                <w:color w:val="000000"/>
+                <w:sz w:val="20"/>
+                <w:szCs w:val="20"/>
+                <w:lang w:eastAsia="en-IN"/>
+              </w:rPr>
+              <w:t>monthly_price</w:t>
+            </w:r>
+            <w:proofErr w:type="spellEnd"/>
+            <w:r>
+              <w:rPr>
+                <w:rFonts w:ascii="Courier New" w:eastAsia="Times New Roman" w:hAnsi="Courier New" w:cs="Courier New"/>
+                <w:color w:val="000000"/>
+                <w:sz w:val="20"/>
+                <w:szCs w:val="20"/>
+                <w:lang w:eastAsia="en-IN"/>
+              </w:rPr>
+              <w:t>', '</w:t>
+            </w:r>
+            <w:proofErr w:type="spellStart"/>
+            <w:r>
+              <w:rPr>
+                <w:rFonts w:ascii="Courier New" w:eastAsia="Times New Roman" w:hAnsi="Courier New" w:cs="Courier New"/>
+                <w:color w:val="000000"/>
+                <w:sz w:val="20"/>
+                <w:szCs w:val="20"/>
+                <w:lang w:eastAsia="en-IN"/>
+              </w:rPr>
+              <w:t>security_deposit</w:t>
+            </w:r>
+            <w:proofErr w:type="spellEnd"/>
+            <w:r>
+              <w:rPr>
+                <w:rFonts w:ascii="Courier New" w:eastAsia="Times New Roman" w:hAnsi="Courier New" w:cs="Courier New"/>
+                <w:color w:val="000000"/>
+                <w:sz w:val="20"/>
+                <w:szCs w:val="20"/>
+                <w:lang w:eastAsia="en-IN"/>
+              </w:rPr>
+              <w:t>',</w:t>
             </w:r>
           </w:p>
           <w:p>
@@ -981,7 +1998,95 @@
                 <w:szCs w:val="20"/>
                 <w:lang w:eastAsia="en-IN"/>
               </w:rPr>
-              <w:t xml:space="preserve">       'cleaning_fee', 'guests_included', 'extra_people', 'minimum_nights',</w:t>
+              <w:t xml:space="preserve">       '</w:t>
+            </w:r>
+            <w:proofErr w:type="spellStart"/>
+            <w:r>
+              <w:rPr>
+                <w:rFonts w:ascii="Courier New" w:eastAsia="Times New Roman" w:hAnsi="Courier New" w:cs="Courier New"/>
+                <w:color w:val="000000"/>
+                <w:sz w:val="20"/>
+                <w:szCs w:val="20"/>
+                <w:lang w:eastAsia="en-IN"/>
+              </w:rPr>
+              <w:t>cleaning_fee</w:t>
+            </w:r>
+            <w:proofErr w:type="spellEnd"/>
+            <w:r>
+              <w:rPr>
+                <w:rFonts w:ascii="Courier New" w:eastAsia="Times New Roman" w:hAnsi="Courier New" w:cs="Courier New"/>
+                <w:color w:val="000000"/>
+                <w:sz w:val="20"/>
+                <w:szCs w:val="20"/>
+                <w:lang w:eastAsia="en-IN"/>
+              </w:rPr>
+              <w:t>', '</w:t>
+            </w:r>
+            <w:proofErr w:type="spellStart"/>
+            <w:r>
+              <w:rPr>
+                <w:rFonts w:ascii="Courier New" w:eastAsia="Times New Roman" w:hAnsi="Courier New" w:cs="Courier New"/>
+                <w:color w:val="000000"/>
+                <w:sz w:val="20"/>
+                <w:szCs w:val="20"/>
+                <w:lang w:eastAsia="en-IN"/>
+              </w:rPr>
+              <w:t>guests_included</w:t>
+            </w:r>
+            <w:proofErr w:type="spellEnd"/>
+            <w:r>
+              <w:rPr>
+                <w:rFonts w:ascii="Courier New" w:eastAsia="Times New Roman" w:hAnsi="Courier New" w:cs="Courier New"/>
+                <w:color w:val="000000"/>
+                <w:sz w:val="20"/>
+                <w:szCs w:val="20"/>
+                <w:lang w:eastAsia="en-IN"/>
+              </w:rPr>
+              <w:t>', '</w:t>
+            </w:r>
+            <w:proofErr w:type="spellStart"/>
+            <w:r>
+              <w:rPr>
+                <w:rFonts w:ascii="Courier New" w:eastAsia="Times New Roman" w:hAnsi="Courier New" w:cs="Courier New"/>
+                <w:color w:val="000000"/>
+                <w:sz w:val="20"/>
+                <w:szCs w:val="20"/>
+                <w:lang w:eastAsia="en-IN"/>
+              </w:rPr>
+              <w:t>extra_people</w:t>
+            </w:r>
+            <w:proofErr w:type="spellEnd"/>
+            <w:r>
+              <w:rPr>
+                <w:rFonts w:ascii="Courier New" w:eastAsia="Times New Roman" w:hAnsi="Courier New" w:cs="Courier New"/>
+                <w:color w:val="000000"/>
+                <w:sz w:val="20"/>
+                <w:szCs w:val="20"/>
+                <w:lang w:eastAsia="en-IN"/>
+              </w:rPr>
+              <w:t>', '</w:t>
+            </w:r>
+            <w:proofErr w:type="spellStart"/>
+            <w:r>
+              <w:rPr>
+                <w:rFonts w:ascii="Courier New" w:eastAsia="Times New Roman" w:hAnsi="Courier New" w:cs="Courier New"/>
+                <w:color w:val="000000"/>
+                <w:sz w:val="20"/>
+                <w:szCs w:val="20"/>
+                <w:lang w:eastAsia="en-IN"/>
+              </w:rPr>
+              <w:t>minimum_nights</w:t>
+            </w:r>
+            <w:proofErr w:type="spellEnd"/>
+            <w:r>
+              <w:rPr>
+                <w:rFonts w:ascii="Courier New" w:eastAsia="Times New Roman" w:hAnsi="Courier New" w:cs="Courier New"/>
+                <w:color w:val="000000"/>
+                <w:sz w:val="20"/>
+                <w:szCs w:val="20"/>
+                <w:lang w:eastAsia="en-IN"/>
+              </w:rPr>
+              <w:t>',</w:t>
             </w:r>
           </w:p>
           <w:p>
@@ -1021,7 +2126,73 @@
                 <w:szCs w:val="20"/>
                 <w:lang w:eastAsia="en-IN"/>
               </w:rPr>
-              <w:t xml:space="preserve">       'maximum_nights', 'calendar_updated', 'has_availability',</w:t>
+              <w:t xml:space="preserve">       '</w:t>
+            </w:r>
+            <w:proofErr w:type="spellStart"/>
+            <w:r>
+              <w:rPr>
+                <w:rFonts w:ascii="Courier New" w:eastAsia="Times New Roman" w:hAnsi="Courier New" w:cs="Courier New"/>
+                <w:color w:val="000000"/>
+                <w:sz w:val="20"/>
+                <w:szCs w:val="20"/>
+                <w:lang w:eastAsia="en-IN"/>
+              </w:rPr>
+              <w:t>maximum_nights</w:t>
+            </w:r>
+            <w:proofErr w:type="spellEnd"/>
+            <w:r>
+              <w:rPr>
+                <w:rFonts w:ascii="Courier New" w:eastAsia="Times New Roman" w:hAnsi="Courier New" w:cs="Courier New"/>
+                <w:color w:val="000000"/>
+                <w:sz w:val="20"/>
+                <w:szCs w:val="20"/>
+                <w:lang w:eastAsia="en-IN"/>
+              </w:rPr>
+              <w:t>', '</w:t>
+            </w:r>
+            <w:proofErr w:type="spellStart"/>
+            <w:r>
+              <w:rPr>
+                <w:rFonts w:ascii="Courier New" w:eastAsia="Times New Roman" w:hAnsi="Courier New" w:cs="Courier New"/>
+                <w:color w:val="000000"/>
+                <w:sz w:val="20"/>
+                <w:szCs w:val="20"/>
+                <w:lang w:eastAsia="en-IN"/>
+              </w:rPr>
+              <w:t>calendar_updated</w:t>
+            </w:r>
+            <w:proofErr w:type="spellEnd"/>
+            <w:r>
+              <w:rPr>
+                <w:rFonts w:ascii="Courier New" w:eastAsia="Times New Roman" w:hAnsi="Courier New" w:cs="Courier New"/>
+                <w:color w:val="000000"/>
+                <w:sz w:val="20"/>
+                <w:szCs w:val="20"/>
+                <w:lang w:eastAsia="en-IN"/>
+              </w:rPr>
+              <w:t>', '</w:t>
+            </w:r>
+            <w:proofErr w:type="spellStart"/>
+            <w:r>
+              <w:rPr>
+                <w:rFonts w:ascii="Courier New" w:eastAsia="Times New Roman" w:hAnsi="Courier New" w:cs="Courier New"/>
+                <w:color w:val="000000"/>
+                <w:sz w:val="20"/>
+                <w:szCs w:val="20"/>
+                <w:lang w:eastAsia="en-IN"/>
+              </w:rPr>
+              <w:t>has_availability</w:t>
+            </w:r>
+            <w:proofErr w:type="spellEnd"/>
+            <w:r>
+              <w:rPr>
+                <w:rFonts w:ascii="Courier New" w:eastAsia="Times New Roman" w:hAnsi="Courier New" w:cs="Courier New"/>
+                <w:color w:val="000000"/>
+                <w:sz w:val="20"/>
+                <w:szCs w:val="20"/>
+                <w:lang w:eastAsia="en-IN"/>
+              </w:rPr>
+              <w:t>',</w:t>
             </w:r>
           </w:p>
           <w:p>
@@ -1101,7 +2272,51 @@
                 <w:szCs w:val="20"/>
                 <w:lang w:eastAsia="en-IN"/>
               </w:rPr>
-              <w:t xml:space="preserve">       'availability_365', 'calendar_last_scraped', 'number_of_reviews',</w:t>
+              <w:t xml:space="preserve">       'availability_365', '</w:t>
+            </w:r>
+            <w:proofErr w:type="spellStart"/>
+            <w:r>
+              <w:rPr>
+                <w:rFonts w:ascii="Courier New" w:eastAsia="Times New Roman" w:hAnsi="Courier New" w:cs="Courier New"/>
+                <w:color w:val="000000"/>
+                <w:sz w:val="20"/>
+                <w:szCs w:val="20"/>
+                <w:lang w:eastAsia="en-IN"/>
+              </w:rPr>
+              <w:t>calendar_last_scraped</w:t>
+            </w:r>
+            <w:proofErr w:type="spellEnd"/>
+            <w:r>
+              <w:rPr>
+                <w:rFonts w:ascii="Courier New" w:eastAsia="Times New Roman" w:hAnsi="Courier New" w:cs="Courier New"/>
+                <w:color w:val="000000"/>
+                <w:sz w:val="20"/>
+                <w:szCs w:val="20"/>
+                <w:lang w:eastAsia="en-IN"/>
+              </w:rPr>
+              <w:t>', '</w:t>
+            </w:r>
+            <w:proofErr w:type="spellStart"/>
+            <w:r>
+              <w:rPr>
+                <w:rFonts w:ascii="Courier New" w:eastAsia="Times New Roman" w:hAnsi="Courier New" w:cs="Courier New"/>
+                <w:color w:val="000000"/>
+                <w:sz w:val="20"/>
+                <w:szCs w:val="20"/>
+                <w:lang w:eastAsia="en-IN"/>
+              </w:rPr>
+              <w:t>number_of_reviews</w:t>
+            </w:r>
+            <w:proofErr w:type="spellEnd"/>
+            <w:r>
+              <w:rPr>
+                <w:rFonts w:ascii="Courier New" w:eastAsia="Times New Roman" w:hAnsi="Courier New" w:cs="Courier New"/>
+                <w:color w:val="000000"/>
+                <w:sz w:val="20"/>
+                <w:szCs w:val="20"/>
+                <w:lang w:eastAsia="en-IN"/>
+              </w:rPr>
+              <w:t>',</w:t>
             </w:r>
           </w:p>
           <w:p>
@@ -1141,7 +2356,73 @@
                 <w:szCs w:val="20"/>
                 <w:lang w:eastAsia="en-IN"/>
               </w:rPr>
-              <w:t xml:space="preserve">       'first_review', 'last_review', 'review_scores_rating',</w:t>
+              <w:t xml:space="preserve">       '</w:t>
+            </w:r>
+            <w:proofErr w:type="spellStart"/>
+            <w:r>
+              <w:rPr>
+                <w:rFonts w:ascii="Courier New" w:eastAsia="Times New Roman" w:hAnsi="Courier New" w:cs="Courier New"/>
+                <w:color w:val="000000"/>
+                <w:sz w:val="20"/>
+                <w:szCs w:val="20"/>
+                <w:lang w:eastAsia="en-IN"/>
+              </w:rPr>
+              <w:t>first_review</w:t>
+            </w:r>
+            <w:proofErr w:type="spellEnd"/>
+            <w:r>
+              <w:rPr>
+                <w:rFonts w:ascii="Courier New" w:eastAsia="Times New Roman" w:hAnsi="Courier New" w:cs="Courier New"/>
+                <w:color w:val="000000"/>
+                <w:sz w:val="20"/>
+                <w:szCs w:val="20"/>
+                <w:lang w:eastAsia="en-IN"/>
+              </w:rPr>
+              <w:t>', '</w:t>
+            </w:r>
+            <w:proofErr w:type="spellStart"/>
+            <w:r>
+              <w:rPr>
+                <w:rFonts w:ascii="Courier New" w:eastAsia="Times New Roman" w:hAnsi="Courier New" w:cs="Courier New"/>
+                <w:color w:val="000000"/>
+                <w:sz w:val="20"/>
+                <w:szCs w:val="20"/>
+                <w:lang w:eastAsia="en-IN"/>
+              </w:rPr>
+              <w:t>last_review</w:t>
+            </w:r>
+            <w:proofErr w:type="spellEnd"/>
+            <w:r>
+              <w:rPr>
+                <w:rFonts w:ascii="Courier New" w:eastAsia="Times New Roman" w:hAnsi="Courier New" w:cs="Courier New"/>
+                <w:color w:val="000000"/>
+                <w:sz w:val="20"/>
+                <w:szCs w:val="20"/>
+                <w:lang w:eastAsia="en-IN"/>
+              </w:rPr>
+              <w:t>', '</w:t>
+            </w:r>
+            <w:proofErr w:type="spellStart"/>
+            <w:r>
+              <w:rPr>
+                <w:rFonts w:ascii="Courier New" w:eastAsia="Times New Roman" w:hAnsi="Courier New" w:cs="Courier New"/>
+                <w:color w:val="000000"/>
+                <w:sz w:val="20"/>
+                <w:szCs w:val="20"/>
+                <w:lang w:eastAsia="en-IN"/>
+              </w:rPr>
+              <w:t>review_scores_rating</w:t>
+            </w:r>
+            <w:proofErr w:type="spellEnd"/>
+            <w:r>
+              <w:rPr>
+                <w:rFonts w:ascii="Courier New" w:eastAsia="Times New Roman" w:hAnsi="Courier New" w:cs="Courier New"/>
+                <w:color w:val="000000"/>
+                <w:sz w:val="20"/>
+                <w:szCs w:val="20"/>
+                <w:lang w:eastAsia="en-IN"/>
+              </w:rPr>
+              <w:t>',</w:t>
             </w:r>
           </w:p>
           <w:p>
@@ -1181,8 +2462,51 @@
                 <w:szCs w:val="20"/>
                 <w:lang w:eastAsia="en-IN"/>
               </w:rPr>
-              <w:lastRenderedPageBreak/>
-              <w:t xml:space="preserve">       'review_scores_accuracy', 'review_scores_cleanliness',</w:t>
+              <w:t xml:space="preserve">       '</w:t>
+            </w:r>
+            <w:proofErr w:type="spellStart"/>
+            <w:r>
+              <w:rPr>
+                <w:rFonts w:ascii="Courier New" w:eastAsia="Times New Roman" w:hAnsi="Courier New" w:cs="Courier New"/>
+                <w:color w:val="000000"/>
+                <w:sz w:val="20"/>
+                <w:szCs w:val="20"/>
+                <w:lang w:eastAsia="en-IN"/>
+              </w:rPr>
+              <w:t>review_scores_accuracy</w:t>
+            </w:r>
+            <w:proofErr w:type="spellEnd"/>
+            <w:r>
+              <w:rPr>
+                <w:rFonts w:ascii="Courier New" w:eastAsia="Times New Roman" w:hAnsi="Courier New" w:cs="Courier New"/>
+                <w:color w:val="000000"/>
+                <w:sz w:val="20"/>
+                <w:szCs w:val="20"/>
+                <w:lang w:eastAsia="en-IN"/>
+              </w:rPr>
+              <w:t>', '</w:t>
+            </w:r>
+            <w:proofErr w:type="spellStart"/>
+            <w:r>
+              <w:rPr>
+                <w:rFonts w:ascii="Courier New" w:eastAsia="Times New Roman" w:hAnsi="Courier New" w:cs="Courier New"/>
+                <w:color w:val="000000"/>
+                <w:sz w:val="20"/>
+                <w:szCs w:val="20"/>
+                <w:lang w:eastAsia="en-IN"/>
+              </w:rPr>
+              <w:t>review_scores_cleanliness</w:t>
+            </w:r>
+            <w:proofErr w:type="spellEnd"/>
+            <w:r>
+              <w:rPr>
+                <w:rFonts w:ascii="Courier New" w:eastAsia="Times New Roman" w:hAnsi="Courier New" w:cs="Courier New"/>
+                <w:color w:val="000000"/>
+                <w:sz w:val="20"/>
+                <w:szCs w:val="20"/>
+                <w:lang w:eastAsia="en-IN"/>
+              </w:rPr>
+              <w:t>',</w:t>
             </w:r>
           </w:p>
           <w:p>
@@ -1222,7 +2546,51 @@
                 <w:szCs w:val="20"/>
                 <w:lang w:eastAsia="en-IN"/>
               </w:rPr>
-              <w:t xml:space="preserve">       'review_scores_checkin', 'review_scores_communication',</w:t>
+              <w:t xml:space="preserve">       '</w:t>
+            </w:r>
+            <w:proofErr w:type="spellStart"/>
+            <w:r>
+              <w:rPr>
+                <w:rFonts w:ascii="Courier New" w:eastAsia="Times New Roman" w:hAnsi="Courier New" w:cs="Courier New"/>
+                <w:color w:val="000000"/>
+                <w:sz w:val="20"/>
+                <w:szCs w:val="20"/>
+                <w:lang w:eastAsia="en-IN"/>
+              </w:rPr>
+              <w:t>review_scores_checkin</w:t>
+            </w:r>
+            <w:proofErr w:type="spellEnd"/>
+            <w:r>
+              <w:rPr>
+                <w:rFonts w:ascii="Courier New" w:eastAsia="Times New Roman" w:hAnsi="Courier New" w:cs="Courier New"/>
+                <w:color w:val="000000"/>
+                <w:sz w:val="20"/>
+                <w:szCs w:val="20"/>
+                <w:lang w:eastAsia="en-IN"/>
+              </w:rPr>
+              <w:t>', '</w:t>
+            </w:r>
+            <w:proofErr w:type="spellStart"/>
+            <w:r>
+              <w:rPr>
+                <w:rFonts w:ascii="Courier New" w:eastAsia="Times New Roman" w:hAnsi="Courier New" w:cs="Courier New"/>
+                <w:color w:val="000000"/>
+                <w:sz w:val="20"/>
+                <w:szCs w:val="20"/>
+                <w:lang w:eastAsia="en-IN"/>
+              </w:rPr>
+              <w:t>review_scores_communication</w:t>
+            </w:r>
+            <w:proofErr w:type="spellEnd"/>
+            <w:r>
+              <w:rPr>
+                <w:rFonts w:ascii="Courier New" w:eastAsia="Times New Roman" w:hAnsi="Courier New" w:cs="Courier New"/>
+                <w:color w:val="000000"/>
+                <w:sz w:val="20"/>
+                <w:szCs w:val="20"/>
+                <w:lang w:eastAsia="en-IN"/>
+              </w:rPr>
+              <w:t>',</w:t>
             </w:r>
           </w:p>
           <w:p>
@@ -1262,7 +2630,74 @@
                 <w:szCs w:val="20"/>
                 <w:lang w:eastAsia="en-IN"/>
               </w:rPr>
-              <w:t xml:space="preserve">       'review_scores_location', 'review_scores_value', 'requires_license',</w:t>
+              <w:lastRenderedPageBreak/>
+              <w:t xml:space="preserve">       '</w:t>
+            </w:r>
+            <w:proofErr w:type="spellStart"/>
+            <w:r>
+              <w:rPr>
+                <w:rFonts w:ascii="Courier New" w:eastAsia="Times New Roman" w:hAnsi="Courier New" w:cs="Courier New"/>
+                <w:color w:val="000000"/>
+                <w:sz w:val="20"/>
+                <w:szCs w:val="20"/>
+                <w:lang w:eastAsia="en-IN"/>
+              </w:rPr>
+              <w:t>review_scores_location</w:t>
+            </w:r>
+            <w:proofErr w:type="spellEnd"/>
+            <w:r>
+              <w:rPr>
+                <w:rFonts w:ascii="Courier New" w:eastAsia="Times New Roman" w:hAnsi="Courier New" w:cs="Courier New"/>
+                <w:color w:val="000000"/>
+                <w:sz w:val="20"/>
+                <w:szCs w:val="20"/>
+                <w:lang w:eastAsia="en-IN"/>
+              </w:rPr>
+              <w:t>', '</w:t>
+            </w:r>
+            <w:proofErr w:type="spellStart"/>
+            <w:r>
+              <w:rPr>
+                <w:rFonts w:ascii="Courier New" w:eastAsia="Times New Roman" w:hAnsi="Courier New" w:cs="Courier New"/>
+                <w:color w:val="000000"/>
+                <w:sz w:val="20"/>
+                <w:szCs w:val="20"/>
+                <w:lang w:eastAsia="en-IN"/>
+              </w:rPr>
+              <w:t>review_scores_value</w:t>
+            </w:r>
+            <w:proofErr w:type="spellEnd"/>
+            <w:r>
+              <w:rPr>
+                <w:rFonts w:ascii="Courier New" w:eastAsia="Times New Roman" w:hAnsi="Courier New" w:cs="Courier New"/>
+                <w:color w:val="000000"/>
+                <w:sz w:val="20"/>
+                <w:szCs w:val="20"/>
+                <w:lang w:eastAsia="en-IN"/>
+              </w:rPr>
+              <w:t>', '</w:t>
+            </w:r>
+            <w:proofErr w:type="spellStart"/>
+            <w:r>
+              <w:rPr>
+                <w:rFonts w:ascii="Courier New" w:eastAsia="Times New Roman" w:hAnsi="Courier New" w:cs="Courier New"/>
+                <w:color w:val="000000"/>
+                <w:sz w:val="20"/>
+                <w:szCs w:val="20"/>
+                <w:lang w:eastAsia="en-IN"/>
+              </w:rPr>
+              <w:t>requires_license</w:t>
+            </w:r>
+            <w:proofErr w:type="spellEnd"/>
+            <w:r>
+              <w:rPr>
+                <w:rFonts w:ascii="Courier New" w:eastAsia="Times New Roman" w:hAnsi="Courier New" w:cs="Courier New"/>
+                <w:color w:val="000000"/>
+                <w:sz w:val="20"/>
+                <w:szCs w:val="20"/>
+                <w:lang w:eastAsia="en-IN"/>
+              </w:rPr>
+              <w:t>',</w:t>
             </w:r>
           </w:p>
           <w:p>
@@ -1302,7 +2737,51 @@
                 <w:szCs w:val="20"/>
                 <w:lang w:eastAsia="en-IN"/>
               </w:rPr>
-              <w:t xml:space="preserve">       'license', 'jurisdiction_names', 'instant_bookable',</w:t>
+              <w:t xml:space="preserve">       'license', '</w:t>
+            </w:r>
+            <w:proofErr w:type="spellStart"/>
+            <w:r>
+              <w:rPr>
+                <w:rFonts w:ascii="Courier New" w:eastAsia="Times New Roman" w:hAnsi="Courier New" w:cs="Courier New"/>
+                <w:color w:val="000000"/>
+                <w:sz w:val="20"/>
+                <w:szCs w:val="20"/>
+                <w:lang w:eastAsia="en-IN"/>
+              </w:rPr>
+              <w:t>jurisdiction_names</w:t>
+            </w:r>
+            <w:proofErr w:type="spellEnd"/>
+            <w:r>
+              <w:rPr>
+                <w:rFonts w:ascii="Courier New" w:eastAsia="Times New Roman" w:hAnsi="Courier New" w:cs="Courier New"/>
+                <w:color w:val="000000"/>
+                <w:sz w:val="20"/>
+                <w:szCs w:val="20"/>
+                <w:lang w:eastAsia="en-IN"/>
+              </w:rPr>
+              <w:t>', '</w:t>
+            </w:r>
+            <w:proofErr w:type="spellStart"/>
+            <w:r>
+              <w:rPr>
+                <w:rFonts w:ascii="Courier New" w:eastAsia="Times New Roman" w:hAnsi="Courier New" w:cs="Courier New"/>
+                <w:color w:val="000000"/>
+                <w:sz w:val="20"/>
+                <w:szCs w:val="20"/>
+                <w:lang w:eastAsia="en-IN"/>
+              </w:rPr>
+              <w:t>instant_bookable</w:t>
+            </w:r>
+            <w:proofErr w:type="spellEnd"/>
+            <w:r>
+              <w:rPr>
+                <w:rFonts w:ascii="Courier New" w:eastAsia="Times New Roman" w:hAnsi="Courier New" w:cs="Courier New"/>
+                <w:color w:val="000000"/>
+                <w:sz w:val="20"/>
+                <w:szCs w:val="20"/>
+                <w:lang w:eastAsia="en-IN"/>
+              </w:rPr>
+              <w:t>',</w:t>
             </w:r>
           </w:p>
           <w:p>
@@ -1342,7 +2821,51 @@
                 <w:szCs w:val="20"/>
                 <w:lang w:eastAsia="en-IN"/>
               </w:rPr>
-              <w:t xml:space="preserve">       'cancellation_policy', 'require_guest_profile_picture',</w:t>
+              <w:t xml:space="preserve">       '</w:t>
+            </w:r>
+            <w:proofErr w:type="spellStart"/>
+            <w:r>
+              <w:rPr>
+                <w:rFonts w:ascii="Courier New" w:eastAsia="Times New Roman" w:hAnsi="Courier New" w:cs="Courier New"/>
+                <w:color w:val="000000"/>
+                <w:sz w:val="20"/>
+                <w:szCs w:val="20"/>
+                <w:lang w:eastAsia="en-IN"/>
+              </w:rPr>
+              <w:t>cancellation_policy</w:t>
+            </w:r>
+            <w:proofErr w:type="spellEnd"/>
+            <w:r>
+              <w:rPr>
+                <w:rFonts w:ascii="Courier New" w:eastAsia="Times New Roman" w:hAnsi="Courier New" w:cs="Courier New"/>
+                <w:color w:val="000000"/>
+                <w:sz w:val="20"/>
+                <w:szCs w:val="20"/>
+                <w:lang w:eastAsia="en-IN"/>
+              </w:rPr>
+              <w:t>', '</w:t>
+            </w:r>
+            <w:proofErr w:type="spellStart"/>
+            <w:r>
+              <w:rPr>
+                <w:rFonts w:ascii="Courier New" w:eastAsia="Times New Roman" w:hAnsi="Courier New" w:cs="Courier New"/>
+                <w:color w:val="000000"/>
+                <w:sz w:val="20"/>
+                <w:szCs w:val="20"/>
+                <w:lang w:eastAsia="en-IN"/>
+              </w:rPr>
+              <w:t>require_guest_profile_picture</w:t>
+            </w:r>
+            <w:proofErr w:type="spellEnd"/>
+            <w:r>
+              <w:rPr>
+                <w:rFonts w:ascii="Courier New" w:eastAsia="Times New Roman" w:hAnsi="Courier New" w:cs="Courier New"/>
+                <w:color w:val="000000"/>
+                <w:sz w:val="20"/>
+                <w:szCs w:val="20"/>
+                <w:lang w:eastAsia="en-IN"/>
+              </w:rPr>
+              <w:t>',</w:t>
             </w:r>
           </w:p>
           <w:p>
@@ -1382,7 +2905,51 @@
                 <w:szCs w:val="20"/>
                 <w:lang w:eastAsia="en-IN"/>
               </w:rPr>
-              <w:t xml:space="preserve">       'require_guest_phone_verification', 'calculated_host_listings_count',</w:t>
+              <w:t xml:space="preserve">       '</w:t>
+            </w:r>
+            <w:proofErr w:type="spellStart"/>
+            <w:r>
+              <w:rPr>
+                <w:rFonts w:ascii="Courier New" w:eastAsia="Times New Roman" w:hAnsi="Courier New" w:cs="Courier New"/>
+                <w:color w:val="000000"/>
+                <w:sz w:val="20"/>
+                <w:szCs w:val="20"/>
+                <w:lang w:eastAsia="en-IN"/>
+              </w:rPr>
+              <w:t>require_guest_phone_verification</w:t>
+            </w:r>
+            <w:proofErr w:type="spellEnd"/>
+            <w:r>
+              <w:rPr>
+                <w:rFonts w:ascii="Courier New" w:eastAsia="Times New Roman" w:hAnsi="Courier New" w:cs="Courier New"/>
+                <w:color w:val="000000"/>
+                <w:sz w:val="20"/>
+                <w:szCs w:val="20"/>
+                <w:lang w:eastAsia="en-IN"/>
+              </w:rPr>
+              <w:t>', '</w:t>
+            </w:r>
+            <w:proofErr w:type="spellStart"/>
+            <w:r>
+              <w:rPr>
+                <w:rFonts w:ascii="Courier New" w:eastAsia="Times New Roman" w:hAnsi="Courier New" w:cs="Courier New"/>
+                <w:color w:val="000000"/>
+                <w:sz w:val="20"/>
+                <w:szCs w:val="20"/>
+                <w:lang w:eastAsia="en-IN"/>
+              </w:rPr>
+              <w:t>calculated_host_listings_count</w:t>
+            </w:r>
+            <w:proofErr w:type="spellEnd"/>
+            <w:r>
+              <w:rPr>
+                <w:rFonts w:ascii="Courier New" w:eastAsia="Times New Roman" w:hAnsi="Courier New" w:cs="Courier New"/>
+                <w:color w:val="000000"/>
+                <w:sz w:val="20"/>
+                <w:szCs w:val="20"/>
+                <w:lang w:eastAsia="en-IN"/>
+              </w:rPr>
+              <w:t>',</w:t>
             </w:r>
           </w:p>
           <w:p>
@@ -1422,7 +2989,29 @@
                 <w:szCs w:val="20"/>
                 <w:lang w:eastAsia="en-IN"/>
               </w:rPr>
-              <w:t xml:space="preserve">       'reviews_per_month'],</w:t>
+              <w:t xml:space="preserve">       '</w:t>
+            </w:r>
+            <w:proofErr w:type="spellStart"/>
+            <w:r>
+              <w:rPr>
+                <w:rFonts w:ascii="Courier New" w:eastAsia="Times New Roman" w:hAnsi="Courier New" w:cs="Courier New"/>
+                <w:color w:val="000000"/>
+                <w:sz w:val="20"/>
+                <w:szCs w:val="20"/>
+                <w:lang w:eastAsia="en-IN"/>
+              </w:rPr>
+              <w:t>reviews_per_month</w:t>
+            </w:r>
+            <w:proofErr w:type="spellEnd"/>
+            <w:r>
+              <w:rPr>
+                <w:rFonts w:ascii="Courier New" w:eastAsia="Times New Roman" w:hAnsi="Courier New" w:cs="Courier New"/>
+                <w:color w:val="000000"/>
+                <w:sz w:val="20"/>
+                <w:szCs w:val="20"/>
+                <w:lang w:eastAsia="en-IN"/>
+              </w:rPr>
+              <w:t>'],</w:t>
             </w:r>
           </w:p>
           <w:p>
@@ -1462,7 +3051,29 @@
                 <w:szCs w:val="20"/>
                 <w:lang w:eastAsia="en-IN"/>
               </w:rPr>
-              <w:t xml:space="preserve">      dtype='object')</w:t>
+              <w:t xml:space="preserve">      </w:t>
+            </w:r>
+            <w:proofErr w:type="spellStart"/>
+            <w:r>
+              <w:rPr>
+                <w:rFonts w:ascii="Courier New" w:eastAsia="Times New Roman" w:hAnsi="Courier New" w:cs="Courier New"/>
+                <w:color w:val="000000"/>
+                <w:sz w:val="20"/>
+                <w:szCs w:val="20"/>
+                <w:lang w:eastAsia="en-IN"/>
+              </w:rPr>
+              <w:t>dtype</w:t>
+            </w:r>
+            <w:proofErr w:type="spellEnd"/>
+            <w:r>
+              <w:rPr>
+                <w:rFonts w:ascii="Courier New" w:eastAsia="Times New Roman" w:hAnsi="Courier New" w:cs="Courier New"/>
+                <w:color w:val="000000"/>
+                <w:sz w:val="20"/>
+                <w:szCs w:val="20"/>
+                <w:lang w:eastAsia="en-IN"/>
+              </w:rPr>
+              <w:t>='object')</w:t>
             </w:r>
           </w:p>
           <w:p>
@@ -1600,8 +3211,42 @@
                 <w:szCs w:val="20"/>
                 <w:lang w:eastAsia="en-IN"/>
               </w:rPr>
-              <w:t>import matplotlib.pyplot as plt</w:t>
-            </w:r>
+              <w:t xml:space="preserve">import </w:t>
+            </w:r>
+            <w:proofErr w:type="spellStart"/>
+            <w:r>
+              <w:rPr>
+                <w:rFonts w:ascii="Courier New" w:eastAsia="Times New Roman" w:hAnsi="Courier New" w:cs="Courier New"/>
+                <w:color w:val="000000"/>
+                <w:sz w:val="20"/>
+                <w:szCs w:val="20"/>
+                <w:lang w:eastAsia="en-IN"/>
+              </w:rPr>
+              <w:t>matplotlib.pyplot</w:t>
+            </w:r>
+            <w:proofErr w:type="spellEnd"/>
+            <w:r>
+              <w:rPr>
+                <w:rFonts w:ascii="Courier New" w:eastAsia="Times New Roman" w:hAnsi="Courier New" w:cs="Courier New"/>
+                <w:color w:val="000000"/>
+                <w:sz w:val="20"/>
+                <w:szCs w:val="20"/>
+                <w:lang w:eastAsia="en-IN"/>
+              </w:rPr>
+              <w:t xml:space="preserve"> as </w:t>
+            </w:r>
+            <w:proofErr w:type="spellStart"/>
+            <w:r>
+              <w:rPr>
+                <w:rFonts w:ascii="Courier New" w:eastAsia="Times New Roman" w:hAnsi="Courier New" w:cs="Courier New"/>
+                <w:color w:val="000000"/>
+                <w:sz w:val="20"/>
+                <w:szCs w:val="20"/>
+                <w:lang w:eastAsia="en-IN"/>
+              </w:rPr>
+              <w:t>plt</w:t>
+            </w:r>
+            <w:proofErr w:type="spellEnd"/>
           </w:p>
           <w:p>
             <w:pPr>
@@ -1702,15 +3347,71 @@
                 <w:lang w:eastAsia="en-IN"/>
               </w:rPr>
             </w:pPr>
-            <w:r>
-              <w:rPr>
-                <w:rFonts w:ascii="Courier New" w:eastAsia="Times New Roman" w:hAnsi="Courier New" w:cs="Courier New"/>
-                <w:color w:val="000000"/>
-                <w:sz w:val="20"/>
-                <w:szCs w:val="20"/>
-                <w:lang w:eastAsia="en-IN"/>
-              </w:rPr>
-              <w:t>percentage_missing_data = listings.isnull().sum() / listings.shape[0]</w:t>
+            <w:proofErr w:type="spellStart"/>
+            <w:r>
+              <w:rPr>
+                <w:rFonts w:ascii="Courier New" w:eastAsia="Times New Roman" w:hAnsi="Courier New" w:cs="Courier New"/>
+                <w:color w:val="000000"/>
+                <w:sz w:val="20"/>
+                <w:szCs w:val="20"/>
+                <w:lang w:eastAsia="en-IN"/>
+              </w:rPr>
+              <w:t>percentage_missing_data</w:t>
+            </w:r>
+            <w:proofErr w:type="spellEnd"/>
+            <w:r>
+              <w:rPr>
+                <w:rFonts w:ascii="Courier New" w:eastAsia="Times New Roman" w:hAnsi="Courier New" w:cs="Courier New"/>
+                <w:color w:val="000000"/>
+                <w:sz w:val="20"/>
+                <w:szCs w:val="20"/>
+                <w:lang w:eastAsia="en-IN"/>
+              </w:rPr>
+              <w:t xml:space="preserve"> = </w:t>
+            </w:r>
+            <w:proofErr w:type="spellStart"/>
+            <w:r>
+              <w:rPr>
+                <w:rFonts w:ascii="Courier New" w:eastAsia="Times New Roman" w:hAnsi="Courier New" w:cs="Courier New"/>
+                <w:color w:val="000000"/>
+                <w:sz w:val="20"/>
+                <w:szCs w:val="20"/>
+                <w:lang w:eastAsia="en-IN"/>
+              </w:rPr>
+              <w:t>listings.isnull</w:t>
+            </w:r>
+            <w:proofErr w:type="spellEnd"/>
+            <w:r>
+              <w:rPr>
+                <w:rFonts w:ascii="Courier New" w:eastAsia="Times New Roman" w:hAnsi="Courier New" w:cs="Courier New"/>
+                <w:color w:val="000000"/>
+                <w:sz w:val="20"/>
+                <w:szCs w:val="20"/>
+                <w:lang w:eastAsia="en-IN"/>
+              </w:rPr>
+              <w:t xml:space="preserve">().sum() / </w:t>
+            </w:r>
+            <w:proofErr w:type="spellStart"/>
+            <w:r>
+              <w:rPr>
+                <w:rFonts w:ascii="Courier New" w:eastAsia="Times New Roman" w:hAnsi="Courier New" w:cs="Courier New"/>
+                <w:color w:val="000000"/>
+                <w:sz w:val="20"/>
+                <w:szCs w:val="20"/>
+                <w:lang w:eastAsia="en-IN"/>
+              </w:rPr>
+              <w:t>listings.shape</w:t>
+            </w:r>
+            <w:proofErr w:type="spellEnd"/>
+            <w:r>
+              <w:rPr>
+                <w:rFonts w:ascii="Courier New" w:eastAsia="Times New Roman" w:hAnsi="Courier New" w:cs="Courier New"/>
+                <w:color w:val="000000"/>
+                <w:sz w:val="20"/>
+                <w:szCs w:val="20"/>
+                <w:lang w:eastAsia="en-IN"/>
+              </w:rPr>
+              <w:t>[0]</w:t>
             </w:r>
           </w:p>
           <w:p>
@@ -1742,15 +3443,93 @@
                 <w:lang w:eastAsia="en-IN"/>
               </w:rPr>
             </w:pPr>
-            <w:r>
-              <w:rPr>
-                <w:rFonts w:ascii="Courier New" w:eastAsia="Times New Roman" w:hAnsi="Courier New" w:cs="Courier New"/>
-                <w:color w:val="000000"/>
-                <w:sz w:val="20"/>
-                <w:szCs w:val="20"/>
-                <w:lang w:eastAsia="en-IN"/>
-              </w:rPr>
-              <w:t>ax = percentage_missing_data.plot(kind = 'bar', color='#E35A5C', figsize = (16, 5))</w:t>
+            <w:proofErr w:type="spellStart"/>
+            <w:r>
+              <w:rPr>
+                <w:rFonts w:ascii="Courier New" w:eastAsia="Times New Roman" w:hAnsi="Courier New" w:cs="Courier New"/>
+                <w:color w:val="000000"/>
+                <w:sz w:val="20"/>
+                <w:szCs w:val="20"/>
+                <w:lang w:eastAsia="en-IN"/>
+              </w:rPr>
+              <w:t>ax</w:t>
+            </w:r>
+            <w:proofErr w:type="spellEnd"/>
+            <w:r>
+              <w:rPr>
+                <w:rFonts w:ascii="Courier New" w:eastAsia="Times New Roman" w:hAnsi="Courier New" w:cs="Courier New"/>
+                <w:color w:val="000000"/>
+                <w:sz w:val="20"/>
+                <w:szCs w:val="20"/>
+                <w:lang w:eastAsia="en-IN"/>
+              </w:rPr>
+              <w:t xml:space="preserve"> = </w:t>
+            </w:r>
+            <w:proofErr w:type="spellStart"/>
+            <w:r>
+              <w:rPr>
+                <w:rFonts w:ascii="Courier New" w:eastAsia="Times New Roman" w:hAnsi="Courier New" w:cs="Courier New"/>
+                <w:color w:val="000000"/>
+                <w:sz w:val="20"/>
+                <w:szCs w:val="20"/>
+                <w:lang w:eastAsia="en-IN"/>
+              </w:rPr>
+              <w:t>percentage_missing_data.plot</w:t>
+            </w:r>
+            <w:proofErr w:type="spellEnd"/>
+            <w:r>
+              <w:rPr>
+                <w:rFonts w:ascii="Courier New" w:eastAsia="Times New Roman" w:hAnsi="Courier New" w:cs="Courier New"/>
+                <w:color w:val="000000"/>
+                <w:sz w:val="20"/>
+                <w:szCs w:val="20"/>
+                <w:lang w:eastAsia="en-IN"/>
+              </w:rPr>
+              <w:t xml:space="preserve">(kind = 'bar', </w:t>
+            </w:r>
+            <w:proofErr w:type="spellStart"/>
+            <w:r>
+              <w:rPr>
+                <w:rFonts w:ascii="Courier New" w:eastAsia="Times New Roman" w:hAnsi="Courier New" w:cs="Courier New"/>
+                <w:color w:val="000000"/>
+                <w:sz w:val="20"/>
+                <w:szCs w:val="20"/>
+                <w:lang w:eastAsia="en-IN"/>
+              </w:rPr>
+              <w:t>color</w:t>
+            </w:r>
+            <w:proofErr w:type="spellEnd"/>
+            <w:r>
+              <w:rPr>
+                <w:rFonts w:ascii="Courier New" w:eastAsia="Times New Roman" w:hAnsi="Courier New" w:cs="Courier New"/>
+                <w:color w:val="000000"/>
+                <w:sz w:val="20"/>
+                <w:szCs w:val="20"/>
+                <w:lang w:eastAsia="en-IN"/>
+              </w:rPr>
+              <w:t xml:space="preserve">='#E35A5C', </w:t>
+            </w:r>
+            <w:proofErr w:type="spellStart"/>
+            <w:r>
+              <w:rPr>
+                <w:rFonts w:ascii="Courier New" w:eastAsia="Times New Roman" w:hAnsi="Courier New" w:cs="Courier New"/>
+                <w:color w:val="000000"/>
+                <w:sz w:val="20"/>
+                <w:szCs w:val="20"/>
+                <w:lang w:eastAsia="en-IN"/>
+              </w:rPr>
+              <w:t>figsize</w:t>
+            </w:r>
+            <w:proofErr w:type="spellEnd"/>
+            <w:r>
+              <w:rPr>
+                <w:rFonts w:ascii="Courier New" w:eastAsia="Times New Roman" w:hAnsi="Courier New" w:cs="Courier New"/>
+                <w:color w:val="000000"/>
+                <w:sz w:val="20"/>
+                <w:szCs w:val="20"/>
+                <w:lang w:eastAsia="en-IN"/>
+              </w:rPr>
+              <w:t xml:space="preserve"> = (16, 5))</w:t>
             </w:r>
           </w:p>
           <w:p>
@@ -1782,15 +3561,27 @@
                 <w:lang w:eastAsia="en-IN"/>
               </w:rPr>
             </w:pPr>
-            <w:r>
-              <w:rPr>
-                <w:rFonts w:ascii="Courier New" w:eastAsia="Times New Roman" w:hAnsi="Courier New" w:cs="Courier New"/>
-                <w:color w:val="000000"/>
-                <w:sz w:val="20"/>
-                <w:szCs w:val="20"/>
-                <w:lang w:eastAsia="en-IN"/>
-              </w:rPr>
-              <w:t>ax.set_xlabel('Feature')</w:t>
+            <w:proofErr w:type="spellStart"/>
+            <w:r>
+              <w:rPr>
+                <w:rFonts w:ascii="Courier New" w:eastAsia="Times New Roman" w:hAnsi="Courier New" w:cs="Courier New"/>
+                <w:color w:val="000000"/>
+                <w:sz w:val="20"/>
+                <w:szCs w:val="20"/>
+                <w:lang w:eastAsia="en-IN"/>
+              </w:rPr>
+              <w:t>ax.set_xlabel</w:t>
+            </w:r>
+            <w:proofErr w:type="spellEnd"/>
+            <w:r>
+              <w:rPr>
+                <w:rFonts w:ascii="Courier New" w:eastAsia="Times New Roman" w:hAnsi="Courier New" w:cs="Courier New"/>
+                <w:color w:val="000000"/>
+                <w:sz w:val="20"/>
+                <w:szCs w:val="20"/>
+                <w:lang w:eastAsia="en-IN"/>
+              </w:rPr>
+              <w:t>('Feature')</w:t>
             </w:r>
           </w:p>
           <w:p>
@@ -1822,15 +3613,49 @@
                 <w:lang w:eastAsia="en-IN"/>
               </w:rPr>
             </w:pPr>
-            <w:r>
-              <w:rPr>
-                <w:rFonts w:ascii="Courier New" w:eastAsia="Times New Roman" w:hAnsi="Courier New" w:cs="Courier New"/>
-                <w:color w:val="000000"/>
-                <w:sz w:val="20"/>
-                <w:szCs w:val="20"/>
-                <w:lang w:eastAsia="en-IN"/>
-              </w:rPr>
-              <w:t>ax.set_ylabel('Percent Empty / NaN')</w:t>
+            <w:proofErr w:type="spellStart"/>
+            <w:r>
+              <w:rPr>
+                <w:rFonts w:ascii="Courier New" w:eastAsia="Times New Roman" w:hAnsi="Courier New" w:cs="Courier New"/>
+                <w:color w:val="000000"/>
+                <w:sz w:val="20"/>
+                <w:szCs w:val="20"/>
+                <w:lang w:eastAsia="en-IN"/>
+              </w:rPr>
+              <w:t>ax.set_ylabel</w:t>
+            </w:r>
+            <w:proofErr w:type="spellEnd"/>
+            <w:r>
+              <w:rPr>
+                <w:rFonts w:ascii="Courier New" w:eastAsia="Times New Roman" w:hAnsi="Courier New" w:cs="Courier New"/>
+                <w:color w:val="000000"/>
+                <w:sz w:val="20"/>
+                <w:szCs w:val="20"/>
+                <w:lang w:eastAsia="en-IN"/>
+              </w:rPr>
+              <w:t xml:space="preserve">('Percent Empty / </w:t>
+            </w:r>
+            <w:proofErr w:type="spellStart"/>
+            <w:r>
+              <w:rPr>
+                <w:rFonts w:ascii="Courier New" w:eastAsia="Times New Roman" w:hAnsi="Courier New" w:cs="Courier New"/>
+                <w:color w:val="000000"/>
+                <w:sz w:val="20"/>
+                <w:szCs w:val="20"/>
+                <w:lang w:eastAsia="en-IN"/>
+              </w:rPr>
+              <w:t>NaN</w:t>
+            </w:r>
+            <w:proofErr w:type="spellEnd"/>
+            <w:r>
+              <w:rPr>
+                <w:rFonts w:ascii="Courier New" w:eastAsia="Times New Roman" w:hAnsi="Courier New" w:cs="Courier New"/>
+                <w:color w:val="000000"/>
+                <w:sz w:val="20"/>
+                <w:szCs w:val="20"/>
+                <w:lang w:eastAsia="en-IN"/>
+              </w:rPr>
+              <w:t>')</w:t>
             </w:r>
           </w:p>
           <w:p>
@@ -1862,15 +3687,27 @@
                 <w:lang w:eastAsia="en-IN"/>
               </w:rPr>
             </w:pPr>
-            <w:r>
-              <w:rPr>
-                <w:rFonts w:ascii="Courier New" w:eastAsia="Times New Roman" w:hAnsi="Courier New" w:cs="Courier New"/>
-                <w:color w:val="000000"/>
-                <w:sz w:val="20"/>
-                <w:szCs w:val="20"/>
-                <w:lang w:eastAsia="en-IN"/>
-              </w:rPr>
-              <w:t>ax.set_title('Feature Emptiness')</w:t>
+            <w:proofErr w:type="spellStart"/>
+            <w:r>
+              <w:rPr>
+                <w:rFonts w:ascii="Courier New" w:eastAsia="Times New Roman" w:hAnsi="Courier New" w:cs="Courier New"/>
+                <w:color w:val="000000"/>
+                <w:sz w:val="20"/>
+                <w:szCs w:val="20"/>
+                <w:lang w:eastAsia="en-IN"/>
+              </w:rPr>
+              <w:t>ax.set_title</w:t>
+            </w:r>
+            <w:proofErr w:type="spellEnd"/>
+            <w:r>
+              <w:rPr>
+                <w:rFonts w:ascii="Courier New" w:eastAsia="Times New Roman" w:hAnsi="Courier New" w:cs="Courier New"/>
+                <w:color w:val="000000"/>
+                <w:sz w:val="20"/>
+                <w:szCs w:val="20"/>
+                <w:lang w:eastAsia="en-IN"/>
+              </w:rPr>
+              <w:t>('Feature Emptiness')</w:t>
             </w:r>
           </w:p>
           <w:p>
@@ -1902,15 +3739,27 @@
                 <w:lang w:eastAsia="en-IN"/>
               </w:rPr>
             </w:pPr>
-            <w:r>
-              <w:rPr>
-                <w:rFonts w:ascii="Courier New" w:eastAsia="Times New Roman" w:hAnsi="Courier New" w:cs="Courier New"/>
-                <w:color w:val="000000"/>
-                <w:sz w:val="20"/>
-                <w:szCs w:val="20"/>
-                <w:lang w:eastAsia="en-IN"/>
-              </w:rPr>
-              <w:t>plt.show()</w:t>
+            <w:proofErr w:type="spellStart"/>
+            <w:r>
+              <w:rPr>
+                <w:rFonts w:ascii="Courier New" w:eastAsia="Times New Roman" w:hAnsi="Courier New" w:cs="Courier New"/>
+                <w:color w:val="000000"/>
+                <w:sz w:val="20"/>
+                <w:szCs w:val="20"/>
+                <w:lang w:eastAsia="en-IN"/>
+              </w:rPr>
+              <w:t>plt.show</w:t>
+            </w:r>
+            <w:proofErr w:type="spellEnd"/>
+            <w:r>
+              <w:rPr>
+                <w:rFonts w:ascii="Courier New" w:eastAsia="Times New Roman" w:hAnsi="Courier New" w:cs="Courier New"/>
+                <w:color w:val="000000"/>
+                <w:sz w:val="20"/>
+                <w:szCs w:val="20"/>
+                <w:lang w:eastAsia="en-IN"/>
+              </w:rPr>
+              <w:t>()</w:t>
             </w:r>
           </w:p>
           <w:p>
@@ -1940,7 +3789,7 @@
                       <wp:extent cx="304800" cy="304800"/>
                       <wp:effectExtent l="0" t="0" r="0" b="0"/>
                       <wp:docPr id="10" name="AutoShape 6">
-                        <a:hlinkClick xmlns:a="http://schemas.openxmlformats.org/drawingml/2006/main" r:id="rId7" tgtFrame="&quot;_blank&quot;"/>
+                        <a:hlinkClick xmlns:a="http://schemas.openxmlformats.org/drawingml/2006/main" r:id="rId6" tgtFrame="&quot;_blank&quot;"/>
                       </wp:docPr>
                       <wp:cNvGraphicFramePr>
                         <a:graphicFrameLocks xmlns:a="http://schemas.openxmlformats.org/drawingml/2006/main" noChangeAspect="1"/>
@@ -2145,6 +3994,7 @@
               </w:rPr>
               <w:t>, </w:t>
             </w:r>
+            <w:proofErr w:type="spellStart"/>
             <w:r>
               <w:rPr>
                 <w:rFonts w:ascii="Courier New" w:eastAsia="Times New Roman" w:hAnsi="Courier New" w:cs="Courier New"/>
@@ -2155,6 +4005,7 @@
               </w:rPr>
               <w:t>cleaning_fee</w:t>
             </w:r>
+            <w:proofErr w:type="spellEnd"/>
             <w:r>
               <w:rPr>
                 <w:rFonts w:ascii="Arial" w:eastAsia="Times New Roman" w:hAnsi="Arial" w:cs="Arial"/>
@@ -2165,6 +4016,7 @@
               </w:rPr>
               <w:t> and </w:t>
             </w:r>
+            <w:proofErr w:type="spellStart"/>
             <w:r>
               <w:rPr>
                 <w:rFonts w:ascii="Courier New" w:eastAsia="Times New Roman" w:hAnsi="Courier New" w:cs="Courier New"/>
@@ -2175,6 +4027,7 @@
               </w:rPr>
               <w:t>security_deposit</w:t>
             </w:r>
+            <w:proofErr w:type="spellEnd"/>
             <w:r>
               <w:rPr>
                 <w:rFonts w:ascii="Arial" w:eastAsia="Times New Roman" w:hAnsi="Arial" w:cs="Arial"/>
@@ -2185,6 +4038,7 @@
               </w:rPr>
               <w:t> are more than 30% empty which is too much in our opinion. The </w:t>
             </w:r>
+            <w:proofErr w:type="spellStart"/>
             <w:r>
               <w:rPr>
                 <w:rFonts w:ascii="Courier New" w:eastAsia="Times New Roman" w:hAnsi="Courier New" w:cs="Courier New"/>
@@ -2195,6 +4049,7 @@
               </w:rPr>
               <w:t>zipcode</w:t>
             </w:r>
+            <w:proofErr w:type="spellEnd"/>
             <w:r>
               <w:rPr>
                 <w:rFonts w:ascii="Arial" w:eastAsia="Times New Roman" w:hAnsi="Arial" w:cs="Arial"/>
@@ -2243,7 +4098,95 @@
                 <w:szCs w:val="20"/>
                 <w:lang w:eastAsia="en-IN"/>
               </w:rPr>
-              <w:t xml:space="preserve">useless = ['neighbourhood', 'neighbourhood_group_cleansed', 'square_feet', 'security_deposit', 'cleaning_fee', </w:t>
+              <w:t>useless = ['neighbourhood', '</w:t>
+            </w:r>
+            <w:proofErr w:type="spellStart"/>
+            <w:r>
+              <w:rPr>
+                <w:rFonts w:ascii="Courier New" w:eastAsia="Times New Roman" w:hAnsi="Courier New" w:cs="Courier New"/>
+                <w:color w:val="000000"/>
+                <w:sz w:val="20"/>
+                <w:szCs w:val="20"/>
+                <w:lang w:eastAsia="en-IN"/>
+              </w:rPr>
+              <w:t>neighbourhood_group_cleansed</w:t>
+            </w:r>
+            <w:proofErr w:type="spellEnd"/>
+            <w:r>
+              <w:rPr>
+                <w:rFonts w:ascii="Courier New" w:eastAsia="Times New Roman" w:hAnsi="Courier New" w:cs="Courier New"/>
+                <w:color w:val="000000"/>
+                <w:sz w:val="20"/>
+                <w:szCs w:val="20"/>
+                <w:lang w:eastAsia="en-IN"/>
+              </w:rPr>
+              <w:t>', '</w:t>
+            </w:r>
+            <w:proofErr w:type="spellStart"/>
+            <w:r>
+              <w:rPr>
+                <w:rFonts w:ascii="Courier New" w:eastAsia="Times New Roman" w:hAnsi="Courier New" w:cs="Courier New"/>
+                <w:color w:val="000000"/>
+                <w:sz w:val="20"/>
+                <w:szCs w:val="20"/>
+                <w:lang w:eastAsia="en-IN"/>
+              </w:rPr>
+              <w:t>square_feet</w:t>
+            </w:r>
+            <w:proofErr w:type="spellEnd"/>
+            <w:r>
+              <w:rPr>
+                <w:rFonts w:ascii="Courier New" w:eastAsia="Times New Roman" w:hAnsi="Courier New" w:cs="Courier New"/>
+                <w:color w:val="000000"/>
+                <w:sz w:val="20"/>
+                <w:szCs w:val="20"/>
+                <w:lang w:eastAsia="en-IN"/>
+              </w:rPr>
+              <w:t>', '</w:t>
+            </w:r>
+            <w:proofErr w:type="spellStart"/>
+            <w:r>
+              <w:rPr>
+                <w:rFonts w:ascii="Courier New" w:eastAsia="Times New Roman" w:hAnsi="Courier New" w:cs="Courier New"/>
+                <w:color w:val="000000"/>
+                <w:sz w:val="20"/>
+                <w:szCs w:val="20"/>
+                <w:lang w:eastAsia="en-IN"/>
+              </w:rPr>
+              <w:t>security_deposit</w:t>
+            </w:r>
+            <w:proofErr w:type="spellEnd"/>
+            <w:r>
+              <w:rPr>
+                <w:rFonts w:ascii="Courier New" w:eastAsia="Times New Roman" w:hAnsi="Courier New" w:cs="Courier New"/>
+                <w:color w:val="000000"/>
+                <w:sz w:val="20"/>
+                <w:szCs w:val="20"/>
+                <w:lang w:eastAsia="en-IN"/>
+              </w:rPr>
+              <w:t>', '</w:t>
+            </w:r>
+            <w:proofErr w:type="spellStart"/>
+            <w:r>
+              <w:rPr>
+                <w:rFonts w:ascii="Courier New" w:eastAsia="Times New Roman" w:hAnsi="Courier New" w:cs="Courier New"/>
+                <w:color w:val="000000"/>
+                <w:sz w:val="20"/>
+                <w:szCs w:val="20"/>
+                <w:lang w:eastAsia="en-IN"/>
+              </w:rPr>
+              <w:t>cleaning_fee</w:t>
+            </w:r>
+            <w:proofErr w:type="spellEnd"/>
+            <w:r>
+              <w:rPr>
+                <w:rFonts w:ascii="Courier New" w:eastAsia="Times New Roman" w:hAnsi="Courier New" w:cs="Courier New"/>
+                <w:color w:val="000000"/>
+                <w:sz w:val="20"/>
+                <w:szCs w:val="20"/>
+                <w:lang w:eastAsia="en-IN"/>
+              </w:rPr>
+              <w:t xml:space="preserve">', </w:t>
             </w:r>
           </w:p>
           <w:p>
@@ -2283,8 +4226,51 @@
                 <w:szCs w:val="20"/>
                 <w:lang w:eastAsia="en-IN"/>
               </w:rPr>
-              <w:lastRenderedPageBreak/>
-              <w:t xml:space="preserve">           'has_availability', 'license', 'jurisdiction_names']</w:t>
+              <w:t xml:space="preserve">           '</w:t>
+            </w:r>
+            <w:proofErr w:type="spellStart"/>
+            <w:r>
+              <w:rPr>
+                <w:rFonts w:ascii="Courier New" w:eastAsia="Times New Roman" w:hAnsi="Courier New" w:cs="Courier New"/>
+                <w:color w:val="000000"/>
+                <w:sz w:val="20"/>
+                <w:szCs w:val="20"/>
+                <w:lang w:eastAsia="en-IN"/>
+              </w:rPr>
+              <w:t>has_availability</w:t>
+            </w:r>
+            <w:proofErr w:type="spellEnd"/>
+            <w:r>
+              <w:rPr>
+                <w:rFonts w:ascii="Courier New" w:eastAsia="Times New Roman" w:hAnsi="Courier New" w:cs="Courier New"/>
+                <w:color w:val="000000"/>
+                <w:sz w:val="20"/>
+                <w:szCs w:val="20"/>
+                <w:lang w:eastAsia="en-IN"/>
+              </w:rPr>
+              <w:t>', 'license', '</w:t>
+            </w:r>
+            <w:proofErr w:type="spellStart"/>
+            <w:r>
+              <w:rPr>
+                <w:rFonts w:ascii="Courier New" w:eastAsia="Times New Roman" w:hAnsi="Courier New" w:cs="Courier New"/>
+                <w:color w:val="000000"/>
+                <w:sz w:val="20"/>
+                <w:szCs w:val="20"/>
+                <w:lang w:eastAsia="en-IN"/>
+              </w:rPr>
+              <w:t>jurisdiction_names</w:t>
+            </w:r>
+            <w:proofErr w:type="spellEnd"/>
+            <w:r>
+              <w:rPr>
+                <w:rFonts w:ascii="Courier New" w:eastAsia="Times New Roman" w:hAnsi="Courier New" w:cs="Courier New"/>
+                <w:color w:val="000000"/>
+                <w:sz w:val="20"/>
+                <w:szCs w:val="20"/>
+                <w:lang w:eastAsia="en-IN"/>
+              </w:rPr>
+              <w:t>']</w:t>
             </w:r>
           </w:p>
           <w:p>
@@ -2316,15 +4302,49 @@
                 <w:lang w:eastAsia="en-IN"/>
               </w:rPr>
             </w:pPr>
-            <w:r>
-              <w:rPr>
-                <w:rFonts w:ascii="Courier New" w:eastAsia="Times New Roman" w:hAnsi="Courier New" w:cs="Courier New"/>
-                <w:color w:val="000000"/>
-                <w:sz w:val="20"/>
-                <w:szCs w:val="20"/>
-                <w:lang w:eastAsia="en-IN"/>
-              </w:rPr>
-              <w:t>listings.drop(useless, axis=1, inplace=True)</w:t>
+            <w:proofErr w:type="spellStart"/>
+            <w:r>
+              <w:rPr>
+                <w:rFonts w:ascii="Courier New" w:eastAsia="Times New Roman" w:hAnsi="Courier New" w:cs="Courier New"/>
+                <w:color w:val="000000"/>
+                <w:sz w:val="20"/>
+                <w:szCs w:val="20"/>
+                <w:lang w:eastAsia="en-IN"/>
+              </w:rPr>
+              <w:t>listings.drop</w:t>
+            </w:r>
+            <w:proofErr w:type="spellEnd"/>
+            <w:r>
+              <w:rPr>
+                <w:rFonts w:ascii="Courier New" w:eastAsia="Times New Roman" w:hAnsi="Courier New" w:cs="Courier New"/>
+                <w:color w:val="000000"/>
+                <w:sz w:val="20"/>
+                <w:szCs w:val="20"/>
+                <w:lang w:eastAsia="en-IN"/>
+              </w:rPr>
+              <w:t xml:space="preserve">(useless, axis=1, </w:t>
+            </w:r>
+            <w:proofErr w:type="spellStart"/>
+            <w:r>
+              <w:rPr>
+                <w:rFonts w:ascii="Courier New" w:eastAsia="Times New Roman" w:hAnsi="Courier New" w:cs="Courier New"/>
+                <w:color w:val="000000"/>
+                <w:sz w:val="20"/>
+                <w:szCs w:val="20"/>
+                <w:lang w:eastAsia="en-IN"/>
+              </w:rPr>
+              <w:t>inplace</w:t>
+            </w:r>
+            <w:proofErr w:type="spellEnd"/>
+            <w:r>
+              <w:rPr>
+                <w:rFonts w:ascii="Courier New" w:eastAsia="Times New Roman" w:hAnsi="Courier New" w:cs="Courier New"/>
+                <w:color w:val="000000"/>
+                <w:sz w:val="20"/>
+                <w:szCs w:val="20"/>
+                <w:lang w:eastAsia="en-IN"/>
+              </w:rPr>
+              <w:t>=True)</w:t>
             </w:r>
           </w:p>
           <w:p>
@@ -2349,6 +4369,7 @@
                 <w:szCs w:val="24"/>
                 <w:lang w:eastAsia="en-IN"/>
               </w:rPr>
+              <w:lastRenderedPageBreak/>
               <w:t>Selection on Sparse Categorical Features</w:t>
             </w:r>
           </w:p>
@@ -2407,7 +4428,47 @@
                 <w:szCs w:val="20"/>
                 <w:lang w:eastAsia="en-IN"/>
               </w:rPr>
-              <w:t>categories = listings.columns[listings.dtypes == 'object']</w:t>
+              <w:t xml:space="preserve">categories = </w:t>
+            </w:r>
+            <w:proofErr w:type="spellStart"/>
+            <w:r>
+              <w:rPr>
+                <w:rFonts w:ascii="Courier New" w:eastAsia="Times New Roman" w:hAnsi="Courier New" w:cs="Courier New"/>
+                <w:sz w:val="20"/>
+                <w:szCs w:val="20"/>
+                <w:lang w:eastAsia="en-IN"/>
+              </w:rPr>
+              <w:t>listings.columns</w:t>
+            </w:r>
+            <w:proofErr w:type="spellEnd"/>
+            <w:r>
+              <w:rPr>
+                <w:rFonts w:ascii="Courier New" w:eastAsia="Times New Roman" w:hAnsi="Courier New" w:cs="Courier New"/>
+                <w:sz w:val="20"/>
+                <w:szCs w:val="20"/>
+                <w:lang w:eastAsia="en-IN"/>
+              </w:rPr>
+              <w:t>[</w:t>
+            </w:r>
+            <w:proofErr w:type="spellStart"/>
+            <w:r>
+              <w:rPr>
+                <w:rFonts w:ascii="Courier New" w:eastAsia="Times New Roman" w:hAnsi="Courier New" w:cs="Courier New"/>
+                <w:sz w:val="20"/>
+                <w:szCs w:val="20"/>
+                <w:lang w:eastAsia="en-IN"/>
+              </w:rPr>
+              <w:t>listings.dtypes</w:t>
+            </w:r>
+            <w:proofErr w:type="spellEnd"/>
+            <w:r>
+              <w:rPr>
+                <w:rFonts w:ascii="Courier New" w:eastAsia="Times New Roman" w:hAnsi="Courier New" w:cs="Courier New"/>
+                <w:sz w:val="20"/>
+                <w:szCs w:val="20"/>
+                <w:lang w:eastAsia="en-IN"/>
+              </w:rPr>
+              <w:t xml:space="preserve"> == 'object']</w:t>
             </w:r>
           </w:p>
           <w:p>
@@ -2438,14 +4499,65 @@
                 <w:lang w:eastAsia="en-IN"/>
               </w:rPr>
             </w:pPr>
-            <w:r>
-              <w:rPr>
-                <w:rFonts w:ascii="Courier New" w:eastAsia="Times New Roman" w:hAnsi="Courier New" w:cs="Courier New"/>
-                <w:sz w:val="20"/>
-                <w:szCs w:val="20"/>
-                <w:lang w:eastAsia="en-IN"/>
-              </w:rPr>
-              <w:t>percentage_unique = listings[categories].nunique() / listings.shape[0]</w:t>
+            <w:proofErr w:type="spellStart"/>
+            <w:r>
+              <w:rPr>
+                <w:rFonts w:ascii="Courier New" w:eastAsia="Times New Roman" w:hAnsi="Courier New" w:cs="Courier New"/>
+                <w:sz w:val="20"/>
+                <w:szCs w:val="20"/>
+                <w:lang w:eastAsia="en-IN"/>
+              </w:rPr>
+              <w:t>percentage_unique</w:t>
+            </w:r>
+            <w:proofErr w:type="spellEnd"/>
+            <w:r>
+              <w:rPr>
+                <w:rFonts w:ascii="Courier New" w:eastAsia="Times New Roman" w:hAnsi="Courier New" w:cs="Courier New"/>
+                <w:sz w:val="20"/>
+                <w:szCs w:val="20"/>
+                <w:lang w:eastAsia="en-IN"/>
+              </w:rPr>
+              <w:t xml:space="preserve"> = listings[categories].</w:t>
+            </w:r>
+            <w:proofErr w:type="spellStart"/>
+            <w:r>
+              <w:rPr>
+                <w:rFonts w:ascii="Courier New" w:eastAsia="Times New Roman" w:hAnsi="Courier New" w:cs="Courier New"/>
+                <w:sz w:val="20"/>
+                <w:szCs w:val="20"/>
+                <w:lang w:eastAsia="en-IN"/>
+              </w:rPr>
+              <w:t>nunique</w:t>
+            </w:r>
+            <w:proofErr w:type="spellEnd"/>
+            <w:r>
+              <w:rPr>
+                <w:rFonts w:ascii="Courier New" w:eastAsia="Times New Roman" w:hAnsi="Courier New" w:cs="Courier New"/>
+                <w:sz w:val="20"/>
+                <w:szCs w:val="20"/>
+                <w:lang w:eastAsia="en-IN"/>
+              </w:rPr>
+              <w:t xml:space="preserve">() / </w:t>
+            </w:r>
+            <w:proofErr w:type="spellStart"/>
+            <w:r>
+              <w:rPr>
+                <w:rFonts w:ascii="Courier New" w:eastAsia="Times New Roman" w:hAnsi="Courier New" w:cs="Courier New"/>
+                <w:sz w:val="20"/>
+                <w:szCs w:val="20"/>
+                <w:lang w:eastAsia="en-IN"/>
+              </w:rPr>
+              <w:t>listings.shape</w:t>
+            </w:r>
+            <w:proofErr w:type="spellEnd"/>
+            <w:r>
+              <w:rPr>
+                <w:rFonts w:ascii="Courier New" w:eastAsia="Times New Roman" w:hAnsi="Courier New" w:cs="Courier New"/>
+                <w:sz w:val="20"/>
+                <w:szCs w:val="20"/>
+                <w:lang w:eastAsia="en-IN"/>
+              </w:rPr>
+              <w:t>[0]</w:t>
             </w:r>
           </w:p>
           <w:p>
@@ -2505,14 +4617,85 @@
                 <w:lang w:eastAsia="en-IN"/>
               </w:rPr>
             </w:pPr>
-            <w:r>
-              <w:rPr>
-                <w:rFonts w:ascii="Courier New" w:eastAsia="Times New Roman" w:hAnsi="Courier New" w:cs="Courier New"/>
-                <w:sz w:val="20"/>
-                <w:szCs w:val="20"/>
-                <w:lang w:eastAsia="en-IN"/>
-              </w:rPr>
-              <w:t>ax = percentage_unique.plot(kind = 'bar', color='#E35A5C', figsize = (16, 5))</w:t>
+            <w:proofErr w:type="spellStart"/>
+            <w:r>
+              <w:rPr>
+                <w:rFonts w:ascii="Courier New" w:eastAsia="Times New Roman" w:hAnsi="Courier New" w:cs="Courier New"/>
+                <w:sz w:val="20"/>
+                <w:szCs w:val="20"/>
+                <w:lang w:eastAsia="en-IN"/>
+              </w:rPr>
+              <w:t>ax</w:t>
+            </w:r>
+            <w:proofErr w:type="spellEnd"/>
+            <w:r>
+              <w:rPr>
+                <w:rFonts w:ascii="Courier New" w:eastAsia="Times New Roman" w:hAnsi="Courier New" w:cs="Courier New"/>
+                <w:sz w:val="20"/>
+                <w:szCs w:val="20"/>
+                <w:lang w:eastAsia="en-IN"/>
+              </w:rPr>
+              <w:t xml:space="preserve"> = </w:t>
+            </w:r>
+            <w:proofErr w:type="spellStart"/>
+            <w:r>
+              <w:rPr>
+                <w:rFonts w:ascii="Courier New" w:eastAsia="Times New Roman" w:hAnsi="Courier New" w:cs="Courier New"/>
+                <w:sz w:val="20"/>
+                <w:szCs w:val="20"/>
+                <w:lang w:eastAsia="en-IN"/>
+              </w:rPr>
+              <w:t>percentage_unique.plot</w:t>
+            </w:r>
+            <w:proofErr w:type="spellEnd"/>
+            <w:r>
+              <w:rPr>
+                <w:rFonts w:ascii="Courier New" w:eastAsia="Times New Roman" w:hAnsi="Courier New" w:cs="Courier New"/>
+                <w:sz w:val="20"/>
+                <w:szCs w:val="20"/>
+                <w:lang w:eastAsia="en-IN"/>
+              </w:rPr>
+              <w:t xml:space="preserve">(kind = 'bar', </w:t>
+            </w:r>
+            <w:proofErr w:type="spellStart"/>
+            <w:r>
+              <w:rPr>
+                <w:rFonts w:ascii="Courier New" w:eastAsia="Times New Roman" w:hAnsi="Courier New" w:cs="Courier New"/>
+                <w:sz w:val="20"/>
+                <w:szCs w:val="20"/>
+                <w:lang w:eastAsia="en-IN"/>
+              </w:rPr>
+              <w:t>color</w:t>
+            </w:r>
+            <w:proofErr w:type="spellEnd"/>
+            <w:r>
+              <w:rPr>
+                <w:rFonts w:ascii="Courier New" w:eastAsia="Times New Roman" w:hAnsi="Courier New" w:cs="Courier New"/>
+                <w:sz w:val="20"/>
+                <w:szCs w:val="20"/>
+                <w:lang w:eastAsia="en-IN"/>
+              </w:rPr>
+              <w:t xml:space="preserve">='#E35A5C', </w:t>
+            </w:r>
+            <w:proofErr w:type="spellStart"/>
+            <w:r>
+              <w:rPr>
+                <w:rFonts w:ascii="Courier New" w:eastAsia="Times New Roman" w:hAnsi="Courier New" w:cs="Courier New"/>
+                <w:sz w:val="20"/>
+                <w:szCs w:val="20"/>
+                <w:lang w:eastAsia="en-IN"/>
+              </w:rPr>
+              <w:t>figsize</w:t>
+            </w:r>
+            <w:proofErr w:type="spellEnd"/>
+            <w:r>
+              <w:rPr>
+                <w:rFonts w:ascii="Courier New" w:eastAsia="Times New Roman" w:hAnsi="Courier New" w:cs="Courier New"/>
+                <w:sz w:val="20"/>
+                <w:szCs w:val="20"/>
+                <w:lang w:eastAsia="en-IN"/>
+              </w:rPr>
+              <w:t xml:space="preserve"> = (16, 5))</w:t>
             </w:r>
           </w:p>
           <w:p>
@@ -2543,14 +4726,25 @@
                 <w:lang w:eastAsia="en-IN"/>
               </w:rPr>
             </w:pPr>
-            <w:r>
-              <w:rPr>
-                <w:rFonts w:ascii="Courier New" w:eastAsia="Times New Roman" w:hAnsi="Courier New" w:cs="Courier New"/>
-                <w:sz w:val="20"/>
-                <w:szCs w:val="20"/>
-                <w:lang w:eastAsia="en-IN"/>
-              </w:rPr>
-              <w:t>ax.set_xlabel('Feature')</w:t>
+            <w:proofErr w:type="spellStart"/>
+            <w:r>
+              <w:rPr>
+                <w:rFonts w:ascii="Courier New" w:eastAsia="Times New Roman" w:hAnsi="Courier New" w:cs="Courier New"/>
+                <w:sz w:val="20"/>
+                <w:szCs w:val="20"/>
+                <w:lang w:eastAsia="en-IN"/>
+              </w:rPr>
+              <w:t>ax.set_xlabel</w:t>
+            </w:r>
+            <w:proofErr w:type="spellEnd"/>
+            <w:r>
+              <w:rPr>
+                <w:rFonts w:ascii="Courier New" w:eastAsia="Times New Roman" w:hAnsi="Courier New" w:cs="Courier New"/>
+                <w:sz w:val="20"/>
+                <w:szCs w:val="20"/>
+                <w:lang w:eastAsia="en-IN"/>
+              </w:rPr>
+              <w:t>('Feature')</w:t>
             </w:r>
           </w:p>
           <w:p>
@@ -2581,14 +4775,25 @@
                 <w:lang w:eastAsia="en-IN"/>
               </w:rPr>
             </w:pPr>
-            <w:r>
-              <w:rPr>
-                <w:rFonts w:ascii="Courier New" w:eastAsia="Times New Roman" w:hAnsi="Courier New" w:cs="Courier New"/>
-                <w:sz w:val="20"/>
-                <w:szCs w:val="20"/>
-                <w:lang w:eastAsia="en-IN"/>
-              </w:rPr>
-              <w:t>ax.set_ylabel('Percent # Unique')</w:t>
+            <w:proofErr w:type="spellStart"/>
+            <w:r>
+              <w:rPr>
+                <w:rFonts w:ascii="Courier New" w:eastAsia="Times New Roman" w:hAnsi="Courier New" w:cs="Courier New"/>
+                <w:sz w:val="20"/>
+                <w:szCs w:val="20"/>
+                <w:lang w:eastAsia="en-IN"/>
+              </w:rPr>
+              <w:t>ax.set_ylabel</w:t>
+            </w:r>
+            <w:proofErr w:type="spellEnd"/>
+            <w:r>
+              <w:rPr>
+                <w:rFonts w:ascii="Courier New" w:eastAsia="Times New Roman" w:hAnsi="Courier New" w:cs="Courier New"/>
+                <w:sz w:val="20"/>
+                <w:szCs w:val="20"/>
+                <w:lang w:eastAsia="en-IN"/>
+              </w:rPr>
+              <w:t>('Percent # Unique')</w:t>
             </w:r>
           </w:p>
           <w:p>
@@ -2619,14 +4824,25 @@
                 <w:lang w:eastAsia="en-IN"/>
               </w:rPr>
             </w:pPr>
-            <w:r>
-              <w:rPr>
-                <w:rFonts w:ascii="Courier New" w:eastAsia="Times New Roman" w:hAnsi="Courier New" w:cs="Courier New"/>
-                <w:sz w:val="20"/>
-                <w:szCs w:val="20"/>
-                <w:lang w:eastAsia="en-IN"/>
-              </w:rPr>
-              <w:t>ax.set_title('Feature Emptiness')</w:t>
+            <w:proofErr w:type="spellStart"/>
+            <w:r>
+              <w:rPr>
+                <w:rFonts w:ascii="Courier New" w:eastAsia="Times New Roman" w:hAnsi="Courier New" w:cs="Courier New"/>
+                <w:sz w:val="20"/>
+                <w:szCs w:val="20"/>
+                <w:lang w:eastAsia="en-IN"/>
+              </w:rPr>
+              <w:t>ax.set_title</w:t>
+            </w:r>
+            <w:proofErr w:type="spellEnd"/>
+            <w:r>
+              <w:rPr>
+                <w:rFonts w:ascii="Courier New" w:eastAsia="Times New Roman" w:hAnsi="Courier New" w:cs="Courier New"/>
+                <w:sz w:val="20"/>
+                <w:szCs w:val="20"/>
+                <w:lang w:eastAsia="en-IN"/>
+              </w:rPr>
+              <w:t>('Feature Emptiness')</w:t>
             </w:r>
           </w:p>
           <w:p>
@@ -2657,14 +4873,25 @@
                 <w:lang w:eastAsia="en-IN"/>
               </w:rPr>
             </w:pPr>
-            <w:r>
-              <w:rPr>
-                <w:rFonts w:ascii="Courier New" w:eastAsia="Times New Roman" w:hAnsi="Courier New" w:cs="Courier New"/>
-                <w:sz w:val="20"/>
-                <w:szCs w:val="20"/>
-                <w:lang w:eastAsia="en-IN"/>
-              </w:rPr>
-              <w:t>plt.show()</w:t>
+            <w:proofErr w:type="spellStart"/>
+            <w:r>
+              <w:rPr>
+                <w:rFonts w:ascii="Courier New" w:eastAsia="Times New Roman" w:hAnsi="Courier New" w:cs="Courier New"/>
+                <w:sz w:val="20"/>
+                <w:szCs w:val="20"/>
+                <w:lang w:eastAsia="en-IN"/>
+              </w:rPr>
+              <w:t>plt.show</w:t>
+            </w:r>
+            <w:proofErr w:type="spellEnd"/>
+            <w:r>
+              <w:rPr>
+                <w:rFonts w:ascii="Courier New" w:eastAsia="Times New Roman" w:hAnsi="Courier New" w:cs="Courier New"/>
+                <w:sz w:val="20"/>
+                <w:szCs w:val="20"/>
+                <w:lang w:eastAsia="en-IN"/>
+              </w:rPr>
+              <w:t>()</w:t>
             </w:r>
           </w:p>
           <w:p>
@@ -2693,7 +4920,7 @@
                       <wp:extent cx="304800" cy="304800"/>
                       <wp:effectExtent l="0" t="0" r="0" b="0"/>
                       <wp:docPr id="9" name="AutoShape 7">
-                        <a:hlinkClick xmlns:a="http://schemas.openxmlformats.org/drawingml/2006/main" r:id="rId8" tgtFrame="&quot;_blank&quot;"/>
+                        <a:hlinkClick xmlns:a="http://schemas.openxmlformats.org/drawingml/2006/main" r:id="rId7" tgtFrame="&quot;_blank&quot;"/>
                       </wp:docPr>
                       <wp:cNvGraphicFramePr>
                         <a:graphicFrameLocks xmlns:a="http://schemas.openxmlformats.org/drawingml/2006/main" noChangeAspect="1"/>
@@ -2812,6 +5039,7 @@
               </w:rPr>
               <w:t> features have a large number of unique values. It would require some natural language processing to properly wrangle these into useful features. We believe we have enough location information with </w:t>
             </w:r>
+            <w:proofErr w:type="spellStart"/>
             <w:r>
               <w:rPr>
                 <w:rFonts w:ascii="Courier New" w:eastAsia="Times New Roman" w:hAnsi="Courier New" w:cs="Courier New"/>
@@ -2821,6 +5049,7 @@
               </w:rPr>
               <w:t>neighbourhood_cleansed</w:t>
             </w:r>
+            <w:proofErr w:type="spellEnd"/>
             <w:r>
               <w:rPr>
                 <w:rFonts w:ascii="Times New Roman" w:eastAsia="Times New Roman" w:hAnsi="Times New Roman" w:cs="Times New Roman"/>
@@ -2830,6 +5059,7 @@
               </w:rPr>
               <w:t> and </w:t>
             </w:r>
+            <w:proofErr w:type="spellStart"/>
             <w:r>
               <w:rPr>
                 <w:rFonts w:ascii="Courier New" w:eastAsia="Times New Roman" w:hAnsi="Courier New" w:cs="Courier New"/>
@@ -2839,6 +5069,7 @@
               </w:rPr>
               <w:t>zipcode</w:t>
             </w:r>
+            <w:proofErr w:type="spellEnd"/>
             <w:r>
               <w:rPr>
                 <w:rFonts w:ascii="Times New Roman" w:eastAsia="Times New Roman" w:hAnsi="Times New Roman" w:cs="Times New Roman"/>
@@ -2949,14 +5180,65 @@
                 <w:lang w:eastAsia="en-IN"/>
               </w:rPr>
             </w:pPr>
-            <w:r>
-              <w:rPr>
-                <w:rFonts w:ascii="Courier New" w:eastAsia="Times New Roman" w:hAnsi="Courier New" w:cs="Courier New"/>
-                <w:sz w:val="20"/>
-                <w:szCs w:val="20"/>
-                <w:lang w:eastAsia="en-IN"/>
-              </w:rPr>
-              <w:t>to_drop = ['street', 'amenities', 'calendar_last_scraped', 'calendar_updated']</w:t>
+            <w:proofErr w:type="spellStart"/>
+            <w:r>
+              <w:rPr>
+                <w:rFonts w:ascii="Courier New" w:eastAsia="Times New Roman" w:hAnsi="Courier New" w:cs="Courier New"/>
+                <w:sz w:val="20"/>
+                <w:szCs w:val="20"/>
+                <w:lang w:eastAsia="en-IN"/>
+              </w:rPr>
+              <w:t>to_drop</w:t>
+            </w:r>
+            <w:proofErr w:type="spellEnd"/>
+            <w:r>
+              <w:rPr>
+                <w:rFonts w:ascii="Courier New" w:eastAsia="Times New Roman" w:hAnsi="Courier New" w:cs="Courier New"/>
+                <w:sz w:val="20"/>
+                <w:szCs w:val="20"/>
+                <w:lang w:eastAsia="en-IN"/>
+              </w:rPr>
+              <w:t xml:space="preserve"> = ['street', 'amenities', '</w:t>
+            </w:r>
+            <w:proofErr w:type="spellStart"/>
+            <w:r>
+              <w:rPr>
+                <w:rFonts w:ascii="Courier New" w:eastAsia="Times New Roman" w:hAnsi="Courier New" w:cs="Courier New"/>
+                <w:sz w:val="20"/>
+                <w:szCs w:val="20"/>
+                <w:lang w:eastAsia="en-IN"/>
+              </w:rPr>
+              <w:t>calendar_last_scraped</w:t>
+            </w:r>
+            <w:proofErr w:type="spellEnd"/>
+            <w:r>
+              <w:rPr>
+                <w:rFonts w:ascii="Courier New" w:eastAsia="Times New Roman" w:hAnsi="Courier New" w:cs="Courier New"/>
+                <w:sz w:val="20"/>
+                <w:szCs w:val="20"/>
+                <w:lang w:eastAsia="en-IN"/>
+              </w:rPr>
+              <w:t>', '</w:t>
+            </w:r>
+            <w:proofErr w:type="spellStart"/>
+            <w:r>
+              <w:rPr>
+                <w:rFonts w:ascii="Courier New" w:eastAsia="Times New Roman" w:hAnsi="Courier New" w:cs="Courier New"/>
+                <w:sz w:val="20"/>
+                <w:szCs w:val="20"/>
+                <w:lang w:eastAsia="en-IN"/>
+              </w:rPr>
+              <w:t>calendar_updated</w:t>
+            </w:r>
+            <w:proofErr w:type="spellEnd"/>
+            <w:r>
+              <w:rPr>
+                <w:rFonts w:ascii="Courier New" w:eastAsia="Times New Roman" w:hAnsi="Courier New" w:cs="Courier New"/>
+                <w:sz w:val="20"/>
+                <w:szCs w:val="20"/>
+                <w:lang w:eastAsia="en-IN"/>
+              </w:rPr>
+              <w:t>']</w:t>
             </w:r>
           </w:p>
           <w:p>
@@ -2987,14 +5269,65 @@
                 <w:lang w:eastAsia="en-IN"/>
               </w:rPr>
             </w:pPr>
-            <w:r>
-              <w:rPr>
-                <w:rFonts w:ascii="Courier New" w:eastAsia="Times New Roman" w:hAnsi="Courier New" w:cs="Courier New"/>
-                <w:sz w:val="20"/>
-                <w:szCs w:val="20"/>
-                <w:lang w:eastAsia="en-IN"/>
-              </w:rPr>
-              <w:t>listings.drop(to_drop, axis=1, inplace=True)</w:t>
+            <w:proofErr w:type="spellStart"/>
+            <w:r>
+              <w:rPr>
+                <w:rFonts w:ascii="Courier New" w:eastAsia="Times New Roman" w:hAnsi="Courier New" w:cs="Courier New"/>
+                <w:sz w:val="20"/>
+                <w:szCs w:val="20"/>
+                <w:lang w:eastAsia="en-IN"/>
+              </w:rPr>
+              <w:t>listings.drop</w:t>
+            </w:r>
+            <w:proofErr w:type="spellEnd"/>
+            <w:r>
+              <w:rPr>
+                <w:rFonts w:ascii="Courier New" w:eastAsia="Times New Roman" w:hAnsi="Courier New" w:cs="Courier New"/>
+                <w:sz w:val="20"/>
+                <w:szCs w:val="20"/>
+                <w:lang w:eastAsia="en-IN"/>
+              </w:rPr>
+              <w:t>(</w:t>
+            </w:r>
+            <w:proofErr w:type="spellStart"/>
+            <w:r>
+              <w:rPr>
+                <w:rFonts w:ascii="Courier New" w:eastAsia="Times New Roman" w:hAnsi="Courier New" w:cs="Courier New"/>
+                <w:sz w:val="20"/>
+                <w:szCs w:val="20"/>
+                <w:lang w:eastAsia="en-IN"/>
+              </w:rPr>
+              <w:t>to_drop</w:t>
+            </w:r>
+            <w:proofErr w:type="spellEnd"/>
+            <w:r>
+              <w:rPr>
+                <w:rFonts w:ascii="Courier New" w:eastAsia="Times New Roman" w:hAnsi="Courier New" w:cs="Courier New"/>
+                <w:sz w:val="20"/>
+                <w:szCs w:val="20"/>
+                <w:lang w:eastAsia="en-IN"/>
+              </w:rPr>
+              <w:t xml:space="preserve">, axis=1, </w:t>
+            </w:r>
+            <w:proofErr w:type="spellStart"/>
+            <w:r>
+              <w:rPr>
+                <w:rFonts w:ascii="Courier New" w:eastAsia="Times New Roman" w:hAnsi="Courier New" w:cs="Courier New"/>
+                <w:sz w:val="20"/>
+                <w:szCs w:val="20"/>
+                <w:lang w:eastAsia="en-IN"/>
+              </w:rPr>
+              <w:t>inplace</w:t>
+            </w:r>
+            <w:proofErr w:type="spellEnd"/>
+            <w:r>
+              <w:rPr>
+                <w:rFonts w:ascii="Courier New" w:eastAsia="Times New Roman" w:hAnsi="Courier New" w:cs="Courier New"/>
+                <w:sz w:val="20"/>
+                <w:szCs w:val="20"/>
+                <w:lang w:eastAsia="en-IN"/>
+              </w:rPr>
+              <w:t>=True)</w:t>
             </w:r>
           </w:p>
           <w:p>
@@ -3016,6 +5349,7 @@
               </w:rPr>
               <w:t>Now, let’s have a look at the </w:t>
             </w:r>
+            <w:proofErr w:type="spellStart"/>
             <w:r>
               <w:rPr>
                 <w:rFonts w:ascii="Courier New" w:eastAsia="Times New Roman" w:hAnsi="Courier New" w:cs="Courier New"/>
@@ -3025,6 +5359,7 @@
               </w:rPr>
               <w:t>zipcode</w:t>
             </w:r>
+            <w:proofErr w:type="spellEnd"/>
             <w:r>
               <w:rPr>
                 <w:rFonts w:ascii="Times New Roman" w:eastAsia="Times New Roman" w:hAnsi="Times New Roman" w:cs="Times New Roman"/>
@@ -3070,7 +5405,67 @@
                 <w:szCs w:val="20"/>
                 <w:lang w:eastAsia="en-IN"/>
               </w:rPr>
-              <w:t>print("Number of Zipcodes:", listings['zipcode'].nunique())</w:t>
+              <w:t xml:space="preserve">print("Number of </w:t>
+            </w:r>
+            <w:proofErr w:type="spellStart"/>
+            <w:r>
+              <w:rPr>
+                <w:rFonts w:ascii="Courier New" w:eastAsia="Times New Roman" w:hAnsi="Courier New" w:cs="Courier New"/>
+                <w:sz w:val="20"/>
+                <w:szCs w:val="20"/>
+                <w:lang w:eastAsia="en-IN"/>
+              </w:rPr>
+              <w:t>Zipcodes</w:t>
+            </w:r>
+            <w:proofErr w:type="spellEnd"/>
+            <w:r>
+              <w:rPr>
+                <w:rFonts w:ascii="Courier New" w:eastAsia="Times New Roman" w:hAnsi="Courier New" w:cs="Courier New"/>
+                <w:sz w:val="20"/>
+                <w:szCs w:val="20"/>
+                <w:lang w:eastAsia="en-IN"/>
+              </w:rPr>
+              <w:t>:", listings['</w:t>
+            </w:r>
+            <w:proofErr w:type="spellStart"/>
+            <w:r>
+              <w:rPr>
+                <w:rFonts w:ascii="Courier New" w:eastAsia="Times New Roman" w:hAnsi="Courier New" w:cs="Courier New"/>
+                <w:sz w:val="20"/>
+                <w:szCs w:val="20"/>
+                <w:lang w:eastAsia="en-IN"/>
+              </w:rPr>
+              <w:t>zipcode</w:t>
+            </w:r>
+            <w:proofErr w:type="spellEnd"/>
+            <w:r>
+              <w:rPr>
+                <w:rFonts w:ascii="Courier New" w:eastAsia="Times New Roman" w:hAnsi="Courier New" w:cs="Courier New"/>
+                <w:sz w:val="20"/>
+                <w:szCs w:val="20"/>
+                <w:lang w:eastAsia="en-IN"/>
+              </w:rPr>
+              <w:t>'].</w:t>
+            </w:r>
+            <w:proofErr w:type="spellStart"/>
+            <w:r>
+              <w:rPr>
+                <w:rFonts w:ascii="Courier New" w:eastAsia="Times New Roman" w:hAnsi="Courier New" w:cs="Courier New"/>
+                <w:sz w:val="20"/>
+                <w:szCs w:val="20"/>
+                <w:lang w:eastAsia="en-IN"/>
+              </w:rPr>
+              <w:t>nunique</w:t>
+            </w:r>
+            <w:proofErr w:type="spellEnd"/>
+            <w:r>
+              <w:rPr>
+                <w:rFonts w:ascii="Courier New" w:eastAsia="Times New Roman" w:hAnsi="Courier New" w:cs="Courier New"/>
+                <w:sz w:val="20"/>
+                <w:szCs w:val="20"/>
+                <w:lang w:eastAsia="en-IN"/>
+              </w:rPr>
+              <w:t>())</w:t>
             </w:r>
           </w:p>
           <w:p>
@@ -3108,7 +5503,27 @@
                 <w:szCs w:val="20"/>
                 <w:lang w:eastAsia="en-IN"/>
               </w:rPr>
-              <w:t>Number of Zipcodes: 24774</w:t>
+              <w:t xml:space="preserve">Number of </w:t>
+            </w:r>
+            <w:proofErr w:type="spellStart"/>
+            <w:r>
+              <w:rPr>
+                <w:rFonts w:ascii="Courier New" w:eastAsia="Times New Roman" w:hAnsi="Courier New" w:cs="Courier New"/>
+                <w:sz w:val="20"/>
+                <w:szCs w:val="20"/>
+                <w:lang w:eastAsia="en-IN"/>
+              </w:rPr>
+              <w:t>Zipcodes</w:t>
+            </w:r>
+            <w:proofErr w:type="spellEnd"/>
+            <w:r>
+              <w:rPr>
+                <w:rFonts w:ascii="Courier New" w:eastAsia="Times New Roman" w:hAnsi="Courier New" w:cs="Courier New"/>
+                <w:sz w:val="20"/>
+                <w:szCs w:val="20"/>
+                <w:lang w:eastAsia="en-IN"/>
+              </w:rPr>
+              <w:t>: 24774</w:t>
             </w:r>
           </w:p>
           <w:p>
@@ -3128,7 +5543,47 @@
                 <w:szCs w:val="24"/>
                 <w:lang w:eastAsia="en-IN"/>
               </w:rPr>
-              <w:t>Indeed, there are too many zipcodes. If we leave this feature as is it might cause overfitting. Instead, we can regroup the postcodes. At the moment, they are separated as in the following example: KT1 1PE. We’ll keep the first part of the zipcode (e.g. KT1) and accept that this gives us some less precise location information.</w:t>
+              <w:t xml:space="preserve">Indeed, there are too many </w:t>
+            </w:r>
+            <w:proofErr w:type="spellStart"/>
+            <w:r>
+              <w:rPr>
+                <w:rFonts w:ascii="Times New Roman" w:eastAsia="Times New Roman" w:hAnsi="Times New Roman" w:cs="Times New Roman"/>
+                <w:sz w:val="24"/>
+                <w:szCs w:val="24"/>
+                <w:lang w:eastAsia="en-IN"/>
+              </w:rPr>
+              <w:t>zipcodes</w:t>
+            </w:r>
+            <w:proofErr w:type="spellEnd"/>
+            <w:r>
+              <w:rPr>
+                <w:rFonts w:ascii="Times New Roman" w:eastAsia="Times New Roman" w:hAnsi="Times New Roman" w:cs="Times New Roman"/>
+                <w:sz w:val="24"/>
+                <w:szCs w:val="24"/>
+                <w:lang w:eastAsia="en-IN"/>
+              </w:rPr>
+              <w:t xml:space="preserve">. If we leave this feature as is it might cause overfitting. Instead, we can regroup the postcodes. At the moment, they are separated as in the following example: KT1 1PE. We’ll keep the first part of the </w:t>
+            </w:r>
+            <w:proofErr w:type="spellStart"/>
+            <w:r>
+              <w:rPr>
+                <w:rFonts w:ascii="Times New Roman" w:eastAsia="Times New Roman" w:hAnsi="Times New Roman" w:cs="Times New Roman"/>
+                <w:sz w:val="24"/>
+                <w:szCs w:val="24"/>
+                <w:lang w:eastAsia="en-IN"/>
+              </w:rPr>
+              <w:t>zipcode</w:t>
+            </w:r>
+            <w:proofErr w:type="spellEnd"/>
+            <w:r>
+              <w:rPr>
+                <w:rFonts w:ascii="Times New Roman" w:eastAsia="Times New Roman" w:hAnsi="Times New Roman" w:cs="Times New Roman"/>
+                <w:sz w:val="24"/>
+                <w:szCs w:val="24"/>
+                <w:lang w:eastAsia="en-IN"/>
+              </w:rPr>
+              <w:t xml:space="preserve"> (e.g. KT1) and accept that this gives us some less precise location information.</w:t>
             </w:r>
           </w:p>
           <w:p>
@@ -3166,7 +5621,67 @@
                 <w:szCs w:val="20"/>
                 <w:lang w:eastAsia="en-IN"/>
               </w:rPr>
-              <w:t>listings['zipcode'] = listings['zipcode'].str.slice(0,3)</w:t>
+              <w:t>listings['</w:t>
+            </w:r>
+            <w:proofErr w:type="spellStart"/>
+            <w:r>
+              <w:rPr>
+                <w:rFonts w:ascii="Courier New" w:eastAsia="Times New Roman" w:hAnsi="Courier New" w:cs="Courier New"/>
+                <w:sz w:val="20"/>
+                <w:szCs w:val="20"/>
+                <w:lang w:eastAsia="en-IN"/>
+              </w:rPr>
+              <w:t>zipcode</w:t>
+            </w:r>
+            <w:proofErr w:type="spellEnd"/>
+            <w:r>
+              <w:rPr>
+                <w:rFonts w:ascii="Courier New" w:eastAsia="Times New Roman" w:hAnsi="Courier New" w:cs="Courier New"/>
+                <w:sz w:val="20"/>
+                <w:szCs w:val="20"/>
+                <w:lang w:eastAsia="en-IN"/>
+              </w:rPr>
+              <w:t>'] = listings['</w:t>
+            </w:r>
+            <w:proofErr w:type="spellStart"/>
+            <w:r>
+              <w:rPr>
+                <w:rFonts w:ascii="Courier New" w:eastAsia="Times New Roman" w:hAnsi="Courier New" w:cs="Courier New"/>
+                <w:sz w:val="20"/>
+                <w:szCs w:val="20"/>
+                <w:lang w:eastAsia="en-IN"/>
+              </w:rPr>
+              <w:t>zipcode</w:t>
+            </w:r>
+            <w:proofErr w:type="spellEnd"/>
+            <w:r>
+              <w:rPr>
+                <w:rFonts w:ascii="Courier New" w:eastAsia="Times New Roman" w:hAnsi="Courier New" w:cs="Courier New"/>
+                <w:sz w:val="20"/>
+                <w:szCs w:val="20"/>
+                <w:lang w:eastAsia="en-IN"/>
+              </w:rPr>
+              <w:t>'].</w:t>
+            </w:r>
+            <w:proofErr w:type="spellStart"/>
+            <w:r>
+              <w:rPr>
+                <w:rFonts w:ascii="Courier New" w:eastAsia="Times New Roman" w:hAnsi="Courier New" w:cs="Courier New"/>
+                <w:sz w:val="20"/>
+                <w:szCs w:val="20"/>
+                <w:lang w:eastAsia="en-IN"/>
+              </w:rPr>
+              <w:t>str.slice</w:t>
+            </w:r>
+            <w:proofErr w:type="spellEnd"/>
+            <w:r>
+              <w:rPr>
+                <w:rFonts w:ascii="Courier New" w:eastAsia="Times New Roman" w:hAnsi="Courier New" w:cs="Courier New"/>
+                <w:sz w:val="20"/>
+                <w:szCs w:val="20"/>
+                <w:lang w:eastAsia="en-IN"/>
+              </w:rPr>
+              <w:t>(0,3)</w:t>
             </w:r>
           </w:p>
           <w:p>
@@ -3204,7 +5719,67 @@
                 <w:szCs w:val="20"/>
                 <w:lang w:eastAsia="en-IN"/>
               </w:rPr>
-              <w:t>listings['zipcode'] = listings['zipcode'].fillna("OTHER")</w:t>
+              <w:t>listings['</w:t>
+            </w:r>
+            <w:proofErr w:type="spellStart"/>
+            <w:r>
+              <w:rPr>
+                <w:rFonts w:ascii="Courier New" w:eastAsia="Times New Roman" w:hAnsi="Courier New" w:cs="Courier New"/>
+                <w:sz w:val="20"/>
+                <w:szCs w:val="20"/>
+                <w:lang w:eastAsia="en-IN"/>
+              </w:rPr>
+              <w:t>zipcode</w:t>
+            </w:r>
+            <w:proofErr w:type="spellEnd"/>
+            <w:r>
+              <w:rPr>
+                <w:rFonts w:ascii="Courier New" w:eastAsia="Times New Roman" w:hAnsi="Courier New" w:cs="Courier New"/>
+                <w:sz w:val="20"/>
+                <w:szCs w:val="20"/>
+                <w:lang w:eastAsia="en-IN"/>
+              </w:rPr>
+              <w:t>'] = listings['</w:t>
+            </w:r>
+            <w:proofErr w:type="spellStart"/>
+            <w:r>
+              <w:rPr>
+                <w:rFonts w:ascii="Courier New" w:eastAsia="Times New Roman" w:hAnsi="Courier New" w:cs="Courier New"/>
+                <w:sz w:val="20"/>
+                <w:szCs w:val="20"/>
+                <w:lang w:eastAsia="en-IN"/>
+              </w:rPr>
+              <w:t>zipcode</w:t>
+            </w:r>
+            <w:proofErr w:type="spellEnd"/>
+            <w:r>
+              <w:rPr>
+                <w:rFonts w:ascii="Courier New" w:eastAsia="Times New Roman" w:hAnsi="Courier New" w:cs="Courier New"/>
+                <w:sz w:val="20"/>
+                <w:szCs w:val="20"/>
+                <w:lang w:eastAsia="en-IN"/>
+              </w:rPr>
+              <w:t>'].</w:t>
+            </w:r>
+            <w:proofErr w:type="spellStart"/>
+            <w:r>
+              <w:rPr>
+                <w:rFonts w:ascii="Courier New" w:eastAsia="Times New Roman" w:hAnsi="Courier New" w:cs="Courier New"/>
+                <w:sz w:val="20"/>
+                <w:szCs w:val="20"/>
+                <w:lang w:eastAsia="en-IN"/>
+              </w:rPr>
+              <w:t>fillna</w:t>
+            </w:r>
+            <w:proofErr w:type="spellEnd"/>
+            <w:r>
+              <w:rPr>
+                <w:rFonts w:ascii="Courier New" w:eastAsia="Times New Roman" w:hAnsi="Courier New" w:cs="Courier New"/>
+                <w:sz w:val="20"/>
+                <w:szCs w:val="20"/>
+                <w:lang w:eastAsia="en-IN"/>
+              </w:rPr>
+              <w:t>("OTHER")</w:t>
             </w:r>
           </w:p>
           <w:p>
@@ -3242,8 +5817,67 @@
                 <w:szCs w:val="20"/>
                 <w:lang w:eastAsia="en-IN"/>
               </w:rPr>
-              <w:lastRenderedPageBreak/>
-              <w:t>print("Number of Zipcodes:", listings['zipcode'].nunique())</w:t>
+              <w:t xml:space="preserve">print("Number of </w:t>
+            </w:r>
+            <w:proofErr w:type="spellStart"/>
+            <w:r>
+              <w:rPr>
+                <w:rFonts w:ascii="Courier New" w:eastAsia="Times New Roman" w:hAnsi="Courier New" w:cs="Courier New"/>
+                <w:sz w:val="20"/>
+                <w:szCs w:val="20"/>
+                <w:lang w:eastAsia="en-IN"/>
+              </w:rPr>
+              <w:t>Zipcodes</w:t>
+            </w:r>
+            <w:proofErr w:type="spellEnd"/>
+            <w:r>
+              <w:rPr>
+                <w:rFonts w:ascii="Courier New" w:eastAsia="Times New Roman" w:hAnsi="Courier New" w:cs="Courier New"/>
+                <w:sz w:val="20"/>
+                <w:szCs w:val="20"/>
+                <w:lang w:eastAsia="en-IN"/>
+              </w:rPr>
+              <w:t>:", listings['</w:t>
+            </w:r>
+            <w:proofErr w:type="spellStart"/>
+            <w:r>
+              <w:rPr>
+                <w:rFonts w:ascii="Courier New" w:eastAsia="Times New Roman" w:hAnsi="Courier New" w:cs="Courier New"/>
+                <w:sz w:val="20"/>
+                <w:szCs w:val="20"/>
+                <w:lang w:eastAsia="en-IN"/>
+              </w:rPr>
+              <w:t>zipcode</w:t>
+            </w:r>
+            <w:proofErr w:type="spellEnd"/>
+            <w:r>
+              <w:rPr>
+                <w:rFonts w:ascii="Courier New" w:eastAsia="Times New Roman" w:hAnsi="Courier New" w:cs="Courier New"/>
+                <w:sz w:val="20"/>
+                <w:szCs w:val="20"/>
+                <w:lang w:eastAsia="en-IN"/>
+              </w:rPr>
+              <w:t>'].</w:t>
+            </w:r>
+            <w:proofErr w:type="spellStart"/>
+            <w:r>
+              <w:rPr>
+                <w:rFonts w:ascii="Courier New" w:eastAsia="Times New Roman" w:hAnsi="Courier New" w:cs="Courier New"/>
+                <w:sz w:val="20"/>
+                <w:szCs w:val="20"/>
+                <w:lang w:eastAsia="en-IN"/>
+              </w:rPr>
+              <w:t>nunique</w:t>
+            </w:r>
+            <w:proofErr w:type="spellEnd"/>
+            <w:r>
+              <w:rPr>
+                <w:rFonts w:ascii="Courier New" w:eastAsia="Times New Roman" w:hAnsi="Courier New" w:cs="Courier New"/>
+                <w:sz w:val="20"/>
+                <w:szCs w:val="20"/>
+                <w:lang w:eastAsia="en-IN"/>
+              </w:rPr>
+              <w:t>())</w:t>
             </w:r>
           </w:p>
           <w:p>
@@ -3281,7 +5915,27 @@
                 <w:szCs w:val="20"/>
                 <w:lang w:eastAsia="en-IN"/>
               </w:rPr>
-              <w:t>Number of Zipcodes: 461</w:t>
+              <w:t xml:space="preserve">Number of </w:t>
+            </w:r>
+            <w:proofErr w:type="spellStart"/>
+            <w:r>
+              <w:rPr>
+                <w:rFonts w:ascii="Courier New" w:eastAsia="Times New Roman" w:hAnsi="Courier New" w:cs="Courier New"/>
+                <w:sz w:val="20"/>
+                <w:szCs w:val="20"/>
+                <w:lang w:eastAsia="en-IN"/>
+              </w:rPr>
+              <w:t>Zipcodes</w:t>
+            </w:r>
+            <w:proofErr w:type="spellEnd"/>
+            <w:r>
+              <w:rPr>
+                <w:rFonts w:ascii="Courier New" w:eastAsia="Times New Roman" w:hAnsi="Courier New" w:cs="Courier New"/>
+                <w:sz w:val="20"/>
+                <w:szCs w:val="20"/>
+                <w:lang w:eastAsia="en-IN"/>
+              </w:rPr>
+              <w:t>: 461</w:t>
             </w:r>
           </w:p>
           <w:p>
@@ -3301,7 +5955,48 @@
                 <w:szCs w:val="24"/>
                 <w:lang w:eastAsia="en-IN"/>
               </w:rPr>
-              <w:t>A lot of zipcodes contain less than 100 apartments and a few zipcodes contain most of the apartments. Let’s keep these ones.</w:t>
+              <w:lastRenderedPageBreak/>
+              <w:t xml:space="preserve">A lot of </w:t>
+            </w:r>
+            <w:proofErr w:type="spellStart"/>
+            <w:r>
+              <w:rPr>
+                <w:rFonts w:ascii="Times New Roman" w:eastAsia="Times New Roman" w:hAnsi="Times New Roman" w:cs="Times New Roman"/>
+                <w:sz w:val="24"/>
+                <w:szCs w:val="24"/>
+                <w:lang w:eastAsia="en-IN"/>
+              </w:rPr>
+              <w:t>zipcodes</w:t>
+            </w:r>
+            <w:proofErr w:type="spellEnd"/>
+            <w:r>
+              <w:rPr>
+                <w:rFonts w:ascii="Times New Roman" w:eastAsia="Times New Roman" w:hAnsi="Times New Roman" w:cs="Times New Roman"/>
+                <w:sz w:val="24"/>
+                <w:szCs w:val="24"/>
+                <w:lang w:eastAsia="en-IN"/>
+              </w:rPr>
+              <w:t xml:space="preserve"> contain less than 100 apartments and a few </w:t>
+            </w:r>
+            <w:proofErr w:type="spellStart"/>
+            <w:r>
+              <w:rPr>
+                <w:rFonts w:ascii="Times New Roman" w:eastAsia="Times New Roman" w:hAnsi="Times New Roman" w:cs="Times New Roman"/>
+                <w:sz w:val="24"/>
+                <w:szCs w:val="24"/>
+                <w:lang w:eastAsia="en-IN"/>
+              </w:rPr>
+              <w:t>zipcodes</w:t>
+            </w:r>
+            <w:proofErr w:type="spellEnd"/>
+            <w:r>
+              <w:rPr>
+                <w:rFonts w:ascii="Times New Roman" w:eastAsia="Times New Roman" w:hAnsi="Times New Roman" w:cs="Times New Roman"/>
+                <w:sz w:val="24"/>
+                <w:szCs w:val="24"/>
+                <w:lang w:eastAsia="en-IN"/>
+              </w:rPr>
+              <w:t xml:space="preserve"> contain most of the apartments. Let’s keep these ones.</w:t>
             </w:r>
           </w:p>
           <w:p>
@@ -3332,14 +6027,65 @@
                 <w:lang w:eastAsia="en-IN"/>
               </w:rPr>
             </w:pPr>
-            <w:r>
-              <w:rPr>
-                <w:rFonts w:ascii="Courier New" w:eastAsia="Times New Roman" w:hAnsi="Courier New" w:cs="Courier New"/>
-                <w:sz w:val="20"/>
-                <w:szCs w:val="20"/>
-                <w:lang w:eastAsia="en-IN"/>
-              </w:rPr>
-              <w:t>relevant_zipcodes = count_per_zipcode[count_per_zipcode &gt; 100].index</w:t>
+            <w:proofErr w:type="spellStart"/>
+            <w:r>
+              <w:rPr>
+                <w:rFonts w:ascii="Courier New" w:eastAsia="Times New Roman" w:hAnsi="Courier New" w:cs="Courier New"/>
+                <w:sz w:val="20"/>
+                <w:szCs w:val="20"/>
+                <w:lang w:eastAsia="en-IN"/>
+              </w:rPr>
+              <w:t>relevant_zipcodes</w:t>
+            </w:r>
+            <w:proofErr w:type="spellEnd"/>
+            <w:r>
+              <w:rPr>
+                <w:rFonts w:ascii="Courier New" w:eastAsia="Times New Roman" w:hAnsi="Courier New" w:cs="Courier New"/>
+                <w:sz w:val="20"/>
+                <w:szCs w:val="20"/>
+                <w:lang w:eastAsia="en-IN"/>
+              </w:rPr>
+              <w:t xml:space="preserve"> = </w:t>
+            </w:r>
+            <w:proofErr w:type="spellStart"/>
+            <w:r>
+              <w:rPr>
+                <w:rFonts w:ascii="Courier New" w:eastAsia="Times New Roman" w:hAnsi="Courier New" w:cs="Courier New"/>
+                <w:sz w:val="20"/>
+                <w:szCs w:val="20"/>
+                <w:lang w:eastAsia="en-IN"/>
+              </w:rPr>
+              <w:t>count_per_zipcode</w:t>
+            </w:r>
+            <w:proofErr w:type="spellEnd"/>
+            <w:r>
+              <w:rPr>
+                <w:rFonts w:ascii="Courier New" w:eastAsia="Times New Roman" w:hAnsi="Courier New" w:cs="Courier New"/>
+                <w:sz w:val="20"/>
+                <w:szCs w:val="20"/>
+                <w:lang w:eastAsia="en-IN"/>
+              </w:rPr>
+              <w:t>[</w:t>
+            </w:r>
+            <w:proofErr w:type="spellStart"/>
+            <w:r>
+              <w:rPr>
+                <w:rFonts w:ascii="Courier New" w:eastAsia="Times New Roman" w:hAnsi="Courier New" w:cs="Courier New"/>
+                <w:sz w:val="20"/>
+                <w:szCs w:val="20"/>
+                <w:lang w:eastAsia="en-IN"/>
+              </w:rPr>
+              <w:t>count_per_zipcode</w:t>
+            </w:r>
+            <w:proofErr w:type="spellEnd"/>
+            <w:r>
+              <w:rPr>
+                <w:rFonts w:ascii="Courier New" w:eastAsia="Times New Roman" w:hAnsi="Courier New" w:cs="Courier New"/>
+                <w:sz w:val="20"/>
+                <w:szCs w:val="20"/>
+                <w:lang w:eastAsia="en-IN"/>
+              </w:rPr>
+              <w:t xml:space="preserve"> &gt; 100].index</w:t>
             </w:r>
           </w:p>
           <w:p>
@@ -3370,14 +6116,85 @@
                 <w:lang w:eastAsia="en-IN"/>
               </w:rPr>
             </w:pPr>
-            <w:r>
-              <w:rPr>
-                <w:rFonts w:ascii="Courier New" w:eastAsia="Times New Roman" w:hAnsi="Courier New" w:cs="Courier New"/>
-                <w:sz w:val="20"/>
-                <w:szCs w:val="20"/>
-                <w:lang w:eastAsia="en-IN"/>
-              </w:rPr>
-              <w:t>listings_zip_filtered = listings[listings['zipcode'].isin(relevant_zipcodes)]</w:t>
+            <w:proofErr w:type="spellStart"/>
+            <w:r>
+              <w:rPr>
+                <w:rFonts w:ascii="Courier New" w:eastAsia="Times New Roman" w:hAnsi="Courier New" w:cs="Courier New"/>
+                <w:sz w:val="20"/>
+                <w:szCs w:val="20"/>
+                <w:lang w:eastAsia="en-IN"/>
+              </w:rPr>
+              <w:t>listings_zip_filtered</w:t>
+            </w:r>
+            <w:proofErr w:type="spellEnd"/>
+            <w:r>
+              <w:rPr>
+                <w:rFonts w:ascii="Courier New" w:eastAsia="Times New Roman" w:hAnsi="Courier New" w:cs="Courier New"/>
+                <w:sz w:val="20"/>
+                <w:szCs w:val="20"/>
+                <w:lang w:eastAsia="en-IN"/>
+              </w:rPr>
+              <w:t xml:space="preserve"> = listings[listings['</w:t>
+            </w:r>
+            <w:proofErr w:type="spellStart"/>
+            <w:r>
+              <w:rPr>
+                <w:rFonts w:ascii="Courier New" w:eastAsia="Times New Roman" w:hAnsi="Courier New" w:cs="Courier New"/>
+                <w:sz w:val="20"/>
+                <w:szCs w:val="20"/>
+                <w:lang w:eastAsia="en-IN"/>
+              </w:rPr>
+              <w:t>zipcode</w:t>
+            </w:r>
+            <w:proofErr w:type="spellEnd"/>
+            <w:r>
+              <w:rPr>
+                <w:rFonts w:ascii="Courier New" w:eastAsia="Times New Roman" w:hAnsi="Courier New" w:cs="Courier New"/>
+                <w:sz w:val="20"/>
+                <w:szCs w:val="20"/>
+                <w:lang w:eastAsia="en-IN"/>
+              </w:rPr>
+              <w:t>'].</w:t>
+            </w:r>
+            <w:proofErr w:type="spellStart"/>
+            <w:r>
+              <w:rPr>
+                <w:rFonts w:ascii="Courier New" w:eastAsia="Times New Roman" w:hAnsi="Courier New" w:cs="Courier New"/>
+                <w:sz w:val="20"/>
+                <w:szCs w:val="20"/>
+                <w:lang w:eastAsia="en-IN"/>
+              </w:rPr>
+              <w:t>isin</w:t>
+            </w:r>
+            <w:proofErr w:type="spellEnd"/>
+            <w:r>
+              <w:rPr>
+                <w:rFonts w:ascii="Courier New" w:eastAsia="Times New Roman" w:hAnsi="Courier New" w:cs="Courier New"/>
+                <w:sz w:val="20"/>
+                <w:szCs w:val="20"/>
+                <w:lang w:eastAsia="en-IN"/>
+              </w:rPr>
+              <w:t>(</w:t>
+            </w:r>
+            <w:proofErr w:type="spellStart"/>
+            <w:r>
+              <w:rPr>
+                <w:rFonts w:ascii="Courier New" w:eastAsia="Times New Roman" w:hAnsi="Courier New" w:cs="Courier New"/>
+                <w:sz w:val="20"/>
+                <w:szCs w:val="20"/>
+                <w:lang w:eastAsia="en-IN"/>
+              </w:rPr>
+              <w:t>relevant_zipcodes</w:t>
+            </w:r>
+            <w:proofErr w:type="spellEnd"/>
+            <w:r>
+              <w:rPr>
+                <w:rFonts w:ascii="Courier New" w:eastAsia="Times New Roman" w:hAnsi="Courier New" w:cs="Courier New"/>
+                <w:sz w:val="20"/>
+                <w:szCs w:val="20"/>
+                <w:lang w:eastAsia="en-IN"/>
+              </w:rPr>
+              <w:t>)]</w:t>
             </w:r>
           </w:p>
           <w:p>
@@ -3444,7 +6261,27 @@
                 <w:szCs w:val="20"/>
                 <w:lang w:eastAsia="en-IN"/>
               </w:rPr>
-              <w:t># Plot new zipcodes distribution</w:t>
+              <w:t xml:space="preserve"># Plot new </w:t>
+            </w:r>
+            <w:proofErr w:type="spellStart"/>
+            <w:r>
+              <w:rPr>
+                <w:rFonts w:ascii="Courier New" w:eastAsia="Times New Roman" w:hAnsi="Courier New" w:cs="Courier New"/>
+                <w:sz w:val="20"/>
+                <w:szCs w:val="20"/>
+                <w:lang w:eastAsia="en-IN"/>
+              </w:rPr>
+              <w:t>zipcodes</w:t>
+            </w:r>
+            <w:proofErr w:type="spellEnd"/>
+            <w:r>
+              <w:rPr>
+                <w:rFonts w:ascii="Courier New" w:eastAsia="Times New Roman" w:hAnsi="Courier New" w:cs="Courier New"/>
+                <w:sz w:val="20"/>
+                <w:szCs w:val="20"/>
+                <w:lang w:eastAsia="en-IN"/>
+              </w:rPr>
+              <w:t xml:space="preserve"> distribution</w:t>
             </w:r>
           </w:p>
           <w:p>
@@ -3475,14 +6312,85 @@
                 <w:lang w:eastAsia="en-IN"/>
               </w:rPr>
             </w:pPr>
-            <w:r>
-              <w:rPr>
-                <w:rFonts w:ascii="Courier New" w:eastAsia="Times New Roman" w:hAnsi="Courier New" w:cs="Courier New"/>
-                <w:sz w:val="20"/>
-                <w:szCs w:val="20"/>
-                <w:lang w:eastAsia="en-IN"/>
-              </w:rPr>
-              <w:t>count_per_zipcode = listings_zip_filtered['zipcode'].value_counts()</w:t>
+            <w:proofErr w:type="spellStart"/>
+            <w:r>
+              <w:rPr>
+                <w:rFonts w:ascii="Courier New" w:eastAsia="Times New Roman" w:hAnsi="Courier New" w:cs="Courier New"/>
+                <w:sz w:val="20"/>
+                <w:szCs w:val="20"/>
+                <w:lang w:eastAsia="en-IN"/>
+              </w:rPr>
+              <w:t>count_per_zipcode</w:t>
+            </w:r>
+            <w:proofErr w:type="spellEnd"/>
+            <w:r>
+              <w:rPr>
+                <w:rFonts w:ascii="Courier New" w:eastAsia="Times New Roman" w:hAnsi="Courier New" w:cs="Courier New"/>
+                <w:sz w:val="20"/>
+                <w:szCs w:val="20"/>
+                <w:lang w:eastAsia="en-IN"/>
+              </w:rPr>
+              <w:t xml:space="preserve"> = </w:t>
+            </w:r>
+            <w:proofErr w:type="spellStart"/>
+            <w:r>
+              <w:rPr>
+                <w:rFonts w:ascii="Courier New" w:eastAsia="Times New Roman" w:hAnsi="Courier New" w:cs="Courier New"/>
+                <w:sz w:val="20"/>
+                <w:szCs w:val="20"/>
+                <w:lang w:eastAsia="en-IN"/>
+              </w:rPr>
+              <w:t>listings_zip_filtered</w:t>
+            </w:r>
+            <w:proofErr w:type="spellEnd"/>
+            <w:r>
+              <w:rPr>
+                <w:rFonts w:ascii="Courier New" w:eastAsia="Times New Roman" w:hAnsi="Courier New" w:cs="Courier New"/>
+                <w:sz w:val="20"/>
+                <w:szCs w:val="20"/>
+                <w:lang w:eastAsia="en-IN"/>
+              </w:rPr>
+              <w:t>['</w:t>
+            </w:r>
+            <w:proofErr w:type="spellStart"/>
+            <w:r>
+              <w:rPr>
+                <w:rFonts w:ascii="Courier New" w:eastAsia="Times New Roman" w:hAnsi="Courier New" w:cs="Courier New"/>
+                <w:sz w:val="20"/>
+                <w:szCs w:val="20"/>
+                <w:lang w:eastAsia="en-IN"/>
+              </w:rPr>
+              <w:t>zipcode</w:t>
+            </w:r>
+            <w:proofErr w:type="spellEnd"/>
+            <w:r>
+              <w:rPr>
+                <w:rFonts w:ascii="Courier New" w:eastAsia="Times New Roman" w:hAnsi="Courier New" w:cs="Courier New"/>
+                <w:sz w:val="20"/>
+                <w:szCs w:val="20"/>
+                <w:lang w:eastAsia="en-IN"/>
+              </w:rPr>
+              <w:t>'].</w:t>
+            </w:r>
+            <w:proofErr w:type="spellStart"/>
+            <w:r>
+              <w:rPr>
+                <w:rFonts w:ascii="Courier New" w:eastAsia="Times New Roman" w:hAnsi="Courier New" w:cs="Courier New"/>
+                <w:sz w:val="20"/>
+                <w:szCs w:val="20"/>
+                <w:lang w:eastAsia="en-IN"/>
+              </w:rPr>
+              <w:t>value_counts</w:t>
+            </w:r>
+            <w:proofErr w:type="spellEnd"/>
+            <w:r>
+              <w:rPr>
+                <w:rFonts w:ascii="Courier New" w:eastAsia="Times New Roman" w:hAnsi="Courier New" w:cs="Courier New"/>
+                <w:sz w:val="20"/>
+                <w:szCs w:val="20"/>
+                <w:lang w:eastAsia="en-IN"/>
+              </w:rPr>
+              <w:t>()</w:t>
             </w:r>
           </w:p>
           <w:p>
@@ -3513,14 +6421,85 @@
                 <w:lang w:eastAsia="en-IN"/>
               </w:rPr>
             </w:pPr>
-            <w:r>
-              <w:rPr>
-                <w:rFonts w:ascii="Courier New" w:eastAsia="Times New Roman" w:hAnsi="Courier New" w:cs="Courier New"/>
-                <w:sz w:val="20"/>
-                <w:szCs w:val="20"/>
-                <w:lang w:eastAsia="en-IN"/>
-              </w:rPr>
-              <w:t>ax = count_per_zipcode.plot(kind='bar', figsize = (22,4), color = '#E35A5C', alpha = 0.85)</w:t>
+            <w:proofErr w:type="spellStart"/>
+            <w:r>
+              <w:rPr>
+                <w:rFonts w:ascii="Courier New" w:eastAsia="Times New Roman" w:hAnsi="Courier New" w:cs="Courier New"/>
+                <w:sz w:val="20"/>
+                <w:szCs w:val="20"/>
+                <w:lang w:eastAsia="en-IN"/>
+              </w:rPr>
+              <w:t>ax</w:t>
+            </w:r>
+            <w:proofErr w:type="spellEnd"/>
+            <w:r>
+              <w:rPr>
+                <w:rFonts w:ascii="Courier New" w:eastAsia="Times New Roman" w:hAnsi="Courier New" w:cs="Courier New"/>
+                <w:sz w:val="20"/>
+                <w:szCs w:val="20"/>
+                <w:lang w:eastAsia="en-IN"/>
+              </w:rPr>
+              <w:t xml:space="preserve"> = </w:t>
+            </w:r>
+            <w:proofErr w:type="spellStart"/>
+            <w:r>
+              <w:rPr>
+                <w:rFonts w:ascii="Courier New" w:eastAsia="Times New Roman" w:hAnsi="Courier New" w:cs="Courier New"/>
+                <w:sz w:val="20"/>
+                <w:szCs w:val="20"/>
+                <w:lang w:eastAsia="en-IN"/>
+              </w:rPr>
+              <w:t>count_per_zipcode.plot</w:t>
+            </w:r>
+            <w:proofErr w:type="spellEnd"/>
+            <w:r>
+              <w:rPr>
+                <w:rFonts w:ascii="Courier New" w:eastAsia="Times New Roman" w:hAnsi="Courier New" w:cs="Courier New"/>
+                <w:sz w:val="20"/>
+                <w:szCs w:val="20"/>
+                <w:lang w:eastAsia="en-IN"/>
+              </w:rPr>
+              <w:t xml:space="preserve">(kind='bar', </w:t>
+            </w:r>
+            <w:proofErr w:type="spellStart"/>
+            <w:r>
+              <w:rPr>
+                <w:rFonts w:ascii="Courier New" w:eastAsia="Times New Roman" w:hAnsi="Courier New" w:cs="Courier New"/>
+                <w:sz w:val="20"/>
+                <w:szCs w:val="20"/>
+                <w:lang w:eastAsia="en-IN"/>
+              </w:rPr>
+              <w:t>figsize</w:t>
+            </w:r>
+            <w:proofErr w:type="spellEnd"/>
+            <w:r>
+              <w:rPr>
+                <w:rFonts w:ascii="Courier New" w:eastAsia="Times New Roman" w:hAnsi="Courier New" w:cs="Courier New"/>
+                <w:sz w:val="20"/>
+                <w:szCs w:val="20"/>
+                <w:lang w:eastAsia="en-IN"/>
+              </w:rPr>
+              <w:t xml:space="preserve"> = (22,4), </w:t>
+            </w:r>
+            <w:proofErr w:type="spellStart"/>
+            <w:r>
+              <w:rPr>
+                <w:rFonts w:ascii="Courier New" w:eastAsia="Times New Roman" w:hAnsi="Courier New" w:cs="Courier New"/>
+                <w:sz w:val="20"/>
+                <w:szCs w:val="20"/>
+                <w:lang w:eastAsia="en-IN"/>
+              </w:rPr>
+              <w:t>color</w:t>
+            </w:r>
+            <w:proofErr w:type="spellEnd"/>
+            <w:r>
+              <w:rPr>
+                <w:rFonts w:ascii="Courier New" w:eastAsia="Times New Roman" w:hAnsi="Courier New" w:cs="Courier New"/>
+                <w:sz w:val="20"/>
+                <w:szCs w:val="20"/>
+                <w:lang w:eastAsia="en-IN"/>
+              </w:rPr>
+              <w:t xml:space="preserve"> = '#E35A5C', alpha = 0.85)</w:t>
             </w:r>
           </w:p>
           <w:p>
@@ -3551,14 +6530,45 @@
                 <w:lang w:eastAsia="en-IN"/>
               </w:rPr>
             </w:pPr>
-            <w:r>
-              <w:rPr>
-                <w:rFonts w:ascii="Courier New" w:eastAsia="Times New Roman" w:hAnsi="Courier New" w:cs="Courier New"/>
-                <w:sz w:val="20"/>
-                <w:szCs w:val="20"/>
-                <w:lang w:eastAsia="en-IN"/>
-              </w:rPr>
-              <w:t>ax.set_title("Zipcodes by Number of Listings")</w:t>
+            <w:proofErr w:type="spellStart"/>
+            <w:r>
+              <w:rPr>
+                <w:rFonts w:ascii="Courier New" w:eastAsia="Times New Roman" w:hAnsi="Courier New" w:cs="Courier New"/>
+                <w:sz w:val="20"/>
+                <w:szCs w:val="20"/>
+                <w:lang w:eastAsia="en-IN"/>
+              </w:rPr>
+              <w:t>ax.set_title</w:t>
+            </w:r>
+            <w:proofErr w:type="spellEnd"/>
+            <w:r>
+              <w:rPr>
+                <w:rFonts w:ascii="Courier New" w:eastAsia="Times New Roman" w:hAnsi="Courier New" w:cs="Courier New"/>
+                <w:sz w:val="20"/>
+                <w:szCs w:val="20"/>
+                <w:lang w:eastAsia="en-IN"/>
+              </w:rPr>
+              <w:t>("</w:t>
+            </w:r>
+            <w:proofErr w:type="spellStart"/>
+            <w:r>
+              <w:rPr>
+                <w:rFonts w:ascii="Courier New" w:eastAsia="Times New Roman" w:hAnsi="Courier New" w:cs="Courier New"/>
+                <w:sz w:val="20"/>
+                <w:szCs w:val="20"/>
+                <w:lang w:eastAsia="en-IN"/>
+              </w:rPr>
+              <w:t>Zipcodes</w:t>
+            </w:r>
+            <w:proofErr w:type="spellEnd"/>
+            <w:r>
+              <w:rPr>
+                <w:rFonts w:ascii="Courier New" w:eastAsia="Times New Roman" w:hAnsi="Courier New" w:cs="Courier New"/>
+                <w:sz w:val="20"/>
+                <w:szCs w:val="20"/>
+                <w:lang w:eastAsia="en-IN"/>
+              </w:rPr>
+              <w:t xml:space="preserve"> by Number of Listings")</w:t>
             </w:r>
           </w:p>
           <w:p>
@@ -3589,14 +6599,45 @@
                 <w:lang w:eastAsia="en-IN"/>
               </w:rPr>
             </w:pPr>
-            <w:r>
-              <w:rPr>
-                <w:rFonts w:ascii="Courier New" w:eastAsia="Times New Roman" w:hAnsi="Courier New" w:cs="Courier New"/>
-                <w:sz w:val="20"/>
-                <w:szCs w:val="20"/>
-                <w:lang w:eastAsia="en-IN"/>
-              </w:rPr>
-              <w:t>ax.set_xlabel("Zipcode")</w:t>
+            <w:proofErr w:type="spellStart"/>
+            <w:r>
+              <w:rPr>
+                <w:rFonts w:ascii="Courier New" w:eastAsia="Times New Roman" w:hAnsi="Courier New" w:cs="Courier New"/>
+                <w:sz w:val="20"/>
+                <w:szCs w:val="20"/>
+                <w:lang w:eastAsia="en-IN"/>
+              </w:rPr>
+              <w:t>ax.set_xlabel</w:t>
+            </w:r>
+            <w:proofErr w:type="spellEnd"/>
+            <w:r>
+              <w:rPr>
+                <w:rFonts w:ascii="Courier New" w:eastAsia="Times New Roman" w:hAnsi="Courier New" w:cs="Courier New"/>
+                <w:sz w:val="20"/>
+                <w:szCs w:val="20"/>
+                <w:lang w:eastAsia="en-IN"/>
+              </w:rPr>
+              <w:t>("</w:t>
+            </w:r>
+            <w:proofErr w:type="spellStart"/>
+            <w:r>
+              <w:rPr>
+                <w:rFonts w:ascii="Courier New" w:eastAsia="Times New Roman" w:hAnsi="Courier New" w:cs="Courier New"/>
+                <w:sz w:val="20"/>
+                <w:szCs w:val="20"/>
+                <w:lang w:eastAsia="en-IN"/>
+              </w:rPr>
+              <w:t>Zipcode</w:t>
+            </w:r>
+            <w:proofErr w:type="spellEnd"/>
+            <w:r>
+              <w:rPr>
+                <w:rFonts w:ascii="Courier New" w:eastAsia="Times New Roman" w:hAnsi="Courier New" w:cs="Courier New"/>
+                <w:sz w:val="20"/>
+                <w:szCs w:val="20"/>
+                <w:lang w:eastAsia="en-IN"/>
+              </w:rPr>
+              <w:t>")</w:t>
             </w:r>
           </w:p>
           <w:p>
@@ -3627,14 +6668,25 @@
                 <w:lang w:eastAsia="en-IN"/>
               </w:rPr>
             </w:pPr>
-            <w:r>
-              <w:rPr>
-                <w:rFonts w:ascii="Courier New" w:eastAsia="Times New Roman" w:hAnsi="Courier New" w:cs="Courier New"/>
-                <w:sz w:val="20"/>
-                <w:szCs w:val="20"/>
-                <w:lang w:eastAsia="en-IN"/>
-              </w:rPr>
-              <w:t>ax.set_ylabel("# of Listings")</w:t>
+            <w:proofErr w:type="spellStart"/>
+            <w:r>
+              <w:rPr>
+                <w:rFonts w:ascii="Courier New" w:eastAsia="Times New Roman" w:hAnsi="Courier New" w:cs="Courier New"/>
+                <w:sz w:val="20"/>
+                <w:szCs w:val="20"/>
+                <w:lang w:eastAsia="en-IN"/>
+              </w:rPr>
+              <w:t>ax.set_ylabel</w:t>
+            </w:r>
+            <w:proofErr w:type="spellEnd"/>
+            <w:r>
+              <w:rPr>
+                <w:rFonts w:ascii="Courier New" w:eastAsia="Times New Roman" w:hAnsi="Courier New" w:cs="Courier New"/>
+                <w:sz w:val="20"/>
+                <w:szCs w:val="20"/>
+                <w:lang w:eastAsia="en-IN"/>
+              </w:rPr>
+              <w:t>("# of Listings")</w:t>
             </w:r>
           </w:p>
           <w:p>
@@ -3694,14 +6746,25 @@
                 <w:lang w:eastAsia="en-IN"/>
               </w:rPr>
             </w:pPr>
-            <w:r>
-              <w:rPr>
-                <w:rFonts w:ascii="Courier New" w:eastAsia="Times New Roman" w:hAnsi="Courier New" w:cs="Courier New"/>
-                <w:sz w:val="20"/>
-                <w:szCs w:val="20"/>
-                <w:lang w:eastAsia="en-IN"/>
-              </w:rPr>
-              <w:t>plt.show()</w:t>
+            <w:proofErr w:type="spellStart"/>
+            <w:r>
+              <w:rPr>
+                <w:rFonts w:ascii="Courier New" w:eastAsia="Times New Roman" w:hAnsi="Courier New" w:cs="Courier New"/>
+                <w:sz w:val="20"/>
+                <w:szCs w:val="20"/>
+                <w:lang w:eastAsia="en-IN"/>
+              </w:rPr>
+              <w:t>plt.show</w:t>
+            </w:r>
+            <w:proofErr w:type="spellEnd"/>
+            <w:r>
+              <w:rPr>
+                <w:rFonts w:ascii="Courier New" w:eastAsia="Times New Roman" w:hAnsi="Courier New" w:cs="Courier New"/>
+                <w:sz w:val="20"/>
+                <w:szCs w:val="20"/>
+                <w:lang w:eastAsia="en-IN"/>
+              </w:rPr>
+              <w:t>()</w:t>
             </w:r>
           </w:p>
           <w:p>
@@ -3768,7 +6831,47 @@
                 <w:szCs w:val="20"/>
                 <w:lang w:eastAsia="en-IN"/>
               </w:rPr>
-              <w:t>print('Number of entries removed: ', listings.shape[0] - listings_zip_filtered.shape[0])</w:t>
+              <w:t xml:space="preserve">print('Number of entries removed: ', </w:t>
+            </w:r>
+            <w:proofErr w:type="spellStart"/>
+            <w:r>
+              <w:rPr>
+                <w:rFonts w:ascii="Courier New" w:eastAsia="Times New Roman" w:hAnsi="Courier New" w:cs="Courier New"/>
+                <w:sz w:val="20"/>
+                <w:szCs w:val="20"/>
+                <w:lang w:eastAsia="en-IN"/>
+              </w:rPr>
+              <w:t>listings.shape</w:t>
+            </w:r>
+            <w:proofErr w:type="spellEnd"/>
+            <w:r>
+              <w:rPr>
+                <w:rFonts w:ascii="Courier New" w:eastAsia="Times New Roman" w:hAnsi="Courier New" w:cs="Courier New"/>
+                <w:sz w:val="20"/>
+                <w:szCs w:val="20"/>
+                <w:lang w:eastAsia="en-IN"/>
+              </w:rPr>
+              <w:t xml:space="preserve">[0] - </w:t>
+            </w:r>
+            <w:proofErr w:type="spellStart"/>
+            <w:r>
+              <w:rPr>
+                <w:rFonts w:ascii="Courier New" w:eastAsia="Times New Roman" w:hAnsi="Courier New" w:cs="Courier New"/>
+                <w:sz w:val="20"/>
+                <w:szCs w:val="20"/>
+                <w:lang w:eastAsia="en-IN"/>
+              </w:rPr>
+              <w:t>listings_zip_filtered.shape</w:t>
+            </w:r>
+            <w:proofErr w:type="spellEnd"/>
+            <w:r>
+              <w:rPr>
+                <w:rFonts w:ascii="Courier New" w:eastAsia="Times New Roman" w:hAnsi="Courier New" w:cs="Courier New"/>
+                <w:sz w:val="20"/>
+                <w:szCs w:val="20"/>
+                <w:lang w:eastAsia="en-IN"/>
+              </w:rPr>
+              <w:t>[0])</w:t>
             </w:r>
           </w:p>
           <w:p>
@@ -3797,7 +6900,7 @@
                       <wp:extent cx="304800" cy="304800"/>
                       <wp:effectExtent l="0" t="0" r="0" b="0"/>
                       <wp:docPr id="8" name="AutoShape 8">
-                        <a:hlinkClick xmlns:a="http://schemas.openxmlformats.org/drawingml/2006/main" r:id="rId9" tgtFrame="&quot;_blank&quot;"/>
+                        <a:hlinkClick xmlns:a="http://schemas.openxmlformats.org/drawingml/2006/main" r:id="rId8" tgtFrame="&quot;_blank&quot;"/>
                       </wp:docPr>
                       <wp:cNvGraphicFramePr>
                         <a:graphicFrameLocks xmlns:a="http://schemas.openxmlformats.org/drawingml/2006/main" noChangeAspect="1"/>
@@ -3916,7 +7019,27 @@
                 <w:szCs w:val="24"/>
                 <w:lang w:eastAsia="en-IN"/>
               </w:rPr>
-              <w:t>This distribution is much better, and we only removed 5484 rows from our dataframe which contained about 53904 rows.</w:t>
+              <w:t xml:space="preserve">This distribution is much better, and we only removed 5484 rows from our </w:t>
+            </w:r>
+            <w:proofErr w:type="spellStart"/>
+            <w:r>
+              <w:rPr>
+                <w:rFonts w:ascii="Times New Roman" w:eastAsia="Times New Roman" w:hAnsi="Times New Roman" w:cs="Times New Roman"/>
+                <w:sz w:val="24"/>
+                <w:szCs w:val="24"/>
+                <w:lang w:eastAsia="en-IN"/>
+              </w:rPr>
+              <w:t>dataframe</w:t>
+            </w:r>
+            <w:proofErr w:type="spellEnd"/>
+            <w:r>
+              <w:rPr>
+                <w:rFonts w:ascii="Times New Roman" w:eastAsia="Times New Roman" w:hAnsi="Times New Roman" w:cs="Times New Roman"/>
+                <w:sz w:val="24"/>
+                <w:szCs w:val="24"/>
+                <w:lang w:eastAsia="en-IN"/>
+              </w:rPr>
+              <w:t xml:space="preserve"> which contained about 53904 rows.</w:t>
             </w:r>
           </w:p>
           <w:p>
@@ -3999,7 +7122,27 @@
                 <w:szCs w:val="20"/>
                 <w:lang w:eastAsia="en-IN"/>
               </w:rPr>
-              <w:t>import numpy as np</w:t>
+              <w:t xml:space="preserve">import </w:t>
+            </w:r>
+            <w:proofErr w:type="spellStart"/>
+            <w:r>
+              <w:rPr>
+                <w:rFonts w:ascii="Courier New" w:eastAsia="Times New Roman" w:hAnsi="Courier New" w:cs="Courier New"/>
+                <w:sz w:val="20"/>
+                <w:szCs w:val="20"/>
+                <w:lang w:eastAsia="en-IN"/>
+              </w:rPr>
+              <w:t>numpy</w:t>
+            </w:r>
+            <w:proofErr w:type="spellEnd"/>
+            <w:r>
+              <w:rPr>
+                <w:rFonts w:ascii="Courier New" w:eastAsia="Times New Roman" w:hAnsi="Courier New" w:cs="Courier New"/>
+                <w:sz w:val="20"/>
+                <w:szCs w:val="20"/>
+                <w:lang w:eastAsia="en-IN"/>
+              </w:rPr>
+              <w:t xml:space="preserve"> as np</w:t>
             </w:r>
           </w:p>
           <w:p>
@@ -4037,8 +7180,39 @@
                 <w:szCs w:val="20"/>
                 <w:lang w:eastAsia="en-IN"/>
               </w:rPr>
-              <w:t>from sklearn import preprocessing</w:t>
-            </w:r>
+              <w:t xml:space="preserve">from </w:t>
+            </w:r>
+            <w:proofErr w:type="spellStart"/>
+            <w:r>
+              <w:rPr>
+                <w:rFonts w:ascii="Courier New" w:eastAsia="Times New Roman" w:hAnsi="Courier New" w:cs="Courier New"/>
+                <w:sz w:val="20"/>
+                <w:szCs w:val="20"/>
+                <w:lang w:eastAsia="en-IN"/>
+              </w:rPr>
+              <w:t>sklearn</w:t>
+            </w:r>
+            <w:proofErr w:type="spellEnd"/>
+            <w:r>
+              <w:rPr>
+                <w:rFonts w:ascii="Courier New" w:eastAsia="Times New Roman" w:hAnsi="Courier New" w:cs="Courier New"/>
+                <w:sz w:val="20"/>
+                <w:szCs w:val="20"/>
+                <w:lang w:eastAsia="en-IN"/>
+              </w:rPr>
+              <w:t xml:space="preserve"> import </w:t>
+            </w:r>
+            <w:proofErr w:type="spellStart"/>
+            <w:r>
+              <w:rPr>
+                <w:rFonts w:ascii="Courier New" w:eastAsia="Times New Roman" w:hAnsi="Courier New" w:cs="Courier New"/>
+                <w:sz w:val="20"/>
+                <w:szCs w:val="20"/>
+                <w:lang w:eastAsia="en-IN"/>
+              </w:rPr>
+              <w:t>preprocessing</w:t>
+            </w:r>
+            <w:proofErr w:type="spellEnd"/>
           </w:p>
           <w:p>
             <w:pPr>
@@ -4218,7 +7392,27 @@
                 <w:szCs w:val="20"/>
                 <w:lang w:eastAsia="en-IN"/>
               </w:rPr>
-              <w:t>def encode_categorical(array):</w:t>
+              <w:t xml:space="preserve">def </w:t>
+            </w:r>
+            <w:proofErr w:type="spellStart"/>
+            <w:r>
+              <w:rPr>
+                <w:rFonts w:ascii="Courier New" w:eastAsia="Times New Roman" w:hAnsi="Courier New" w:cs="Courier New"/>
+                <w:sz w:val="20"/>
+                <w:szCs w:val="20"/>
+                <w:lang w:eastAsia="en-IN"/>
+              </w:rPr>
+              <w:t>encode_categorical</w:t>
+            </w:r>
+            <w:proofErr w:type="spellEnd"/>
+            <w:r>
+              <w:rPr>
+                <w:rFonts w:ascii="Courier New" w:eastAsia="Times New Roman" w:hAnsi="Courier New" w:cs="Courier New"/>
+                <w:sz w:val="20"/>
+                <w:szCs w:val="20"/>
+                <w:lang w:eastAsia="en-IN"/>
+              </w:rPr>
+              <w:t>(array):</w:t>
             </w:r>
           </w:p>
           <w:p>
@@ -4256,7 +7450,47 @@
                 <w:szCs w:val="20"/>
                 <w:lang w:eastAsia="en-IN"/>
               </w:rPr>
-              <w:t xml:space="preserve">    if not array.dtype == np.dtype('float64'):</w:t>
+              <w:t xml:space="preserve">    if not </w:t>
+            </w:r>
+            <w:proofErr w:type="spellStart"/>
+            <w:r>
+              <w:rPr>
+                <w:rFonts w:ascii="Courier New" w:eastAsia="Times New Roman" w:hAnsi="Courier New" w:cs="Courier New"/>
+                <w:sz w:val="20"/>
+                <w:szCs w:val="20"/>
+                <w:lang w:eastAsia="en-IN"/>
+              </w:rPr>
+              <w:t>array.dtype</w:t>
+            </w:r>
+            <w:proofErr w:type="spellEnd"/>
+            <w:r>
+              <w:rPr>
+                <w:rFonts w:ascii="Courier New" w:eastAsia="Times New Roman" w:hAnsi="Courier New" w:cs="Courier New"/>
+                <w:sz w:val="20"/>
+                <w:szCs w:val="20"/>
+                <w:lang w:eastAsia="en-IN"/>
+              </w:rPr>
+              <w:t xml:space="preserve"> == </w:t>
+            </w:r>
+            <w:proofErr w:type="spellStart"/>
+            <w:r>
+              <w:rPr>
+                <w:rFonts w:ascii="Courier New" w:eastAsia="Times New Roman" w:hAnsi="Courier New" w:cs="Courier New"/>
+                <w:sz w:val="20"/>
+                <w:szCs w:val="20"/>
+                <w:lang w:eastAsia="en-IN"/>
+              </w:rPr>
+              <w:t>np.dtype</w:t>
+            </w:r>
+            <w:proofErr w:type="spellEnd"/>
+            <w:r>
+              <w:rPr>
+                <w:rFonts w:ascii="Courier New" w:eastAsia="Times New Roman" w:hAnsi="Courier New" w:cs="Courier New"/>
+                <w:sz w:val="20"/>
+                <w:szCs w:val="20"/>
+                <w:lang w:eastAsia="en-IN"/>
+              </w:rPr>
+              <w:t>('float64'):</w:t>
             </w:r>
           </w:p>
           <w:p>
@@ -4294,7 +7528,47 @@
                 <w:szCs w:val="20"/>
                 <w:lang w:eastAsia="en-IN"/>
               </w:rPr>
-              <w:t xml:space="preserve">        return preprocessing.LabelEncoder().fit_transform(array) </w:t>
+              <w:t xml:space="preserve">        return </w:t>
+            </w:r>
+            <w:proofErr w:type="spellStart"/>
+            <w:r>
+              <w:rPr>
+                <w:rFonts w:ascii="Courier New" w:eastAsia="Times New Roman" w:hAnsi="Courier New" w:cs="Courier New"/>
+                <w:sz w:val="20"/>
+                <w:szCs w:val="20"/>
+                <w:lang w:eastAsia="en-IN"/>
+              </w:rPr>
+              <w:t>preprocessing.LabelEncoder</w:t>
+            </w:r>
+            <w:proofErr w:type="spellEnd"/>
+            <w:r>
+              <w:rPr>
+                <w:rFonts w:ascii="Courier New" w:eastAsia="Times New Roman" w:hAnsi="Courier New" w:cs="Courier New"/>
+                <w:sz w:val="20"/>
+                <w:szCs w:val="20"/>
+                <w:lang w:eastAsia="en-IN"/>
+              </w:rPr>
+              <w:t>().</w:t>
+            </w:r>
+            <w:proofErr w:type="spellStart"/>
+            <w:r>
+              <w:rPr>
+                <w:rFonts w:ascii="Courier New" w:eastAsia="Times New Roman" w:hAnsi="Courier New" w:cs="Courier New"/>
+                <w:sz w:val="20"/>
+                <w:szCs w:val="20"/>
+                <w:lang w:eastAsia="en-IN"/>
+              </w:rPr>
+              <w:t>fit_transform</w:t>
+            </w:r>
+            <w:proofErr w:type="spellEnd"/>
+            <w:r>
+              <w:rPr>
+                <w:rFonts w:ascii="Courier New" w:eastAsia="Times New Roman" w:hAnsi="Courier New" w:cs="Courier New"/>
+                <w:sz w:val="20"/>
+                <w:szCs w:val="20"/>
+                <w:lang w:eastAsia="en-IN"/>
+              </w:rPr>
+              <w:t xml:space="preserve">(array) </w:t>
             </w:r>
           </w:p>
           <w:p>
@@ -4332,7 +7606,6 @@
                 <w:szCs w:val="20"/>
                 <w:lang w:eastAsia="en-IN"/>
               </w:rPr>
-              <w:lastRenderedPageBreak/>
               <w:t xml:space="preserve">    else:</w:t>
             </w:r>
           </w:p>
@@ -4409,6 +7682,7 @@
                 <w:szCs w:val="20"/>
                 <w:lang w:eastAsia="en-IN"/>
               </w:rPr>
+              <w:lastRenderedPageBreak/>
               <w:t xml:space="preserve">    </w:t>
             </w:r>
           </w:p>
@@ -4447,8 +7721,19 @@
                 <w:szCs w:val="20"/>
                 <w:lang w:eastAsia="en-IN"/>
               </w:rPr>
-              <w:t># Temporary dataframe</w:t>
-            </w:r>
+              <w:t xml:space="preserve"># Temporary </w:t>
+            </w:r>
+            <w:proofErr w:type="spellStart"/>
+            <w:r>
+              <w:rPr>
+                <w:rFonts w:ascii="Courier New" w:eastAsia="Times New Roman" w:hAnsi="Courier New" w:cs="Courier New"/>
+                <w:sz w:val="20"/>
+                <w:szCs w:val="20"/>
+                <w:lang w:eastAsia="en-IN"/>
+              </w:rPr>
+              <w:t>dataframe</w:t>
+            </w:r>
+            <w:proofErr w:type="spellEnd"/>
           </w:p>
           <w:p>
             <w:pPr>
@@ -4478,14 +7763,45 @@
                 <w:lang w:eastAsia="en-IN"/>
               </w:rPr>
             </w:pPr>
-            <w:r>
-              <w:rPr>
-                <w:rFonts w:ascii="Courier New" w:eastAsia="Times New Roman" w:hAnsi="Courier New" w:cs="Courier New"/>
-                <w:sz w:val="20"/>
-                <w:szCs w:val="20"/>
-                <w:lang w:eastAsia="en-IN"/>
-              </w:rPr>
-              <w:t>temp_data = listings_neighborhood_filtered.copy()</w:t>
+            <w:proofErr w:type="spellStart"/>
+            <w:r>
+              <w:rPr>
+                <w:rFonts w:ascii="Courier New" w:eastAsia="Times New Roman" w:hAnsi="Courier New" w:cs="Courier New"/>
+                <w:sz w:val="20"/>
+                <w:szCs w:val="20"/>
+                <w:lang w:eastAsia="en-IN"/>
+              </w:rPr>
+              <w:t>temp_data</w:t>
+            </w:r>
+            <w:proofErr w:type="spellEnd"/>
+            <w:r>
+              <w:rPr>
+                <w:rFonts w:ascii="Courier New" w:eastAsia="Times New Roman" w:hAnsi="Courier New" w:cs="Courier New"/>
+                <w:sz w:val="20"/>
+                <w:szCs w:val="20"/>
+                <w:lang w:eastAsia="en-IN"/>
+              </w:rPr>
+              <w:t xml:space="preserve"> = </w:t>
+            </w:r>
+            <w:proofErr w:type="spellStart"/>
+            <w:r>
+              <w:rPr>
+                <w:rFonts w:ascii="Courier New" w:eastAsia="Times New Roman" w:hAnsi="Courier New" w:cs="Courier New"/>
+                <w:sz w:val="20"/>
+                <w:szCs w:val="20"/>
+                <w:lang w:eastAsia="en-IN"/>
+              </w:rPr>
+              <w:t>listings_neighborhood_filtered.copy</w:t>
+            </w:r>
+            <w:proofErr w:type="spellEnd"/>
+            <w:r>
+              <w:rPr>
+                <w:rFonts w:ascii="Courier New" w:eastAsia="Times New Roman" w:hAnsi="Courier New" w:cs="Courier New"/>
+                <w:sz w:val="20"/>
+                <w:szCs w:val="20"/>
+                <w:lang w:eastAsia="en-IN"/>
+              </w:rPr>
+              <w:t>()</w:t>
             </w:r>
           </w:p>
           <w:p>
@@ -4552,7 +7868,27 @@
                 <w:szCs w:val="20"/>
                 <w:lang w:eastAsia="en-IN"/>
               </w:rPr>
-              <w:t># Delete additional entries with NaN values</w:t>
+              <w:t xml:space="preserve"># Delete additional entries with </w:t>
+            </w:r>
+            <w:proofErr w:type="spellStart"/>
+            <w:r>
+              <w:rPr>
+                <w:rFonts w:ascii="Courier New" w:eastAsia="Times New Roman" w:hAnsi="Courier New" w:cs="Courier New"/>
+                <w:sz w:val="20"/>
+                <w:szCs w:val="20"/>
+                <w:lang w:eastAsia="en-IN"/>
+              </w:rPr>
+              <w:t>NaN</w:t>
+            </w:r>
+            <w:proofErr w:type="spellEnd"/>
+            <w:r>
+              <w:rPr>
+                <w:rFonts w:ascii="Courier New" w:eastAsia="Times New Roman" w:hAnsi="Courier New" w:cs="Courier New"/>
+                <w:sz w:val="20"/>
+                <w:szCs w:val="20"/>
+                <w:lang w:eastAsia="en-IN"/>
+              </w:rPr>
+              <w:t xml:space="preserve"> values</w:t>
             </w:r>
           </w:p>
           <w:p>
@@ -4583,14 +7919,45 @@
                 <w:lang w:eastAsia="en-IN"/>
               </w:rPr>
             </w:pPr>
-            <w:r>
-              <w:rPr>
-                <w:rFonts w:ascii="Courier New" w:eastAsia="Times New Roman" w:hAnsi="Courier New" w:cs="Courier New"/>
-                <w:sz w:val="20"/>
-                <w:szCs w:val="20"/>
-                <w:lang w:eastAsia="en-IN"/>
-              </w:rPr>
-              <w:t>temp_data = temp_data.dropna(axis=0)</w:t>
+            <w:proofErr w:type="spellStart"/>
+            <w:r>
+              <w:rPr>
+                <w:rFonts w:ascii="Courier New" w:eastAsia="Times New Roman" w:hAnsi="Courier New" w:cs="Courier New"/>
+                <w:sz w:val="20"/>
+                <w:szCs w:val="20"/>
+                <w:lang w:eastAsia="en-IN"/>
+              </w:rPr>
+              <w:t>temp_data</w:t>
+            </w:r>
+            <w:proofErr w:type="spellEnd"/>
+            <w:r>
+              <w:rPr>
+                <w:rFonts w:ascii="Courier New" w:eastAsia="Times New Roman" w:hAnsi="Courier New" w:cs="Courier New"/>
+                <w:sz w:val="20"/>
+                <w:szCs w:val="20"/>
+                <w:lang w:eastAsia="en-IN"/>
+              </w:rPr>
+              <w:t xml:space="preserve"> = </w:t>
+            </w:r>
+            <w:proofErr w:type="spellStart"/>
+            <w:r>
+              <w:rPr>
+                <w:rFonts w:ascii="Courier New" w:eastAsia="Times New Roman" w:hAnsi="Courier New" w:cs="Courier New"/>
+                <w:sz w:val="20"/>
+                <w:szCs w:val="20"/>
+                <w:lang w:eastAsia="en-IN"/>
+              </w:rPr>
+              <w:t>temp_data.dropna</w:t>
+            </w:r>
+            <w:proofErr w:type="spellEnd"/>
+            <w:r>
+              <w:rPr>
+                <w:rFonts w:ascii="Courier New" w:eastAsia="Times New Roman" w:hAnsi="Courier New" w:cs="Courier New"/>
+                <w:sz w:val="20"/>
+                <w:szCs w:val="20"/>
+                <w:lang w:eastAsia="en-IN"/>
+              </w:rPr>
+              <w:t>(axis=0)</w:t>
             </w:r>
           </w:p>
           <w:p>
@@ -4688,14 +8055,65 @@
                 <w:lang w:eastAsia="en-IN"/>
               </w:rPr>
             </w:pPr>
-            <w:r>
-              <w:rPr>
-                <w:rFonts w:ascii="Courier New" w:eastAsia="Times New Roman" w:hAnsi="Courier New" w:cs="Courier New"/>
-                <w:sz w:val="20"/>
-                <w:szCs w:val="20"/>
-                <w:lang w:eastAsia="en-IN"/>
-              </w:rPr>
-              <w:t>temp_data = temp_data.apply(encode_categorical)</w:t>
+            <w:proofErr w:type="spellStart"/>
+            <w:r>
+              <w:rPr>
+                <w:rFonts w:ascii="Courier New" w:eastAsia="Times New Roman" w:hAnsi="Courier New" w:cs="Courier New"/>
+                <w:sz w:val="20"/>
+                <w:szCs w:val="20"/>
+                <w:lang w:eastAsia="en-IN"/>
+              </w:rPr>
+              <w:t>temp_data</w:t>
+            </w:r>
+            <w:proofErr w:type="spellEnd"/>
+            <w:r>
+              <w:rPr>
+                <w:rFonts w:ascii="Courier New" w:eastAsia="Times New Roman" w:hAnsi="Courier New" w:cs="Courier New"/>
+                <w:sz w:val="20"/>
+                <w:szCs w:val="20"/>
+                <w:lang w:eastAsia="en-IN"/>
+              </w:rPr>
+              <w:t xml:space="preserve"> = </w:t>
+            </w:r>
+            <w:proofErr w:type="spellStart"/>
+            <w:r>
+              <w:rPr>
+                <w:rFonts w:ascii="Courier New" w:eastAsia="Times New Roman" w:hAnsi="Courier New" w:cs="Courier New"/>
+                <w:sz w:val="20"/>
+                <w:szCs w:val="20"/>
+                <w:lang w:eastAsia="en-IN"/>
+              </w:rPr>
+              <w:t>temp_data.apply</w:t>
+            </w:r>
+            <w:proofErr w:type="spellEnd"/>
+            <w:r>
+              <w:rPr>
+                <w:rFonts w:ascii="Courier New" w:eastAsia="Times New Roman" w:hAnsi="Courier New" w:cs="Courier New"/>
+                <w:sz w:val="20"/>
+                <w:szCs w:val="20"/>
+                <w:lang w:eastAsia="en-IN"/>
+              </w:rPr>
+              <w:t>(</w:t>
+            </w:r>
+            <w:proofErr w:type="spellStart"/>
+            <w:r>
+              <w:rPr>
+                <w:rFonts w:ascii="Courier New" w:eastAsia="Times New Roman" w:hAnsi="Courier New" w:cs="Courier New"/>
+                <w:sz w:val="20"/>
+                <w:szCs w:val="20"/>
+                <w:lang w:eastAsia="en-IN"/>
+              </w:rPr>
+              <w:t>encode_categorical</w:t>
+            </w:r>
+            <w:proofErr w:type="spellEnd"/>
+            <w:r>
+              <w:rPr>
+                <w:rFonts w:ascii="Courier New" w:eastAsia="Times New Roman" w:hAnsi="Courier New" w:cs="Courier New"/>
+                <w:sz w:val="20"/>
+                <w:szCs w:val="20"/>
+                <w:lang w:eastAsia="en-IN"/>
+              </w:rPr>
+              <w:t>)</w:t>
             </w:r>
           </w:p>
           <w:p>
@@ -4764,14 +8182,45 @@
                 <w:lang w:eastAsia="en-IN"/>
               </w:rPr>
             </w:pPr>
-            <w:r>
-              <w:rPr>
-                <w:rFonts w:ascii="Courier New" w:eastAsia="Times New Roman" w:hAnsi="Courier New" w:cs="Courier New"/>
-                <w:sz w:val="20"/>
-                <w:szCs w:val="20"/>
-                <w:lang w:eastAsia="en-IN"/>
-              </w:rPr>
-              <w:t>corr_matrix = temp_data.corr()</w:t>
+            <w:proofErr w:type="spellStart"/>
+            <w:r>
+              <w:rPr>
+                <w:rFonts w:ascii="Courier New" w:eastAsia="Times New Roman" w:hAnsi="Courier New" w:cs="Courier New"/>
+                <w:sz w:val="20"/>
+                <w:szCs w:val="20"/>
+                <w:lang w:eastAsia="en-IN"/>
+              </w:rPr>
+              <w:t>corr_matrix</w:t>
+            </w:r>
+            <w:proofErr w:type="spellEnd"/>
+            <w:r>
+              <w:rPr>
+                <w:rFonts w:ascii="Courier New" w:eastAsia="Times New Roman" w:hAnsi="Courier New" w:cs="Courier New"/>
+                <w:sz w:val="20"/>
+                <w:szCs w:val="20"/>
+                <w:lang w:eastAsia="en-IN"/>
+              </w:rPr>
+              <w:t xml:space="preserve"> = </w:t>
+            </w:r>
+            <w:proofErr w:type="spellStart"/>
+            <w:r>
+              <w:rPr>
+                <w:rFonts w:ascii="Courier New" w:eastAsia="Times New Roman" w:hAnsi="Courier New" w:cs="Courier New"/>
+                <w:sz w:val="20"/>
+                <w:szCs w:val="20"/>
+                <w:lang w:eastAsia="en-IN"/>
+              </w:rPr>
+              <w:t>temp_data.corr</w:t>
+            </w:r>
+            <w:proofErr w:type="spellEnd"/>
+            <w:r>
+              <w:rPr>
+                <w:rFonts w:ascii="Courier New" w:eastAsia="Times New Roman" w:hAnsi="Courier New" w:cs="Courier New"/>
+                <w:sz w:val="20"/>
+                <w:szCs w:val="20"/>
+                <w:lang w:eastAsia="en-IN"/>
+              </w:rPr>
+              <w:t>()</w:t>
             </w:r>
           </w:p>
           <w:p>
@@ -4840,14 +8289,45 @@
                 <w:lang w:eastAsia="en-IN"/>
               </w:rPr>
             </w:pPr>
-            <w:r>
-              <w:rPr>
-                <w:rFonts w:ascii="Courier New" w:eastAsia="Times New Roman" w:hAnsi="Courier New" w:cs="Courier New"/>
-                <w:sz w:val="20"/>
-                <w:szCs w:val="20"/>
-                <w:lang w:eastAsia="en-IN"/>
-              </w:rPr>
-              <w:t>plt.figure(figsize=(7, 7))</w:t>
+            <w:proofErr w:type="spellStart"/>
+            <w:r>
+              <w:rPr>
+                <w:rFonts w:ascii="Courier New" w:eastAsia="Times New Roman" w:hAnsi="Courier New" w:cs="Courier New"/>
+                <w:sz w:val="20"/>
+                <w:szCs w:val="20"/>
+                <w:lang w:eastAsia="en-IN"/>
+              </w:rPr>
+              <w:t>plt.figure</w:t>
+            </w:r>
+            <w:proofErr w:type="spellEnd"/>
+            <w:r>
+              <w:rPr>
+                <w:rFonts w:ascii="Courier New" w:eastAsia="Times New Roman" w:hAnsi="Courier New" w:cs="Courier New"/>
+                <w:sz w:val="20"/>
+                <w:szCs w:val="20"/>
+                <w:lang w:eastAsia="en-IN"/>
+              </w:rPr>
+              <w:t>(</w:t>
+            </w:r>
+            <w:proofErr w:type="spellStart"/>
+            <w:r>
+              <w:rPr>
+                <w:rFonts w:ascii="Courier New" w:eastAsia="Times New Roman" w:hAnsi="Courier New" w:cs="Courier New"/>
+                <w:sz w:val="20"/>
+                <w:szCs w:val="20"/>
+                <w:lang w:eastAsia="en-IN"/>
+              </w:rPr>
+              <w:t>figsize</w:t>
+            </w:r>
+            <w:proofErr w:type="spellEnd"/>
+            <w:r>
+              <w:rPr>
+                <w:rFonts w:ascii="Courier New" w:eastAsia="Times New Roman" w:hAnsi="Courier New" w:cs="Courier New"/>
+                <w:sz w:val="20"/>
+                <w:szCs w:val="20"/>
+                <w:lang w:eastAsia="en-IN"/>
+              </w:rPr>
+              <w:t>=(7, 7))</w:t>
             </w:r>
           </w:p>
           <w:p>
@@ -4878,14 +8358,85 @@
                 <w:lang w:eastAsia="en-IN"/>
               </w:rPr>
             </w:pPr>
-            <w:r>
-              <w:rPr>
-                <w:rFonts w:ascii="Courier New" w:eastAsia="Times New Roman" w:hAnsi="Courier New" w:cs="Courier New"/>
-                <w:sz w:val="20"/>
-                <w:szCs w:val="20"/>
-                <w:lang w:eastAsia="en-IN"/>
-              </w:rPr>
-              <w:t>plt.pcolor(corr_matrix, cmap='RdBu')</w:t>
+            <w:proofErr w:type="spellStart"/>
+            <w:r>
+              <w:rPr>
+                <w:rFonts w:ascii="Courier New" w:eastAsia="Times New Roman" w:hAnsi="Courier New" w:cs="Courier New"/>
+                <w:sz w:val="20"/>
+                <w:szCs w:val="20"/>
+                <w:lang w:eastAsia="en-IN"/>
+              </w:rPr>
+              <w:t>plt.pcolor</w:t>
+            </w:r>
+            <w:proofErr w:type="spellEnd"/>
+            <w:r>
+              <w:rPr>
+                <w:rFonts w:ascii="Courier New" w:eastAsia="Times New Roman" w:hAnsi="Courier New" w:cs="Courier New"/>
+                <w:sz w:val="20"/>
+                <w:szCs w:val="20"/>
+                <w:lang w:eastAsia="en-IN"/>
+              </w:rPr>
+              <w:t>(</w:t>
+            </w:r>
+            <w:proofErr w:type="spellStart"/>
+            <w:r>
+              <w:rPr>
+                <w:rFonts w:ascii="Courier New" w:eastAsia="Times New Roman" w:hAnsi="Courier New" w:cs="Courier New"/>
+                <w:sz w:val="20"/>
+                <w:szCs w:val="20"/>
+                <w:lang w:eastAsia="en-IN"/>
+              </w:rPr>
+              <w:t>corr_matrix</w:t>
+            </w:r>
+            <w:proofErr w:type="spellEnd"/>
+            <w:r>
+              <w:rPr>
+                <w:rFonts w:ascii="Courier New" w:eastAsia="Times New Roman" w:hAnsi="Courier New" w:cs="Courier New"/>
+                <w:sz w:val="20"/>
+                <w:szCs w:val="20"/>
+                <w:lang w:eastAsia="en-IN"/>
+              </w:rPr>
+              <w:t xml:space="preserve">, </w:t>
+            </w:r>
+            <w:proofErr w:type="spellStart"/>
+            <w:r>
+              <w:rPr>
+                <w:rFonts w:ascii="Courier New" w:eastAsia="Times New Roman" w:hAnsi="Courier New" w:cs="Courier New"/>
+                <w:sz w:val="20"/>
+                <w:szCs w:val="20"/>
+                <w:lang w:eastAsia="en-IN"/>
+              </w:rPr>
+              <w:t>cmap</w:t>
+            </w:r>
+            <w:proofErr w:type="spellEnd"/>
+            <w:r>
+              <w:rPr>
+                <w:rFonts w:ascii="Courier New" w:eastAsia="Times New Roman" w:hAnsi="Courier New" w:cs="Courier New"/>
+                <w:sz w:val="20"/>
+                <w:szCs w:val="20"/>
+                <w:lang w:eastAsia="en-IN"/>
+              </w:rPr>
+              <w:t>='</w:t>
+            </w:r>
+            <w:proofErr w:type="spellStart"/>
+            <w:r>
+              <w:rPr>
+                <w:rFonts w:ascii="Courier New" w:eastAsia="Times New Roman" w:hAnsi="Courier New" w:cs="Courier New"/>
+                <w:sz w:val="20"/>
+                <w:szCs w:val="20"/>
+                <w:lang w:eastAsia="en-IN"/>
+              </w:rPr>
+              <w:t>RdBu</w:t>
+            </w:r>
+            <w:proofErr w:type="spellEnd"/>
+            <w:r>
+              <w:rPr>
+                <w:rFonts w:ascii="Courier New" w:eastAsia="Times New Roman" w:hAnsi="Courier New" w:cs="Courier New"/>
+                <w:sz w:val="20"/>
+                <w:szCs w:val="20"/>
+                <w:lang w:eastAsia="en-IN"/>
+              </w:rPr>
+              <w:t>')</w:t>
             </w:r>
           </w:p>
           <w:p>
@@ -4916,14 +8467,25 @@
                 <w:lang w:eastAsia="en-IN"/>
               </w:rPr>
             </w:pPr>
-            <w:r>
-              <w:rPr>
-                <w:rFonts w:ascii="Courier New" w:eastAsia="Times New Roman" w:hAnsi="Courier New" w:cs="Courier New"/>
-                <w:sz w:val="20"/>
-                <w:szCs w:val="20"/>
-                <w:lang w:eastAsia="en-IN"/>
-              </w:rPr>
-              <w:t>plt.xlabel('Predictor Index')</w:t>
+            <w:proofErr w:type="spellStart"/>
+            <w:r>
+              <w:rPr>
+                <w:rFonts w:ascii="Courier New" w:eastAsia="Times New Roman" w:hAnsi="Courier New" w:cs="Courier New"/>
+                <w:sz w:val="20"/>
+                <w:szCs w:val="20"/>
+                <w:lang w:eastAsia="en-IN"/>
+              </w:rPr>
+              <w:t>plt.xlabel</w:t>
+            </w:r>
+            <w:proofErr w:type="spellEnd"/>
+            <w:r>
+              <w:rPr>
+                <w:rFonts w:ascii="Courier New" w:eastAsia="Times New Roman" w:hAnsi="Courier New" w:cs="Courier New"/>
+                <w:sz w:val="20"/>
+                <w:szCs w:val="20"/>
+                <w:lang w:eastAsia="en-IN"/>
+              </w:rPr>
+              <w:t>('Predictor Index')</w:t>
             </w:r>
           </w:p>
           <w:p>
@@ -4954,14 +8516,25 @@
                 <w:lang w:eastAsia="en-IN"/>
               </w:rPr>
             </w:pPr>
-            <w:r>
-              <w:rPr>
-                <w:rFonts w:ascii="Courier New" w:eastAsia="Times New Roman" w:hAnsi="Courier New" w:cs="Courier New"/>
-                <w:sz w:val="20"/>
-                <w:szCs w:val="20"/>
-                <w:lang w:eastAsia="en-IN"/>
-              </w:rPr>
-              <w:t>plt.ylabel('Predictor Index')</w:t>
+            <w:proofErr w:type="spellStart"/>
+            <w:r>
+              <w:rPr>
+                <w:rFonts w:ascii="Courier New" w:eastAsia="Times New Roman" w:hAnsi="Courier New" w:cs="Courier New"/>
+                <w:sz w:val="20"/>
+                <w:szCs w:val="20"/>
+                <w:lang w:eastAsia="en-IN"/>
+              </w:rPr>
+              <w:t>plt.ylabel</w:t>
+            </w:r>
+            <w:proofErr w:type="spellEnd"/>
+            <w:r>
+              <w:rPr>
+                <w:rFonts w:ascii="Courier New" w:eastAsia="Times New Roman" w:hAnsi="Courier New" w:cs="Courier New"/>
+                <w:sz w:val="20"/>
+                <w:szCs w:val="20"/>
+                <w:lang w:eastAsia="en-IN"/>
+              </w:rPr>
+              <w:t>('Predictor Index')</w:t>
             </w:r>
           </w:p>
           <w:p>
@@ -4992,14 +8565,25 @@
                 <w:lang w:eastAsia="en-IN"/>
               </w:rPr>
             </w:pPr>
-            <w:r>
-              <w:rPr>
-                <w:rFonts w:ascii="Courier New" w:eastAsia="Times New Roman" w:hAnsi="Courier New" w:cs="Courier New"/>
-                <w:sz w:val="20"/>
-                <w:szCs w:val="20"/>
-                <w:lang w:eastAsia="en-IN"/>
-              </w:rPr>
-              <w:t>plt.title('Heatmap of Correlation Matrix')</w:t>
+            <w:proofErr w:type="spellStart"/>
+            <w:r>
+              <w:rPr>
+                <w:rFonts w:ascii="Courier New" w:eastAsia="Times New Roman" w:hAnsi="Courier New" w:cs="Courier New"/>
+                <w:sz w:val="20"/>
+                <w:szCs w:val="20"/>
+                <w:lang w:eastAsia="en-IN"/>
+              </w:rPr>
+              <w:t>plt.title</w:t>
+            </w:r>
+            <w:proofErr w:type="spellEnd"/>
+            <w:r>
+              <w:rPr>
+                <w:rFonts w:ascii="Courier New" w:eastAsia="Times New Roman" w:hAnsi="Courier New" w:cs="Courier New"/>
+                <w:sz w:val="20"/>
+                <w:szCs w:val="20"/>
+                <w:lang w:eastAsia="en-IN"/>
+              </w:rPr>
+              <w:t>('Heatmap of Correlation Matrix')</w:t>
             </w:r>
           </w:p>
           <w:p>
@@ -5030,14 +8614,25 @@
                 <w:lang w:eastAsia="en-IN"/>
               </w:rPr>
             </w:pPr>
-            <w:r>
-              <w:rPr>
-                <w:rFonts w:ascii="Courier New" w:eastAsia="Times New Roman" w:hAnsi="Courier New" w:cs="Courier New"/>
-                <w:sz w:val="20"/>
-                <w:szCs w:val="20"/>
-                <w:lang w:eastAsia="en-IN"/>
-              </w:rPr>
-              <w:t>plt.colorbar()</w:t>
+            <w:proofErr w:type="spellStart"/>
+            <w:r>
+              <w:rPr>
+                <w:rFonts w:ascii="Courier New" w:eastAsia="Times New Roman" w:hAnsi="Courier New" w:cs="Courier New"/>
+                <w:sz w:val="20"/>
+                <w:szCs w:val="20"/>
+                <w:lang w:eastAsia="en-IN"/>
+              </w:rPr>
+              <w:t>plt.colorbar</w:t>
+            </w:r>
+            <w:proofErr w:type="spellEnd"/>
+            <w:r>
+              <w:rPr>
+                <w:rFonts w:ascii="Courier New" w:eastAsia="Times New Roman" w:hAnsi="Courier New" w:cs="Courier New"/>
+                <w:sz w:val="20"/>
+                <w:szCs w:val="20"/>
+                <w:lang w:eastAsia="en-IN"/>
+              </w:rPr>
+              <w:t>()</w:t>
             </w:r>
           </w:p>
           <w:p>
@@ -5097,14 +8692,25 @@
                 <w:lang w:eastAsia="en-IN"/>
               </w:rPr>
             </w:pPr>
-            <w:r>
-              <w:rPr>
-                <w:rFonts w:ascii="Courier New" w:eastAsia="Times New Roman" w:hAnsi="Courier New" w:cs="Courier New"/>
-                <w:sz w:val="20"/>
-                <w:szCs w:val="20"/>
-                <w:lang w:eastAsia="en-IN"/>
-              </w:rPr>
-              <w:t>plt.show()</w:t>
+            <w:proofErr w:type="spellStart"/>
+            <w:r>
+              <w:rPr>
+                <w:rFonts w:ascii="Courier New" w:eastAsia="Times New Roman" w:hAnsi="Courier New" w:cs="Courier New"/>
+                <w:sz w:val="20"/>
+                <w:szCs w:val="20"/>
+                <w:lang w:eastAsia="en-IN"/>
+              </w:rPr>
+              <w:t>plt.show</w:t>
+            </w:r>
+            <w:proofErr w:type="spellEnd"/>
+            <w:r>
+              <w:rPr>
+                <w:rFonts w:ascii="Courier New" w:eastAsia="Times New Roman" w:hAnsi="Courier New" w:cs="Courier New"/>
+                <w:sz w:val="20"/>
+                <w:szCs w:val="20"/>
+                <w:lang w:eastAsia="en-IN"/>
+              </w:rPr>
+              <w:t>()</w:t>
             </w:r>
           </w:p>
           <w:p>
@@ -5117,86 +8723,6 @@
                 <w:lang w:eastAsia="en-IN"/>
               </w:rPr>
             </w:pPr>
-            <w:r>
-              <w:rPr>
-                <w:rFonts w:ascii="Times New Roman" w:eastAsia="Times New Roman" w:hAnsi="Times New Roman" w:cs="Times New Roman"/>
-                <w:noProof/>
-                <w:color w:val="0000FF"/>
-                <w:sz w:val="24"/>
-                <w:szCs w:val="24"/>
-                <w:lang w:eastAsia="en-IN"/>
-              </w:rPr>
-              <w:lastRenderedPageBreak/>
-              <mc:AlternateContent>
-                <mc:Choice Requires="wps">
-                  <w:drawing>
-                    <wp:inline distT="0" distB="0" distL="0" distR="0" wp14:anchorId="58F8FEA6" wp14:editId="634E0310">
-                      <wp:extent cx="4091940" cy="4198620"/>
-                      <wp:effectExtent l="0" t="0" r="0" b="0"/>
-                      <wp:docPr id="7" name="AutoShape 9">
-                        <a:hlinkClick xmlns:a="http://schemas.openxmlformats.org/drawingml/2006/main" r:id="rId10" tgtFrame="&quot;_blank&quot;"/>
-                      </wp:docPr>
-                      <wp:cNvGraphicFramePr>
-                        <a:graphicFrameLocks xmlns:a="http://schemas.openxmlformats.org/drawingml/2006/main" noChangeAspect="1"/>
-                      </wp:cNvGraphicFramePr>
-                      <a:graphic xmlns:a="http://schemas.openxmlformats.org/drawingml/2006/main">
-                        <a:graphicData uri="http://schemas.microsoft.com/office/word/2010/wordprocessingShape">
-                          <wps:wsp>
-                            <wps:cNvSpPr>
-                              <a:spLocks noChangeAspect="1" noChangeArrowheads="1"/>
-                            </wps:cNvSpPr>
-                            <wps:spPr bwMode="auto">
-                              <a:xfrm>
-                                <a:off x="0" y="0"/>
-                                <a:ext cx="4091940" cy="4198620"/>
-                              </a:xfrm>
-                              <a:prstGeom prst="rect">
-                                <a:avLst/>
-                              </a:prstGeom>
-                              <a:noFill/>
-                              <a:ln>
-                                <a:noFill/>
-                              </a:ln>
-                              <a:extLst>
-                                <a:ext uri="{909E8E84-426E-40DD-AFC4-6F175D3DCCD1}">
-                                  <a14:hiddenFill xmlns:a14="http://schemas.microsoft.com/office/drawing/2010/main">
-                                    <a:solidFill>
-                                      <a:srgbClr val="FFFFFF"/>
-                                    </a:solidFill>
-                                  </a14:hiddenFill>
-                                </a:ext>
-                                <a:ext uri="{91240B29-F687-4F45-9708-019B960494DF}">
-                                  <a14:hiddenLine xmlns:a14="http://schemas.microsoft.com/office/drawing/2010/main" w="9525">
-                                    <a:solidFill>
-                                      <a:srgbClr val="000000"/>
-                                    </a:solidFill>
-                                    <a:miter lim="800000"/>
-                                    <a:headEnd/>
-                                    <a:tailEnd/>
-                                  </a14:hiddenLine>
-                                </a:ext>
-                              </a:extLst>
-                            </wps:spPr>
-                            <wps:bodyPr rot="0" vert="horz" wrap="square" lIns="91440" tIns="45720" rIns="91440" bIns="45720" anchor="t" anchorCtr="0" upright="1">
-                              <a:noAutofit/>
-                            </wps:bodyPr>
-                          </wps:wsp>
-                        </a:graphicData>
-                      </a:graphic>
-                    </wp:inline>
-                  </w:drawing>
-                </mc:Choice>
-                <mc:Fallback>
-                  <w:pict>
-                    <v:rect w14:anchorId="0C065538" id="AutoShape 9" o:spid="_x0000_s1026" href="https://i2.wp.com/www.mango-solutions.com/wp-content/uploads/sites/6/2018/10/output_33_0.png?ssl=1" target="&quot;_blank&quot;" style="width:322.2pt;height:330.6pt;visibility:visible;mso-wrap-style:square;mso-left-percent:-10001;mso-top-percent:-10001;mso-position-horizontal:absolute;mso-position-horizontal-relative:char;mso-position-vertical:absolute;mso-position-vertical-relative:line;mso-left-percent:-10001;mso-top-percent:-10001;v-text-anchor:top" o:gfxdata="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" o:button="t" filled="f" stroked="f">
-                      <v:fill o:detectmouseclick="t"/>
-                      <o:lock v:ext="edit" aspectratio="t"/>
-                      <w10:anchorlock/>
-                    </v:rect>
-                  </w:pict>
-                </mc:Fallback>
-              </mc:AlternateContent>
-            </w:r>
           </w:p>
           <w:p>
             <w:pPr>
@@ -5217,6 +8743,7 @@
               </w:rPr>
               <w:t>This reveals that </w:t>
             </w:r>
+            <w:proofErr w:type="spellStart"/>
             <w:r>
               <w:rPr>
                 <w:rFonts w:ascii="Courier New" w:eastAsia="Times New Roman" w:hAnsi="Courier New" w:cs="Courier New"/>
@@ -5226,6 +8753,7 @@
               </w:rPr>
               <w:t>calculated_host_listings_count</w:t>
             </w:r>
+            <w:proofErr w:type="spellEnd"/>
             <w:r>
               <w:rPr>
                 <w:rFonts w:ascii="Times New Roman" w:eastAsia="Times New Roman" w:hAnsi="Times New Roman" w:cs="Times New Roman"/>
@@ -5235,6 +8763,7 @@
               </w:rPr>
               <w:t> is highly correlated with </w:t>
             </w:r>
+            <w:proofErr w:type="spellStart"/>
             <w:r>
               <w:rPr>
                 <w:rFonts w:ascii="Courier New" w:eastAsia="Times New Roman" w:hAnsi="Courier New" w:cs="Courier New"/>
@@ -5244,6 +8773,7 @@
               </w:rPr>
               <w:t>host_total_listings_count</w:t>
             </w:r>
+            <w:proofErr w:type="spellEnd"/>
             <w:r>
               <w:rPr>
                 <w:rFonts w:ascii="Times New Roman" w:eastAsia="Times New Roman" w:hAnsi="Times New Roman" w:cs="Times New Roman"/>
@@ -5289,6 +8819,7 @@
               </w:rPr>
               <w:t> as this one is less correlated with other variables. Finally, we decide to drop </w:t>
             </w:r>
+            <w:proofErr w:type="spellStart"/>
             <w:r>
               <w:rPr>
                 <w:rFonts w:ascii="Courier New" w:eastAsia="Times New Roman" w:hAnsi="Courier New" w:cs="Courier New"/>
@@ -5298,6 +8829,7 @@
               </w:rPr>
               <w:t>requires_license</w:t>
             </w:r>
+            <w:proofErr w:type="spellEnd"/>
             <w:r>
               <w:rPr>
                 <w:rFonts w:ascii="Times New Roman" w:eastAsia="Times New Roman" w:hAnsi="Times New Roman" w:cs="Times New Roman"/>
@@ -5343,7 +8875,47 @@
                 <w:szCs w:val="20"/>
                 <w:lang w:eastAsia="en-IN"/>
               </w:rPr>
-              <w:t>useless = ['calculated_host_listings_count', 'availability_30', 'availability_60', 'availability_90', 'requires_license']</w:t>
+              <w:t>useless = ['</w:t>
+            </w:r>
+            <w:proofErr w:type="spellStart"/>
+            <w:r>
+              <w:rPr>
+                <w:rFonts w:ascii="Courier New" w:eastAsia="Times New Roman" w:hAnsi="Courier New" w:cs="Courier New"/>
+                <w:sz w:val="20"/>
+                <w:szCs w:val="20"/>
+                <w:lang w:eastAsia="en-IN"/>
+              </w:rPr>
+              <w:t>calculated_host_listings_count</w:t>
+            </w:r>
+            <w:proofErr w:type="spellEnd"/>
+            <w:r>
+              <w:rPr>
+                <w:rFonts w:ascii="Courier New" w:eastAsia="Times New Roman" w:hAnsi="Courier New" w:cs="Courier New"/>
+                <w:sz w:val="20"/>
+                <w:szCs w:val="20"/>
+                <w:lang w:eastAsia="en-IN"/>
+              </w:rPr>
+              <w:t>', 'availability_30', 'availability_60', 'availability_90', '</w:t>
+            </w:r>
+            <w:proofErr w:type="spellStart"/>
+            <w:r>
+              <w:rPr>
+                <w:rFonts w:ascii="Courier New" w:eastAsia="Times New Roman" w:hAnsi="Courier New" w:cs="Courier New"/>
+                <w:sz w:val="20"/>
+                <w:szCs w:val="20"/>
+                <w:lang w:eastAsia="en-IN"/>
+              </w:rPr>
+              <w:t>requires_license</w:t>
+            </w:r>
+            <w:proofErr w:type="spellEnd"/>
+            <w:r>
+              <w:rPr>
+                <w:rFonts w:ascii="Courier New" w:eastAsia="Times New Roman" w:hAnsi="Courier New" w:cs="Courier New"/>
+                <w:sz w:val="20"/>
+                <w:szCs w:val="20"/>
+                <w:lang w:eastAsia="en-IN"/>
+              </w:rPr>
+              <w:t>']</w:t>
             </w:r>
           </w:p>
           <w:p>
@@ -5374,14 +8946,45 @@
                 <w:lang w:eastAsia="en-IN"/>
               </w:rPr>
             </w:pPr>
-            <w:r>
-              <w:rPr>
-                <w:rFonts w:ascii="Courier New" w:eastAsia="Times New Roman" w:hAnsi="Courier New" w:cs="Courier New"/>
-                <w:sz w:val="20"/>
-                <w:szCs w:val="20"/>
-                <w:lang w:eastAsia="en-IN"/>
-              </w:rPr>
-              <w:t>listings_processed = listings_neighborhood_filtered.drop(useless, axis=1)</w:t>
+            <w:proofErr w:type="spellStart"/>
+            <w:r>
+              <w:rPr>
+                <w:rFonts w:ascii="Courier New" w:eastAsia="Times New Roman" w:hAnsi="Courier New" w:cs="Courier New"/>
+                <w:sz w:val="20"/>
+                <w:szCs w:val="20"/>
+                <w:lang w:eastAsia="en-IN"/>
+              </w:rPr>
+              <w:t>listings_processed</w:t>
+            </w:r>
+            <w:proofErr w:type="spellEnd"/>
+            <w:r>
+              <w:rPr>
+                <w:rFonts w:ascii="Courier New" w:eastAsia="Times New Roman" w:hAnsi="Courier New" w:cs="Courier New"/>
+                <w:sz w:val="20"/>
+                <w:szCs w:val="20"/>
+                <w:lang w:eastAsia="en-IN"/>
+              </w:rPr>
+              <w:t xml:space="preserve"> = </w:t>
+            </w:r>
+            <w:proofErr w:type="spellStart"/>
+            <w:r>
+              <w:rPr>
+                <w:rFonts w:ascii="Courier New" w:eastAsia="Times New Roman" w:hAnsi="Courier New" w:cs="Courier New"/>
+                <w:sz w:val="20"/>
+                <w:szCs w:val="20"/>
+                <w:lang w:eastAsia="en-IN"/>
+              </w:rPr>
+              <w:t>listings_neighborhood_filtered.drop</w:t>
+            </w:r>
+            <w:proofErr w:type="spellEnd"/>
+            <w:r>
+              <w:rPr>
+                <w:rFonts w:ascii="Courier New" w:eastAsia="Times New Roman" w:hAnsi="Courier New" w:cs="Courier New"/>
+                <w:sz w:val="20"/>
+                <w:szCs w:val="20"/>
+                <w:lang w:eastAsia="en-IN"/>
+              </w:rPr>
+              <w:t>(useless, axis=1)</w:t>
             </w:r>
           </w:p>
         </w:tc>
@@ -5430,7 +9033,47 @@
           <w:szCs w:val="20"/>
           <w:lang w:eastAsia="en-IN"/>
         </w:rPr>
-        <w:t>Now we split into features and labels and training and testing sets. We also convert the train and test dataframe into numpy arrays so that they can be used to train and test the models.</w:t>
+        <w:t xml:space="preserve">Now we split into features and labels and training and testing sets. We also convert the train and test </w:t>
+      </w:r>
+      <w:proofErr w:type="spellStart"/>
+      <w:r>
+        <w:rPr>
+          <w:rFonts w:ascii="Times New Roman" w:eastAsia="Times New Roman" w:hAnsi="Times New Roman" w:cs="Times New Roman"/>
+          <w:sz w:val="20"/>
+          <w:szCs w:val="20"/>
+          <w:lang w:eastAsia="en-IN"/>
+        </w:rPr>
+        <w:t>dataframe</w:t>
+      </w:r>
+      <w:proofErr w:type="spellEnd"/>
+      <w:r>
+        <w:rPr>
+          <w:rFonts w:ascii="Times New Roman" w:eastAsia="Times New Roman" w:hAnsi="Times New Roman" w:cs="Times New Roman"/>
+          <w:sz w:val="20"/>
+          <w:szCs w:val="20"/>
+          <w:lang w:eastAsia="en-IN"/>
+        </w:rPr>
+        <w:t xml:space="preserve"> into </w:t>
+      </w:r>
+      <w:proofErr w:type="spellStart"/>
+      <w:r>
+        <w:rPr>
+          <w:rFonts w:ascii="Times New Roman" w:eastAsia="Times New Roman" w:hAnsi="Times New Roman" w:cs="Times New Roman"/>
+          <w:sz w:val="20"/>
+          <w:szCs w:val="20"/>
+          <w:lang w:eastAsia="en-IN"/>
+        </w:rPr>
+        <w:t>numpy</w:t>
+      </w:r>
+      <w:proofErr w:type="spellEnd"/>
+      <w:r>
+        <w:rPr>
+          <w:rFonts w:ascii="Times New Roman" w:eastAsia="Times New Roman" w:hAnsi="Times New Roman" w:cs="Times New Roman"/>
+          <w:sz w:val="20"/>
+          <w:szCs w:val="20"/>
+          <w:lang w:eastAsia="en-IN"/>
+        </w:rPr>
+        <w:t xml:space="preserve"> arrays so that they can be used to train and test the models.</w:t>
       </w:r>
     </w:p>
     <w:p>
@@ -5506,7 +9149,27 @@
           <w:szCs w:val="20"/>
           <w:lang w:eastAsia="en-IN"/>
         </w:rPr>
-        <w:t>from sklearn.utils import shuffle</w:t>
+        <w:t xml:space="preserve">from </w:t>
+      </w:r>
+      <w:proofErr w:type="spellStart"/>
+      <w:r>
+        <w:rPr>
+          <w:rFonts w:ascii="Courier New" w:eastAsia="Times New Roman" w:hAnsi="Courier New" w:cs="Courier New"/>
+          <w:sz w:val="20"/>
+          <w:szCs w:val="20"/>
+          <w:lang w:eastAsia="en-IN"/>
+        </w:rPr>
+        <w:t>sklearn.utils</w:t>
+      </w:r>
+      <w:proofErr w:type="spellEnd"/>
+      <w:r>
+        <w:rPr>
+          <w:rFonts w:ascii="Courier New" w:eastAsia="Times New Roman" w:hAnsi="Courier New" w:cs="Courier New"/>
+          <w:sz w:val="20"/>
+          <w:szCs w:val="20"/>
+          <w:lang w:eastAsia="en-IN"/>
+        </w:rPr>
+        <w:t xml:space="preserve"> import shuffle</w:t>
       </w:r>
     </w:p>
     <w:p>
@@ -5537,14 +9200,45 @@
           <w:lang w:eastAsia="en-IN"/>
         </w:rPr>
       </w:pPr>
-      <w:r>
-        <w:rPr>
-          <w:rFonts w:ascii="Courier New" w:eastAsia="Times New Roman" w:hAnsi="Courier New" w:cs="Courier New"/>
-          <w:sz w:val="20"/>
-          <w:szCs w:val="20"/>
-          <w:lang w:eastAsia="en-IN"/>
-        </w:rPr>
-        <w:t>listings_processed = shuffle(listings_processed)</w:t>
+      <w:proofErr w:type="spellStart"/>
+      <w:r>
+        <w:rPr>
+          <w:rFonts w:ascii="Courier New" w:eastAsia="Times New Roman" w:hAnsi="Courier New" w:cs="Courier New"/>
+          <w:sz w:val="20"/>
+          <w:szCs w:val="20"/>
+          <w:lang w:eastAsia="en-IN"/>
+        </w:rPr>
+        <w:t>listings_processed</w:t>
+      </w:r>
+      <w:proofErr w:type="spellEnd"/>
+      <w:r>
+        <w:rPr>
+          <w:rFonts w:ascii="Courier New" w:eastAsia="Times New Roman" w:hAnsi="Courier New" w:cs="Courier New"/>
+          <w:sz w:val="20"/>
+          <w:szCs w:val="20"/>
+          <w:lang w:eastAsia="en-IN"/>
+        </w:rPr>
+        <w:t xml:space="preserve"> = shuffle(</w:t>
+      </w:r>
+      <w:proofErr w:type="spellStart"/>
+      <w:r>
+        <w:rPr>
+          <w:rFonts w:ascii="Courier New" w:eastAsia="Times New Roman" w:hAnsi="Courier New" w:cs="Courier New"/>
+          <w:sz w:val="20"/>
+          <w:szCs w:val="20"/>
+          <w:lang w:eastAsia="en-IN"/>
+        </w:rPr>
+        <w:t>listings_processed</w:t>
+      </w:r>
+      <w:proofErr w:type="spellEnd"/>
+      <w:r>
+        <w:rPr>
+          <w:rFonts w:ascii="Courier New" w:eastAsia="Times New Roman" w:hAnsi="Courier New" w:cs="Courier New"/>
+          <w:sz w:val="20"/>
+          <w:szCs w:val="20"/>
+          <w:lang w:eastAsia="en-IN"/>
+        </w:rPr>
+        <w:t>)</w:t>
       </w:r>
     </w:p>
     <w:p>
@@ -5649,7 +9343,27 @@
           <w:szCs w:val="20"/>
           <w:lang w:eastAsia="en-IN"/>
         </w:rPr>
-        <w:t>y = listings_processed['price']</w:t>
+        <w:t xml:space="preserve">y = </w:t>
+      </w:r>
+      <w:proofErr w:type="spellStart"/>
+      <w:r>
+        <w:rPr>
+          <w:rFonts w:ascii="Courier New" w:eastAsia="Times New Roman" w:hAnsi="Courier New" w:cs="Courier New"/>
+          <w:sz w:val="20"/>
+          <w:szCs w:val="20"/>
+          <w:lang w:eastAsia="en-IN"/>
+        </w:rPr>
+        <w:t>listings_processed</w:t>
+      </w:r>
+      <w:proofErr w:type="spellEnd"/>
+      <w:r>
+        <w:rPr>
+          <w:rFonts w:ascii="Courier New" w:eastAsia="Times New Roman" w:hAnsi="Courier New" w:cs="Courier New"/>
+          <w:sz w:val="20"/>
+          <w:szCs w:val="20"/>
+          <w:lang w:eastAsia="en-IN"/>
+        </w:rPr>
+        <w:t>['price']</w:t>
       </w:r>
     </w:p>
     <w:p>
@@ -5687,7 +9401,28 @@
           <w:szCs w:val="20"/>
           <w:lang w:eastAsia="en-IN"/>
         </w:rPr>
-        <w:t>X = listings_processed.drop('price', axis = 1)</w:t>
+        <w:lastRenderedPageBreak/>
+        <w:t xml:space="preserve">X = </w:t>
+      </w:r>
+      <w:proofErr w:type="spellStart"/>
+      <w:r>
+        <w:rPr>
+          <w:rFonts w:ascii="Courier New" w:eastAsia="Times New Roman" w:hAnsi="Courier New" w:cs="Courier New"/>
+          <w:sz w:val="20"/>
+          <w:szCs w:val="20"/>
+          <w:lang w:eastAsia="en-IN"/>
+        </w:rPr>
+        <w:t>listings_processed.drop</w:t>
+      </w:r>
+      <w:proofErr w:type="spellEnd"/>
+      <w:r>
+        <w:rPr>
+          <w:rFonts w:ascii="Courier New" w:eastAsia="Times New Roman" w:hAnsi="Courier New" w:cs="Courier New"/>
+          <w:sz w:val="20"/>
+          <w:szCs w:val="20"/>
+          <w:lang w:eastAsia="en-IN"/>
+        </w:rPr>
+        <w:t>('price', axis = 1)</w:t>
       </w:r>
     </w:p>
     <w:p>
@@ -5754,7 +9489,6 @@
           <w:szCs w:val="20"/>
           <w:lang w:eastAsia="en-IN"/>
         </w:rPr>
-        <w:lastRenderedPageBreak/>
         <w:t># Training and Testing Sets</w:t>
       </w:r>
     </w:p>
@@ -5793,8 +9527,39 @@
           <w:szCs w:val="20"/>
           <w:lang w:eastAsia="en-IN"/>
         </w:rPr>
-        <w:t>from sklearn.model_selection import train_test_split</w:t>
-      </w:r>
+        <w:t xml:space="preserve">from </w:t>
+      </w:r>
+      <w:proofErr w:type="spellStart"/>
+      <w:r>
+        <w:rPr>
+          <w:rFonts w:ascii="Courier New" w:eastAsia="Times New Roman" w:hAnsi="Courier New" w:cs="Courier New"/>
+          <w:sz w:val="20"/>
+          <w:szCs w:val="20"/>
+          <w:lang w:eastAsia="en-IN"/>
+        </w:rPr>
+        <w:t>sklearn.model_selection</w:t>
+      </w:r>
+      <w:proofErr w:type="spellEnd"/>
+      <w:r>
+        <w:rPr>
+          <w:rFonts w:ascii="Courier New" w:eastAsia="Times New Roman" w:hAnsi="Courier New" w:cs="Courier New"/>
+          <w:sz w:val="20"/>
+          <w:szCs w:val="20"/>
+          <w:lang w:eastAsia="en-IN"/>
+        </w:rPr>
+        <w:t xml:space="preserve"> import </w:t>
+      </w:r>
+      <w:proofErr w:type="spellStart"/>
+      <w:r>
+        <w:rPr>
+          <w:rFonts w:ascii="Courier New" w:eastAsia="Times New Roman" w:hAnsi="Courier New" w:cs="Courier New"/>
+          <w:sz w:val="20"/>
+          <w:szCs w:val="20"/>
+          <w:lang w:eastAsia="en-IN"/>
+        </w:rPr>
+        <w:t>train_test_split</w:t>
+      </w:r>
+      <w:proofErr w:type="spellEnd"/>
     </w:p>
     <w:p>
       <w:pPr>
@@ -5824,14 +9589,125 @@
           <w:lang w:eastAsia="en-IN"/>
         </w:rPr>
       </w:pPr>
-      <w:r>
-        <w:rPr>
-          <w:rFonts w:ascii="Courier New" w:eastAsia="Times New Roman" w:hAnsi="Courier New" w:cs="Courier New"/>
-          <w:sz w:val="20"/>
-          <w:szCs w:val="20"/>
-          <w:lang w:eastAsia="en-IN"/>
-        </w:rPr>
-        <w:t>train_X, test_X, train_y, test_y = train_test_split(X, y, random_state = 0)</w:t>
+      <w:proofErr w:type="spellStart"/>
+      <w:r>
+        <w:rPr>
+          <w:rFonts w:ascii="Courier New" w:eastAsia="Times New Roman" w:hAnsi="Courier New" w:cs="Courier New"/>
+          <w:sz w:val="20"/>
+          <w:szCs w:val="20"/>
+          <w:lang w:eastAsia="en-IN"/>
+        </w:rPr>
+        <w:t>train_X</w:t>
+      </w:r>
+      <w:proofErr w:type="spellEnd"/>
+      <w:r>
+        <w:rPr>
+          <w:rFonts w:ascii="Courier New" w:eastAsia="Times New Roman" w:hAnsi="Courier New" w:cs="Courier New"/>
+          <w:sz w:val="20"/>
+          <w:szCs w:val="20"/>
+          <w:lang w:eastAsia="en-IN"/>
+        </w:rPr>
+        <w:t xml:space="preserve">, </w:t>
+      </w:r>
+      <w:proofErr w:type="spellStart"/>
+      <w:r>
+        <w:rPr>
+          <w:rFonts w:ascii="Courier New" w:eastAsia="Times New Roman" w:hAnsi="Courier New" w:cs="Courier New"/>
+          <w:sz w:val="20"/>
+          <w:szCs w:val="20"/>
+          <w:lang w:eastAsia="en-IN"/>
+        </w:rPr>
+        <w:t>test_X</w:t>
+      </w:r>
+      <w:proofErr w:type="spellEnd"/>
+      <w:r>
+        <w:rPr>
+          <w:rFonts w:ascii="Courier New" w:eastAsia="Times New Roman" w:hAnsi="Courier New" w:cs="Courier New"/>
+          <w:sz w:val="20"/>
+          <w:szCs w:val="20"/>
+          <w:lang w:eastAsia="en-IN"/>
+        </w:rPr>
+        <w:t xml:space="preserve">, </w:t>
+      </w:r>
+      <w:proofErr w:type="spellStart"/>
+      <w:r>
+        <w:rPr>
+          <w:rFonts w:ascii="Courier New" w:eastAsia="Times New Roman" w:hAnsi="Courier New" w:cs="Courier New"/>
+          <w:sz w:val="20"/>
+          <w:szCs w:val="20"/>
+          <w:lang w:eastAsia="en-IN"/>
+        </w:rPr>
+        <w:t>train_y</w:t>
+      </w:r>
+      <w:proofErr w:type="spellEnd"/>
+      <w:r>
+        <w:rPr>
+          <w:rFonts w:ascii="Courier New" w:eastAsia="Times New Roman" w:hAnsi="Courier New" w:cs="Courier New"/>
+          <w:sz w:val="20"/>
+          <w:szCs w:val="20"/>
+          <w:lang w:eastAsia="en-IN"/>
+        </w:rPr>
+        <w:t xml:space="preserve">, </w:t>
+      </w:r>
+      <w:proofErr w:type="spellStart"/>
+      <w:r>
+        <w:rPr>
+          <w:rFonts w:ascii="Courier New" w:eastAsia="Times New Roman" w:hAnsi="Courier New" w:cs="Courier New"/>
+          <w:sz w:val="20"/>
+          <w:szCs w:val="20"/>
+          <w:lang w:eastAsia="en-IN"/>
+        </w:rPr>
+        <w:t>test_y</w:t>
+      </w:r>
+      <w:proofErr w:type="spellEnd"/>
+      <w:r>
+        <w:rPr>
+          <w:rFonts w:ascii="Courier New" w:eastAsia="Times New Roman" w:hAnsi="Courier New" w:cs="Courier New"/>
+          <w:sz w:val="20"/>
+          <w:szCs w:val="20"/>
+          <w:lang w:eastAsia="en-IN"/>
+        </w:rPr>
+        <w:t xml:space="preserve"> = </w:t>
+      </w:r>
+      <w:proofErr w:type="spellStart"/>
+      <w:r>
+        <w:rPr>
+          <w:rFonts w:ascii="Courier New" w:eastAsia="Times New Roman" w:hAnsi="Courier New" w:cs="Courier New"/>
+          <w:sz w:val="20"/>
+          <w:szCs w:val="20"/>
+          <w:lang w:eastAsia="en-IN"/>
+        </w:rPr>
+        <w:t>train_test_split</w:t>
+      </w:r>
+      <w:proofErr w:type="spellEnd"/>
+      <w:r>
+        <w:rPr>
+          <w:rFonts w:ascii="Courier New" w:eastAsia="Times New Roman" w:hAnsi="Courier New" w:cs="Courier New"/>
+          <w:sz w:val="20"/>
+          <w:szCs w:val="20"/>
+          <w:lang w:eastAsia="en-IN"/>
+        </w:rPr>
+        <w:t xml:space="preserve">(X, y, </w:t>
+      </w:r>
+      <w:proofErr w:type="spellStart"/>
+      <w:r>
+        <w:rPr>
+          <w:rFonts w:ascii="Courier New" w:eastAsia="Times New Roman" w:hAnsi="Courier New" w:cs="Courier New"/>
+          <w:sz w:val="20"/>
+          <w:szCs w:val="20"/>
+          <w:lang w:eastAsia="en-IN"/>
+        </w:rPr>
+        <w:t>random_state</w:t>
+      </w:r>
+      <w:proofErr w:type="spellEnd"/>
+      <w:r>
+        <w:rPr>
+          <w:rFonts w:ascii="Courier New" w:eastAsia="Times New Roman" w:hAnsi="Courier New" w:cs="Courier New"/>
+          <w:sz w:val="20"/>
+          <w:szCs w:val="20"/>
+          <w:lang w:eastAsia="en-IN"/>
+        </w:rPr>
+        <w:t xml:space="preserve"> = 0)</w:t>
       </w:r>
     </w:p>
     <w:p>
@@ -5891,14 +9767,65 @@
           <w:lang w:eastAsia="en-IN"/>
         </w:rPr>
       </w:pPr>
-      <w:r>
-        <w:rPr>
-          <w:rFonts w:ascii="Courier New" w:eastAsia="Times New Roman" w:hAnsi="Courier New" w:cs="Courier New"/>
-          <w:sz w:val="20"/>
-          <w:szCs w:val="20"/>
-          <w:lang w:eastAsia="en-IN"/>
-        </w:rPr>
-        <w:t>train_X = np.array(train_X)</w:t>
+      <w:proofErr w:type="spellStart"/>
+      <w:r>
+        <w:rPr>
+          <w:rFonts w:ascii="Courier New" w:eastAsia="Times New Roman" w:hAnsi="Courier New" w:cs="Courier New"/>
+          <w:sz w:val="20"/>
+          <w:szCs w:val="20"/>
+          <w:lang w:eastAsia="en-IN"/>
+        </w:rPr>
+        <w:t>train_X</w:t>
+      </w:r>
+      <w:proofErr w:type="spellEnd"/>
+      <w:r>
+        <w:rPr>
+          <w:rFonts w:ascii="Courier New" w:eastAsia="Times New Roman" w:hAnsi="Courier New" w:cs="Courier New"/>
+          <w:sz w:val="20"/>
+          <w:szCs w:val="20"/>
+          <w:lang w:eastAsia="en-IN"/>
+        </w:rPr>
+        <w:t xml:space="preserve"> = </w:t>
+      </w:r>
+      <w:proofErr w:type="spellStart"/>
+      <w:r>
+        <w:rPr>
+          <w:rFonts w:ascii="Courier New" w:eastAsia="Times New Roman" w:hAnsi="Courier New" w:cs="Courier New"/>
+          <w:sz w:val="20"/>
+          <w:szCs w:val="20"/>
+          <w:lang w:eastAsia="en-IN"/>
+        </w:rPr>
+        <w:t>np.array</w:t>
+      </w:r>
+      <w:proofErr w:type="spellEnd"/>
+      <w:r>
+        <w:rPr>
+          <w:rFonts w:ascii="Courier New" w:eastAsia="Times New Roman" w:hAnsi="Courier New" w:cs="Courier New"/>
+          <w:sz w:val="20"/>
+          <w:szCs w:val="20"/>
+          <w:lang w:eastAsia="en-IN"/>
+        </w:rPr>
+        <w:t>(</w:t>
+      </w:r>
+      <w:proofErr w:type="spellStart"/>
+      <w:r>
+        <w:rPr>
+          <w:rFonts w:ascii="Courier New" w:eastAsia="Times New Roman" w:hAnsi="Courier New" w:cs="Courier New"/>
+          <w:sz w:val="20"/>
+          <w:szCs w:val="20"/>
+          <w:lang w:eastAsia="en-IN"/>
+        </w:rPr>
+        <w:t>train_X</w:t>
+      </w:r>
+      <w:proofErr w:type="spellEnd"/>
+      <w:r>
+        <w:rPr>
+          <w:rFonts w:ascii="Courier New" w:eastAsia="Times New Roman" w:hAnsi="Courier New" w:cs="Courier New"/>
+          <w:sz w:val="20"/>
+          <w:szCs w:val="20"/>
+          <w:lang w:eastAsia="en-IN"/>
+        </w:rPr>
+        <w:t>)</w:t>
       </w:r>
     </w:p>
     <w:p>
@@ -5929,14 +9856,65 @@
           <w:lang w:eastAsia="en-IN"/>
         </w:rPr>
       </w:pPr>
-      <w:r>
-        <w:rPr>
-          <w:rFonts w:ascii="Courier New" w:eastAsia="Times New Roman" w:hAnsi="Courier New" w:cs="Courier New"/>
-          <w:sz w:val="20"/>
-          <w:szCs w:val="20"/>
-          <w:lang w:eastAsia="en-IN"/>
-        </w:rPr>
-        <w:t>test_X = np.array(test_X)</w:t>
+      <w:proofErr w:type="spellStart"/>
+      <w:r>
+        <w:rPr>
+          <w:rFonts w:ascii="Courier New" w:eastAsia="Times New Roman" w:hAnsi="Courier New" w:cs="Courier New"/>
+          <w:sz w:val="20"/>
+          <w:szCs w:val="20"/>
+          <w:lang w:eastAsia="en-IN"/>
+        </w:rPr>
+        <w:t>test_X</w:t>
+      </w:r>
+      <w:proofErr w:type="spellEnd"/>
+      <w:r>
+        <w:rPr>
+          <w:rFonts w:ascii="Courier New" w:eastAsia="Times New Roman" w:hAnsi="Courier New" w:cs="Courier New"/>
+          <w:sz w:val="20"/>
+          <w:szCs w:val="20"/>
+          <w:lang w:eastAsia="en-IN"/>
+        </w:rPr>
+        <w:t xml:space="preserve"> = </w:t>
+      </w:r>
+      <w:proofErr w:type="spellStart"/>
+      <w:r>
+        <w:rPr>
+          <w:rFonts w:ascii="Courier New" w:eastAsia="Times New Roman" w:hAnsi="Courier New" w:cs="Courier New"/>
+          <w:sz w:val="20"/>
+          <w:szCs w:val="20"/>
+          <w:lang w:eastAsia="en-IN"/>
+        </w:rPr>
+        <w:t>np.array</w:t>
+      </w:r>
+      <w:proofErr w:type="spellEnd"/>
+      <w:r>
+        <w:rPr>
+          <w:rFonts w:ascii="Courier New" w:eastAsia="Times New Roman" w:hAnsi="Courier New" w:cs="Courier New"/>
+          <w:sz w:val="20"/>
+          <w:szCs w:val="20"/>
+          <w:lang w:eastAsia="en-IN"/>
+        </w:rPr>
+        <w:t>(</w:t>
+      </w:r>
+      <w:proofErr w:type="spellStart"/>
+      <w:r>
+        <w:rPr>
+          <w:rFonts w:ascii="Courier New" w:eastAsia="Times New Roman" w:hAnsi="Courier New" w:cs="Courier New"/>
+          <w:sz w:val="20"/>
+          <w:szCs w:val="20"/>
+          <w:lang w:eastAsia="en-IN"/>
+        </w:rPr>
+        <w:t>test_X</w:t>
+      </w:r>
+      <w:proofErr w:type="spellEnd"/>
+      <w:r>
+        <w:rPr>
+          <w:rFonts w:ascii="Courier New" w:eastAsia="Times New Roman" w:hAnsi="Courier New" w:cs="Courier New"/>
+          <w:sz w:val="20"/>
+          <w:szCs w:val="20"/>
+          <w:lang w:eastAsia="en-IN"/>
+        </w:rPr>
+        <w:t>)</w:t>
       </w:r>
     </w:p>
     <w:p>
@@ -5967,14 +9945,65 @@
           <w:lang w:eastAsia="en-IN"/>
         </w:rPr>
       </w:pPr>
-      <w:r>
-        <w:rPr>
-          <w:rFonts w:ascii="Courier New" w:eastAsia="Times New Roman" w:hAnsi="Courier New" w:cs="Courier New"/>
-          <w:sz w:val="20"/>
-          <w:szCs w:val="20"/>
-          <w:lang w:eastAsia="en-IN"/>
-        </w:rPr>
-        <w:t>train_y = np.array(train_y)</w:t>
+      <w:proofErr w:type="spellStart"/>
+      <w:r>
+        <w:rPr>
+          <w:rFonts w:ascii="Courier New" w:eastAsia="Times New Roman" w:hAnsi="Courier New" w:cs="Courier New"/>
+          <w:sz w:val="20"/>
+          <w:szCs w:val="20"/>
+          <w:lang w:eastAsia="en-IN"/>
+        </w:rPr>
+        <w:t>train_y</w:t>
+      </w:r>
+      <w:proofErr w:type="spellEnd"/>
+      <w:r>
+        <w:rPr>
+          <w:rFonts w:ascii="Courier New" w:eastAsia="Times New Roman" w:hAnsi="Courier New" w:cs="Courier New"/>
+          <w:sz w:val="20"/>
+          <w:szCs w:val="20"/>
+          <w:lang w:eastAsia="en-IN"/>
+        </w:rPr>
+        <w:t xml:space="preserve"> = </w:t>
+      </w:r>
+      <w:proofErr w:type="spellStart"/>
+      <w:r>
+        <w:rPr>
+          <w:rFonts w:ascii="Courier New" w:eastAsia="Times New Roman" w:hAnsi="Courier New" w:cs="Courier New"/>
+          <w:sz w:val="20"/>
+          <w:szCs w:val="20"/>
+          <w:lang w:eastAsia="en-IN"/>
+        </w:rPr>
+        <w:t>np.array</w:t>
+      </w:r>
+      <w:proofErr w:type="spellEnd"/>
+      <w:r>
+        <w:rPr>
+          <w:rFonts w:ascii="Courier New" w:eastAsia="Times New Roman" w:hAnsi="Courier New" w:cs="Courier New"/>
+          <w:sz w:val="20"/>
+          <w:szCs w:val="20"/>
+          <w:lang w:eastAsia="en-IN"/>
+        </w:rPr>
+        <w:t>(</w:t>
+      </w:r>
+      <w:proofErr w:type="spellStart"/>
+      <w:r>
+        <w:rPr>
+          <w:rFonts w:ascii="Courier New" w:eastAsia="Times New Roman" w:hAnsi="Courier New" w:cs="Courier New"/>
+          <w:sz w:val="20"/>
+          <w:szCs w:val="20"/>
+          <w:lang w:eastAsia="en-IN"/>
+        </w:rPr>
+        <w:t>train_y</w:t>
+      </w:r>
+      <w:proofErr w:type="spellEnd"/>
+      <w:r>
+        <w:rPr>
+          <w:rFonts w:ascii="Courier New" w:eastAsia="Times New Roman" w:hAnsi="Courier New" w:cs="Courier New"/>
+          <w:sz w:val="20"/>
+          <w:szCs w:val="20"/>
+          <w:lang w:eastAsia="en-IN"/>
+        </w:rPr>
+        <w:t>)</w:t>
       </w:r>
     </w:p>
     <w:p>
@@ -6005,14 +10034,65 @@
           <w:lang w:eastAsia="en-IN"/>
         </w:rPr>
       </w:pPr>
-      <w:r>
-        <w:rPr>
-          <w:rFonts w:ascii="Courier New" w:eastAsia="Times New Roman" w:hAnsi="Courier New" w:cs="Courier New"/>
-          <w:sz w:val="20"/>
-          <w:szCs w:val="20"/>
-          <w:lang w:eastAsia="en-IN"/>
-        </w:rPr>
-        <w:t>test_y = np.array(test_y)</w:t>
+      <w:proofErr w:type="spellStart"/>
+      <w:r>
+        <w:rPr>
+          <w:rFonts w:ascii="Courier New" w:eastAsia="Times New Roman" w:hAnsi="Courier New" w:cs="Courier New"/>
+          <w:sz w:val="20"/>
+          <w:szCs w:val="20"/>
+          <w:lang w:eastAsia="en-IN"/>
+        </w:rPr>
+        <w:t>test_y</w:t>
+      </w:r>
+      <w:proofErr w:type="spellEnd"/>
+      <w:r>
+        <w:rPr>
+          <w:rFonts w:ascii="Courier New" w:eastAsia="Times New Roman" w:hAnsi="Courier New" w:cs="Courier New"/>
+          <w:sz w:val="20"/>
+          <w:szCs w:val="20"/>
+          <w:lang w:eastAsia="en-IN"/>
+        </w:rPr>
+        <w:t xml:space="preserve"> = </w:t>
+      </w:r>
+      <w:proofErr w:type="spellStart"/>
+      <w:r>
+        <w:rPr>
+          <w:rFonts w:ascii="Courier New" w:eastAsia="Times New Roman" w:hAnsi="Courier New" w:cs="Courier New"/>
+          <w:sz w:val="20"/>
+          <w:szCs w:val="20"/>
+          <w:lang w:eastAsia="en-IN"/>
+        </w:rPr>
+        <w:t>np.array</w:t>
+      </w:r>
+      <w:proofErr w:type="spellEnd"/>
+      <w:r>
+        <w:rPr>
+          <w:rFonts w:ascii="Courier New" w:eastAsia="Times New Roman" w:hAnsi="Courier New" w:cs="Courier New"/>
+          <w:sz w:val="20"/>
+          <w:szCs w:val="20"/>
+          <w:lang w:eastAsia="en-IN"/>
+        </w:rPr>
+        <w:t>(</w:t>
+      </w:r>
+      <w:proofErr w:type="spellStart"/>
+      <w:r>
+        <w:rPr>
+          <w:rFonts w:ascii="Courier New" w:eastAsia="Times New Roman" w:hAnsi="Courier New" w:cs="Courier New"/>
+          <w:sz w:val="20"/>
+          <w:szCs w:val="20"/>
+          <w:lang w:eastAsia="en-IN"/>
+        </w:rPr>
+        <w:t>test_y</w:t>
+      </w:r>
+      <w:proofErr w:type="spellEnd"/>
+      <w:r>
+        <w:rPr>
+          <w:rFonts w:ascii="Courier New" w:eastAsia="Times New Roman" w:hAnsi="Courier New" w:cs="Courier New"/>
+          <w:sz w:val="20"/>
+          <w:szCs w:val="20"/>
+          <w:lang w:eastAsia="en-IN"/>
+        </w:rPr>
+        <w:t>)</w:t>
       </w:r>
     </w:p>
     <w:p>
@@ -6072,15 +10152,37 @@
           <w:lang w:eastAsia="en-IN"/>
         </w:rPr>
       </w:pPr>
-      <w:r>
-        <w:rPr>
-          <w:rFonts w:ascii="Courier New" w:eastAsia="Times New Roman" w:hAnsi="Courier New" w:cs="Courier New"/>
-          <w:sz w:val="20"/>
-          <w:szCs w:val="20"/>
-          <w:lang w:eastAsia="en-IN"/>
-        </w:rPr>
-        <w:t>train_X.shape, test_X.shape</w:t>
-      </w:r>
+      <w:proofErr w:type="spellStart"/>
+      <w:r>
+        <w:rPr>
+          <w:rFonts w:ascii="Courier New" w:eastAsia="Times New Roman" w:hAnsi="Courier New" w:cs="Courier New"/>
+          <w:sz w:val="20"/>
+          <w:szCs w:val="20"/>
+          <w:lang w:eastAsia="en-IN"/>
+        </w:rPr>
+        <w:t>train_X.shape</w:t>
+      </w:r>
+      <w:proofErr w:type="spellEnd"/>
+      <w:r>
+        <w:rPr>
+          <w:rFonts w:ascii="Courier New" w:eastAsia="Times New Roman" w:hAnsi="Courier New" w:cs="Courier New"/>
+          <w:sz w:val="20"/>
+          <w:szCs w:val="20"/>
+          <w:lang w:eastAsia="en-IN"/>
+        </w:rPr>
+        <w:t xml:space="preserve">, </w:t>
+      </w:r>
+      <w:proofErr w:type="spellStart"/>
+      <w:r>
+        <w:rPr>
+          <w:rFonts w:ascii="Courier New" w:eastAsia="Times New Roman" w:hAnsi="Courier New" w:cs="Courier New"/>
+          <w:sz w:val="20"/>
+          <w:szCs w:val="20"/>
+          <w:lang w:eastAsia="en-IN"/>
+        </w:rPr>
+        <w:t>test_X.shape</w:t>
+      </w:r>
+      <w:proofErr w:type="spellEnd"/>
     </w:p>
     <w:p>
       <w:pPr>
@@ -6162,7 +10264,27 @@
           <w:szCs w:val="20"/>
           <w:lang w:eastAsia="en-IN"/>
         </w:rPr>
-        <w:t>Now that the data preprocessing is over, we can start the second part of this work: applying different Machine Learning models. We decided to apply 3 different models:</w:t>
+        <w:t xml:space="preserve">Now that the data </w:t>
+      </w:r>
+      <w:proofErr w:type="spellStart"/>
+      <w:r>
+        <w:rPr>
+          <w:rFonts w:ascii="Times New Roman" w:eastAsia="Times New Roman" w:hAnsi="Times New Roman" w:cs="Times New Roman"/>
+          <w:sz w:val="20"/>
+          <w:szCs w:val="20"/>
+          <w:lang w:eastAsia="en-IN"/>
+        </w:rPr>
+        <w:t>preprocessing</w:t>
+      </w:r>
+      <w:proofErr w:type="spellEnd"/>
+      <w:r>
+        <w:rPr>
+          <w:rFonts w:ascii="Times New Roman" w:eastAsia="Times New Roman" w:hAnsi="Times New Roman" w:cs="Times New Roman"/>
+          <w:sz w:val="20"/>
+          <w:szCs w:val="20"/>
+          <w:lang w:eastAsia="en-IN"/>
+        </w:rPr>
+        <w:t xml:space="preserve"> is over, we can start the second part of this work: applying different Machine Learning models. We decided to apply 3 different models:</w:t>
       </w:r>
     </w:p>
     <w:p>
@@ -6186,7 +10308,27 @@
           <w:szCs w:val="20"/>
           <w:lang w:eastAsia="en-IN"/>
         </w:rPr>
-        <w:t>Random Forest, with the RandomForestRegressor from the Scikit-learn library</w:t>
+        <w:t xml:space="preserve">Random Forest, with the </w:t>
+      </w:r>
+      <w:proofErr w:type="spellStart"/>
+      <w:r>
+        <w:rPr>
+          <w:rFonts w:ascii="Times New Roman" w:eastAsia="Times New Roman" w:hAnsi="Times New Roman" w:cs="Times New Roman"/>
+          <w:sz w:val="20"/>
+          <w:szCs w:val="20"/>
+          <w:lang w:eastAsia="en-IN"/>
+        </w:rPr>
+        <w:t>RandomForestRegressor</w:t>
+      </w:r>
+      <w:proofErr w:type="spellEnd"/>
+      <w:r>
+        <w:rPr>
+          <w:rFonts w:ascii="Times New Roman" w:eastAsia="Times New Roman" w:hAnsi="Times New Roman" w:cs="Times New Roman"/>
+          <w:sz w:val="20"/>
+          <w:szCs w:val="20"/>
+          <w:lang w:eastAsia="en-IN"/>
+        </w:rPr>
+        <w:t xml:space="preserve"> from the Scikit-learn library</w:t>
       </w:r>
     </w:p>
     <w:p>
@@ -6210,7 +10352,47 @@
           <w:szCs w:val="20"/>
           <w:lang w:eastAsia="en-IN"/>
         </w:rPr>
-        <w:t>Gradient Boosting method, with the XGBRegressor from the XGBoost library</w:t>
+        <w:t xml:space="preserve">Gradient Boosting method, with the </w:t>
+      </w:r>
+      <w:proofErr w:type="spellStart"/>
+      <w:r>
+        <w:rPr>
+          <w:rFonts w:ascii="Times New Roman" w:eastAsia="Times New Roman" w:hAnsi="Times New Roman" w:cs="Times New Roman"/>
+          <w:sz w:val="20"/>
+          <w:szCs w:val="20"/>
+          <w:lang w:eastAsia="en-IN"/>
+        </w:rPr>
+        <w:t>XGBRegressor</w:t>
+      </w:r>
+      <w:proofErr w:type="spellEnd"/>
+      <w:r>
+        <w:rPr>
+          <w:rFonts w:ascii="Times New Roman" w:eastAsia="Times New Roman" w:hAnsi="Times New Roman" w:cs="Times New Roman"/>
+          <w:sz w:val="20"/>
+          <w:szCs w:val="20"/>
+          <w:lang w:eastAsia="en-IN"/>
+        </w:rPr>
+        <w:t xml:space="preserve"> from the </w:t>
+      </w:r>
+      <w:proofErr w:type="spellStart"/>
+      <w:r>
+        <w:rPr>
+          <w:rFonts w:ascii="Times New Roman" w:eastAsia="Times New Roman" w:hAnsi="Times New Roman" w:cs="Times New Roman"/>
+          <w:sz w:val="20"/>
+          <w:szCs w:val="20"/>
+          <w:lang w:eastAsia="en-IN"/>
+        </w:rPr>
+        <w:t>XGBoost</w:t>
+      </w:r>
+      <w:proofErr w:type="spellEnd"/>
+      <w:r>
+        <w:rPr>
+          <w:rFonts w:ascii="Times New Roman" w:eastAsia="Times New Roman" w:hAnsi="Times New Roman" w:cs="Times New Roman"/>
+          <w:sz w:val="20"/>
+          <w:szCs w:val="20"/>
+          <w:lang w:eastAsia="en-IN"/>
+        </w:rPr>
+        <w:t xml:space="preserve"> library</w:t>
       </w:r>
     </w:p>
     <w:p>
@@ -6234,7 +10416,27 @@
           <w:szCs w:val="20"/>
           <w:lang w:eastAsia="en-IN"/>
         </w:rPr>
-        <w:t>Neural Network, with the MLPRegressor from the Scikit-learn library.</w:t>
+        <w:t xml:space="preserve">Neural Network, with the </w:t>
+      </w:r>
+      <w:proofErr w:type="spellStart"/>
+      <w:r>
+        <w:rPr>
+          <w:rFonts w:ascii="Times New Roman" w:eastAsia="Times New Roman" w:hAnsi="Times New Roman" w:cs="Times New Roman"/>
+          <w:sz w:val="20"/>
+          <w:szCs w:val="20"/>
+          <w:lang w:eastAsia="en-IN"/>
+        </w:rPr>
+        <w:t>MLPRegressor</w:t>
+      </w:r>
+      <w:proofErr w:type="spellEnd"/>
+      <w:r>
+        <w:rPr>
+          <w:rFonts w:ascii="Times New Roman" w:eastAsia="Times New Roman" w:hAnsi="Times New Roman" w:cs="Times New Roman"/>
+          <w:sz w:val="20"/>
+          <w:szCs w:val="20"/>
+          <w:lang w:eastAsia="en-IN"/>
+        </w:rPr>
+        <w:t xml:space="preserve"> from the Scikit-learn library.</w:t>
       </w:r>
     </w:p>
     <w:p>
@@ -6382,8 +10584,39 @@
           <w:szCs w:val="20"/>
           <w:lang w:eastAsia="en-IN"/>
         </w:rPr>
-        <w:t>from sklearn.ensemble import RandomForestRegressor</w:t>
-      </w:r>
+        <w:t xml:space="preserve">from </w:t>
+      </w:r>
+      <w:proofErr w:type="spellStart"/>
+      <w:r>
+        <w:rPr>
+          <w:rFonts w:ascii="Courier New" w:eastAsia="Times New Roman" w:hAnsi="Courier New" w:cs="Courier New"/>
+          <w:sz w:val="20"/>
+          <w:szCs w:val="20"/>
+          <w:lang w:eastAsia="en-IN"/>
+        </w:rPr>
+        <w:t>sklearn.ensemble</w:t>
+      </w:r>
+      <w:proofErr w:type="spellEnd"/>
+      <w:r>
+        <w:rPr>
+          <w:rFonts w:ascii="Courier New" w:eastAsia="Times New Roman" w:hAnsi="Courier New" w:cs="Courier New"/>
+          <w:sz w:val="20"/>
+          <w:szCs w:val="20"/>
+          <w:lang w:eastAsia="en-IN"/>
+        </w:rPr>
+        <w:t xml:space="preserve"> import </w:t>
+      </w:r>
+      <w:proofErr w:type="spellStart"/>
+      <w:r>
+        <w:rPr>
+          <w:rFonts w:ascii="Courier New" w:eastAsia="Times New Roman" w:hAnsi="Courier New" w:cs="Courier New"/>
+          <w:sz w:val="20"/>
+          <w:szCs w:val="20"/>
+          <w:lang w:eastAsia="en-IN"/>
+        </w:rPr>
+        <w:t>RandomForestRegressor</w:t>
+      </w:r>
+      <w:proofErr w:type="spellEnd"/>
     </w:p>
     <w:p>
       <w:pPr>
@@ -6420,8 +10653,39 @@
           <w:szCs w:val="20"/>
           <w:lang w:eastAsia="en-IN"/>
         </w:rPr>
-        <w:t>from sklearn.pipeline import make_pipeline</w:t>
-      </w:r>
+        <w:t xml:space="preserve">from </w:t>
+      </w:r>
+      <w:proofErr w:type="spellStart"/>
+      <w:r>
+        <w:rPr>
+          <w:rFonts w:ascii="Courier New" w:eastAsia="Times New Roman" w:hAnsi="Courier New" w:cs="Courier New"/>
+          <w:sz w:val="20"/>
+          <w:szCs w:val="20"/>
+          <w:lang w:eastAsia="en-IN"/>
+        </w:rPr>
+        <w:t>sklearn.pipeline</w:t>
+      </w:r>
+      <w:proofErr w:type="spellEnd"/>
+      <w:r>
+        <w:rPr>
+          <w:rFonts w:ascii="Courier New" w:eastAsia="Times New Roman" w:hAnsi="Courier New" w:cs="Courier New"/>
+          <w:sz w:val="20"/>
+          <w:szCs w:val="20"/>
+          <w:lang w:eastAsia="en-IN"/>
+        </w:rPr>
+        <w:t xml:space="preserve"> import </w:t>
+      </w:r>
+      <w:proofErr w:type="spellStart"/>
+      <w:r>
+        <w:rPr>
+          <w:rFonts w:ascii="Courier New" w:eastAsia="Times New Roman" w:hAnsi="Courier New" w:cs="Courier New"/>
+          <w:sz w:val="20"/>
+          <w:szCs w:val="20"/>
+          <w:lang w:eastAsia="en-IN"/>
+        </w:rPr>
+        <w:t>make_pipeline</w:t>
+      </w:r>
+      <w:proofErr w:type="spellEnd"/>
     </w:p>
     <w:p>
       <w:pPr>
@@ -6458,7 +10722,27 @@
           <w:szCs w:val="20"/>
           <w:lang w:eastAsia="en-IN"/>
         </w:rPr>
-        <w:t>from sklearn.preprocessing import Imputer</w:t>
+        <w:t xml:space="preserve">from </w:t>
+      </w:r>
+      <w:proofErr w:type="spellStart"/>
+      <w:r>
+        <w:rPr>
+          <w:rFonts w:ascii="Courier New" w:eastAsia="Times New Roman" w:hAnsi="Courier New" w:cs="Courier New"/>
+          <w:sz w:val="20"/>
+          <w:szCs w:val="20"/>
+          <w:lang w:eastAsia="en-IN"/>
+        </w:rPr>
+        <w:t>sklearn.preprocessing</w:t>
+      </w:r>
+      <w:proofErr w:type="spellEnd"/>
+      <w:r>
+        <w:rPr>
+          <w:rFonts w:ascii="Courier New" w:eastAsia="Times New Roman" w:hAnsi="Courier New" w:cs="Courier New"/>
+          <w:sz w:val="20"/>
+          <w:szCs w:val="20"/>
+          <w:lang w:eastAsia="en-IN"/>
+        </w:rPr>
+        <w:t xml:space="preserve"> import Imputer</w:t>
       </w:r>
     </w:p>
     <w:p>
@@ -6496,8 +10780,39 @@
           <w:szCs w:val="20"/>
           <w:lang w:eastAsia="en-IN"/>
         </w:rPr>
-        <w:t>from sklearn.preprocessing import StandardScaler</w:t>
-      </w:r>
+        <w:t xml:space="preserve">from </w:t>
+      </w:r>
+      <w:proofErr w:type="spellStart"/>
+      <w:r>
+        <w:rPr>
+          <w:rFonts w:ascii="Courier New" w:eastAsia="Times New Roman" w:hAnsi="Courier New" w:cs="Courier New"/>
+          <w:sz w:val="20"/>
+          <w:szCs w:val="20"/>
+          <w:lang w:eastAsia="en-IN"/>
+        </w:rPr>
+        <w:t>sklearn.preprocessing</w:t>
+      </w:r>
+      <w:proofErr w:type="spellEnd"/>
+      <w:r>
+        <w:rPr>
+          <w:rFonts w:ascii="Courier New" w:eastAsia="Times New Roman" w:hAnsi="Courier New" w:cs="Courier New"/>
+          <w:sz w:val="20"/>
+          <w:szCs w:val="20"/>
+          <w:lang w:eastAsia="en-IN"/>
+        </w:rPr>
+        <w:t xml:space="preserve"> import </w:t>
+      </w:r>
+      <w:proofErr w:type="spellStart"/>
+      <w:r>
+        <w:rPr>
+          <w:rFonts w:ascii="Courier New" w:eastAsia="Times New Roman" w:hAnsi="Courier New" w:cs="Courier New"/>
+          <w:sz w:val="20"/>
+          <w:szCs w:val="20"/>
+          <w:lang w:eastAsia="en-IN"/>
+        </w:rPr>
+        <w:t>StandardScaler</w:t>
+      </w:r>
+      <w:proofErr w:type="spellEnd"/>
     </w:p>
     <w:p>
       <w:pPr>
@@ -6594,14 +10909,65 @@
           <w:lang w:eastAsia="en-IN"/>
         </w:rPr>
       </w:pPr>
-      <w:r>
-        <w:rPr>
-          <w:rFonts w:ascii="Courier New" w:eastAsia="Times New Roman" w:hAnsi="Courier New" w:cs="Courier New"/>
-          <w:sz w:val="20"/>
-          <w:szCs w:val="20"/>
-          <w:lang w:eastAsia="en-IN"/>
-        </w:rPr>
-        <w:t>my_pipeline_RF = make_pipeline(Imputer(), StandardScaler(),</w:t>
+      <w:proofErr w:type="spellStart"/>
+      <w:r>
+        <w:rPr>
+          <w:rFonts w:ascii="Courier New" w:eastAsia="Times New Roman" w:hAnsi="Courier New" w:cs="Courier New"/>
+          <w:sz w:val="20"/>
+          <w:szCs w:val="20"/>
+          <w:lang w:eastAsia="en-IN"/>
+        </w:rPr>
+        <w:t>my_pipeline_RF</w:t>
+      </w:r>
+      <w:proofErr w:type="spellEnd"/>
+      <w:r>
+        <w:rPr>
+          <w:rFonts w:ascii="Courier New" w:eastAsia="Times New Roman" w:hAnsi="Courier New" w:cs="Courier New"/>
+          <w:sz w:val="20"/>
+          <w:szCs w:val="20"/>
+          <w:lang w:eastAsia="en-IN"/>
+        </w:rPr>
+        <w:t xml:space="preserve"> = </w:t>
+      </w:r>
+      <w:proofErr w:type="spellStart"/>
+      <w:r>
+        <w:rPr>
+          <w:rFonts w:ascii="Courier New" w:eastAsia="Times New Roman" w:hAnsi="Courier New" w:cs="Courier New"/>
+          <w:sz w:val="20"/>
+          <w:szCs w:val="20"/>
+          <w:lang w:eastAsia="en-IN"/>
+        </w:rPr>
+        <w:t>make_pipeline</w:t>
+      </w:r>
+      <w:proofErr w:type="spellEnd"/>
+      <w:r>
+        <w:rPr>
+          <w:rFonts w:ascii="Courier New" w:eastAsia="Times New Roman" w:hAnsi="Courier New" w:cs="Courier New"/>
+          <w:sz w:val="20"/>
+          <w:szCs w:val="20"/>
+          <w:lang w:eastAsia="en-IN"/>
+        </w:rPr>
+        <w:t xml:space="preserve">(Imputer(), </w:t>
+      </w:r>
+      <w:proofErr w:type="spellStart"/>
+      <w:r>
+        <w:rPr>
+          <w:rFonts w:ascii="Courier New" w:eastAsia="Times New Roman" w:hAnsi="Courier New" w:cs="Courier New"/>
+          <w:sz w:val="20"/>
+          <w:szCs w:val="20"/>
+          <w:lang w:eastAsia="en-IN"/>
+        </w:rPr>
+        <w:t>StandardScaler</w:t>
+      </w:r>
+      <w:proofErr w:type="spellEnd"/>
+      <w:r>
+        <w:rPr>
+          <w:rFonts w:ascii="Courier New" w:eastAsia="Times New Roman" w:hAnsi="Courier New" w:cs="Courier New"/>
+          <w:sz w:val="20"/>
+          <w:szCs w:val="20"/>
+          <w:lang w:eastAsia="en-IN"/>
+        </w:rPr>
+        <w:t>(),</w:t>
       </w:r>
     </w:p>
     <w:p>
@@ -6639,7 +11005,47 @@
           <w:szCs w:val="20"/>
           <w:lang w:eastAsia="en-IN"/>
         </w:rPr>
-        <w:t xml:space="preserve">                               RandomForestRegressor(random_state=42))</w:t>
+        <w:t xml:space="preserve">                               </w:t>
+      </w:r>
+      <w:proofErr w:type="spellStart"/>
+      <w:r>
+        <w:rPr>
+          <w:rFonts w:ascii="Courier New" w:eastAsia="Times New Roman" w:hAnsi="Courier New" w:cs="Courier New"/>
+          <w:sz w:val="20"/>
+          <w:szCs w:val="20"/>
+          <w:lang w:eastAsia="en-IN"/>
+        </w:rPr>
+        <w:t>RandomForestRegressor</w:t>
+      </w:r>
+      <w:proofErr w:type="spellEnd"/>
+      <w:r>
+        <w:rPr>
+          <w:rFonts w:ascii="Courier New" w:eastAsia="Times New Roman" w:hAnsi="Courier New" w:cs="Courier New"/>
+          <w:sz w:val="20"/>
+          <w:szCs w:val="20"/>
+          <w:lang w:eastAsia="en-IN"/>
+        </w:rPr>
+        <w:t>(</w:t>
+      </w:r>
+      <w:proofErr w:type="spellStart"/>
+      <w:r>
+        <w:rPr>
+          <w:rFonts w:ascii="Courier New" w:eastAsia="Times New Roman" w:hAnsi="Courier New" w:cs="Courier New"/>
+          <w:sz w:val="20"/>
+          <w:szCs w:val="20"/>
+          <w:lang w:eastAsia="en-IN"/>
+        </w:rPr>
+        <w:t>random_state</w:t>
+      </w:r>
+      <w:proofErr w:type="spellEnd"/>
+      <w:r>
+        <w:rPr>
+          <w:rFonts w:ascii="Courier New" w:eastAsia="Times New Roman" w:hAnsi="Courier New" w:cs="Courier New"/>
+          <w:sz w:val="20"/>
+          <w:szCs w:val="20"/>
+          <w:lang w:eastAsia="en-IN"/>
+        </w:rPr>
+        <w:t>=42))</w:t>
       </w:r>
     </w:p>
     <w:p>
@@ -6737,14 +11143,65 @@
           <w:lang w:eastAsia="en-IN"/>
         </w:rPr>
       </w:pPr>
-      <w:r>
-        <w:rPr>
-          <w:rFonts w:ascii="Courier New" w:eastAsia="Times New Roman" w:hAnsi="Courier New" w:cs="Courier New"/>
-          <w:sz w:val="20"/>
-          <w:szCs w:val="20"/>
-          <w:lang w:eastAsia="en-IN"/>
-        </w:rPr>
-        <w:t>my_pipeline_RF.fit(train_X, train_y)</w:t>
+      <w:proofErr w:type="spellStart"/>
+      <w:r>
+        <w:rPr>
+          <w:rFonts w:ascii="Courier New" w:eastAsia="Times New Roman" w:hAnsi="Courier New" w:cs="Courier New"/>
+          <w:sz w:val="20"/>
+          <w:szCs w:val="20"/>
+          <w:lang w:eastAsia="en-IN"/>
+        </w:rPr>
+        <w:t>my_pipeline_RF.fit</w:t>
+      </w:r>
+      <w:proofErr w:type="spellEnd"/>
+      <w:r>
+        <w:rPr>
+          <w:rFonts w:ascii="Courier New" w:eastAsia="Times New Roman" w:hAnsi="Courier New" w:cs="Courier New"/>
+          <w:sz w:val="20"/>
+          <w:szCs w:val="20"/>
+          <w:lang w:eastAsia="en-IN"/>
+        </w:rPr>
+        <w:t>(</w:t>
+      </w:r>
+      <w:proofErr w:type="spellStart"/>
+      <w:r>
+        <w:rPr>
+          <w:rFonts w:ascii="Courier New" w:eastAsia="Times New Roman" w:hAnsi="Courier New" w:cs="Courier New"/>
+          <w:sz w:val="20"/>
+          <w:szCs w:val="20"/>
+          <w:lang w:eastAsia="en-IN"/>
+        </w:rPr>
+        <w:t>train_X</w:t>
+      </w:r>
+      <w:proofErr w:type="spellEnd"/>
+      <w:r>
+        <w:rPr>
+          <w:rFonts w:ascii="Courier New" w:eastAsia="Times New Roman" w:hAnsi="Courier New" w:cs="Courier New"/>
+          <w:sz w:val="20"/>
+          <w:szCs w:val="20"/>
+          <w:lang w:eastAsia="en-IN"/>
+        </w:rPr>
+        <w:t xml:space="preserve">, </w:t>
+      </w:r>
+      <w:proofErr w:type="spellStart"/>
+      <w:r>
+        <w:rPr>
+          <w:rFonts w:ascii="Courier New" w:eastAsia="Times New Roman" w:hAnsi="Courier New" w:cs="Courier New"/>
+          <w:sz w:val="20"/>
+          <w:szCs w:val="20"/>
+          <w:lang w:eastAsia="en-IN"/>
+        </w:rPr>
+        <w:t>train_y</w:t>
+      </w:r>
+      <w:proofErr w:type="spellEnd"/>
+      <w:r>
+        <w:rPr>
+          <w:rFonts w:ascii="Courier New" w:eastAsia="Times New Roman" w:hAnsi="Courier New" w:cs="Courier New"/>
+          <w:sz w:val="20"/>
+          <w:szCs w:val="20"/>
+          <w:lang w:eastAsia="en-IN"/>
+        </w:rPr>
+        <w:t>)</w:t>
       </w:r>
     </w:p>
     <w:p>
@@ -6802,8 +11259,39 @@
           <w:szCs w:val="20"/>
           <w:lang w:eastAsia="en-IN"/>
         </w:rPr>
-        <w:t>from sklearn.metrics import median_absolute_error</w:t>
-      </w:r>
+        <w:t xml:space="preserve">from </w:t>
+      </w:r>
+      <w:proofErr w:type="spellStart"/>
+      <w:r>
+        <w:rPr>
+          <w:rFonts w:ascii="Courier New" w:eastAsia="Times New Roman" w:hAnsi="Courier New" w:cs="Courier New"/>
+          <w:sz w:val="20"/>
+          <w:szCs w:val="20"/>
+          <w:lang w:eastAsia="en-IN"/>
+        </w:rPr>
+        <w:t>sklearn.metrics</w:t>
+      </w:r>
+      <w:proofErr w:type="spellEnd"/>
+      <w:r>
+        <w:rPr>
+          <w:rFonts w:ascii="Courier New" w:eastAsia="Times New Roman" w:hAnsi="Courier New" w:cs="Courier New"/>
+          <w:sz w:val="20"/>
+          <w:szCs w:val="20"/>
+          <w:lang w:eastAsia="en-IN"/>
+        </w:rPr>
+        <w:t xml:space="preserve"> import </w:t>
+      </w:r>
+      <w:proofErr w:type="spellStart"/>
+      <w:r>
+        <w:rPr>
+          <w:rFonts w:ascii="Courier New" w:eastAsia="Times New Roman" w:hAnsi="Courier New" w:cs="Courier New"/>
+          <w:sz w:val="20"/>
+          <w:szCs w:val="20"/>
+          <w:lang w:eastAsia="en-IN"/>
+        </w:rPr>
+        <w:t>median_absolute_error</w:t>
+      </w:r>
+      <w:proofErr w:type="spellEnd"/>
     </w:p>
     <w:p>
       <w:pPr>
@@ -6840,8 +11328,39 @@
           <w:szCs w:val="20"/>
           <w:lang w:eastAsia="en-IN"/>
         </w:rPr>
-        <w:t>from sklearn.metrics import mean_squared_error</w:t>
-      </w:r>
+        <w:t xml:space="preserve">from </w:t>
+      </w:r>
+      <w:proofErr w:type="spellStart"/>
+      <w:r>
+        <w:rPr>
+          <w:rFonts w:ascii="Courier New" w:eastAsia="Times New Roman" w:hAnsi="Courier New" w:cs="Courier New"/>
+          <w:sz w:val="20"/>
+          <w:szCs w:val="20"/>
+          <w:lang w:eastAsia="en-IN"/>
+        </w:rPr>
+        <w:t>sklearn.metrics</w:t>
+      </w:r>
+      <w:proofErr w:type="spellEnd"/>
+      <w:r>
+        <w:rPr>
+          <w:rFonts w:ascii="Courier New" w:eastAsia="Times New Roman" w:hAnsi="Courier New" w:cs="Courier New"/>
+          <w:sz w:val="20"/>
+          <w:szCs w:val="20"/>
+          <w:lang w:eastAsia="en-IN"/>
+        </w:rPr>
+        <w:t xml:space="preserve"> import </w:t>
+      </w:r>
+      <w:proofErr w:type="spellStart"/>
+      <w:r>
+        <w:rPr>
+          <w:rFonts w:ascii="Courier New" w:eastAsia="Times New Roman" w:hAnsi="Courier New" w:cs="Courier New"/>
+          <w:sz w:val="20"/>
+          <w:szCs w:val="20"/>
+          <w:lang w:eastAsia="en-IN"/>
+        </w:rPr>
+        <w:t>mean_squared_error</w:t>
+      </w:r>
+      <w:proofErr w:type="spellEnd"/>
     </w:p>
     <w:p>
       <w:pPr>
@@ -6945,7 +11464,67 @@
           <w:szCs w:val="20"/>
           <w:lang w:eastAsia="en-IN"/>
         </w:rPr>
-        <w:t>def evaluate_model(model, predict_set, evaluate_set):</w:t>
+        <w:t xml:space="preserve">def </w:t>
+      </w:r>
+      <w:proofErr w:type="spellStart"/>
+      <w:r>
+        <w:rPr>
+          <w:rFonts w:ascii="Courier New" w:eastAsia="Times New Roman" w:hAnsi="Courier New" w:cs="Courier New"/>
+          <w:sz w:val="20"/>
+          <w:szCs w:val="20"/>
+          <w:lang w:eastAsia="en-IN"/>
+        </w:rPr>
+        <w:t>evaluate_model</w:t>
+      </w:r>
+      <w:proofErr w:type="spellEnd"/>
+      <w:r>
+        <w:rPr>
+          <w:rFonts w:ascii="Courier New" w:eastAsia="Times New Roman" w:hAnsi="Courier New" w:cs="Courier New"/>
+          <w:sz w:val="20"/>
+          <w:szCs w:val="20"/>
+          <w:lang w:eastAsia="en-IN"/>
+        </w:rPr>
+        <w:t xml:space="preserve">(model, </w:t>
+      </w:r>
+      <w:proofErr w:type="spellStart"/>
+      <w:r>
+        <w:rPr>
+          <w:rFonts w:ascii="Courier New" w:eastAsia="Times New Roman" w:hAnsi="Courier New" w:cs="Courier New"/>
+          <w:sz w:val="20"/>
+          <w:szCs w:val="20"/>
+          <w:lang w:eastAsia="en-IN"/>
+        </w:rPr>
+        <w:t>predict_set</w:t>
+      </w:r>
+      <w:proofErr w:type="spellEnd"/>
+      <w:r>
+        <w:rPr>
+          <w:rFonts w:ascii="Courier New" w:eastAsia="Times New Roman" w:hAnsi="Courier New" w:cs="Courier New"/>
+          <w:sz w:val="20"/>
+          <w:szCs w:val="20"/>
+          <w:lang w:eastAsia="en-IN"/>
+        </w:rPr>
+        <w:t xml:space="preserve">, </w:t>
+      </w:r>
+      <w:proofErr w:type="spellStart"/>
+      <w:r>
+        <w:rPr>
+          <w:rFonts w:ascii="Courier New" w:eastAsia="Times New Roman" w:hAnsi="Courier New" w:cs="Courier New"/>
+          <w:sz w:val="20"/>
+          <w:szCs w:val="20"/>
+          <w:lang w:eastAsia="en-IN"/>
+        </w:rPr>
+        <w:t>evaluate_set</w:t>
+      </w:r>
+      <w:proofErr w:type="spellEnd"/>
+      <w:r>
+        <w:rPr>
+          <w:rFonts w:ascii="Courier New" w:eastAsia="Times New Roman" w:hAnsi="Courier New" w:cs="Courier New"/>
+          <w:sz w:val="20"/>
+          <w:szCs w:val="20"/>
+          <w:lang w:eastAsia="en-IN"/>
+        </w:rPr>
+        <w:t>):</w:t>
       </w:r>
     </w:p>
     <w:p>
@@ -6983,7 +11562,48 @@
           <w:szCs w:val="20"/>
           <w:lang w:eastAsia="en-IN"/>
         </w:rPr>
-        <w:t xml:space="preserve">    predictions = model.predict(predict_set)</w:t>
+        <w:lastRenderedPageBreak/>
+        <w:t xml:space="preserve">    predictions = </w:t>
+      </w:r>
+      <w:proofErr w:type="spellStart"/>
+      <w:r>
+        <w:rPr>
+          <w:rFonts w:ascii="Courier New" w:eastAsia="Times New Roman" w:hAnsi="Courier New" w:cs="Courier New"/>
+          <w:sz w:val="20"/>
+          <w:szCs w:val="20"/>
+          <w:lang w:eastAsia="en-IN"/>
+        </w:rPr>
+        <w:t>model.predict</w:t>
+      </w:r>
+      <w:proofErr w:type="spellEnd"/>
+      <w:r>
+        <w:rPr>
+          <w:rFonts w:ascii="Courier New" w:eastAsia="Times New Roman" w:hAnsi="Courier New" w:cs="Courier New"/>
+          <w:sz w:val="20"/>
+          <w:szCs w:val="20"/>
+          <w:lang w:eastAsia="en-IN"/>
+        </w:rPr>
+        <w:t>(</w:t>
+      </w:r>
+      <w:proofErr w:type="spellStart"/>
+      <w:r>
+        <w:rPr>
+          <w:rFonts w:ascii="Courier New" w:eastAsia="Times New Roman" w:hAnsi="Courier New" w:cs="Courier New"/>
+          <w:sz w:val="20"/>
+          <w:szCs w:val="20"/>
+          <w:lang w:eastAsia="en-IN"/>
+        </w:rPr>
+        <w:t>predict_set</w:t>
+      </w:r>
+      <w:proofErr w:type="spellEnd"/>
+      <w:r>
+        <w:rPr>
+          <w:rFonts w:ascii="Courier New" w:eastAsia="Times New Roman" w:hAnsi="Courier New" w:cs="Courier New"/>
+          <w:sz w:val="20"/>
+          <w:szCs w:val="20"/>
+          <w:lang w:eastAsia="en-IN"/>
+        </w:rPr>
+        <w:t>)</w:t>
       </w:r>
     </w:p>
     <w:p>
@@ -7021,8 +11641,47 @@
           <w:szCs w:val="20"/>
           <w:lang w:eastAsia="en-IN"/>
         </w:rPr>
-        <w:lastRenderedPageBreak/>
-        <w:t xml:space="preserve">    print("Median Absolute Error: " + str(round(median_absolute_error(predictions, evaluate_set), 2))) </w:t>
+        <w:t xml:space="preserve">    print("Median Absolute Error: " + str(round(</w:t>
+      </w:r>
+      <w:proofErr w:type="spellStart"/>
+      <w:r>
+        <w:rPr>
+          <w:rFonts w:ascii="Courier New" w:eastAsia="Times New Roman" w:hAnsi="Courier New" w:cs="Courier New"/>
+          <w:sz w:val="20"/>
+          <w:szCs w:val="20"/>
+          <w:lang w:eastAsia="en-IN"/>
+        </w:rPr>
+        <w:t>median_absolute_error</w:t>
+      </w:r>
+      <w:proofErr w:type="spellEnd"/>
+      <w:r>
+        <w:rPr>
+          <w:rFonts w:ascii="Courier New" w:eastAsia="Times New Roman" w:hAnsi="Courier New" w:cs="Courier New"/>
+          <w:sz w:val="20"/>
+          <w:szCs w:val="20"/>
+          <w:lang w:eastAsia="en-IN"/>
+        </w:rPr>
+        <w:t xml:space="preserve">(predictions, </w:t>
+      </w:r>
+      <w:proofErr w:type="spellStart"/>
+      <w:r>
+        <w:rPr>
+          <w:rFonts w:ascii="Courier New" w:eastAsia="Times New Roman" w:hAnsi="Courier New" w:cs="Courier New"/>
+          <w:sz w:val="20"/>
+          <w:szCs w:val="20"/>
+          <w:lang w:eastAsia="en-IN"/>
+        </w:rPr>
+        <w:t>evaluate_set</w:t>
+      </w:r>
+      <w:proofErr w:type="spellEnd"/>
+      <w:r>
+        <w:rPr>
+          <w:rFonts w:ascii="Courier New" w:eastAsia="Times New Roman" w:hAnsi="Courier New" w:cs="Courier New"/>
+          <w:sz w:val="20"/>
+          <w:szCs w:val="20"/>
+          <w:lang w:eastAsia="en-IN"/>
+        </w:rPr>
+        <w:t xml:space="preserve">), 2))) </w:t>
       </w:r>
     </w:p>
     <w:p>
@@ -7060,7 +11719,47 @@
           <w:szCs w:val="20"/>
           <w:lang w:eastAsia="en-IN"/>
         </w:rPr>
-        <w:t xml:space="preserve">    RMSE = round(sqrt(mean_squared_error(predictions, evaluate_set)), 2)</w:t>
+        <w:t xml:space="preserve">    RMSE = round(sqrt(</w:t>
+      </w:r>
+      <w:proofErr w:type="spellStart"/>
+      <w:r>
+        <w:rPr>
+          <w:rFonts w:ascii="Courier New" w:eastAsia="Times New Roman" w:hAnsi="Courier New" w:cs="Courier New"/>
+          <w:sz w:val="20"/>
+          <w:szCs w:val="20"/>
+          <w:lang w:eastAsia="en-IN"/>
+        </w:rPr>
+        <w:t>mean_squared_error</w:t>
+      </w:r>
+      <w:proofErr w:type="spellEnd"/>
+      <w:r>
+        <w:rPr>
+          <w:rFonts w:ascii="Courier New" w:eastAsia="Times New Roman" w:hAnsi="Courier New" w:cs="Courier New"/>
+          <w:sz w:val="20"/>
+          <w:szCs w:val="20"/>
+          <w:lang w:eastAsia="en-IN"/>
+        </w:rPr>
+        <w:t xml:space="preserve">(predictions, </w:t>
+      </w:r>
+      <w:proofErr w:type="spellStart"/>
+      <w:r>
+        <w:rPr>
+          <w:rFonts w:ascii="Courier New" w:eastAsia="Times New Roman" w:hAnsi="Courier New" w:cs="Courier New"/>
+          <w:sz w:val="20"/>
+          <w:szCs w:val="20"/>
+          <w:lang w:eastAsia="en-IN"/>
+        </w:rPr>
+        <w:t>evaluate_set</w:t>
+      </w:r>
+      <w:proofErr w:type="spellEnd"/>
+      <w:r>
+        <w:rPr>
+          <w:rFonts w:ascii="Courier New" w:eastAsia="Times New Roman" w:hAnsi="Courier New" w:cs="Courier New"/>
+          <w:sz w:val="20"/>
+          <w:szCs w:val="20"/>
+          <w:lang w:eastAsia="en-IN"/>
+        </w:rPr>
+        <w:t>)), 2)</w:t>
       </w:r>
     </w:p>
     <w:p>
@@ -7129,14 +11828,85 @@
           <w:lang w:eastAsia="en-IN"/>
         </w:rPr>
       </w:pPr>
-      <w:r>
-        <w:rPr>
-          <w:rFonts w:ascii="Courier New" w:eastAsia="Times New Roman" w:hAnsi="Courier New" w:cs="Courier New"/>
-          <w:sz w:val="20"/>
-          <w:szCs w:val="20"/>
-          <w:lang w:eastAsia="en-IN"/>
-        </w:rPr>
-        <w:t>evaluate_model(my_pipeline_RF, test_X, test_y)</w:t>
+      <w:proofErr w:type="spellStart"/>
+      <w:r>
+        <w:rPr>
+          <w:rFonts w:ascii="Courier New" w:eastAsia="Times New Roman" w:hAnsi="Courier New" w:cs="Courier New"/>
+          <w:sz w:val="20"/>
+          <w:szCs w:val="20"/>
+          <w:lang w:eastAsia="en-IN"/>
+        </w:rPr>
+        <w:t>evaluate_model</w:t>
+      </w:r>
+      <w:proofErr w:type="spellEnd"/>
+      <w:r>
+        <w:rPr>
+          <w:rFonts w:ascii="Courier New" w:eastAsia="Times New Roman" w:hAnsi="Courier New" w:cs="Courier New"/>
+          <w:sz w:val="20"/>
+          <w:szCs w:val="20"/>
+          <w:lang w:eastAsia="en-IN"/>
+        </w:rPr>
+        <w:t>(</w:t>
+      </w:r>
+      <w:proofErr w:type="spellStart"/>
+      <w:r>
+        <w:rPr>
+          <w:rFonts w:ascii="Courier New" w:eastAsia="Times New Roman" w:hAnsi="Courier New" w:cs="Courier New"/>
+          <w:sz w:val="20"/>
+          <w:szCs w:val="20"/>
+          <w:lang w:eastAsia="en-IN"/>
+        </w:rPr>
+        <w:t>my_pipeline_RF</w:t>
+      </w:r>
+      <w:proofErr w:type="spellEnd"/>
+      <w:r>
+        <w:rPr>
+          <w:rFonts w:ascii="Courier New" w:eastAsia="Times New Roman" w:hAnsi="Courier New" w:cs="Courier New"/>
+          <w:sz w:val="20"/>
+          <w:szCs w:val="20"/>
+          <w:lang w:eastAsia="en-IN"/>
+        </w:rPr>
+        <w:t xml:space="preserve">, </w:t>
+      </w:r>
+      <w:proofErr w:type="spellStart"/>
+      <w:r>
+        <w:rPr>
+          <w:rFonts w:ascii="Courier New" w:eastAsia="Times New Roman" w:hAnsi="Courier New" w:cs="Courier New"/>
+          <w:sz w:val="20"/>
+          <w:szCs w:val="20"/>
+          <w:lang w:eastAsia="en-IN"/>
+        </w:rPr>
+        <w:t>test_X</w:t>
+      </w:r>
+      <w:proofErr w:type="spellEnd"/>
+      <w:r>
+        <w:rPr>
+          <w:rFonts w:ascii="Courier New" w:eastAsia="Times New Roman" w:hAnsi="Courier New" w:cs="Courier New"/>
+          <w:sz w:val="20"/>
+          <w:szCs w:val="20"/>
+          <w:lang w:eastAsia="en-IN"/>
+        </w:rPr>
+        <w:t xml:space="preserve">, </w:t>
+      </w:r>
+      <w:proofErr w:type="spellStart"/>
+      <w:r>
+        <w:rPr>
+          <w:rFonts w:ascii="Courier New" w:eastAsia="Times New Roman" w:hAnsi="Courier New" w:cs="Courier New"/>
+          <w:sz w:val="20"/>
+          <w:szCs w:val="20"/>
+          <w:lang w:eastAsia="en-IN"/>
+        </w:rPr>
+        <w:t>test_y</w:t>
+      </w:r>
+      <w:proofErr w:type="spellEnd"/>
+      <w:r>
+        <w:rPr>
+          <w:rFonts w:ascii="Courier New" w:eastAsia="Times New Roman" w:hAnsi="Courier New" w:cs="Courier New"/>
+          <w:sz w:val="20"/>
+          <w:szCs w:val="20"/>
+          <w:lang w:eastAsia="en-IN"/>
+        </w:rPr>
+        <w:t>)</w:t>
       </w:r>
     </w:p>
     <w:p>
@@ -7408,7 +12178,27 @@
           <w:szCs w:val="20"/>
           <w:lang w:eastAsia="en-IN"/>
         </w:rPr>
-        <w:t>import numpy as np</w:t>
+        <w:t xml:space="preserve">import </w:t>
+      </w:r>
+      <w:proofErr w:type="spellStart"/>
+      <w:r>
+        <w:rPr>
+          <w:rFonts w:ascii="Courier New" w:eastAsia="Times New Roman" w:hAnsi="Courier New" w:cs="Courier New"/>
+          <w:sz w:val="20"/>
+          <w:szCs w:val="20"/>
+          <w:lang w:eastAsia="en-IN"/>
+        </w:rPr>
+        <w:t>numpy</w:t>
+      </w:r>
+      <w:proofErr w:type="spellEnd"/>
+      <w:r>
+        <w:rPr>
+          <w:rFonts w:ascii="Courier New" w:eastAsia="Times New Roman" w:hAnsi="Courier New" w:cs="Courier New"/>
+          <w:sz w:val="20"/>
+          <w:szCs w:val="20"/>
+          <w:lang w:eastAsia="en-IN"/>
+        </w:rPr>
+        <w:t xml:space="preserve"> as np</w:t>
       </w:r>
     </w:p>
     <w:p>
@@ -7506,14 +12296,65 @@
           <w:lang w:eastAsia="en-IN"/>
         </w:rPr>
       </w:pPr>
-      <w:r>
-        <w:rPr>
-          <w:rFonts w:ascii="Courier New" w:eastAsia="Times New Roman" w:hAnsi="Courier New" w:cs="Courier New"/>
-          <w:sz w:val="20"/>
-          <w:szCs w:val="20"/>
-          <w:lang w:eastAsia="en-IN"/>
-        </w:rPr>
-        <w:t>n_estimators = [int(x) for x in np.linspace(start = 10, stop = 1000, num = 11)]</w:t>
+      <w:proofErr w:type="spellStart"/>
+      <w:r>
+        <w:rPr>
+          <w:rFonts w:ascii="Courier New" w:eastAsia="Times New Roman" w:hAnsi="Courier New" w:cs="Courier New"/>
+          <w:sz w:val="20"/>
+          <w:szCs w:val="20"/>
+          <w:lang w:eastAsia="en-IN"/>
+        </w:rPr>
+        <w:t>n_estimators</w:t>
+      </w:r>
+      <w:proofErr w:type="spellEnd"/>
+      <w:r>
+        <w:rPr>
+          <w:rFonts w:ascii="Courier New" w:eastAsia="Times New Roman" w:hAnsi="Courier New" w:cs="Courier New"/>
+          <w:sz w:val="20"/>
+          <w:szCs w:val="20"/>
+          <w:lang w:eastAsia="en-IN"/>
+        </w:rPr>
+        <w:t xml:space="preserve"> = [int(x) for x in </w:t>
+      </w:r>
+      <w:proofErr w:type="spellStart"/>
+      <w:r>
+        <w:rPr>
+          <w:rFonts w:ascii="Courier New" w:eastAsia="Times New Roman" w:hAnsi="Courier New" w:cs="Courier New"/>
+          <w:sz w:val="20"/>
+          <w:szCs w:val="20"/>
+          <w:lang w:eastAsia="en-IN"/>
+        </w:rPr>
+        <w:t>np.linspace</w:t>
+      </w:r>
+      <w:proofErr w:type="spellEnd"/>
+      <w:r>
+        <w:rPr>
+          <w:rFonts w:ascii="Courier New" w:eastAsia="Times New Roman" w:hAnsi="Courier New" w:cs="Courier New"/>
+          <w:sz w:val="20"/>
+          <w:szCs w:val="20"/>
+          <w:lang w:eastAsia="en-IN"/>
+        </w:rPr>
+        <w:t xml:space="preserve">(start = 10, stop = 1000, </w:t>
+      </w:r>
+      <w:proofErr w:type="spellStart"/>
+      <w:r>
+        <w:rPr>
+          <w:rFonts w:ascii="Courier New" w:eastAsia="Times New Roman" w:hAnsi="Courier New" w:cs="Courier New"/>
+          <w:sz w:val="20"/>
+          <w:szCs w:val="20"/>
+          <w:lang w:eastAsia="en-IN"/>
+        </w:rPr>
+        <w:t>num</w:t>
+      </w:r>
+      <w:proofErr w:type="spellEnd"/>
+      <w:r>
+        <w:rPr>
+          <w:rFonts w:ascii="Courier New" w:eastAsia="Times New Roman" w:hAnsi="Courier New" w:cs="Courier New"/>
+          <w:sz w:val="20"/>
+          <w:szCs w:val="20"/>
+          <w:lang w:eastAsia="en-IN"/>
+        </w:rPr>
+        <w:t xml:space="preserve"> = 11)]</w:t>
       </w:r>
     </w:p>
     <w:p>
@@ -7582,14 +12423,25 @@
           <w:lang w:eastAsia="en-IN"/>
         </w:rPr>
       </w:pPr>
-      <w:r>
-        <w:rPr>
-          <w:rFonts w:ascii="Courier New" w:eastAsia="Times New Roman" w:hAnsi="Courier New" w:cs="Courier New"/>
-          <w:sz w:val="20"/>
-          <w:szCs w:val="20"/>
-          <w:lang w:eastAsia="en-IN"/>
-        </w:rPr>
-        <w:t>max_features = ['auto', 'sqrt']</w:t>
+      <w:proofErr w:type="spellStart"/>
+      <w:r>
+        <w:rPr>
+          <w:rFonts w:ascii="Courier New" w:eastAsia="Times New Roman" w:hAnsi="Courier New" w:cs="Courier New"/>
+          <w:sz w:val="20"/>
+          <w:szCs w:val="20"/>
+          <w:lang w:eastAsia="en-IN"/>
+        </w:rPr>
+        <w:t>max_features</w:t>
+      </w:r>
+      <w:proofErr w:type="spellEnd"/>
+      <w:r>
+        <w:rPr>
+          <w:rFonts w:ascii="Courier New" w:eastAsia="Times New Roman" w:hAnsi="Courier New" w:cs="Courier New"/>
+          <w:sz w:val="20"/>
+          <w:szCs w:val="20"/>
+          <w:lang w:eastAsia="en-IN"/>
+        </w:rPr>
+        <w:t xml:space="preserve"> = ['auto', 'sqrt']</w:t>
       </w:r>
     </w:p>
     <w:p>
@@ -7658,14 +12510,65 @@
           <w:lang w:eastAsia="en-IN"/>
         </w:rPr>
       </w:pPr>
-      <w:r>
-        <w:rPr>
-          <w:rFonts w:ascii="Courier New" w:eastAsia="Times New Roman" w:hAnsi="Courier New" w:cs="Courier New"/>
-          <w:sz w:val="20"/>
-          <w:szCs w:val="20"/>
-          <w:lang w:eastAsia="en-IN"/>
-        </w:rPr>
-        <w:t>max_depth = [int(x) for x in np.linspace(10, 110, num = 5)]</w:t>
+      <w:proofErr w:type="spellStart"/>
+      <w:r>
+        <w:rPr>
+          <w:rFonts w:ascii="Courier New" w:eastAsia="Times New Roman" w:hAnsi="Courier New" w:cs="Courier New"/>
+          <w:sz w:val="20"/>
+          <w:szCs w:val="20"/>
+          <w:lang w:eastAsia="en-IN"/>
+        </w:rPr>
+        <w:t>max_depth</w:t>
+      </w:r>
+      <w:proofErr w:type="spellEnd"/>
+      <w:r>
+        <w:rPr>
+          <w:rFonts w:ascii="Courier New" w:eastAsia="Times New Roman" w:hAnsi="Courier New" w:cs="Courier New"/>
+          <w:sz w:val="20"/>
+          <w:szCs w:val="20"/>
+          <w:lang w:eastAsia="en-IN"/>
+        </w:rPr>
+        <w:t xml:space="preserve"> = [int(x) for x in </w:t>
+      </w:r>
+      <w:proofErr w:type="spellStart"/>
+      <w:r>
+        <w:rPr>
+          <w:rFonts w:ascii="Courier New" w:eastAsia="Times New Roman" w:hAnsi="Courier New" w:cs="Courier New"/>
+          <w:sz w:val="20"/>
+          <w:szCs w:val="20"/>
+          <w:lang w:eastAsia="en-IN"/>
+        </w:rPr>
+        <w:t>np.linspace</w:t>
+      </w:r>
+      <w:proofErr w:type="spellEnd"/>
+      <w:r>
+        <w:rPr>
+          <w:rFonts w:ascii="Courier New" w:eastAsia="Times New Roman" w:hAnsi="Courier New" w:cs="Courier New"/>
+          <w:sz w:val="20"/>
+          <w:szCs w:val="20"/>
+          <w:lang w:eastAsia="en-IN"/>
+        </w:rPr>
+        <w:t xml:space="preserve">(10, 110, </w:t>
+      </w:r>
+      <w:proofErr w:type="spellStart"/>
+      <w:r>
+        <w:rPr>
+          <w:rFonts w:ascii="Courier New" w:eastAsia="Times New Roman" w:hAnsi="Courier New" w:cs="Courier New"/>
+          <w:sz w:val="20"/>
+          <w:szCs w:val="20"/>
+          <w:lang w:eastAsia="en-IN"/>
+        </w:rPr>
+        <w:t>num</w:t>
+      </w:r>
+      <w:proofErr w:type="spellEnd"/>
+      <w:r>
+        <w:rPr>
+          <w:rFonts w:ascii="Courier New" w:eastAsia="Times New Roman" w:hAnsi="Courier New" w:cs="Courier New"/>
+          <w:sz w:val="20"/>
+          <w:szCs w:val="20"/>
+          <w:lang w:eastAsia="en-IN"/>
+        </w:rPr>
+        <w:t xml:space="preserve"> = 5)]</w:t>
       </w:r>
     </w:p>
     <w:p>
@@ -7696,14 +12599,25 @@
           <w:lang w:eastAsia="en-IN"/>
         </w:rPr>
       </w:pPr>
-      <w:r>
-        <w:rPr>
-          <w:rFonts w:ascii="Courier New" w:eastAsia="Times New Roman" w:hAnsi="Courier New" w:cs="Courier New"/>
-          <w:sz w:val="20"/>
-          <w:szCs w:val="20"/>
-          <w:lang w:eastAsia="en-IN"/>
-        </w:rPr>
-        <w:t>max_depth.append(None)</w:t>
+      <w:proofErr w:type="spellStart"/>
+      <w:r>
+        <w:rPr>
+          <w:rFonts w:ascii="Courier New" w:eastAsia="Times New Roman" w:hAnsi="Courier New" w:cs="Courier New"/>
+          <w:sz w:val="20"/>
+          <w:szCs w:val="20"/>
+          <w:lang w:eastAsia="en-IN"/>
+        </w:rPr>
+        <w:t>max_depth.append</w:t>
+      </w:r>
+      <w:proofErr w:type="spellEnd"/>
+      <w:r>
+        <w:rPr>
+          <w:rFonts w:ascii="Courier New" w:eastAsia="Times New Roman" w:hAnsi="Courier New" w:cs="Courier New"/>
+          <w:sz w:val="20"/>
+          <w:szCs w:val="20"/>
+          <w:lang w:eastAsia="en-IN"/>
+        </w:rPr>
+        <w:t>(None)</w:t>
       </w:r>
     </w:p>
     <w:p>
@@ -7772,14 +12686,25 @@
           <w:lang w:eastAsia="en-IN"/>
         </w:rPr>
       </w:pPr>
-      <w:r>
-        <w:rPr>
-          <w:rFonts w:ascii="Courier New" w:eastAsia="Times New Roman" w:hAnsi="Courier New" w:cs="Courier New"/>
-          <w:sz w:val="20"/>
-          <w:szCs w:val="20"/>
-          <w:lang w:eastAsia="en-IN"/>
-        </w:rPr>
-        <w:t>min_samples_split = [2, 5, 10]</w:t>
+      <w:proofErr w:type="spellStart"/>
+      <w:r>
+        <w:rPr>
+          <w:rFonts w:ascii="Courier New" w:eastAsia="Times New Roman" w:hAnsi="Courier New" w:cs="Courier New"/>
+          <w:sz w:val="20"/>
+          <w:szCs w:val="20"/>
+          <w:lang w:eastAsia="en-IN"/>
+        </w:rPr>
+        <w:t>min_samples_split</w:t>
+      </w:r>
+      <w:proofErr w:type="spellEnd"/>
+      <w:r>
+        <w:rPr>
+          <w:rFonts w:ascii="Courier New" w:eastAsia="Times New Roman" w:hAnsi="Courier New" w:cs="Courier New"/>
+          <w:sz w:val="20"/>
+          <w:szCs w:val="20"/>
+          <w:lang w:eastAsia="en-IN"/>
+        </w:rPr>
+        <w:t xml:space="preserve"> = [2, 5, 10]</w:t>
       </w:r>
     </w:p>
     <w:p>
@@ -7848,14 +12773,25 @@
           <w:lang w:eastAsia="en-IN"/>
         </w:rPr>
       </w:pPr>
-      <w:r>
-        <w:rPr>
-          <w:rFonts w:ascii="Courier New" w:eastAsia="Times New Roman" w:hAnsi="Courier New" w:cs="Courier New"/>
-          <w:sz w:val="20"/>
-          <w:szCs w:val="20"/>
-          <w:lang w:eastAsia="en-IN"/>
-        </w:rPr>
-        <w:t>min_samples_leaf = [1, 2, 4]</w:t>
+      <w:proofErr w:type="spellStart"/>
+      <w:r>
+        <w:rPr>
+          <w:rFonts w:ascii="Courier New" w:eastAsia="Times New Roman" w:hAnsi="Courier New" w:cs="Courier New"/>
+          <w:sz w:val="20"/>
+          <w:szCs w:val="20"/>
+          <w:lang w:eastAsia="en-IN"/>
+        </w:rPr>
+        <w:t>min_samples_leaf</w:t>
+      </w:r>
+      <w:proofErr w:type="spellEnd"/>
+      <w:r>
+        <w:rPr>
+          <w:rFonts w:ascii="Courier New" w:eastAsia="Times New Roman" w:hAnsi="Courier New" w:cs="Courier New"/>
+          <w:sz w:val="20"/>
+          <w:szCs w:val="20"/>
+          <w:lang w:eastAsia="en-IN"/>
+        </w:rPr>
+        <w:t xml:space="preserve"> = [1, 2, 4]</w:t>
       </w:r>
     </w:p>
     <w:p>
@@ -8000,14 +12936,85 @@
           <w:lang w:eastAsia="en-IN"/>
         </w:rPr>
       </w:pPr>
-      <w:r>
-        <w:rPr>
-          <w:rFonts w:ascii="Courier New" w:eastAsia="Times New Roman" w:hAnsi="Courier New" w:cs="Courier New"/>
-          <w:sz w:val="20"/>
-          <w:szCs w:val="20"/>
-          <w:lang w:eastAsia="en-IN"/>
-        </w:rPr>
-        <w:t>random_grid = {'randomforestregressor__n_estimators': n_estimators,</w:t>
+      <w:proofErr w:type="spellStart"/>
+      <w:r>
+        <w:rPr>
+          <w:rFonts w:ascii="Courier New" w:eastAsia="Times New Roman" w:hAnsi="Courier New" w:cs="Courier New"/>
+          <w:sz w:val="20"/>
+          <w:szCs w:val="20"/>
+          <w:lang w:eastAsia="en-IN"/>
+        </w:rPr>
+        <w:t>random_grid</w:t>
+      </w:r>
+      <w:proofErr w:type="spellEnd"/>
+      <w:r>
+        <w:rPr>
+          <w:rFonts w:ascii="Courier New" w:eastAsia="Times New Roman" w:hAnsi="Courier New" w:cs="Courier New"/>
+          <w:sz w:val="20"/>
+          <w:szCs w:val="20"/>
+          <w:lang w:eastAsia="en-IN"/>
+        </w:rPr>
+        <w:t xml:space="preserve"> = {'</w:t>
+      </w:r>
+      <w:proofErr w:type="spellStart"/>
+      <w:r>
+        <w:rPr>
+          <w:rFonts w:ascii="Courier New" w:eastAsia="Times New Roman" w:hAnsi="Courier New" w:cs="Courier New"/>
+          <w:sz w:val="20"/>
+          <w:szCs w:val="20"/>
+          <w:lang w:eastAsia="en-IN"/>
+        </w:rPr>
+        <w:t>randomforestregressor</w:t>
+      </w:r>
+      <w:proofErr w:type="spellEnd"/>
+      <w:r>
+        <w:rPr>
+          <w:rFonts w:ascii="Courier New" w:eastAsia="Times New Roman" w:hAnsi="Courier New" w:cs="Courier New"/>
+          <w:sz w:val="20"/>
+          <w:szCs w:val="20"/>
+          <w:lang w:eastAsia="en-IN"/>
+        </w:rPr>
+        <w:t>__</w:t>
+      </w:r>
+      <w:proofErr w:type="spellStart"/>
+      <w:r>
+        <w:rPr>
+          <w:rFonts w:ascii="Courier New" w:eastAsia="Times New Roman" w:hAnsi="Courier New" w:cs="Courier New"/>
+          <w:sz w:val="20"/>
+          <w:szCs w:val="20"/>
+          <w:lang w:eastAsia="en-IN"/>
+        </w:rPr>
+        <w:t>n_estimators</w:t>
+      </w:r>
+      <w:proofErr w:type="spellEnd"/>
+      <w:r>
+        <w:rPr>
+          <w:rFonts w:ascii="Courier New" w:eastAsia="Times New Roman" w:hAnsi="Courier New" w:cs="Courier New"/>
+          <w:sz w:val="20"/>
+          <w:szCs w:val="20"/>
+          <w:lang w:eastAsia="en-IN"/>
+        </w:rPr>
+        <w:t xml:space="preserve">': </w:t>
+      </w:r>
+      <w:proofErr w:type="spellStart"/>
+      <w:r>
+        <w:rPr>
+          <w:rFonts w:ascii="Courier New" w:eastAsia="Times New Roman" w:hAnsi="Courier New" w:cs="Courier New"/>
+          <w:sz w:val="20"/>
+          <w:szCs w:val="20"/>
+          <w:lang w:eastAsia="en-IN"/>
+        </w:rPr>
+        <w:t>n_estimators</w:t>
+      </w:r>
+      <w:proofErr w:type="spellEnd"/>
+      <w:r>
+        <w:rPr>
+          <w:rFonts w:ascii="Courier New" w:eastAsia="Times New Roman" w:hAnsi="Courier New" w:cs="Courier New"/>
+          <w:sz w:val="20"/>
+          <w:szCs w:val="20"/>
+          <w:lang w:eastAsia="en-IN"/>
+        </w:rPr>
+        <w:t>,</w:t>
       </w:r>
     </w:p>
     <w:p>
@@ -8045,7 +13052,67 @@
           <w:szCs w:val="20"/>
           <w:lang w:eastAsia="en-IN"/>
         </w:rPr>
-        <w:t xml:space="preserve">               'randomforestregressor__max_features': max_features,</w:t>
+        <w:t xml:space="preserve">               '</w:t>
+      </w:r>
+      <w:proofErr w:type="spellStart"/>
+      <w:r>
+        <w:rPr>
+          <w:rFonts w:ascii="Courier New" w:eastAsia="Times New Roman" w:hAnsi="Courier New" w:cs="Courier New"/>
+          <w:sz w:val="20"/>
+          <w:szCs w:val="20"/>
+          <w:lang w:eastAsia="en-IN"/>
+        </w:rPr>
+        <w:t>randomforestregressor</w:t>
+      </w:r>
+      <w:proofErr w:type="spellEnd"/>
+      <w:r>
+        <w:rPr>
+          <w:rFonts w:ascii="Courier New" w:eastAsia="Times New Roman" w:hAnsi="Courier New" w:cs="Courier New"/>
+          <w:sz w:val="20"/>
+          <w:szCs w:val="20"/>
+          <w:lang w:eastAsia="en-IN"/>
+        </w:rPr>
+        <w:t>__</w:t>
+      </w:r>
+      <w:proofErr w:type="spellStart"/>
+      <w:r>
+        <w:rPr>
+          <w:rFonts w:ascii="Courier New" w:eastAsia="Times New Roman" w:hAnsi="Courier New" w:cs="Courier New"/>
+          <w:sz w:val="20"/>
+          <w:szCs w:val="20"/>
+          <w:lang w:eastAsia="en-IN"/>
+        </w:rPr>
+        <w:t>max_features</w:t>
+      </w:r>
+      <w:proofErr w:type="spellEnd"/>
+      <w:r>
+        <w:rPr>
+          <w:rFonts w:ascii="Courier New" w:eastAsia="Times New Roman" w:hAnsi="Courier New" w:cs="Courier New"/>
+          <w:sz w:val="20"/>
+          <w:szCs w:val="20"/>
+          <w:lang w:eastAsia="en-IN"/>
+        </w:rPr>
+        <w:t xml:space="preserve">': </w:t>
+      </w:r>
+      <w:proofErr w:type="spellStart"/>
+      <w:r>
+        <w:rPr>
+          <w:rFonts w:ascii="Courier New" w:eastAsia="Times New Roman" w:hAnsi="Courier New" w:cs="Courier New"/>
+          <w:sz w:val="20"/>
+          <w:szCs w:val="20"/>
+          <w:lang w:eastAsia="en-IN"/>
+        </w:rPr>
+        <w:t>max_features</w:t>
+      </w:r>
+      <w:proofErr w:type="spellEnd"/>
+      <w:r>
+        <w:rPr>
+          <w:rFonts w:ascii="Courier New" w:eastAsia="Times New Roman" w:hAnsi="Courier New" w:cs="Courier New"/>
+          <w:sz w:val="20"/>
+          <w:szCs w:val="20"/>
+          <w:lang w:eastAsia="en-IN"/>
+        </w:rPr>
+        <w:t>,</w:t>
       </w:r>
     </w:p>
     <w:p>
@@ -8083,7 +13150,67 @@
           <w:szCs w:val="20"/>
           <w:lang w:eastAsia="en-IN"/>
         </w:rPr>
-        <w:t xml:space="preserve">               'randomforestregressor__max_depth': max_depth,</w:t>
+        <w:t xml:space="preserve">               '</w:t>
+      </w:r>
+      <w:proofErr w:type="spellStart"/>
+      <w:r>
+        <w:rPr>
+          <w:rFonts w:ascii="Courier New" w:eastAsia="Times New Roman" w:hAnsi="Courier New" w:cs="Courier New"/>
+          <w:sz w:val="20"/>
+          <w:szCs w:val="20"/>
+          <w:lang w:eastAsia="en-IN"/>
+        </w:rPr>
+        <w:t>randomforestregressor</w:t>
+      </w:r>
+      <w:proofErr w:type="spellEnd"/>
+      <w:r>
+        <w:rPr>
+          <w:rFonts w:ascii="Courier New" w:eastAsia="Times New Roman" w:hAnsi="Courier New" w:cs="Courier New"/>
+          <w:sz w:val="20"/>
+          <w:szCs w:val="20"/>
+          <w:lang w:eastAsia="en-IN"/>
+        </w:rPr>
+        <w:t>__</w:t>
+      </w:r>
+      <w:proofErr w:type="spellStart"/>
+      <w:r>
+        <w:rPr>
+          <w:rFonts w:ascii="Courier New" w:eastAsia="Times New Roman" w:hAnsi="Courier New" w:cs="Courier New"/>
+          <w:sz w:val="20"/>
+          <w:szCs w:val="20"/>
+          <w:lang w:eastAsia="en-IN"/>
+        </w:rPr>
+        <w:t>max_depth</w:t>
+      </w:r>
+      <w:proofErr w:type="spellEnd"/>
+      <w:r>
+        <w:rPr>
+          <w:rFonts w:ascii="Courier New" w:eastAsia="Times New Roman" w:hAnsi="Courier New" w:cs="Courier New"/>
+          <w:sz w:val="20"/>
+          <w:szCs w:val="20"/>
+          <w:lang w:eastAsia="en-IN"/>
+        </w:rPr>
+        <w:t xml:space="preserve">': </w:t>
+      </w:r>
+      <w:proofErr w:type="spellStart"/>
+      <w:r>
+        <w:rPr>
+          <w:rFonts w:ascii="Courier New" w:eastAsia="Times New Roman" w:hAnsi="Courier New" w:cs="Courier New"/>
+          <w:sz w:val="20"/>
+          <w:szCs w:val="20"/>
+          <w:lang w:eastAsia="en-IN"/>
+        </w:rPr>
+        <w:t>max_depth</w:t>
+      </w:r>
+      <w:proofErr w:type="spellEnd"/>
+      <w:r>
+        <w:rPr>
+          <w:rFonts w:ascii="Courier New" w:eastAsia="Times New Roman" w:hAnsi="Courier New" w:cs="Courier New"/>
+          <w:sz w:val="20"/>
+          <w:szCs w:val="20"/>
+          <w:lang w:eastAsia="en-IN"/>
+        </w:rPr>
+        <w:t>,</w:t>
       </w:r>
     </w:p>
     <w:p>
@@ -8121,7 +13248,67 @@
           <w:szCs w:val="20"/>
           <w:lang w:eastAsia="en-IN"/>
         </w:rPr>
-        <w:t xml:space="preserve">               'randomforestregressor__min_samples_split': min_samples_split,</w:t>
+        <w:t xml:space="preserve">               '</w:t>
+      </w:r>
+      <w:proofErr w:type="spellStart"/>
+      <w:r>
+        <w:rPr>
+          <w:rFonts w:ascii="Courier New" w:eastAsia="Times New Roman" w:hAnsi="Courier New" w:cs="Courier New"/>
+          <w:sz w:val="20"/>
+          <w:szCs w:val="20"/>
+          <w:lang w:eastAsia="en-IN"/>
+        </w:rPr>
+        <w:t>randomforestregressor</w:t>
+      </w:r>
+      <w:proofErr w:type="spellEnd"/>
+      <w:r>
+        <w:rPr>
+          <w:rFonts w:ascii="Courier New" w:eastAsia="Times New Roman" w:hAnsi="Courier New" w:cs="Courier New"/>
+          <w:sz w:val="20"/>
+          <w:szCs w:val="20"/>
+          <w:lang w:eastAsia="en-IN"/>
+        </w:rPr>
+        <w:t>__</w:t>
+      </w:r>
+      <w:proofErr w:type="spellStart"/>
+      <w:r>
+        <w:rPr>
+          <w:rFonts w:ascii="Courier New" w:eastAsia="Times New Roman" w:hAnsi="Courier New" w:cs="Courier New"/>
+          <w:sz w:val="20"/>
+          <w:szCs w:val="20"/>
+          <w:lang w:eastAsia="en-IN"/>
+        </w:rPr>
+        <w:t>min_samples_split</w:t>
+      </w:r>
+      <w:proofErr w:type="spellEnd"/>
+      <w:r>
+        <w:rPr>
+          <w:rFonts w:ascii="Courier New" w:eastAsia="Times New Roman" w:hAnsi="Courier New" w:cs="Courier New"/>
+          <w:sz w:val="20"/>
+          <w:szCs w:val="20"/>
+          <w:lang w:eastAsia="en-IN"/>
+        </w:rPr>
+        <w:t xml:space="preserve">': </w:t>
+      </w:r>
+      <w:proofErr w:type="spellStart"/>
+      <w:r>
+        <w:rPr>
+          <w:rFonts w:ascii="Courier New" w:eastAsia="Times New Roman" w:hAnsi="Courier New" w:cs="Courier New"/>
+          <w:sz w:val="20"/>
+          <w:szCs w:val="20"/>
+          <w:lang w:eastAsia="en-IN"/>
+        </w:rPr>
+        <w:t>min_samples_split</w:t>
+      </w:r>
+      <w:proofErr w:type="spellEnd"/>
+      <w:r>
+        <w:rPr>
+          <w:rFonts w:ascii="Courier New" w:eastAsia="Times New Roman" w:hAnsi="Courier New" w:cs="Courier New"/>
+          <w:sz w:val="20"/>
+          <w:szCs w:val="20"/>
+          <w:lang w:eastAsia="en-IN"/>
+        </w:rPr>
+        <w:t>,</w:t>
       </w:r>
     </w:p>
     <w:p>
@@ -8159,7 +13346,67 @@
           <w:szCs w:val="20"/>
           <w:lang w:eastAsia="en-IN"/>
         </w:rPr>
-        <w:t xml:space="preserve">               'randomforestregressor__min_samples_leaf': min_samples_leaf,</w:t>
+        <w:t xml:space="preserve">               '</w:t>
+      </w:r>
+      <w:proofErr w:type="spellStart"/>
+      <w:r>
+        <w:rPr>
+          <w:rFonts w:ascii="Courier New" w:eastAsia="Times New Roman" w:hAnsi="Courier New" w:cs="Courier New"/>
+          <w:sz w:val="20"/>
+          <w:szCs w:val="20"/>
+          <w:lang w:eastAsia="en-IN"/>
+        </w:rPr>
+        <w:t>randomforestregressor</w:t>
+      </w:r>
+      <w:proofErr w:type="spellEnd"/>
+      <w:r>
+        <w:rPr>
+          <w:rFonts w:ascii="Courier New" w:eastAsia="Times New Roman" w:hAnsi="Courier New" w:cs="Courier New"/>
+          <w:sz w:val="20"/>
+          <w:szCs w:val="20"/>
+          <w:lang w:eastAsia="en-IN"/>
+        </w:rPr>
+        <w:t>__</w:t>
+      </w:r>
+      <w:proofErr w:type="spellStart"/>
+      <w:r>
+        <w:rPr>
+          <w:rFonts w:ascii="Courier New" w:eastAsia="Times New Roman" w:hAnsi="Courier New" w:cs="Courier New"/>
+          <w:sz w:val="20"/>
+          <w:szCs w:val="20"/>
+          <w:lang w:eastAsia="en-IN"/>
+        </w:rPr>
+        <w:t>min_samples_leaf</w:t>
+      </w:r>
+      <w:proofErr w:type="spellEnd"/>
+      <w:r>
+        <w:rPr>
+          <w:rFonts w:ascii="Courier New" w:eastAsia="Times New Roman" w:hAnsi="Courier New" w:cs="Courier New"/>
+          <w:sz w:val="20"/>
+          <w:szCs w:val="20"/>
+          <w:lang w:eastAsia="en-IN"/>
+        </w:rPr>
+        <w:t xml:space="preserve">': </w:t>
+      </w:r>
+      <w:proofErr w:type="spellStart"/>
+      <w:r>
+        <w:rPr>
+          <w:rFonts w:ascii="Courier New" w:eastAsia="Times New Roman" w:hAnsi="Courier New" w:cs="Courier New"/>
+          <w:sz w:val="20"/>
+          <w:szCs w:val="20"/>
+          <w:lang w:eastAsia="en-IN"/>
+        </w:rPr>
+        <w:t>min_samples_leaf</w:t>
+      </w:r>
+      <w:proofErr w:type="spellEnd"/>
+      <w:r>
+        <w:rPr>
+          <w:rFonts w:ascii="Courier New" w:eastAsia="Times New Roman" w:hAnsi="Courier New" w:cs="Courier New"/>
+          <w:sz w:val="20"/>
+          <w:szCs w:val="20"/>
+          <w:lang w:eastAsia="en-IN"/>
+        </w:rPr>
+        <w:t>,</w:t>
       </w:r>
     </w:p>
     <w:p>
@@ -8197,7 +13444,27 @@
           <w:szCs w:val="20"/>
           <w:lang w:eastAsia="en-IN"/>
         </w:rPr>
-        <w:t xml:space="preserve">               'randomforestregressor__bootstrap': bootstrap}</w:t>
+        <w:t xml:space="preserve">               '</w:t>
+      </w:r>
+      <w:proofErr w:type="spellStart"/>
+      <w:r>
+        <w:rPr>
+          <w:rFonts w:ascii="Courier New" w:eastAsia="Times New Roman" w:hAnsi="Courier New" w:cs="Courier New"/>
+          <w:sz w:val="20"/>
+          <w:szCs w:val="20"/>
+          <w:lang w:eastAsia="en-IN"/>
+        </w:rPr>
+        <w:t>randomforestregressor</w:t>
+      </w:r>
+      <w:proofErr w:type="spellEnd"/>
+      <w:r>
+        <w:rPr>
+          <w:rFonts w:ascii="Courier New" w:eastAsia="Times New Roman" w:hAnsi="Courier New" w:cs="Courier New"/>
+          <w:sz w:val="20"/>
+          <w:szCs w:val="20"/>
+          <w:lang w:eastAsia="en-IN"/>
+        </w:rPr>
+        <w:t>__bootstrap': bootstrap}</w:t>
       </w:r>
     </w:p>
     <w:p>
@@ -8273,8 +13540,39 @@
           <w:szCs w:val="20"/>
           <w:lang w:eastAsia="en-IN"/>
         </w:rPr>
-        <w:t>from sklearn.model_selection import RandomizedSearchCV</w:t>
-      </w:r>
+        <w:t xml:space="preserve">from </w:t>
+      </w:r>
+      <w:proofErr w:type="spellStart"/>
+      <w:r>
+        <w:rPr>
+          <w:rFonts w:ascii="Courier New" w:eastAsia="Times New Roman" w:hAnsi="Courier New" w:cs="Courier New"/>
+          <w:sz w:val="20"/>
+          <w:szCs w:val="20"/>
+          <w:lang w:eastAsia="en-IN"/>
+        </w:rPr>
+        <w:t>sklearn.model_selection</w:t>
+      </w:r>
+      <w:proofErr w:type="spellEnd"/>
+      <w:r>
+        <w:rPr>
+          <w:rFonts w:ascii="Courier New" w:eastAsia="Times New Roman" w:hAnsi="Courier New" w:cs="Courier New"/>
+          <w:sz w:val="20"/>
+          <w:szCs w:val="20"/>
+          <w:lang w:eastAsia="en-IN"/>
+        </w:rPr>
+        <w:t xml:space="preserve"> import </w:t>
+      </w:r>
+      <w:proofErr w:type="spellStart"/>
+      <w:r>
+        <w:rPr>
+          <w:rFonts w:ascii="Courier New" w:eastAsia="Times New Roman" w:hAnsi="Courier New" w:cs="Courier New"/>
+          <w:sz w:val="20"/>
+          <w:szCs w:val="20"/>
+          <w:lang w:eastAsia="en-IN"/>
+        </w:rPr>
+        <w:t>RandomizedSearchCV</w:t>
+      </w:r>
+      <w:proofErr w:type="spellEnd"/>
     </w:p>
     <w:p>
       <w:pPr>
@@ -8409,14 +13707,65 @@
           <w:lang w:eastAsia="en-IN"/>
         </w:rPr>
       </w:pPr>
-      <w:r>
-        <w:rPr>
-          <w:rFonts w:ascii="Courier New" w:eastAsia="Times New Roman" w:hAnsi="Courier New" w:cs="Courier New"/>
-          <w:sz w:val="20"/>
-          <w:szCs w:val="20"/>
-          <w:lang w:eastAsia="en-IN"/>
-        </w:rPr>
-        <w:t xml:space="preserve">rf_random = RandomizedSearchCV(estimator = my_pipeline_RF, </w:t>
+      <w:proofErr w:type="spellStart"/>
+      <w:r>
+        <w:rPr>
+          <w:rFonts w:ascii="Courier New" w:eastAsia="Times New Roman" w:hAnsi="Courier New" w:cs="Courier New"/>
+          <w:sz w:val="20"/>
+          <w:szCs w:val="20"/>
+          <w:lang w:eastAsia="en-IN"/>
+        </w:rPr>
+        <w:t>rf_random</w:t>
+      </w:r>
+      <w:proofErr w:type="spellEnd"/>
+      <w:r>
+        <w:rPr>
+          <w:rFonts w:ascii="Courier New" w:eastAsia="Times New Roman" w:hAnsi="Courier New" w:cs="Courier New"/>
+          <w:sz w:val="20"/>
+          <w:szCs w:val="20"/>
+          <w:lang w:eastAsia="en-IN"/>
+        </w:rPr>
+        <w:t xml:space="preserve"> = </w:t>
+      </w:r>
+      <w:proofErr w:type="spellStart"/>
+      <w:r>
+        <w:rPr>
+          <w:rFonts w:ascii="Courier New" w:eastAsia="Times New Roman" w:hAnsi="Courier New" w:cs="Courier New"/>
+          <w:sz w:val="20"/>
+          <w:szCs w:val="20"/>
+          <w:lang w:eastAsia="en-IN"/>
+        </w:rPr>
+        <w:t>RandomizedSearchCV</w:t>
+      </w:r>
+      <w:proofErr w:type="spellEnd"/>
+      <w:r>
+        <w:rPr>
+          <w:rFonts w:ascii="Courier New" w:eastAsia="Times New Roman" w:hAnsi="Courier New" w:cs="Courier New"/>
+          <w:sz w:val="20"/>
+          <w:szCs w:val="20"/>
+          <w:lang w:eastAsia="en-IN"/>
+        </w:rPr>
+        <w:t xml:space="preserve">(estimator = </w:t>
+      </w:r>
+      <w:proofErr w:type="spellStart"/>
+      <w:r>
+        <w:rPr>
+          <w:rFonts w:ascii="Courier New" w:eastAsia="Times New Roman" w:hAnsi="Courier New" w:cs="Courier New"/>
+          <w:sz w:val="20"/>
+          <w:szCs w:val="20"/>
+          <w:lang w:eastAsia="en-IN"/>
+        </w:rPr>
+        <w:t>my_pipeline_RF</w:t>
+      </w:r>
+      <w:proofErr w:type="spellEnd"/>
+      <w:r>
+        <w:rPr>
+          <w:rFonts w:ascii="Courier New" w:eastAsia="Times New Roman" w:hAnsi="Courier New" w:cs="Courier New"/>
+          <w:sz w:val="20"/>
+          <w:szCs w:val="20"/>
+          <w:lang w:eastAsia="en-IN"/>
+        </w:rPr>
+        <w:t xml:space="preserve">, </w:t>
       </w:r>
     </w:p>
     <w:p>
@@ -8454,7 +13803,47 @@
           <w:szCs w:val="20"/>
           <w:lang w:eastAsia="en-IN"/>
         </w:rPr>
-        <w:t xml:space="preserve">                               param_distributions = random_grid, </w:t>
+        <w:t xml:space="preserve">                               </w:t>
+      </w:r>
+      <w:proofErr w:type="spellStart"/>
+      <w:r>
+        <w:rPr>
+          <w:rFonts w:ascii="Courier New" w:eastAsia="Times New Roman" w:hAnsi="Courier New" w:cs="Courier New"/>
+          <w:sz w:val="20"/>
+          <w:szCs w:val="20"/>
+          <w:lang w:eastAsia="en-IN"/>
+        </w:rPr>
+        <w:t>param_distributions</w:t>
+      </w:r>
+      <w:proofErr w:type="spellEnd"/>
+      <w:r>
+        <w:rPr>
+          <w:rFonts w:ascii="Courier New" w:eastAsia="Times New Roman" w:hAnsi="Courier New" w:cs="Courier New"/>
+          <w:sz w:val="20"/>
+          <w:szCs w:val="20"/>
+          <w:lang w:eastAsia="en-IN"/>
+        </w:rPr>
+        <w:t xml:space="preserve"> = </w:t>
+      </w:r>
+      <w:proofErr w:type="spellStart"/>
+      <w:r>
+        <w:rPr>
+          <w:rFonts w:ascii="Courier New" w:eastAsia="Times New Roman" w:hAnsi="Courier New" w:cs="Courier New"/>
+          <w:sz w:val="20"/>
+          <w:szCs w:val="20"/>
+          <w:lang w:eastAsia="en-IN"/>
+        </w:rPr>
+        <w:t>random_grid</w:t>
+      </w:r>
+      <w:proofErr w:type="spellEnd"/>
+      <w:r>
+        <w:rPr>
+          <w:rFonts w:ascii="Courier New" w:eastAsia="Times New Roman" w:hAnsi="Courier New" w:cs="Courier New"/>
+          <w:sz w:val="20"/>
+          <w:szCs w:val="20"/>
+          <w:lang w:eastAsia="en-IN"/>
+        </w:rPr>
+        <w:t xml:space="preserve">, </w:t>
       </w:r>
     </w:p>
     <w:p>
@@ -8492,7 +13881,27 @@
           <w:szCs w:val="20"/>
           <w:lang w:eastAsia="en-IN"/>
         </w:rPr>
-        <w:t xml:space="preserve">                               n_iter = 50, cv = 2, verbose=2,</w:t>
+        <w:t xml:space="preserve">                               </w:t>
+      </w:r>
+      <w:proofErr w:type="spellStart"/>
+      <w:r>
+        <w:rPr>
+          <w:rFonts w:ascii="Courier New" w:eastAsia="Times New Roman" w:hAnsi="Courier New" w:cs="Courier New"/>
+          <w:sz w:val="20"/>
+          <w:szCs w:val="20"/>
+          <w:lang w:eastAsia="en-IN"/>
+        </w:rPr>
+        <w:t>n_iter</w:t>
+      </w:r>
+      <w:proofErr w:type="spellEnd"/>
+      <w:r>
+        <w:rPr>
+          <w:rFonts w:ascii="Courier New" w:eastAsia="Times New Roman" w:hAnsi="Courier New" w:cs="Courier New"/>
+          <w:sz w:val="20"/>
+          <w:szCs w:val="20"/>
+          <w:lang w:eastAsia="en-IN"/>
+        </w:rPr>
+        <w:t xml:space="preserve"> = 50, cv = 2, verbose=2,</w:t>
       </w:r>
     </w:p>
     <w:p>
@@ -8530,7 +13939,47 @@
           <w:szCs w:val="20"/>
           <w:lang w:eastAsia="en-IN"/>
         </w:rPr>
-        <w:t xml:space="preserve">                               random_state = 42, n_jobs = -1, </w:t>
+        <w:t xml:space="preserve">                               </w:t>
+      </w:r>
+      <w:proofErr w:type="spellStart"/>
+      <w:r>
+        <w:rPr>
+          <w:rFonts w:ascii="Courier New" w:eastAsia="Times New Roman" w:hAnsi="Courier New" w:cs="Courier New"/>
+          <w:sz w:val="20"/>
+          <w:szCs w:val="20"/>
+          <w:lang w:eastAsia="en-IN"/>
+        </w:rPr>
+        <w:t>random_state</w:t>
+      </w:r>
+      <w:proofErr w:type="spellEnd"/>
+      <w:r>
+        <w:rPr>
+          <w:rFonts w:ascii="Courier New" w:eastAsia="Times New Roman" w:hAnsi="Courier New" w:cs="Courier New"/>
+          <w:sz w:val="20"/>
+          <w:szCs w:val="20"/>
+          <w:lang w:eastAsia="en-IN"/>
+        </w:rPr>
+        <w:t xml:space="preserve"> = 42, </w:t>
+      </w:r>
+      <w:proofErr w:type="spellStart"/>
+      <w:r>
+        <w:rPr>
+          <w:rFonts w:ascii="Courier New" w:eastAsia="Times New Roman" w:hAnsi="Courier New" w:cs="Courier New"/>
+          <w:sz w:val="20"/>
+          <w:szCs w:val="20"/>
+          <w:lang w:eastAsia="en-IN"/>
+        </w:rPr>
+        <w:t>n_jobs</w:t>
+      </w:r>
+      <w:proofErr w:type="spellEnd"/>
+      <w:r>
+        <w:rPr>
+          <w:rFonts w:ascii="Courier New" w:eastAsia="Times New Roman" w:hAnsi="Courier New" w:cs="Courier New"/>
+          <w:sz w:val="20"/>
+          <w:szCs w:val="20"/>
+          <w:lang w:eastAsia="en-IN"/>
+        </w:rPr>
+        <w:t xml:space="preserve"> = -1, </w:t>
       </w:r>
     </w:p>
     <w:p>
@@ -8568,7 +14017,28 @@
           <w:szCs w:val="20"/>
           <w:lang w:eastAsia="en-IN"/>
         </w:rPr>
-        <w:t xml:space="preserve">                               scoring = 'neg_median_absolute_error')</w:t>
+        <w:lastRenderedPageBreak/>
+        <w:t xml:space="preserve">                               scoring = '</w:t>
+      </w:r>
+      <w:proofErr w:type="spellStart"/>
+      <w:r>
+        <w:rPr>
+          <w:rFonts w:ascii="Courier New" w:eastAsia="Times New Roman" w:hAnsi="Courier New" w:cs="Courier New"/>
+          <w:sz w:val="20"/>
+          <w:szCs w:val="20"/>
+          <w:lang w:eastAsia="en-IN"/>
+        </w:rPr>
+        <w:t>neg_median_absolute_error</w:t>
+      </w:r>
+      <w:proofErr w:type="spellEnd"/>
+      <w:r>
+        <w:rPr>
+          <w:rFonts w:ascii="Courier New" w:eastAsia="Times New Roman" w:hAnsi="Courier New" w:cs="Courier New"/>
+          <w:sz w:val="20"/>
+          <w:szCs w:val="20"/>
+          <w:lang w:eastAsia="en-IN"/>
+        </w:rPr>
+        <w:t>')</w:t>
       </w:r>
     </w:p>
     <w:p>
@@ -8606,7 +14076,6 @@
           <w:szCs w:val="20"/>
           <w:lang w:eastAsia="en-IN"/>
         </w:rPr>
-        <w:lastRenderedPageBreak/>
         <w:t># Fit our model</w:t>
       </w:r>
     </w:p>
@@ -8638,14 +14107,65 @@
           <w:lang w:eastAsia="en-IN"/>
         </w:rPr>
       </w:pPr>
-      <w:r>
-        <w:rPr>
-          <w:rFonts w:ascii="Courier New" w:eastAsia="Times New Roman" w:hAnsi="Courier New" w:cs="Courier New"/>
-          <w:sz w:val="20"/>
-          <w:szCs w:val="20"/>
-          <w:lang w:eastAsia="en-IN"/>
-        </w:rPr>
-        <w:t>rf_random.fit(train_X, train_y)</w:t>
+      <w:proofErr w:type="spellStart"/>
+      <w:r>
+        <w:rPr>
+          <w:rFonts w:ascii="Courier New" w:eastAsia="Times New Roman" w:hAnsi="Courier New" w:cs="Courier New"/>
+          <w:sz w:val="20"/>
+          <w:szCs w:val="20"/>
+          <w:lang w:eastAsia="en-IN"/>
+        </w:rPr>
+        <w:t>rf_random.fit</w:t>
+      </w:r>
+      <w:proofErr w:type="spellEnd"/>
+      <w:r>
+        <w:rPr>
+          <w:rFonts w:ascii="Courier New" w:eastAsia="Times New Roman" w:hAnsi="Courier New" w:cs="Courier New"/>
+          <w:sz w:val="20"/>
+          <w:szCs w:val="20"/>
+          <w:lang w:eastAsia="en-IN"/>
+        </w:rPr>
+        <w:t>(</w:t>
+      </w:r>
+      <w:proofErr w:type="spellStart"/>
+      <w:r>
+        <w:rPr>
+          <w:rFonts w:ascii="Courier New" w:eastAsia="Times New Roman" w:hAnsi="Courier New" w:cs="Courier New"/>
+          <w:sz w:val="20"/>
+          <w:szCs w:val="20"/>
+          <w:lang w:eastAsia="en-IN"/>
+        </w:rPr>
+        <w:t>train_X</w:t>
+      </w:r>
+      <w:proofErr w:type="spellEnd"/>
+      <w:r>
+        <w:rPr>
+          <w:rFonts w:ascii="Courier New" w:eastAsia="Times New Roman" w:hAnsi="Courier New" w:cs="Courier New"/>
+          <w:sz w:val="20"/>
+          <w:szCs w:val="20"/>
+          <w:lang w:eastAsia="en-IN"/>
+        </w:rPr>
+        <w:t xml:space="preserve">, </w:t>
+      </w:r>
+      <w:proofErr w:type="spellStart"/>
+      <w:r>
+        <w:rPr>
+          <w:rFonts w:ascii="Courier New" w:eastAsia="Times New Roman" w:hAnsi="Courier New" w:cs="Courier New"/>
+          <w:sz w:val="20"/>
+          <w:szCs w:val="20"/>
+          <w:lang w:eastAsia="en-IN"/>
+        </w:rPr>
+        <w:t>train_y</w:t>
+      </w:r>
+      <w:proofErr w:type="spellEnd"/>
+      <w:r>
+        <w:rPr>
+          <w:rFonts w:ascii="Courier New" w:eastAsia="Times New Roman" w:hAnsi="Courier New" w:cs="Courier New"/>
+          <w:sz w:val="20"/>
+          <w:szCs w:val="20"/>
+          <w:lang w:eastAsia="en-IN"/>
+        </w:rPr>
+        <w:t>)</w:t>
       </w:r>
     </w:p>
     <w:p>
@@ -8705,14 +14225,25 @@
           <w:lang w:eastAsia="en-IN"/>
         </w:rPr>
       </w:pPr>
-      <w:r>
-        <w:rPr>
-          <w:rFonts w:ascii="Courier New" w:eastAsia="Times New Roman" w:hAnsi="Courier New" w:cs="Courier New"/>
-          <w:sz w:val="20"/>
-          <w:szCs w:val="20"/>
-          <w:lang w:eastAsia="en-IN"/>
-        </w:rPr>
-        <w:t>rf_random.best_params_</w:t>
+      <w:proofErr w:type="spellStart"/>
+      <w:r>
+        <w:rPr>
+          <w:rFonts w:ascii="Courier New" w:eastAsia="Times New Roman" w:hAnsi="Courier New" w:cs="Courier New"/>
+          <w:sz w:val="20"/>
+          <w:szCs w:val="20"/>
+          <w:lang w:eastAsia="en-IN"/>
+        </w:rPr>
+        <w:t>rf_random.best_params</w:t>
+      </w:r>
+      <w:proofErr w:type="spellEnd"/>
+      <w:r>
+        <w:rPr>
+          <w:rFonts w:ascii="Courier New" w:eastAsia="Times New Roman" w:hAnsi="Courier New" w:cs="Courier New"/>
+          <w:sz w:val="20"/>
+          <w:szCs w:val="20"/>
+          <w:lang w:eastAsia="en-IN"/>
+        </w:rPr>
+        <w:t>_</w:t>
       </w:r>
     </w:p>
     <w:p>
@@ -8750,7 +14281,27 @@
           <w:szCs w:val="20"/>
           <w:lang w:eastAsia="en-IN"/>
         </w:rPr>
-        <w:t>{'randomforestregressor__bootstrap': True,</w:t>
+        <w:t>{'</w:t>
+      </w:r>
+      <w:proofErr w:type="spellStart"/>
+      <w:r>
+        <w:rPr>
+          <w:rFonts w:ascii="Courier New" w:eastAsia="Times New Roman" w:hAnsi="Courier New" w:cs="Courier New"/>
+          <w:sz w:val="20"/>
+          <w:szCs w:val="20"/>
+          <w:lang w:eastAsia="en-IN"/>
+        </w:rPr>
+        <w:t>randomforestregressor</w:t>
+      </w:r>
+      <w:proofErr w:type="spellEnd"/>
+      <w:r>
+        <w:rPr>
+          <w:rFonts w:ascii="Courier New" w:eastAsia="Times New Roman" w:hAnsi="Courier New" w:cs="Courier New"/>
+          <w:sz w:val="20"/>
+          <w:szCs w:val="20"/>
+          <w:lang w:eastAsia="en-IN"/>
+        </w:rPr>
+        <w:t>__bootstrap': True,</w:t>
       </w:r>
     </w:p>
     <w:p>
@@ -8788,7 +14339,47 @@
           <w:szCs w:val="20"/>
           <w:lang w:eastAsia="en-IN"/>
         </w:rPr>
-        <w:t xml:space="preserve"> 'randomforestregressor__max_depth': 35,</w:t>
+        <w:t xml:space="preserve"> '</w:t>
+      </w:r>
+      <w:proofErr w:type="spellStart"/>
+      <w:r>
+        <w:rPr>
+          <w:rFonts w:ascii="Courier New" w:eastAsia="Times New Roman" w:hAnsi="Courier New" w:cs="Courier New"/>
+          <w:sz w:val="20"/>
+          <w:szCs w:val="20"/>
+          <w:lang w:eastAsia="en-IN"/>
+        </w:rPr>
+        <w:t>randomforestregressor</w:t>
+      </w:r>
+      <w:proofErr w:type="spellEnd"/>
+      <w:r>
+        <w:rPr>
+          <w:rFonts w:ascii="Courier New" w:eastAsia="Times New Roman" w:hAnsi="Courier New" w:cs="Courier New"/>
+          <w:sz w:val="20"/>
+          <w:szCs w:val="20"/>
+          <w:lang w:eastAsia="en-IN"/>
+        </w:rPr>
+        <w:t>__</w:t>
+      </w:r>
+      <w:proofErr w:type="spellStart"/>
+      <w:r>
+        <w:rPr>
+          <w:rFonts w:ascii="Courier New" w:eastAsia="Times New Roman" w:hAnsi="Courier New" w:cs="Courier New"/>
+          <w:sz w:val="20"/>
+          <w:szCs w:val="20"/>
+          <w:lang w:eastAsia="en-IN"/>
+        </w:rPr>
+        <w:t>max_depth</w:t>
+      </w:r>
+      <w:proofErr w:type="spellEnd"/>
+      <w:r>
+        <w:rPr>
+          <w:rFonts w:ascii="Courier New" w:eastAsia="Times New Roman" w:hAnsi="Courier New" w:cs="Courier New"/>
+          <w:sz w:val="20"/>
+          <w:szCs w:val="20"/>
+          <w:lang w:eastAsia="en-IN"/>
+        </w:rPr>
+        <w:t>': 35,</w:t>
       </w:r>
     </w:p>
     <w:p>
@@ -8826,7 +14417,47 @@
           <w:szCs w:val="20"/>
           <w:lang w:eastAsia="en-IN"/>
         </w:rPr>
-        <w:t xml:space="preserve"> 'randomforestregressor__max_features': 'auto',</w:t>
+        <w:t xml:space="preserve"> '</w:t>
+      </w:r>
+      <w:proofErr w:type="spellStart"/>
+      <w:r>
+        <w:rPr>
+          <w:rFonts w:ascii="Courier New" w:eastAsia="Times New Roman" w:hAnsi="Courier New" w:cs="Courier New"/>
+          <w:sz w:val="20"/>
+          <w:szCs w:val="20"/>
+          <w:lang w:eastAsia="en-IN"/>
+        </w:rPr>
+        <w:t>randomforestregressor</w:t>
+      </w:r>
+      <w:proofErr w:type="spellEnd"/>
+      <w:r>
+        <w:rPr>
+          <w:rFonts w:ascii="Courier New" w:eastAsia="Times New Roman" w:hAnsi="Courier New" w:cs="Courier New"/>
+          <w:sz w:val="20"/>
+          <w:szCs w:val="20"/>
+          <w:lang w:eastAsia="en-IN"/>
+        </w:rPr>
+        <w:t>__</w:t>
+      </w:r>
+      <w:proofErr w:type="spellStart"/>
+      <w:r>
+        <w:rPr>
+          <w:rFonts w:ascii="Courier New" w:eastAsia="Times New Roman" w:hAnsi="Courier New" w:cs="Courier New"/>
+          <w:sz w:val="20"/>
+          <w:szCs w:val="20"/>
+          <w:lang w:eastAsia="en-IN"/>
+        </w:rPr>
+        <w:t>max_features</w:t>
+      </w:r>
+      <w:proofErr w:type="spellEnd"/>
+      <w:r>
+        <w:rPr>
+          <w:rFonts w:ascii="Courier New" w:eastAsia="Times New Roman" w:hAnsi="Courier New" w:cs="Courier New"/>
+          <w:sz w:val="20"/>
+          <w:szCs w:val="20"/>
+          <w:lang w:eastAsia="en-IN"/>
+        </w:rPr>
+        <w:t>': 'auto',</w:t>
       </w:r>
     </w:p>
     <w:p>
@@ -8864,7 +14495,47 @@
           <w:szCs w:val="20"/>
           <w:lang w:eastAsia="en-IN"/>
         </w:rPr>
-        <w:t xml:space="preserve"> 'randomforestregressor__min_samples_leaf': 2,</w:t>
+        <w:t xml:space="preserve"> '</w:t>
+      </w:r>
+      <w:proofErr w:type="spellStart"/>
+      <w:r>
+        <w:rPr>
+          <w:rFonts w:ascii="Courier New" w:eastAsia="Times New Roman" w:hAnsi="Courier New" w:cs="Courier New"/>
+          <w:sz w:val="20"/>
+          <w:szCs w:val="20"/>
+          <w:lang w:eastAsia="en-IN"/>
+        </w:rPr>
+        <w:t>randomforestregressor</w:t>
+      </w:r>
+      <w:proofErr w:type="spellEnd"/>
+      <w:r>
+        <w:rPr>
+          <w:rFonts w:ascii="Courier New" w:eastAsia="Times New Roman" w:hAnsi="Courier New" w:cs="Courier New"/>
+          <w:sz w:val="20"/>
+          <w:szCs w:val="20"/>
+          <w:lang w:eastAsia="en-IN"/>
+        </w:rPr>
+        <w:t>__</w:t>
+      </w:r>
+      <w:proofErr w:type="spellStart"/>
+      <w:r>
+        <w:rPr>
+          <w:rFonts w:ascii="Courier New" w:eastAsia="Times New Roman" w:hAnsi="Courier New" w:cs="Courier New"/>
+          <w:sz w:val="20"/>
+          <w:szCs w:val="20"/>
+          <w:lang w:eastAsia="en-IN"/>
+        </w:rPr>
+        <w:t>min_samples_leaf</w:t>
+      </w:r>
+      <w:proofErr w:type="spellEnd"/>
+      <w:r>
+        <w:rPr>
+          <w:rFonts w:ascii="Courier New" w:eastAsia="Times New Roman" w:hAnsi="Courier New" w:cs="Courier New"/>
+          <w:sz w:val="20"/>
+          <w:szCs w:val="20"/>
+          <w:lang w:eastAsia="en-IN"/>
+        </w:rPr>
+        <w:t>': 2,</w:t>
       </w:r>
     </w:p>
     <w:p>
@@ -8902,7 +14573,47 @@
           <w:szCs w:val="20"/>
           <w:lang w:eastAsia="en-IN"/>
         </w:rPr>
-        <w:t xml:space="preserve"> 'randomforestregressor__min_samples_split': 5,</w:t>
+        <w:t xml:space="preserve"> '</w:t>
+      </w:r>
+      <w:proofErr w:type="spellStart"/>
+      <w:r>
+        <w:rPr>
+          <w:rFonts w:ascii="Courier New" w:eastAsia="Times New Roman" w:hAnsi="Courier New" w:cs="Courier New"/>
+          <w:sz w:val="20"/>
+          <w:szCs w:val="20"/>
+          <w:lang w:eastAsia="en-IN"/>
+        </w:rPr>
+        <w:t>randomforestregressor</w:t>
+      </w:r>
+      <w:proofErr w:type="spellEnd"/>
+      <w:r>
+        <w:rPr>
+          <w:rFonts w:ascii="Courier New" w:eastAsia="Times New Roman" w:hAnsi="Courier New" w:cs="Courier New"/>
+          <w:sz w:val="20"/>
+          <w:szCs w:val="20"/>
+          <w:lang w:eastAsia="en-IN"/>
+        </w:rPr>
+        <w:t>__</w:t>
+      </w:r>
+      <w:proofErr w:type="spellStart"/>
+      <w:r>
+        <w:rPr>
+          <w:rFonts w:ascii="Courier New" w:eastAsia="Times New Roman" w:hAnsi="Courier New" w:cs="Courier New"/>
+          <w:sz w:val="20"/>
+          <w:szCs w:val="20"/>
+          <w:lang w:eastAsia="en-IN"/>
+        </w:rPr>
+        <w:t>min_samples_split</w:t>
+      </w:r>
+      <w:proofErr w:type="spellEnd"/>
+      <w:r>
+        <w:rPr>
+          <w:rFonts w:ascii="Courier New" w:eastAsia="Times New Roman" w:hAnsi="Courier New" w:cs="Courier New"/>
+          <w:sz w:val="20"/>
+          <w:szCs w:val="20"/>
+          <w:lang w:eastAsia="en-IN"/>
+        </w:rPr>
+        <w:t>': 5,</w:t>
       </w:r>
     </w:p>
     <w:p>
@@ -8940,7 +14651,47 @@
           <w:szCs w:val="20"/>
           <w:lang w:eastAsia="en-IN"/>
         </w:rPr>
-        <w:t xml:space="preserve"> 'randomforestregressor__n_estimators': 1000}</w:t>
+        <w:t xml:space="preserve"> '</w:t>
+      </w:r>
+      <w:proofErr w:type="spellStart"/>
+      <w:r>
+        <w:rPr>
+          <w:rFonts w:ascii="Courier New" w:eastAsia="Times New Roman" w:hAnsi="Courier New" w:cs="Courier New"/>
+          <w:sz w:val="20"/>
+          <w:szCs w:val="20"/>
+          <w:lang w:eastAsia="en-IN"/>
+        </w:rPr>
+        <w:t>randomforestregressor</w:t>
+      </w:r>
+      <w:proofErr w:type="spellEnd"/>
+      <w:r>
+        <w:rPr>
+          <w:rFonts w:ascii="Courier New" w:eastAsia="Times New Roman" w:hAnsi="Courier New" w:cs="Courier New"/>
+          <w:sz w:val="20"/>
+          <w:szCs w:val="20"/>
+          <w:lang w:eastAsia="en-IN"/>
+        </w:rPr>
+        <w:t>__</w:t>
+      </w:r>
+      <w:proofErr w:type="spellStart"/>
+      <w:r>
+        <w:rPr>
+          <w:rFonts w:ascii="Courier New" w:eastAsia="Times New Roman" w:hAnsi="Courier New" w:cs="Courier New"/>
+          <w:sz w:val="20"/>
+          <w:szCs w:val="20"/>
+          <w:lang w:eastAsia="en-IN"/>
+        </w:rPr>
+        <w:t>n_estimators</w:t>
+      </w:r>
+      <w:proofErr w:type="spellEnd"/>
+      <w:r>
+        <w:rPr>
+          <w:rFonts w:ascii="Courier New" w:eastAsia="Times New Roman" w:hAnsi="Courier New" w:cs="Courier New"/>
+          <w:sz w:val="20"/>
+          <w:szCs w:val="20"/>
+          <w:lang w:eastAsia="en-IN"/>
+        </w:rPr>
+        <w:t>': 1000}</w:t>
       </w:r>
     </w:p>
     <w:p>
@@ -9003,8 +14754,39 @@
           <w:szCs w:val="20"/>
           <w:lang w:eastAsia="en-IN"/>
         </w:rPr>
-        <w:t>from sklearn.model_selection import GridSearchCV</w:t>
-      </w:r>
+        <w:t xml:space="preserve">from </w:t>
+      </w:r>
+      <w:proofErr w:type="spellStart"/>
+      <w:r>
+        <w:rPr>
+          <w:rFonts w:ascii="Courier New" w:eastAsia="Times New Roman" w:hAnsi="Courier New" w:cs="Courier New"/>
+          <w:sz w:val="20"/>
+          <w:szCs w:val="20"/>
+          <w:lang w:eastAsia="en-IN"/>
+        </w:rPr>
+        <w:t>sklearn.model_selection</w:t>
+      </w:r>
+      <w:proofErr w:type="spellEnd"/>
+      <w:r>
+        <w:rPr>
+          <w:rFonts w:ascii="Courier New" w:eastAsia="Times New Roman" w:hAnsi="Courier New" w:cs="Courier New"/>
+          <w:sz w:val="20"/>
+          <w:szCs w:val="20"/>
+          <w:lang w:eastAsia="en-IN"/>
+        </w:rPr>
+        <w:t xml:space="preserve"> import </w:t>
+      </w:r>
+      <w:proofErr w:type="spellStart"/>
+      <w:r>
+        <w:rPr>
+          <w:rFonts w:ascii="Courier New" w:eastAsia="Times New Roman" w:hAnsi="Courier New" w:cs="Courier New"/>
+          <w:sz w:val="20"/>
+          <w:szCs w:val="20"/>
+          <w:lang w:eastAsia="en-IN"/>
+        </w:rPr>
+        <w:t>GridSearchCV</w:t>
+      </w:r>
+      <w:proofErr w:type="spellEnd"/>
     </w:p>
     <w:p>
       <w:pPr>
@@ -9072,14 +14854,25 @@
           <w:lang w:eastAsia="en-IN"/>
         </w:rPr>
       </w:pPr>
-      <w:r>
-        <w:rPr>
-          <w:rFonts w:ascii="Courier New" w:eastAsia="Times New Roman" w:hAnsi="Courier New" w:cs="Courier New"/>
-          <w:sz w:val="20"/>
-          <w:szCs w:val="20"/>
-          <w:lang w:eastAsia="en-IN"/>
-        </w:rPr>
-        <w:t>param_grid = {</w:t>
+      <w:proofErr w:type="spellStart"/>
+      <w:r>
+        <w:rPr>
+          <w:rFonts w:ascii="Courier New" w:eastAsia="Times New Roman" w:hAnsi="Courier New" w:cs="Courier New"/>
+          <w:sz w:val="20"/>
+          <w:szCs w:val="20"/>
+          <w:lang w:eastAsia="en-IN"/>
+        </w:rPr>
+        <w:t>param_grid</w:t>
+      </w:r>
+      <w:proofErr w:type="spellEnd"/>
+      <w:r>
+        <w:rPr>
+          <w:rFonts w:ascii="Courier New" w:eastAsia="Times New Roman" w:hAnsi="Courier New" w:cs="Courier New"/>
+          <w:sz w:val="20"/>
+          <w:szCs w:val="20"/>
+          <w:lang w:eastAsia="en-IN"/>
+        </w:rPr>
+        <w:t xml:space="preserve"> = {</w:t>
       </w:r>
     </w:p>
     <w:p>
@@ -9117,7 +14910,27 @@
           <w:szCs w:val="20"/>
           <w:lang w:eastAsia="en-IN"/>
         </w:rPr>
-        <w:t xml:space="preserve">    'randomforestregressor__bootstrap': [True],</w:t>
+        <w:t xml:space="preserve">    '</w:t>
+      </w:r>
+      <w:proofErr w:type="spellStart"/>
+      <w:r>
+        <w:rPr>
+          <w:rFonts w:ascii="Courier New" w:eastAsia="Times New Roman" w:hAnsi="Courier New" w:cs="Courier New"/>
+          <w:sz w:val="20"/>
+          <w:szCs w:val="20"/>
+          <w:lang w:eastAsia="en-IN"/>
+        </w:rPr>
+        <w:t>randomforestregressor</w:t>
+      </w:r>
+      <w:proofErr w:type="spellEnd"/>
+      <w:r>
+        <w:rPr>
+          <w:rFonts w:ascii="Courier New" w:eastAsia="Times New Roman" w:hAnsi="Courier New" w:cs="Courier New"/>
+          <w:sz w:val="20"/>
+          <w:szCs w:val="20"/>
+          <w:lang w:eastAsia="en-IN"/>
+        </w:rPr>
+        <w:t>__bootstrap': [True],</w:t>
       </w:r>
     </w:p>
     <w:p>
@@ -9155,7 +14968,47 @@
           <w:szCs w:val="20"/>
           <w:lang w:eastAsia="en-IN"/>
         </w:rPr>
-        <w:t xml:space="preserve">    'randomforestregressor__max_depth': [30, 35, 40], </w:t>
+        <w:t xml:space="preserve">    '</w:t>
+      </w:r>
+      <w:proofErr w:type="spellStart"/>
+      <w:r>
+        <w:rPr>
+          <w:rFonts w:ascii="Courier New" w:eastAsia="Times New Roman" w:hAnsi="Courier New" w:cs="Courier New"/>
+          <w:sz w:val="20"/>
+          <w:szCs w:val="20"/>
+          <w:lang w:eastAsia="en-IN"/>
+        </w:rPr>
+        <w:t>randomforestregressor</w:t>
+      </w:r>
+      <w:proofErr w:type="spellEnd"/>
+      <w:r>
+        <w:rPr>
+          <w:rFonts w:ascii="Courier New" w:eastAsia="Times New Roman" w:hAnsi="Courier New" w:cs="Courier New"/>
+          <w:sz w:val="20"/>
+          <w:szCs w:val="20"/>
+          <w:lang w:eastAsia="en-IN"/>
+        </w:rPr>
+        <w:t>__</w:t>
+      </w:r>
+      <w:proofErr w:type="spellStart"/>
+      <w:r>
+        <w:rPr>
+          <w:rFonts w:ascii="Courier New" w:eastAsia="Times New Roman" w:hAnsi="Courier New" w:cs="Courier New"/>
+          <w:sz w:val="20"/>
+          <w:szCs w:val="20"/>
+          <w:lang w:eastAsia="en-IN"/>
+        </w:rPr>
+        <w:t>max_depth</w:t>
+      </w:r>
+      <w:proofErr w:type="spellEnd"/>
+      <w:r>
+        <w:rPr>
+          <w:rFonts w:ascii="Courier New" w:eastAsia="Times New Roman" w:hAnsi="Courier New" w:cs="Courier New"/>
+          <w:sz w:val="20"/>
+          <w:szCs w:val="20"/>
+          <w:lang w:eastAsia="en-IN"/>
+        </w:rPr>
+        <w:t xml:space="preserve">': [30, 35, 40], </w:t>
       </w:r>
     </w:p>
     <w:p>
@@ -9193,7 +15046,47 @@
           <w:szCs w:val="20"/>
           <w:lang w:eastAsia="en-IN"/>
         </w:rPr>
-        <w:t xml:space="preserve">    'randomforestregressor__max_features': ['auto'],</w:t>
+        <w:t xml:space="preserve">    '</w:t>
+      </w:r>
+      <w:proofErr w:type="spellStart"/>
+      <w:r>
+        <w:rPr>
+          <w:rFonts w:ascii="Courier New" w:eastAsia="Times New Roman" w:hAnsi="Courier New" w:cs="Courier New"/>
+          <w:sz w:val="20"/>
+          <w:szCs w:val="20"/>
+          <w:lang w:eastAsia="en-IN"/>
+        </w:rPr>
+        <w:t>randomforestregressor</w:t>
+      </w:r>
+      <w:proofErr w:type="spellEnd"/>
+      <w:r>
+        <w:rPr>
+          <w:rFonts w:ascii="Courier New" w:eastAsia="Times New Roman" w:hAnsi="Courier New" w:cs="Courier New"/>
+          <w:sz w:val="20"/>
+          <w:szCs w:val="20"/>
+          <w:lang w:eastAsia="en-IN"/>
+        </w:rPr>
+        <w:t>__</w:t>
+      </w:r>
+      <w:proofErr w:type="spellStart"/>
+      <w:r>
+        <w:rPr>
+          <w:rFonts w:ascii="Courier New" w:eastAsia="Times New Roman" w:hAnsi="Courier New" w:cs="Courier New"/>
+          <w:sz w:val="20"/>
+          <w:szCs w:val="20"/>
+          <w:lang w:eastAsia="en-IN"/>
+        </w:rPr>
+        <w:t>max_features</w:t>
+      </w:r>
+      <w:proofErr w:type="spellEnd"/>
+      <w:r>
+        <w:rPr>
+          <w:rFonts w:ascii="Courier New" w:eastAsia="Times New Roman" w:hAnsi="Courier New" w:cs="Courier New"/>
+          <w:sz w:val="20"/>
+          <w:szCs w:val="20"/>
+          <w:lang w:eastAsia="en-IN"/>
+        </w:rPr>
+        <w:t>': ['auto'],</w:t>
       </w:r>
     </w:p>
     <w:p>
@@ -9231,7 +15124,47 @@
           <w:szCs w:val="20"/>
           <w:lang w:eastAsia="en-IN"/>
         </w:rPr>
-        <w:t xml:space="preserve">    'randomforestregressor__min_samples_leaf': [2],</w:t>
+        <w:t xml:space="preserve">    '</w:t>
+      </w:r>
+      <w:proofErr w:type="spellStart"/>
+      <w:r>
+        <w:rPr>
+          <w:rFonts w:ascii="Courier New" w:eastAsia="Times New Roman" w:hAnsi="Courier New" w:cs="Courier New"/>
+          <w:sz w:val="20"/>
+          <w:szCs w:val="20"/>
+          <w:lang w:eastAsia="en-IN"/>
+        </w:rPr>
+        <w:t>randomforestregressor</w:t>
+      </w:r>
+      <w:proofErr w:type="spellEnd"/>
+      <w:r>
+        <w:rPr>
+          <w:rFonts w:ascii="Courier New" w:eastAsia="Times New Roman" w:hAnsi="Courier New" w:cs="Courier New"/>
+          <w:sz w:val="20"/>
+          <w:szCs w:val="20"/>
+          <w:lang w:eastAsia="en-IN"/>
+        </w:rPr>
+        <w:t>__</w:t>
+      </w:r>
+      <w:proofErr w:type="spellStart"/>
+      <w:r>
+        <w:rPr>
+          <w:rFonts w:ascii="Courier New" w:eastAsia="Times New Roman" w:hAnsi="Courier New" w:cs="Courier New"/>
+          <w:sz w:val="20"/>
+          <w:szCs w:val="20"/>
+          <w:lang w:eastAsia="en-IN"/>
+        </w:rPr>
+        <w:t>min_samples_leaf</w:t>
+      </w:r>
+      <w:proofErr w:type="spellEnd"/>
+      <w:r>
+        <w:rPr>
+          <w:rFonts w:ascii="Courier New" w:eastAsia="Times New Roman" w:hAnsi="Courier New" w:cs="Courier New"/>
+          <w:sz w:val="20"/>
+          <w:szCs w:val="20"/>
+          <w:lang w:eastAsia="en-IN"/>
+        </w:rPr>
+        <w:t>': [2],</w:t>
       </w:r>
     </w:p>
     <w:p>
@@ -9269,7 +15202,47 @@
           <w:szCs w:val="20"/>
           <w:lang w:eastAsia="en-IN"/>
         </w:rPr>
-        <w:t xml:space="preserve">    'randomforestregressor__min_samples_split': [4, 5, 6],</w:t>
+        <w:t xml:space="preserve">    '</w:t>
+      </w:r>
+      <w:proofErr w:type="spellStart"/>
+      <w:r>
+        <w:rPr>
+          <w:rFonts w:ascii="Courier New" w:eastAsia="Times New Roman" w:hAnsi="Courier New" w:cs="Courier New"/>
+          <w:sz w:val="20"/>
+          <w:szCs w:val="20"/>
+          <w:lang w:eastAsia="en-IN"/>
+        </w:rPr>
+        <w:t>randomforestregressor</w:t>
+      </w:r>
+      <w:proofErr w:type="spellEnd"/>
+      <w:r>
+        <w:rPr>
+          <w:rFonts w:ascii="Courier New" w:eastAsia="Times New Roman" w:hAnsi="Courier New" w:cs="Courier New"/>
+          <w:sz w:val="20"/>
+          <w:szCs w:val="20"/>
+          <w:lang w:eastAsia="en-IN"/>
+        </w:rPr>
+        <w:t>__</w:t>
+      </w:r>
+      <w:proofErr w:type="spellStart"/>
+      <w:r>
+        <w:rPr>
+          <w:rFonts w:ascii="Courier New" w:eastAsia="Times New Roman" w:hAnsi="Courier New" w:cs="Courier New"/>
+          <w:sz w:val="20"/>
+          <w:szCs w:val="20"/>
+          <w:lang w:eastAsia="en-IN"/>
+        </w:rPr>
+        <w:t>min_samples_split</w:t>
+      </w:r>
+      <w:proofErr w:type="spellEnd"/>
+      <w:r>
+        <w:rPr>
+          <w:rFonts w:ascii="Courier New" w:eastAsia="Times New Roman" w:hAnsi="Courier New" w:cs="Courier New"/>
+          <w:sz w:val="20"/>
+          <w:szCs w:val="20"/>
+          <w:lang w:eastAsia="en-IN"/>
+        </w:rPr>
+        <w:t>': [4, 5, 6],</w:t>
       </w:r>
     </w:p>
     <w:p>
@@ -9307,7 +15280,47 @@
           <w:szCs w:val="20"/>
           <w:lang w:eastAsia="en-IN"/>
         </w:rPr>
-        <w:t xml:space="preserve">    'randomforestregressor__n_estimators': [950, 1000, 1050] </w:t>
+        <w:t xml:space="preserve">    '</w:t>
+      </w:r>
+      <w:proofErr w:type="spellStart"/>
+      <w:r>
+        <w:rPr>
+          <w:rFonts w:ascii="Courier New" w:eastAsia="Times New Roman" w:hAnsi="Courier New" w:cs="Courier New"/>
+          <w:sz w:val="20"/>
+          <w:szCs w:val="20"/>
+          <w:lang w:eastAsia="en-IN"/>
+        </w:rPr>
+        <w:t>randomforestregressor</w:t>
+      </w:r>
+      <w:proofErr w:type="spellEnd"/>
+      <w:r>
+        <w:rPr>
+          <w:rFonts w:ascii="Courier New" w:eastAsia="Times New Roman" w:hAnsi="Courier New" w:cs="Courier New"/>
+          <w:sz w:val="20"/>
+          <w:szCs w:val="20"/>
+          <w:lang w:eastAsia="en-IN"/>
+        </w:rPr>
+        <w:t>__</w:t>
+      </w:r>
+      <w:proofErr w:type="spellStart"/>
+      <w:r>
+        <w:rPr>
+          <w:rFonts w:ascii="Courier New" w:eastAsia="Times New Roman" w:hAnsi="Courier New" w:cs="Courier New"/>
+          <w:sz w:val="20"/>
+          <w:szCs w:val="20"/>
+          <w:lang w:eastAsia="en-IN"/>
+        </w:rPr>
+        <w:t>n_estimators</w:t>
+      </w:r>
+      <w:proofErr w:type="spellEnd"/>
+      <w:r>
+        <w:rPr>
+          <w:rFonts w:ascii="Courier New" w:eastAsia="Times New Roman" w:hAnsi="Courier New" w:cs="Courier New"/>
+          <w:sz w:val="20"/>
+          <w:szCs w:val="20"/>
+          <w:lang w:eastAsia="en-IN"/>
+        </w:rPr>
+        <w:t xml:space="preserve">': [950, 1000, 1050] </w:t>
       </w:r>
     </w:p>
     <w:p>
@@ -9443,14 +15456,65 @@
           <w:lang w:eastAsia="en-IN"/>
         </w:rPr>
       </w:pPr>
-      <w:r>
-        <w:rPr>
-          <w:rFonts w:ascii="Courier New" w:eastAsia="Times New Roman" w:hAnsi="Courier New" w:cs="Courier New"/>
-          <w:sz w:val="20"/>
-          <w:szCs w:val="20"/>
-          <w:lang w:eastAsia="en-IN"/>
-        </w:rPr>
-        <w:t xml:space="preserve">grid_search = GridSearchCV(estimator = my_pipeline_RF, </w:t>
+      <w:proofErr w:type="spellStart"/>
+      <w:r>
+        <w:rPr>
+          <w:rFonts w:ascii="Courier New" w:eastAsia="Times New Roman" w:hAnsi="Courier New" w:cs="Courier New"/>
+          <w:sz w:val="20"/>
+          <w:szCs w:val="20"/>
+          <w:lang w:eastAsia="en-IN"/>
+        </w:rPr>
+        <w:t>grid_search</w:t>
+      </w:r>
+      <w:proofErr w:type="spellEnd"/>
+      <w:r>
+        <w:rPr>
+          <w:rFonts w:ascii="Courier New" w:eastAsia="Times New Roman" w:hAnsi="Courier New" w:cs="Courier New"/>
+          <w:sz w:val="20"/>
+          <w:szCs w:val="20"/>
+          <w:lang w:eastAsia="en-IN"/>
+        </w:rPr>
+        <w:t xml:space="preserve"> = </w:t>
+      </w:r>
+      <w:proofErr w:type="spellStart"/>
+      <w:r>
+        <w:rPr>
+          <w:rFonts w:ascii="Courier New" w:eastAsia="Times New Roman" w:hAnsi="Courier New" w:cs="Courier New"/>
+          <w:sz w:val="20"/>
+          <w:szCs w:val="20"/>
+          <w:lang w:eastAsia="en-IN"/>
+        </w:rPr>
+        <w:t>GridSearchCV</w:t>
+      </w:r>
+      <w:proofErr w:type="spellEnd"/>
+      <w:r>
+        <w:rPr>
+          <w:rFonts w:ascii="Courier New" w:eastAsia="Times New Roman" w:hAnsi="Courier New" w:cs="Courier New"/>
+          <w:sz w:val="20"/>
+          <w:szCs w:val="20"/>
+          <w:lang w:eastAsia="en-IN"/>
+        </w:rPr>
+        <w:t xml:space="preserve">(estimator = </w:t>
+      </w:r>
+      <w:proofErr w:type="spellStart"/>
+      <w:r>
+        <w:rPr>
+          <w:rFonts w:ascii="Courier New" w:eastAsia="Times New Roman" w:hAnsi="Courier New" w:cs="Courier New"/>
+          <w:sz w:val="20"/>
+          <w:szCs w:val="20"/>
+          <w:lang w:eastAsia="en-IN"/>
+        </w:rPr>
+        <w:t>my_pipeline_RF</w:t>
+      </w:r>
+      <w:proofErr w:type="spellEnd"/>
+      <w:r>
+        <w:rPr>
+          <w:rFonts w:ascii="Courier New" w:eastAsia="Times New Roman" w:hAnsi="Courier New" w:cs="Courier New"/>
+          <w:sz w:val="20"/>
+          <w:szCs w:val="20"/>
+          <w:lang w:eastAsia="en-IN"/>
+        </w:rPr>
+        <w:t xml:space="preserve">, </w:t>
       </w:r>
     </w:p>
     <w:p>
@@ -9488,7 +15552,47 @@
           <w:szCs w:val="20"/>
           <w:lang w:eastAsia="en-IN"/>
         </w:rPr>
-        <w:t xml:space="preserve">                           param_grid = param_grid, </w:t>
+        <w:t xml:space="preserve">                           </w:t>
+      </w:r>
+      <w:proofErr w:type="spellStart"/>
+      <w:r>
+        <w:rPr>
+          <w:rFonts w:ascii="Courier New" w:eastAsia="Times New Roman" w:hAnsi="Courier New" w:cs="Courier New"/>
+          <w:sz w:val="20"/>
+          <w:szCs w:val="20"/>
+          <w:lang w:eastAsia="en-IN"/>
+        </w:rPr>
+        <w:t>param_grid</w:t>
+      </w:r>
+      <w:proofErr w:type="spellEnd"/>
+      <w:r>
+        <w:rPr>
+          <w:rFonts w:ascii="Courier New" w:eastAsia="Times New Roman" w:hAnsi="Courier New" w:cs="Courier New"/>
+          <w:sz w:val="20"/>
+          <w:szCs w:val="20"/>
+          <w:lang w:eastAsia="en-IN"/>
+        </w:rPr>
+        <w:t xml:space="preserve"> = </w:t>
+      </w:r>
+      <w:proofErr w:type="spellStart"/>
+      <w:r>
+        <w:rPr>
+          <w:rFonts w:ascii="Courier New" w:eastAsia="Times New Roman" w:hAnsi="Courier New" w:cs="Courier New"/>
+          <w:sz w:val="20"/>
+          <w:szCs w:val="20"/>
+          <w:lang w:eastAsia="en-IN"/>
+        </w:rPr>
+        <w:t>param_grid</w:t>
+      </w:r>
+      <w:proofErr w:type="spellEnd"/>
+      <w:r>
+        <w:rPr>
+          <w:rFonts w:ascii="Courier New" w:eastAsia="Times New Roman" w:hAnsi="Courier New" w:cs="Courier New"/>
+          <w:sz w:val="20"/>
+          <w:szCs w:val="20"/>
+          <w:lang w:eastAsia="en-IN"/>
+        </w:rPr>
+        <w:t xml:space="preserve">, </w:t>
       </w:r>
     </w:p>
     <w:p>
@@ -9526,7 +15630,27 @@
           <w:szCs w:val="20"/>
           <w:lang w:eastAsia="en-IN"/>
         </w:rPr>
-        <w:t xml:space="preserve">                           cv = 3, n_jobs = -1, verbose = 2, </w:t>
+        <w:t xml:space="preserve">                           cv = 3, </w:t>
+      </w:r>
+      <w:proofErr w:type="spellStart"/>
+      <w:r>
+        <w:rPr>
+          <w:rFonts w:ascii="Courier New" w:eastAsia="Times New Roman" w:hAnsi="Courier New" w:cs="Courier New"/>
+          <w:sz w:val="20"/>
+          <w:szCs w:val="20"/>
+          <w:lang w:eastAsia="en-IN"/>
+        </w:rPr>
+        <w:t>n_jobs</w:t>
+      </w:r>
+      <w:proofErr w:type="spellEnd"/>
+      <w:r>
+        <w:rPr>
+          <w:rFonts w:ascii="Courier New" w:eastAsia="Times New Roman" w:hAnsi="Courier New" w:cs="Courier New"/>
+          <w:sz w:val="20"/>
+          <w:szCs w:val="20"/>
+          <w:lang w:eastAsia="en-IN"/>
+        </w:rPr>
+        <w:t xml:space="preserve"> = -1, verbose = 2, </w:t>
       </w:r>
     </w:p>
     <w:p>
@@ -9564,7 +15688,27 @@
           <w:szCs w:val="20"/>
           <w:lang w:eastAsia="en-IN"/>
         </w:rPr>
-        <w:t xml:space="preserve">                           scoring = 'neg_median_absolute_error')</w:t>
+        <w:t xml:space="preserve">                           scoring = '</w:t>
+      </w:r>
+      <w:proofErr w:type="spellStart"/>
+      <w:r>
+        <w:rPr>
+          <w:rFonts w:ascii="Courier New" w:eastAsia="Times New Roman" w:hAnsi="Courier New" w:cs="Courier New"/>
+          <w:sz w:val="20"/>
+          <w:szCs w:val="20"/>
+          <w:lang w:eastAsia="en-IN"/>
+        </w:rPr>
+        <w:t>neg_median_absolute_error</w:t>
+      </w:r>
+      <w:proofErr w:type="spellEnd"/>
+      <w:r>
+        <w:rPr>
+          <w:rFonts w:ascii="Courier New" w:eastAsia="Times New Roman" w:hAnsi="Courier New" w:cs="Courier New"/>
+          <w:sz w:val="20"/>
+          <w:szCs w:val="20"/>
+          <w:lang w:eastAsia="en-IN"/>
+        </w:rPr>
+        <w:t>')</w:t>
       </w:r>
     </w:p>
     <w:p>
@@ -9662,14 +15806,65 @@
           <w:lang w:eastAsia="en-IN"/>
         </w:rPr>
       </w:pPr>
-      <w:r>
-        <w:rPr>
-          <w:rFonts w:ascii="Courier New" w:eastAsia="Times New Roman" w:hAnsi="Courier New" w:cs="Courier New"/>
-          <w:sz w:val="20"/>
-          <w:szCs w:val="20"/>
-          <w:lang w:eastAsia="en-IN"/>
-        </w:rPr>
-        <w:t>grid_search.fit(train_X, train_y)</w:t>
+      <w:proofErr w:type="spellStart"/>
+      <w:r>
+        <w:rPr>
+          <w:rFonts w:ascii="Courier New" w:eastAsia="Times New Roman" w:hAnsi="Courier New" w:cs="Courier New"/>
+          <w:sz w:val="20"/>
+          <w:szCs w:val="20"/>
+          <w:lang w:eastAsia="en-IN"/>
+        </w:rPr>
+        <w:t>grid_search.fit</w:t>
+      </w:r>
+      <w:proofErr w:type="spellEnd"/>
+      <w:r>
+        <w:rPr>
+          <w:rFonts w:ascii="Courier New" w:eastAsia="Times New Roman" w:hAnsi="Courier New" w:cs="Courier New"/>
+          <w:sz w:val="20"/>
+          <w:szCs w:val="20"/>
+          <w:lang w:eastAsia="en-IN"/>
+        </w:rPr>
+        <w:t>(</w:t>
+      </w:r>
+      <w:proofErr w:type="spellStart"/>
+      <w:r>
+        <w:rPr>
+          <w:rFonts w:ascii="Courier New" w:eastAsia="Times New Roman" w:hAnsi="Courier New" w:cs="Courier New"/>
+          <w:sz w:val="20"/>
+          <w:szCs w:val="20"/>
+          <w:lang w:eastAsia="en-IN"/>
+        </w:rPr>
+        <w:t>train_X</w:t>
+      </w:r>
+      <w:proofErr w:type="spellEnd"/>
+      <w:r>
+        <w:rPr>
+          <w:rFonts w:ascii="Courier New" w:eastAsia="Times New Roman" w:hAnsi="Courier New" w:cs="Courier New"/>
+          <w:sz w:val="20"/>
+          <w:szCs w:val="20"/>
+          <w:lang w:eastAsia="en-IN"/>
+        </w:rPr>
+        <w:t xml:space="preserve">, </w:t>
+      </w:r>
+      <w:proofErr w:type="spellStart"/>
+      <w:r>
+        <w:rPr>
+          <w:rFonts w:ascii="Courier New" w:eastAsia="Times New Roman" w:hAnsi="Courier New" w:cs="Courier New"/>
+          <w:sz w:val="20"/>
+          <w:szCs w:val="20"/>
+          <w:lang w:eastAsia="en-IN"/>
+        </w:rPr>
+        <w:t>train_y</w:t>
+      </w:r>
+      <w:proofErr w:type="spellEnd"/>
+      <w:r>
+        <w:rPr>
+          <w:rFonts w:ascii="Courier New" w:eastAsia="Times New Roman" w:hAnsi="Courier New" w:cs="Courier New"/>
+          <w:sz w:val="20"/>
+          <w:szCs w:val="20"/>
+          <w:lang w:eastAsia="en-IN"/>
+        </w:rPr>
+        <w:t>)</w:t>
       </w:r>
     </w:p>
     <w:p>
@@ -9729,14 +15924,25 @@
           <w:lang w:eastAsia="en-IN"/>
         </w:rPr>
       </w:pPr>
-      <w:r>
-        <w:rPr>
-          <w:rFonts w:ascii="Courier New" w:eastAsia="Times New Roman" w:hAnsi="Courier New" w:cs="Courier New"/>
-          <w:sz w:val="20"/>
-          <w:szCs w:val="20"/>
-          <w:lang w:eastAsia="en-IN"/>
-        </w:rPr>
-        <w:t>grid_search.best_params_</w:t>
+      <w:proofErr w:type="spellStart"/>
+      <w:r>
+        <w:rPr>
+          <w:rFonts w:ascii="Courier New" w:eastAsia="Times New Roman" w:hAnsi="Courier New" w:cs="Courier New"/>
+          <w:sz w:val="20"/>
+          <w:szCs w:val="20"/>
+          <w:lang w:eastAsia="en-IN"/>
+        </w:rPr>
+        <w:t>grid_search.best_params</w:t>
+      </w:r>
+      <w:proofErr w:type="spellEnd"/>
+      <w:r>
+        <w:rPr>
+          <w:rFonts w:ascii="Courier New" w:eastAsia="Times New Roman" w:hAnsi="Courier New" w:cs="Courier New"/>
+          <w:sz w:val="20"/>
+          <w:szCs w:val="20"/>
+          <w:lang w:eastAsia="en-IN"/>
+        </w:rPr>
+        <w:t>_</w:t>
       </w:r>
     </w:p>
     <w:p>
@@ -9774,7 +15980,27 @@
           <w:szCs w:val="20"/>
           <w:lang w:eastAsia="en-IN"/>
         </w:rPr>
-        <w:t>{'randomforestregressor__bootstrap': True,</w:t>
+        <w:t>{'</w:t>
+      </w:r>
+      <w:proofErr w:type="spellStart"/>
+      <w:r>
+        <w:rPr>
+          <w:rFonts w:ascii="Courier New" w:eastAsia="Times New Roman" w:hAnsi="Courier New" w:cs="Courier New"/>
+          <w:sz w:val="20"/>
+          <w:szCs w:val="20"/>
+          <w:lang w:eastAsia="en-IN"/>
+        </w:rPr>
+        <w:t>randomforestregressor</w:t>
+      </w:r>
+      <w:proofErr w:type="spellEnd"/>
+      <w:r>
+        <w:rPr>
+          <w:rFonts w:ascii="Courier New" w:eastAsia="Times New Roman" w:hAnsi="Courier New" w:cs="Courier New"/>
+          <w:sz w:val="20"/>
+          <w:szCs w:val="20"/>
+          <w:lang w:eastAsia="en-IN"/>
+        </w:rPr>
+        <w:t>__bootstrap': True,</w:t>
       </w:r>
     </w:p>
     <w:p>
@@ -9812,7 +16038,47 @@
           <w:szCs w:val="20"/>
           <w:lang w:eastAsia="en-IN"/>
         </w:rPr>
-        <w:t xml:space="preserve"> 'randomforestregressor__max_depth': 30,</w:t>
+        <w:t xml:space="preserve"> '</w:t>
+      </w:r>
+      <w:proofErr w:type="spellStart"/>
+      <w:r>
+        <w:rPr>
+          <w:rFonts w:ascii="Courier New" w:eastAsia="Times New Roman" w:hAnsi="Courier New" w:cs="Courier New"/>
+          <w:sz w:val="20"/>
+          <w:szCs w:val="20"/>
+          <w:lang w:eastAsia="en-IN"/>
+        </w:rPr>
+        <w:t>randomforestregressor</w:t>
+      </w:r>
+      <w:proofErr w:type="spellEnd"/>
+      <w:r>
+        <w:rPr>
+          <w:rFonts w:ascii="Courier New" w:eastAsia="Times New Roman" w:hAnsi="Courier New" w:cs="Courier New"/>
+          <w:sz w:val="20"/>
+          <w:szCs w:val="20"/>
+          <w:lang w:eastAsia="en-IN"/>
+        </w:rPr>
+        <w:t>__</w:t>
+      </w:r>
+      <w:proofErr w:type="spellStart"/>
+      <w:r>
+        <w:rPr>
+          <w:rFonts w:ascii="Courier New" w:eastAsia="Times New Roman" w:hAnsi="Courier New" w:cs="Courier New"/>
+          <w:sz w:val="20"/>
+          <w:szCs w:val="20"/>
+          <w:lang w:eastAsia="en-IN"/>
+        </w:rPr>
+        <w:t>max_depth</w:t>
+      </w:r>
+      <w:proofErr w:type="spellEnd"/>
+      <w:r>
+        <w:rPr>
+          <w:rFonts w:ascii="Courier New" w:eastAsia="Times New Roman" w:hAnsi="Courier New" w:cs="Courier New"/>
+          <w:sz w:val="20"/>
+          <w:szCs w:val="20"/>
+          <w:lang w:eastAsia="en-IN"/>
+        </w:rPr>
+        <w:t>': 30,</w:t>
       </w:r>
     </w:p>
     <w:p>
@@ -9850,7 +16116,47 @@
           <w:szCs w:val="20"/>
           <w:lang w:eastAsia="en-IN"/>
         </w:rPr>
-        <w:t xml:space="preserve"> 'randomforestregressor__max_features': 'auto',</w:t>
+        <w:t xml:space="preserve"> '</w:t>
+      </w:r>
+      <w:proofErr w:type="spellStart"/>
+      <w:r>
+        <w:rPr>
+          <w:rFonts w:ascii="Courier New" w:eastAsia="Times New Roman" w:hAnsi="Courier New" w:cs="Courier New"/>
+          <w:sz w:val="20"/>
+          <w:szCs w:val="20"/>
+          <w:lang w:eastAsia="en-IN"/>
+        </w:rPr>
+        <w:t>randomforestregressor</w:t>
+      </w:r>
+      <w:proofErr w:type="spellEnd"/>
+      <w:r>
+        <w:rPr>
+          <w:rFonts w:ascii="Courier New" w:eastAsia="Times New Roman" w:hAnsi="Courier New" w:cs="Courier New"/>
+          <w:sz w:val="20"/>
+          <w:szCs w:val="20"/>
+          <w:lang w:eastAsia="en-IN"/>
+        </w:rPr>
+        <w:t>__</w:t>
+      </w:r>
+      <w:proofErr w:type="spellStart"/>
+      <w:r>
+        <w:rPr>
+          <w:rFonts w:ascii="Courier New" w:eastAsia="Times New Roman" w:hAnsi="Courier New" w:cs="Courier New"/>
+          <w:sz w:val="20"/>
+          <w:szCs w:val="20"/>
+          <w:lang w:eastAsia="en-IN"/>
+        </w:rPr>
+        <w:t>max_features</w:t>
+      </w:r>
+      <w:proofErr w:type="spellEnd"/>
+      <w:r>
+        <w:rPr>
+          <w:rFonts w:ascii="Courier New" w:eastAsia="Times New Roman" w:hAnsi="Courier New" w:cs="Courier New"/>
+          <w:sz w:val="20"/>
+          <w:szCs w:val="20"/>
+          <w:lang w:eastAsia="en-IN"/>
+        </w:rPr>
+        <w:t>': 'auto',</w:t>
       </w:r>
     </w:p>
     <w:p>
@@ -9888,7 +16194,47 @@
           <w:szCs w:val="20"/>
           <w:lang w:eastAsia="en-IN"/>
         </w:rPr>
-        <w:t xml:space="preserve"> 'randomforestregressor__min_samples_leaf': 2,</w:t>
+        <w:t xml:space="preserve"> '</w:t>
+      </w:r>
+      <w:proofErr w:type="spellStart"/>
+      <w:r>
+        <w:rPr>
+          <w:rFonts w:ascii="Courier New" w:eastAsia="Times New Roman" w:hAnsi="Courier New" w:cs="Courier New"/>
+          <w:sz w:val="20"/>
+          <w:szCs w:val="20"/>
+          <w:lang w:eastAsia="en-IN"/>
+        </w:rPr>
+        <w:t>randomforestregressor</w:t>
+      </w:r>
+      <w:proofErr w:type="spellEnd"/>
+      <w:r>
+        <w:rPr>
+          <w:rFonts w:ascii="Courier New" w:eastAsia="Times New Roman" w:hAnsi="Courier New" w:cs="Courier New"/>
+          <w:sz w:val="20"/>
+          <w:szCs w:val="20"/>
+          <w:lang w:eastAsia="en-IN"/>
+        </w:rPr>
+        <w:t>__</w:t>
+      </w:r>
+      <w:proofErr w:type="spellStart"/>
+      <w:r>
+        <w:rPr>
+          <w:rFonts w:ascii="Courier New" w:eastAsia="Times New Roman" w:hAnsi="Courier New" w:cs="Courier New"/>
+          <w:sz w:val="20"/>
+          <w:szCs w:val="20"/>
+          <w:lang w:eastAsia="en-IN"/>
+        </w:rPr>
+        <w:t>min_samples_leaf</w:t>
+      </w:r>
+      <w:proofErr w:type="spellEnd"/>
+      <w:r>
+        <w:rPr>
+          <w:rFonts w:ascii="Courier New" w:eastAsia="Times New Roman" w:hAnsi="Courier New" w:cs="Courier New"/>
+          <w:sz w:val="20"/>
+          <w:szCs w:val="20"/>
+          <w:lang w:eastAsia="en-IN"/>
+        </w:rPr>
+        <w:t>': 2,</w:t>
       </w:r>
     </w:p>
     <w:p>
@@ -9926,7 +16272,47 @@
           <w:szCs w:val="20"/>
           <w:lang w:eastAsia="en-IN"/>
         </w:rPr>
-        <w:t xml:space="preserve"> 'randomforestregressor__min_samples_split': 4,</w:t>
+        <w:t xml:space="preserve"> '</w:t>
+      </w:r>
+      <w:proofErr w:type="spellStart"/>
+      <w:r>
+        <w:rPr>
+          <w:rFonts w:ascii="Courier New" w:eastAsia="Times New Roman" w:hAnsi="Courier New" w:cs="Courier New"/>
+          <w:sz w:val="20"/>
+          <w:szCs w:val="20"/>
+          <w:lang w:eastAsia="en-IN"/>
+        </w:rPr>
+        <w:t>randomforestregressor</w:t>
+      </w:r>
+      <w:proofErr w:type="spellEnd"/>
+      <w:r>
+        <w:rPr>
+          <w:rFonts w:ascii="Courier New" w:eastAsia="Times New Roman" w:hAnsi="Courier New" w:cs="Courier New"/>
+          <w:sz w:val="20"/>
+          <w:szCs w:val="20"/>
+          <w:lang w:eastAsia="en-IN"/>
+        </w:rPr>
+        <w:t>__</w:t>
+      </w:r>
+      <w:proofErr w:type="spellStart"/>
+      <w:r>
+        <w:rPr>
+          <w:rFonts w:ascii="Courier New" w:eastAsia="Times New Roman" w:hAnsi="Courier New" w:cs="Courier New"/>
+          <w:sz w:val="20"/>
+          <w:szCs w:val="20"/>
+          <w:lang w:eastAsia="en-IN"/>
+        </w:rPr>
+        <w:t>min_samples_split</w:t>
+      </w:r>
+      <w:proofErr w:type="spellEnd"/>
+      <w:r>
+        <w:rPr>
+          <w:rFonts w:ascii="Courier New" w:eastAsia="Times New Roman" w:hAnsi="Courier New" w:cs="Courier New"/>
+          <w:sz w:val="20"/>
+          <w:szCs w:val="20"/>
+          <w:lang w:eastAsia="en-IN"/>
+        </w:rPr>
+        <w:t>': 4,</w:t>
       </w:r>
     </w:p>
     <w:p>
@@ -9964,7 +16350,47 @@
           <w:szCs w:val="20"/>
           <w:lang w:eastAsia="en-IN"/>
         </w:rPr>
-        <w:t xml:space="preserve"> 'randomforestregressor__n_estimators': 1050}</w:t>
+        <w:t xml:space="preserve"> '</w:t>
+      </w:r>
+      <w:proofErr w:type="spellStart"/>
+      <w:r>
+        <w:rPr>
+          <w:rFonts w:ascii="Courier New" w:eastAsia="Times New Roman" w:hAnsi="Courier New" w:cs="Courier New"/>
+          <w:sz w:val="20"/>
+          <w:szCs w:val="20"/>
+          <w:lang w:eastAsia="en-IN"/>
+        </w:rPr>
+        <w:t>randomforestregressor</w:t>
+      </w:r>
+      <w:proofErr w:type="spellEnd"/>
+      <w:r>
+        <w:rPr>
+          <w:rFonts w:ascii="Courier New" w:eastAsia="Times New Roman" w:hAnsi="Courier New" w:cs="Courier New"/>
+          <w:sz w:val="20"/>
+          <w:szCs w:val="20"/>
+          <w:lang w:eastAsia="en-IN"/>
+        </w:rPr>
+        <w:t>__</w:t>
+      </w:r>
+      <w:proofErr w:type="spellStart"/>
+      <w:r>
+        <w:rPr>
+          <w:rFonts w:ascii="Courier New" w:eastAsia="Times New Roman" w:hAnsi="Courier New" w:cs="Courier New"/>
+          <w:sz w:val="20"/>
+          <w:szCs w:val="20"/>
+          <w:lang w:eastAsia="en-IN"/>
+        </w:rPr>
+        <w:t>n_estimators</w:t>
+      </w:r>
+      <w:proofErr w:type="spellEnd"/>
+      <w:r>
+        <w:rPr>
+          <w:rFonts w:ascii="Courier New" w:eastAsia="Times New Roman" w:hAnsi="Courier New" w:cs="Courier New"/>
+          <w:sz w:val="20"/>
+          <w:szCs w:val="20"/>
+          <w:lang w:eastAsia="en-IN"/>
+        </w:rPr>
+        <w:t>': 1050}</w:t>
       </w:r>
     </w:p>
     <w:p>
@@ -10058,14 +16484,65 @@
           <w:lang w:eastAsia="en-IN"/>
         </w:rPr>
       </w:pPr>
-      <w:r>
-        <w:rPr>
-          <w:rFonts w:ascii="Courier New" w:eastAsia="Times New Roman" w:hAnsi="Courier New" w:cs="Courier New"/>
-          <w:sz w:val="20"/>
-          <w:szCs w:val="20"/>
-          <w:lang w:eastAsia="en-IN"/>
-        </w:rPr>
-        <w:t>my_pipeline_RF_grid = make_pipeline(Imputer(), StandardScaler(),</w:t>
+      <w:proofErr w:type="spellStart"/>
+      <w:r>
+        <w:rPr>
+          <w:rFonts w:ascii="Courier New" w:eastAsia="Times New Roman" w:hAnsi="Courier New" w:cs="Courier New"/>
+          <w:sz w:val="20"/>
+          <w:szCs w:val="20"/>
+          <w:lang w:eastAsia="en-IN"/>
+        </w:rPr>
+        <w:t>my_pipeline_RF_grid</w:t>
+      </w:r>
+      <w:proofErr w:type="spellEnd"/>
+      <w:r>
+        <w:rPr>
+          <w:rFonts w:ascii="Courier New" w:eastAsia="Times New Roman" w:hAnsi="Courier New" w:cs="Courier New"/>
+          <w:sz w:val="20"/>
+          <w:szCs w:val="20"/>
+          <w:lang w:eastAsia="en-IN"/>
+        </w:rPr>
+        <w:t xml:space="preserve"> = </w:t>
+      </w:r>
+      <w:proofErr w:type="spellStart"/>
+      <w:r>
+        <w:rPr>
+          <w:rFonts w:ascii="Courier New" w:eastAsia="Times New Roman" w:hAnsi="Courier New" w:cs="Courier New"/>
+          <w:sz w:val="20"/>
+          <w:szCs w:val="20"/>
+          <w:lang w:eastAsia="en-IN"/>
+        </w:rPr>
+        <w:t>make_pipeline</w:t>
+      </w:r>
+      <w:proofErr w:type="spellEnd"/>
+      <w:r>
+        <w:rPr>
+          <w:rFonts w:ascii="Courier New" w:eastAsia="Times New Roman" w:hAnsi="Courier New" w:cs="Courier New"/>
+          <w:sz w:val="20"/>
+          <w:szCs w:val="20"/>
+          <w:lang w:eastAsia="en-IN"/>
+        </w:rPr>
+        <w:t xml:space="preserve">(Imputer(), </w:t>
+      </w:r>
+      <w:proofErr w:type="spellStart"/>
+      <w:r>
+        <w:rPr>
+          <w:rFonts w:ascii="Courier New" w:eastAsia="Times New Roman" w:hAnsi="Courier New" w:cs="Courier New"/>
+          <w:sz w:val="20"/>
+          <w:szCs w:val="20"/>
+          <w:lang w:eastAsia="en-IN"/>
+        </w:rPr>
+        <w:t>StandardScaler</w:t>
+      </w:r>
+      <w:proofErr w:type="spellEnd"/>
+      <w:r>
+        <w:rPr>
+          <w:rFonts w:ascii="Courier New" w:eastAsia="Times New Roman" w:hAnsi="Courier New" w:cs="Courier New"/>
+          <w:sz w:val="20"/>
+          <w:szCs w:val="20"/>
+          <w:lang w:eastAsia="en-IN"/>
+        </w:rPr>
+        <w:t>(),</w:t>
       </w:r>
     </w:p>
     <w:p>
@@ -10103,7 +16580,47 @@
           <w:szCs w:val="20"/>
           <w:lang w:eastAsia="en-IN"/>
         </w:rPr>
-        <w:t xml:space="preserve">                                      RandomForestRegressor(random_state=42,</w:t>
+        <w:t xml:space="preserve">                                      </w:t>
+      </w:r>
+      <w:proofErr w:type="spellStart"/>
+      <w:r>
+        <w:rPr>
+          <w:rFonts w:ascii="Courier New" w:eastAsia="Times New Roman" w:hAnsi="Courier New" w:cs="Courier New"/>
+          <w:sz w:val="20"/>
+          <w:szCs w:val="20"/>
+          <w:lang w:eastAsia="en-IN"/>
+        </w:rPr>
+        <w:t>RandomForestRegressor</w:t>
+      </w:r>
+      <w:proofErr w:type="spellEnd"/>
+      <w:r>
+        <w:rPr>
+          <w:rFonts w:ascii="Courier New" w:eastAsia="Times New Roman" w:hAnsi="Courier New" w:cs="Courier New"/>
+          <w:sz w:val="20"/>
+          <w:szCs w:val="20"/>
+          <w:lang w:eastAsia="en-IN"/>
+        </w:rPr>
+        <w:t>(</w:t>
+      </w:r>
+      <w:proofErr w:type="spellStart"/>
+      <w:r>
+        <w:rPr>
+          <w:rFonts w:ascii="Courier New" w:eastAsia="Times New Roman" w:hAnsi="Courier New" w:cs="Courier New"/>
+          <w:sz w:val="20"/>
+          <w:szCs w:val="20"/>
+          <w:lang w:eastAsia="en-IN"/>
+        </w:rPr>
+        <w:t>random_state</w:t>
+      </w:r>
+      <w:proofErr w:type="spellEnd"/>
+      <w:r>
+        <w:rPr>
+          <w:rFonts w:ascii="Courier New" w:eastAsia="Times New Roman" w:hAnsi="Courier New" w:cs="Courier New"/>
+          <w:sz w:val="20"/>
+          <w:szCs w:val="20"/>
+          <w:lang w:eastAsia="en-IN"/>
+        </w:rPr>
+        <w:t>=42,</w:t>
       </w:r>
     </w:p>
     <w:p>
@@ -10179,7 +16696,27 @@
           <w:szCs w:val="20"/>
           <w:lang w:eastAsia="en-IN"/>
         </w:rPr>
-        <w:t xml:space="preserve">                                                            max_depth = 30,</w:t>
+        <w:t xml:space="preserve">                                                            </w:t>
+      </w:r>
+      <w:proofErr w:type="spellStart"/>
+      <w:r>
+        <w:rPr>
+          <w:rFonts w:ascii="Courier New" w:eastAsia="Times New Roman" w:hAnsi="Courier New" w:cs="Courier New"/>
+          <w:sz w:val="20"/>
+          <w:szCs w:val="20"/>
+          <w:lang w:eastAsia="en-IN"/>
+        </w:rPr>
+        <w:t>max_depth</w:t>
+      </w:r>
+      <w:proofErr w:type="spellEnd"/>
+      <w:r>
+        <w:rPr>
+          <w:rFonts w:ascii="Courier New" w:eastAsia="Times New Roman" w:hAnsi="Courier New" w:cs="Courier New"/>
+          <w:sz w:val="20"/>
+          <w:szCs w:val="20"/>
+          <w:lang w:eastAsia="en-IN"/>
+        </w:rPr>
+        <w:t xml:space="preserve"> = 30,</w:t>
       </w:r>
     </w:p>
     <w:p>
@@ -10217,7 +16754,27 @@
           <w:szCs w:val="20"/>
           <w:lang w:eastAsia="en-IN"/>
         </w:rPr>
-        <w:t xml:space="preserve">                                                            max_features = 'auto',</w:t>
+        <w:t xml:space="preserve">                                                            </w:t>
+      </w:r>
+      <w:proofErr w:type="spellStart"/>
+      <w:r>
+        <w:rPr>
+          <w:rFonts w:ascii="Courier New" w:eastAsia="Times New Roman" w:hAnsi="Courier New" w:cs="Courier New"/>
+          <w:sz w:val="20"/>
+          <w:szCs w:val="20"/>
+          <w:lang w:eastAsia="en-IN"/>
+        </w:rPr>
+        <w:t>max_features</w:t>
+      </w:r>
+      <w:proofErr w:type="spellEnd"/>
+      <w:r>
+        <w:rPr>
+          <w:rFonts w:ascii="Courier New" w:eastAsia="Times New Roman" w:hAnsi="Courier New" w:cs="Courier New"/>
+          <w:sz w:val="20"/>
+          <w:szCs w:val="20"/>
+          <w:lang w:eastAsia="en-IN"/>
+        </w:rPr>
+        <w:t xml:space="preserve"> = 'auto',</w:t>
       </w:r>
     </w:p>
     <w:p>
@@ -10255,7 +16812,27 @@
           <w:szCs w:val="20"/>
           <w:lang w:eastAsia="en-IN"/>
         </w:rPr>
-        <w:t xml:space="preserve">                                                            min_samples_leaf = 2,</w:t>
+        <w:t xml:space="preserve">                                                            </w:t>
+      </w:r>
+      <w:proofErr w:type="spellStart"/>
+      <w:r>
+        <w:rPr>
+          <w:rFonts w:ascii="Courier New" w:eastAsia="Times New Roman" w:hAnsi="Courier New" w:cs="Courier New"/>
+          <w:sz w:val="20"/>
+          <w:szCs w:val="20"/>
+          <w:lang w:eastAsia="en-IN"/>
+        </w:rPr>
+        <w:t>min_samples_leaf</w:t>
+      </w:r>
+      <w:proofErr w:type="spellEnd"/>
+      <w:r>
+        <w:rPr>
+          <w:rFonts w:ascii="Courier New" w:eastAsia="Times New Roman" w:hAnsi="Courier New" w:cs="Courier New"/>
+          <w:sz w:val="20"/>
+          <w:szCs w:val="20"/>
+          <w:lang w:eastAsia="en-IN"/>
+        </w:rPr>
+        <w:t xml:space="preserve"> = 2,</w:t>
       </w:r>
     </w:p>
     <w:p>
@@ -10293,7 +16870,27 @@
           <w:szCs w:val="20"/>
           <w:lang w:eastAsia="en-IN"/>
         </w:rPr>
-        <w:t xml:space="preserve">                                                            min_samples_split = 4,</w:t>
+        <w:t xml:space="preserve">                                                            </w:t>
+      </w:r>
+      <w:proofErr w:type="spellStart"/>
+      <w:r>
+        <w:rPr>
+          <w:rFonts w:ascii="Courier New" w:eastAsia="Times New Roman" w:hAnsi="Courier New" w:cs="Courier New"/>
+          <w:sz w:val="20"/>
+          <w:szCs w:val="20"/>
+          <w:lang w:eastAsia="en-IN"/>
+        </w:rPr>
+        <w:t>min_samples_split</w:t>
+      </w:r>
+      <w:proofErr w:type="spellEnd"/>
+      <w:r>
+        <w:rPr>
+          <w:rFonts w:ascii="Courier New" w:eastAsia="Times New Roman" w:hAnsi="Courier New" w:cs="Courier New"/>
+          <w:sz w:val="20"/>
+          <w:szCs w:val="20"/>
+          <w:lang w:eastAsia="en-IN"/>
+        </w:rPr>
+        <w:t xml:space="preserve"> = 4,</w:t>
       </w:r>
     </w:p>
     <w:p>
@@ -10331,7 +16928,27 @@
           <w:szCs w:val="20"/>
           <w:lang w:eastAsia="en-IN"/>
         </w:rPr>
-        <w:t xml:space="preserve">                                                            n_estimators = 1050))</w:t>
+        <w:t xml:space="preserve">                                                            </w:t>
+      </w:r>
+      <w:proofErr w:type="spellStart"/>
+      <w:r>
+        <w:rPr>
+          <w:rFonts w:ascii="Courier New" w:eastAsia="Times New Roman" w:hAnsi="Courier New" w:cs="Courier New"/>
+          <w:sz w:val="20"/>
+          <w:szCs w:val="20"/>
+          <w:lang w:eastAsia="en-IN"/>
+        </w:rPr>
+        <w:t>n_estimators</w:t>
+      </w:r>
+      <w:proofErr w:type="spellEnd"/>
+      <w:r>
+        <w:rPr>
+          <w:rFonts w:ascii="Courier New" w:eastAsia="Times New Roman" w:hAnsi="Courier New" w:cs="Courier New"/>
+          <w:sz w:val="20"/>
+          <w:szCs w:val="20"/>
+          <w:lang w:eastAsia="en-IN"/>
+        </w:rPr>
+        <w:t xml:space="preserve"> = 1050))</w:t>
       </w:r>
     </w:p>
     <w:p>
@@ -10398,6 +17015,7 @@
           <w:szCs w:val="20"/>
           <w:lang w:eastAsia="en-IN"/>
         </w:rPr>
+        <w:lastRenderedPageBreak/>
         <w:t># Fit the model</w:t>
       </w:r>
     </w:p>
@@ -10429,15 +17047,65 @@
           <w:lang w:eastAsia="en-IN"/>
         </w:rPr>
       </w:pPr>
-      <w:r>
-        <w:rPr>
-          <w:rFonts w:ascii="Courier New" w:eastAsia="Times New Roman" w:hAnsi="Courier New" w:cs="Courier New"/>
-          <w:sz w:val="20"/>
-          <w:szCs w:val="20"/>
-          <w:lang w:eastAsia="en-IN"/>
-        </w:rPr>
-        <w:lastRenderedPageBreak/>
-        <w:t>my_pipeline_RF_grid.fit(train_X, train_y)</w:t>
+      <w:proofErr w:type="spellStart"/>
+      <w:r>
+        <w:rPr>
+          <w:rFonts w:ascii="Courier New" w:eastAsia="Times New Roman" w:hAnsi="Courier New" w:cs="Courier New"/>
+          <w:sz w:val="20"/>
+          <w:szCs w:val="20"/>
+          <w:lang w:eastAsia="en-IN"/>
+        </w:rPr>
+        <w:t>my_pipeline_RF_grid.fit</w:t>
+      </w:r>
+      <w:proofErr w:type="spellEnd"/>
+      <w:r>
+        <w:rPr>
+          <w:rFonts w:ascii="Courier New" w:eastAsia="Times New Roman" w:hAnsi="Courier New" w:cs="Courier New"/>
+          <w:sz w:val="20"/>
+          <w:szCs w:val="20"/>
+          <w:lang w:eastAsia="en-IN"/>
+        </w:rPr>
+        <w:t>(</w:t>
+      </w:r>
+      <w:proofErr w:type="spellStart"/>
+      <w:r>
+        <w:rPr>
+          <w:rFonts w:ascii="Courier New" w:eastAsia="Times New Roman" w:hAnsi="Courier New" w:cs="Courier New"/>
+          <w:sz w:val="20"/>
+          <w:szCs w:val="20"/>
+          <w:lang w:eastAsia="en-IN"/>
+        </w:rPr>
+        <w:t>train_X</w:t>
+      </w:r>
+      <w:proofErr w:type="spellEnd"/>
+      <w:r>
+        <w:rPr>
+          <w:rFonts w:ascii="Courier New" w:eastAsia="Times New Roman" w:hAnsi="Courier New" w:cs="Courier New"/>
+          <w:sz w:val="20"/>
+          <w:szCs w:val="20"/>
+          <w:lang w:eastAsia="en-IN"/>
+        </w:rPr>
+        <w:t xml:space="preserve">, </w:t>
+      </w:r>
+      <w:proofErr w:type="spellStart"/>
+      <w:r>
+        <w:rPr>
+          <w:rFonts w:ascii="Courier New" w:eastAsia="Times New Roman" w:hAnsi="Courier New" w:cs="Courier New"/>
+          <w:sz w:val="20"/>
+          <w:szCs w:val="20"/>
+          <w:lang w:eastAsia="en-IN"/>
+        </w:rPr>
+        <w:t>train_y</w:t>
+      </w:r>
+      <w:proofErr w:type="spellEnd"/>
+      <w:r>
+        <w:rPr>
+          <w:rFonts w:ascii="Courier New" w:eastAsia="Times New Roman" w:hAnsi="Courier New" w:cs="Courier New"/>
+          <w:sz w:val="20"/>
+          <w:szCs w:val="20"/>
+          <w:lang w:eastAsia="en-IN"/>
+        </w:rPr>
+        <w:t>)</w:t>
       </w:r>
     </w:p>
     <w:p>
@@ -10497,14 +17165,85 @@
           <w:lang w:eastAsia="en-IN"/>
         </w:rPr>
       </w:pPr>
-      <w:r>
-        <w:rPr>
-          <w:rFonts w:ascii="Courier New" w:eastAsia="Times New Roman" w:hAnsi="Courier New" w:cs="Courier New"/>
-          <w:sz w:val="20"/>
-          <w:szCs w:val="20"/>
-          <w:lang w:eastAsia="en-IN"/>
-        </w:rPr>
-        <w:t>evaluate_model(my_pipeline_RF_grid, test_X, test_y)</w:t>
+      <w:proofErr w:type="spellStart"/>
+      <w:r>
+        <w:rPr>
+          <w:rFonts w:ascii="Courier New" w:eastAsia="Times New Roman" w:hAnsi="Courier New" w:cs="Courier New"/>
+          <w:sz w:val="20"/>
+          <w:szCs w:val="20"/>
+          <w:lang w:eastAsia="en-IN"/>
+        </w:rPr>
+        <w:t>evaluate_model</w:t>
+      </w:r>
+      <w:proofErr w:type="spellEnd"/>
+      <w:r>
+        <w:rPr>
+          <w:rFonts w:ascii="Courier New" w:eastAsia="Times New Roman" w:hAnsi="Courier New" w:cs="Courier New"/>
+          <w:sz w:val="20"/>
+          <w:szCs w:val="20"/>
+          <w:lang w:eastAsia="en-IN"/>
+        </w:rPr>
+        <w:t>(</w:t>
+      </w:r>
+      <w:proofErr w:type="spellStart"/>
+      <w:r>
+        <w:rPr>
+          <w:rFonts w:ascii="Courier New" w:eastAsia="Times New Roman" w:hAnsi="Courier New" w:cs="Courier New"/>
+          <w:sz w:val="20"/>
+          <w:szCs w:val="20"/>
+          <w:lang w:eastAsia="en-IN"/>
+        </w:rPr>
+        <w:t>my_pipeline_RF_grid</w:t>
+      </w:r>
+      <w:proofErr w:type="spellEnd"/>
+      <w:r>
+        <w:rPr>
+          <w:rFonts w:ascii="Courier New" w:eastAsia="Times New Roman" w:hAnsi="Courier New" w:cs="Courier New"/>
+          <w:sz w:val="20"/>
+          <w:szCs w:val="20"/>
+          <w:lang w:eastAsia="en-IN"/>
+        </w:rPr>
+        <w:t xml:space="preserve">, </w:t>
+      </w:r>
+      <w:proofErr w:type="spellStart"/>
+      <w:r>
+        <w:rPr>
+          <w:rFonts w:ascii="Courier New" w:eastAsia="Times New Roman" w:hAnsi="Courier New" w:cs="Courier New"/>
+          <w:sz w:val="20"/>
+          <w:szCs w:val="20"/>
+          <w:lang w:eastAsia="en-IN"/>
+        </w:rPr>
+        <w:t>test_X</w:t>
+      </w:r>
+      <w:proofErr w:type="spellEnd"/>
+      <w:r>
+        <w:rPr>
+          <w:rFonts w:ascii="Courier New" w:eastAsia="Times New Roman" w:hAnsi="Courier New" w:cs="Courier New"/>
+          <w:sz w:val="20"/>
+          <w:szCs w:val="20"/>
+          <w:lang w:eastAsia="en-IN"/>
+        </w:rPr>
+        <w:t xml:space="preserve">, </w:t>
+      </w:r>
+      <w:proofErr w:type="spellStart"/>
+      <w:r>
+        <w:rPr>
+          <w:rFonts w:ascii="Courier New" w:eastAsia="Times New Roman" w:hAnsi="Courier New" w:cs="Courier New"/>
+          <w:sz w:val="20"/>
+          <w:szCs w:val="20"/>
+          <w:lang w:eastAsia="en-IN"/>
+        </w:rPr>
+        <w:t>test_y</w:t>
+      </w:r>
+      <w:proofErr w:type="spellEnd"/>
+      <w:r>
+        <w:rPr>
+          <w:rFonts w:ascii="Courier New" w:eastAsia="Times New Roman" w:hAnsi="Courier New" w:cs="Courier New"/>
+          <w:sz w:val="20"/>
+          <w:szCs w:val="20"/>
+          <w:lang w:eastAsia="en-IN"/>
+        </w:rPr>
+        <w:t>)</w:t>
       </w:r>
     </w:p>
     <w:p>
@@ -10654,7 +17393,7 @@
                 <wp:extent cx="304800" cy="304800"/>
                 <wp:effectExtent l="0" t="0" r="0" b="0"/>
                 <wp:docPr id="6" name="AutoShape 10">
-                  <a:hlinkClick xmlns:a="http://schemas.openxmlformats.org/drawingml/2006/main" r:id="rId11" tgtFrame="&quot;_blank&quot;"/>
+                  <a:hlinkClick xmlns:a="http://schemas.openxmlformats.org/drawingml/2006/main" r:id="rId9" tgtFrame="&quot;_blank&quot;"/>
                 </wp:docPr>
                 <wp:cNvGraphicFramePr>
                   <a:graphicFrameLocks xmlns:a="http://schemas.openxmlformats.org/drawingml/2006/main" noChangeAspect="1"/>
@@ -10735,7 +17474,87 @@
           <w:szCs w:val="20"/>
           <w:lang w:eastAsia="en-IN"/>
         </w:rPr>
-        <w:t>The tuned Random Forest and XGBoost gave the best results on the test set. Surprisingly, the Multi Layer Perceptron with default parameters gave the highest Median Absolute errors, and the tuned one did not even give better results than the default Random Forest. This is unusual, maybe the Multi Layer Perceptron needs more data to perform better, or it might need more tuning on important hyperparameters such as the hidden_layer_sizes.</w:t>
+        <w:t xml:space="preserve">The tuned Random Forest and </w:t>
+      </w:r>
+      <w:proofErr w:type="spellStart"/>
+      <w:r>
+        <w:rPr>
+          <w:rFonts w:ascii="Times New Roman" w:eastAsia="Times New Roman" w:hAnsi="Times New Roman" w:cs="Times New Roman"/>
+          <w:sz w:val="20"/>
+          <w:szCs w:val="20"/>
+          <w:lang w:eastAsia="en-IN"/>
+        </w:rPr>
+        <w:t>XGBoost</w:t>
+      </w:r>
+      <w:proofErr w:type="spellEnd"/>
+      <w:r>
+        <w:rPr>
+          <w:rFonts w:ascii="Times New Roman" w:eastAsia="Times New Roman" w:hAnsi="Times New Roman" w:cs="Times New Roman"/>
+          <w:sz w:val="20"/>
+          <w:szCs w:val="20"/>
+          <w:lang w:eastAsia="en-IN"/>
+        </w:rPr>
+        <w:t xml:space="preserve"> gave the best results on the test set. Surprisingly, the </w:t>
+      </w:r>
+      <w:proofErr w:type="spellStart"/>
+      <w:r>
+        <w:rPr>
+          <w:rFonts w:ascii="Times New Roman" w:eastAsia="Times New Roman" w:hAnsi="Times New Roman" w:cs="Times New Roman"/>
+          <w:sz w:val="20"/>
+          <w:szCs w:val="20"/>
+          <w:lang w:eastAsia="en-IN"/>
+        </w:rPr>
+        <w:t>Multi Layer</w:t>
+      </w:r>
+      <w:proofErr w:type="spellEnd"/>
+      <w:r>
+        <w:rPr>
+          <w:rFonts w:ascii="Times New Roman" w:eastAsia="Times New Roman" w:hAnsi="Times New Roman" w:cs="Times New Roman"/>
+          <w:sz w:val="20"/>
+          <w:szCs w:val="20"/>
+          <w:lang w:eastAsia="en-IN"/>
+        </w:rPr>
+        <w:t xml:space="preserve"> Perceptron with default parameters gave the highest Median Absolute errors, and the tuned one did not even give better results than the default Random Forest. This is unusual, maybe the </w:t>
+      </w:r>
+      <w:proofErr w:type="spellStart"/>
+      <w:r>
+        <w:rPr>
+          <w:rFonts w:ascii="Times New Roman" w:eastAsia="Times New Roman" w:hAnsi="Times New Roman" w:cs="Times New Roman"/>
+          <w:sz w:val="20"/>
+          <w:szCs w:val="20"/>
+          <w:lang w:eastAsia="en-IN"/>
+        </w:rPr>
+        <w:t>Multi Layer</w:t>
+      </w:r>
+      <w:proofErr w:type="spellEnd"/>
+      <w:r>
+        <w:rPr>
+          <w:rFonts w:ascii="Times New Roman" w:eastAsia="Times New Roman" w:hAnsi="Times New Roman" w:cs="Times New Roman"/>
+          <w:sz w:val="20"/>
+          <w:szCs w:val="20"/>
+          <w:lang w:eastAsia="en-IN"/>
+        </w:rPr>
+        <w:t xml:space="preserve"> Perceptron needs more data to perform better, or it might need more tuning on important hyperparameters such as the </w:t>
+      </w:r>
+      <w:proofErr w:type="spellStart"/>
+      <w:r>
+        <w:rPr>
+          <w:rFonts w:ascii="Times New Roman" w:eastAsia="Times New Roman" w:hAnsi="Times New Roman" w:cs="Times New Roman"/>
+          <w:sz w:val="20"/>
+          <w:szCs w:val="20"/>
+          <w:lang w:eastAsia="en-IN"/>
+        </w:rPr>
+        <w:t>hidden_layer_sizes</w:t>
+      </w:r>
+      <w:proofErr w:type="spellEnd"/>
+      <w:r>
+        <w:rPr>
+          <w:rFonts w:ascii="Times New Roman" w:eastAsia="Times New Roman" w:hAnsi="Times New Roman" w:cs="Times New Roman"/>
+          <w:sz w:val="20"/>
+          <w:szCs w:val="20"/>
+          <w:lang w:eastAsia="en-IN"/>
+        </w:rPr>
+        <w:t>.</w:t>
       </w:r>
     </w:p>
     <w:p>
@@ -10780,7 +17599,47 @@
           <w:szCs w:val="20"/>
           <w:lang w:eastAsia="en-IN"/>
         </w:rPr>
-        <w:t>In this post, we modelled Airbnb apartment prices using descriptive data from the Airbnb website. First, we preprocessed the data to remove any redundant features and reduce the sparsity of the data. Then we applied three different algorithms, initially with default parameters which we then tuned. In our results the tuned Random Forest and tuned XGBoost performed best.</w:t>
+        <w:t xml:space="preserve">In this post, we modelled Airbnb apartment prices using descriptive data from the Airbnb website. First, we </w:t>
+      </w:r>
+      <w:proofErr w:type="spellStart"/>
+      <w:r>
+        <w:rPr>
+          <w:rFonts w:ascii="Times New Roman" w:eastAsia="Times New Roman" w:hAnsi="Times New Roman" w:cs="Times New Roman"/>
+          <w:sz w:val="20"/>
+          <w:szCs w:val="20"/>
+          <w:lang w:eastAsia="en-IN"/>
+        </w:rPr>
+        <w:t>preprocessed</w:t>
+      </w:r>
+      <w:proofErr w:type="spellEnd"/>
+      <w:r>
+        <w:rPr>
+          <w:rFonts w:ascii="Times New Roman" w:eastAsia="Times New Roman" w:hAnsi="Times New Roman" w:cs="Times New Roman"/>
+          <w:sz w:val="20"/>
+          <w:szCs w:val="20"/>
+          <w:lang w:eastAsia="en-IN"/>
+        </w:rPr>
+        <w:t xml:space="preserve"> the data to remove any redundant features and reduce the sparsity of the data. Then we applied three different algorithms, initially with default parameters which we then tuned. In our results the tuned Random Forest and tuned </w:t>
+      </w:r>
+      <w:proofErr w:type="spellStart"/>
+      <w:r>
+        <w:rPr>
+          <w:rFonts w:ascii="Times New Roman" w:eastAsia="Times New Roman" w:hAnsi="Times New Roman" w:cs="Times New Roman"/>
+          <w:sz w:val="20"/>
+          <w:szCs w:val="20"/>
+          <w:lang w:eastAsia="en-IN"/>
+        </w:rPr>
+        <w:t>XGBoost</w:t>
+      </w:r>
+      <w:proofErr w:type="spellEnd"/>
+      <w:r>
+        <w:rPr>
+          <w:rFonts w:ascii="Times New Roman" w:eastAsia="Times New Roman" w:hAnsi="Times New Roman" w:cs="Times New Roman"/>
+          <w:sz w:val="20"/>
+          <w:szCs w:val="20"/>
+          <w:lang w:eastAsia="en-IN"/>
+        </w:rPr>
+        <w:t xml:space="preserve"> performed best.</w:t>
       </w:r>
     </w:p>
     <w:p/>
@@ -10795,7 +17654,7 @@
 </file>
 
 <file path=word/numbering.xml><?xml version="1.0" encoding="utf-8"?>
-<w:numbering xmlns:wpc="http://schemas.microsoft.com/office/word/2010/wordprocessingCanvas" xmlns:cx="http://schemas.microsoft.com/office/drawing/2014/chartex" xmlns:cx1="http://schemas.microsoft.com/office/drawing/2015/9/8/chartex" xmlns:cx2="http://schemas.microsoft.com/office/drawing/2015/10/21/chartex" xmlns:cx3="http://schemas.microsoft.com/office/drawing/2016/5/9/chartex" xmlns:cx4="http://schemas.microsoft.com/office/drawing/2016/5/10/chartex" xmlns:cx5="http://schemas.microsoft.com/office/drawing/2016/5/11/chartex" xmlns:cx6="http://schemas.microsoft.com/office/drawing/2016/5/12/chartex" xmlns:cx7="http://schemas.microsoft.com/office/drawing/2016/5/13/chartex" xmlns:cx8="http://schemas.microsoft.com/office/drawing/2016/5/14/chartex" xmlns:mc="http://schemas.openxmlformats.org/markup-compatibility/2006" xmlns:aink="http://schemas.microsoft.com/office/drawing/2016/ink" xmlns:am3d="http://schemas.microsoft.com/office/drawing/2017/model3d" xmlns:o="urn:schemas-microsoft-com:office:office" xmlns:r="http://schemas.openxmlformats.org/officeDocument/2006/relationships" xmlns:m="http://schemas.openxmlformats.org/officeDocument/2006/math" xmlns:v="urn:schemas-microsoft-com:vml" xmlns:wp14="http://schemas.microsoft.com/office/word/2010/wordprocessingDrawing" xmlns:wp="http://schemas.openxmlformats.org/drawingml/2006/wordprocessingDrawing" xmlns:w10="urn:schemas-microsoft-com:office:word" xmlns:w="http://schemas.openxmlformats.org/wordprocessingml/2006/main" xmlns:w14="http://schemas.microsoft.com/office/word/2010/wordml" xmlns:w15="http://schemas.microsoft.com/office/word/2012/wordml" xmlns:w16cex="http://schemas.microsoft.com/office/word/2018/wordml/cex" xmlns:w16cid="http://schemas.microsoft.com/office/word/2016/wordml/cid" xmlns:w16="http://schemas.microsoft.com/office/word/2018/wordml" xmlns:w16sdtdh="http://schemas.microsoft.com/office/word/2020/wordml/sdtdatahash" xmlns:w16se="http://schemas.microsoft.com/office/word/2015/wordml/symex" xmlns:wpg="http://schemas.microsoft.com/office/word/2010/wordprocessingGroup" xmlns:wpi="http://schemas.microsoft.com/office/word/2010/wordprocessingInk" xmlns:wne="http://schemas.microsoft.com/office/word/2006/wordml" xmlns:wps="http://schemas.microsoft.com/office/word/2010/wordprocessingShape" mc:Ignorable="w14 w15 w16se w16cid w16 w16cex w16sdtdh wp14">
+<w:numbering xmlns:wpc="http://schemas.microsoft.com/office/word/2010/wordprocessingCanvas" xmlns:cx="http://schemas.microsoft.com/office/drawing/2014/chartex" xmlns:cx1="http://schemas.microsoft.com/office/drawing/2015/9/8/chartex" xmlns:cx2="http://schemas.microsoft.com/office/drawing/2015/10/21/chartex" xmlns:cx3="http://schemas.microsoft.com/office/drawing/2016/5/9/chartex" xmlns:cx4="http://schemas.microsoft.com/office/drawing/2016/5/10/chartex" xmlns:cx5="http://schemas.microsoft.com/office/drawing/2016/5/11/chartex" xmlns:cx6="http://schemas.microsoft.com/office/drawing/2016/5/12/chartex" xmlns:cx7="http://schemas.microsoft.com/office/drawing/2016/5/13/chartex" xmlns:cx8="http://schemas.microsoft.com/office/drawing/2016/5/14/chartex" xmlns:mc="http://schemas.openxmlformats.org/markup-compatibility/2006" xmlns:aink="http://schemas.microsoft.com/office/drawing/2016/ink" xmlns:am3d="http://schemas.microsoft.com/office/drawing/2017/model3d" xmlns:o="urn:schemas-microsoft-com:office:office" xmlns:oel="http://schemas.microsoft.com/office/2019/extlst" xmlns:r="http://schemas.openxmlformats.org/officeDocument/2006/relationships" xmlns:m="http://schemas.openxmlformats.org/officeDocument/2006/math" xmlns:v="urn:schemas-microsoft-com:vml" xmlns:wp14="http://schemas.microsoft.com/office/word/2010/wordprocessingDrawing" xmlns:wp="http://schemas.openxmlformats.org/drawingml/2006/wordprocessingDrawing" xmlns:w10="urn:schemas-microsoft-com:office:word" xmlns:w="http://schemas.openxmlformats.org/wordprocessingml/2006/main" xmlns:w14="http://schemas.microsoft.com/office/word/2010/wordml" xmlns:w15="http://schemas.microsoft.com/office/word/2012/wordml" xmlns:w16cex="http://schemas.microsoft.com/office/word/2018/wordml/cex" xmlns:w16cid="http://schemas.microsoft.com/office/word/2016/wordml/cid" xmlns:w16="http://schemas.microsoft.com/office/word/2018/wordml" xmlns:w16sdtdh="http://schemas.microsoft.com/office/word/2020/wordml/sdtdatahash" xmlns:w16se="http://schemas.microsoft.com/office/word/2015/wordml/symex" xmlns:wpg="http://schemas.microsoft.com/office/word/2010/wordprocessingGroup" xmlns:wpi="http://schemas.microsoft.com/office/word/2010/wordprocessingInk" xmlns:wne="http://schemas.microsoft.com/office/word/2006/wordml" xmlns:wps="http://schemas.microsoft.com/office/word/2010/wordprocessingShape" mc:Ignorable="w14 w15 w16se w16cid w16 w16cex w16sdtdh wp14">
   <w:abstractNum w:abstractNumId="0" w15:restartNumberingAfterBreak="0">
     <w:nsid w:val="20F16C42"/>
     <w:multiLevelType w:val="multilevel"/>
@@ -11094,10 +17953,10 @@
       </w:rPr>
     </w:lvl>
   </w:abstractNum>
-  <w:num w:numId="1">
+  <w:num w:numId="1" w16cid:durableId="182939208">
     <w:abstractNumId w:val="1"/>
   </w:num>
-  <w:num w:numId="2">
+  <w:num w:numId="2" w16cid:durableId="1718360236">
     <w:abstractNumId w:val="0"/>
   </w:num>
 </w:numbering>
